--- a/homework/challenge problem/report.docx
+++ b/homework/challenge problem/report.docx
@@ -29,15 +29,91 @@
     <w:p>
       <w:pPr>
         <w:pStyle w:val="a3"/>
+      </w:pPr>
+      <w:r>
+        <w:t xml:space="preserve">Abstract: </w:t>
+      </w:r>
+      <w:r>
+        <w:t>I</w:t>
+      </w:r>
+      <w:r>
         <w:rPr>
           <w:rFonts w:hint="eastAsia"/>
         </w:rPr>
-      </w:pPr>
+        <w:t>n</w:t>
+      </w:r>
       <w:r>
-        <w:t xml:space="preserve">Abstract: In this report I will analysis the data related to the </w:t>
+        <w:t xml:space="preserve"> this report, I will use the method of logistic regression to make an analysis of the problem of </w:t>
       </w:r>
-      <w:bookmarkStart w:id="0" w:name="_GoBack"/>
+      <w:bookmarkStart w:id="0" w:name="_Hlk507763419"/>
+      <w:r>
+        <w:t xml:space="preserve">whether a boy will be delinquent or not based on two potential factors (Social Economic Status and In Boy </w:t>
+      </w:r>
       <w:bookmarkEnd w:id="0"/>
+      <w:r>
+        <w:t>Scout or not). First, I will make a logistic regression based on the given data and analyze the result of estimations. Second, I will make the confidence interval. Third, I will make the hypothesis. Last, I will make the prediction.</w:t>
+      </w:r>
+    </w:p>
+    <w:p>
+      <w:pPr>
+        <w:pStyle w:val="a3"/>
+        <w:ind w:firstLine="480"/>
+        <w:rPr>
+          <w:rStyle w:val="fontstyle01"/>
+          <w:sz w:val="24"/>
+        </w:rPr>
+      </w:pPr>
+      <w:r>
+        <w:rPr>
+          <w:rStyle w:val="fontstyle01"/>
+          <w:sz w:val="24"/>
+        </w:rPr>
+        <w:t xml:space="preserve">1 </w:t>
+      </w:r>
+      <w:r>
+        <w:rPr>
+          <w:rStyle w:val="fontstyle01"/>
+          <w:sz w:val="24"/>
+        </w:rPr>
+        <w:t xml:space="preserve">EDA </w:t>
+      </w:r>
+    </w:p>
+    <w:p>
+      <w:pPr>
+        <w:pStyle w:val="a3"/>
+        <w:numPr>
+          <w:ilvl w:val="0"/>
+          <w:numId w:val="1"/>
+        </w:numPr>
+        <w:ind w:firstLineChars="0"/>
+        <w:rPr>
+          <w:rStyle w:val="fontstyle01"/>
+          <w:sz w:val="24"/>
+        </w:rPr>
+      </w:pPr>
+      <w:r>
+        <w:t xml:space="preserve">I want to know the hidden relation between these variables. Clearly, I can use the correlation plot to show their relations </w:t>
+      </w:r>
+      <w:bookmarkStart w:id="1" w:name="_GoBack"/>
+      <w:bookmarkEnd w:id="1"/>
+    </w:p>
+    <w:p>
+      <w:pPr>
+        <w:pStyle w:val="a3"/>
+        <w:ind w:firstLine="320"/>
+        <w:rPr>
+          <w:sz w:val="16"/>
+        </w:rPr>
+      </w:pPr>
+    </w:p>
+    <w:p>
+      <w:pPr>
+        <w:pStyle w:val="a3"/>
+        <w:ind w:firstLine="320"/>
+        <w:rPr>
+          <w:sz w:val="16"/>
+        </w:rPr>
+      </w:pPr>
     </w:p>
     <w:sectPr>
       <w:pgSz w:w="11906" w:h="16838"/>
@@ -47,6 +123,106 @@
     </w:sectPr>
   </w:body>
 </w:document>
+</file>
+
+<file path=word/numbering.xml><?xml version="1.0" encoding="utf-8"?>
+<w:numbering xmlns:wpc="http://schemas.microsoft.com/office/word/2010/wordprocessingCanvas" xmlns:cx="http://schemas.microsoft.com/office/drawing/2014/chartex" xmlns:cx1="http://schemas.microsoft.com/office/drawing/2015/9/8/chartex" xmlns:cx2="http://schemas.microsoft.com/office/drawing/2015/10/21/chartex" xmlns:cx3="http://schemas.microsoft.com/office/drawing/2016/5/9/chartex" xmlns:cx4="http://schemas.microsoft.com/office/drawing/2016/5/10/chartex" xmlns:cx5="http://schemas.microsoft.com/office/drawing/2016/5/11/chartex" xmlns:cx6="http://schemas.microsoft.com/office/drawing/2016/5/12/chartex" xmlns:cx7="http://schemas.microsoft.com/office/drawing/2016/5/13/chartex" xmlns:cx8="http://schemas.microsoft.com/office/drawing/2016/5/14/chartex" xmlns:mc="http://schemas.openxmlformats.org/markup-compatibility/2006" xmlns:aink="http://schemas.microsoft.com/office/drawing/2016/ink" xmlns:am3d="http://schemas.microsoft.com/office/drawing/2017/model3d" xmlns:o="urn:schemas-microsoft-com:office:office" xmlns:r="http://schemas.openxmlformats.org/officeDocument/2006/relationships" xmlns:m="http://schemas.openxmlformats.org/officeDocument/2006/math" xmlns:v="urn:schemas-microsoft-com:vml" xmlns:wp14="http://schemas.microsoft.com/office/word/2010/wordprocessingDrawing" xmlns:wp="http://schemas.openxmlformats.org/drawingml/2006/wordprocessingDrawing" xmlns:w10="urn:schemas-microsoft-com:office:word" xmlns:w="http://schemas.openxmlformats.org/wordprocessingml/2006/main" xmlns:w14="http://schemas.microsoft.com/office/word/2010/wordml" xmlns:w15="http://schemas.microsoft.com/office/word/2012/wordml" xmlns:w16cid="http://schemas.microsoft.com/office/word/2016/wordml/cid" xmlns:w16se="http://schemas.microsoft.com/office/word/2015/wordml/symex" xmlns:wpg="http://schemas.microsoft.com/office/word/2010/wordprocessingGroup" xmlns:wpi="http://schemas.microsoft.com/office/word/2010/wordprocessingInk" xmlns:wne="http://schemas.microsoft.com/office/word/2006/wordml" xmlns:wps="http://schemas.microsoft.com/office/word/2010/wordprocessingShape" mc:Ignorable="w14 w15 w16se w16cid wp14">
+  <w:abstractNum w:abstractNumId="0" w15:restartNumberingAfterBreak="0">
+    <w:nsid w:val="1EDD4CB3"/>
+    <w:multiLevelType w:val="hybridMultilevel"/>
+    <w:tmpl w:val="E0AA8712"/>
+    <w:lvl w:ilvl="0" w:tplc="707011BC">
+      <w:start w:val="1"/>
+      <w:numFmt w:val="decimal"/>
+      <w:lvlText w:val="%1."/>
+      <w:lvlJc w:val="left"/>
+      <w:pPr>
+        <w:ind w:left="780" w:hanging="360"/>
+      </w:pPr>
+      <w:rPr>
+        <w:rFonts w:asciiTheme="minorHAnsi" w:hAnsiTheme="minorHAnsi" w:hint="default"/>
+        <w:b w:val="0"/>
+        <w:color w:val="auto"/>
+        <w:sz w:val="21"/>
+      </w:rPr>
+    </w:lvl>
+    <w:lvl w:ilvl="1" w:tplc="04090019" w:tentative="1">
+      <w:start w:val="1"/>
+      <w:numFmt w:val="lowerLetter"/>
+      <w:lvlText w:val="%2."/>
+      <w:lvlJc w:val="left"/>
+      <w:pPr>
+        <w:ind w:left="1500" w:hanging="360"/>
+      </w:pPr>
+    </w:lvl>
+    <w:lvl w:ilvl="2" w:tplc="0409001B" w:tentative="1">
+      <w:start w:val="1"/>
+      <w:numFmt w:val="lowerRoman"/>
+      <w:lvlText w:val="%3."/>
+      <w:lvlJc w:val="right"/>
+      <w:pPr>
+        <w:ind w:left="2220" w:hanging="180"/>
+      </w:pPr>
+    </w:lvl>
+    <w:lvl w:ilvl="3" w:tplc="0409000F" w:tentative="1">
+      <w:start w:val="1"/>
+      <w:numFmt w:val="decimal"/>
+      <w:lvlText w:val="%4."/>
+      <w:lvlJc w:val="left"/>
+      <w:pPr>
+        <w:ind w:left="2940" w:hanging="360"/>
+      </w:pPr>
+    </w:lvl>
+    <w:lvl w:ilvl="4" w:tplc="04090019" w:tentative="1">
+      <w:start w:val="1"/>
+      <w:numFmt w:val="lowerLetter"/>
+      <w:lvlText w:val="%5."/>
+      <w:lvlJc w:val="left"/>
+      <w:pPr>
+        <w:ind w:left="3660" w:hanging="360"/>
+      </w:pPr>
+    </w:lvl>
+    <w:lvl w:ilvl="5" w:tplc="0409001B" w:tentative="1">
+      <w:start w:val="1"/>
+      <w:numFmt w:val="lowerRoman"/>
+      <w:lvlText w:val="%6."/>
+      <w:lvlJc w:val="right"/>
+      <w:pPr>
+        <w:ind w:left="4380" w:hanging="180"/>
+      </w:pPr>
+    </w:lvl>
+    <w:lvl w:ilvl="6" w:tplc="0409000F" w:tentative="1">
+      <w:start w:val="1"/>
+      <w:numFmt w:val="decimal"/>
+      <w:lvlText w:val="%7."/>
+      <w:lvlJc w:val="left"/>
+      <w:pPr>
+        <w:ind w:left="5100" w:hanging="360"/>
+      </w:pPr>
+    </w:lvl>
+    <w:lvl w:ilvl="7" w:tplc="04090019" w:tentative="1">
+      <w:start w:val="1"/>
+      <w:numFmt w:val="lowerLetter"/>
+      <w:lvlText w:val="%8."/>
+      <w:lvlJc w:val="left"/>
+      <w:pPr>
+        <w:ind w:left="5820" w:hanging="360"/>
+      </w:pPr>
+    </w:lvl>
+    <w:lvl w:ilvl="8" w:tplc="0409001B" w:tentative="1">
+      <w:start w:val="1"/>
+      <w:numFmt w:val="lowerRoman"/>
+      <w:lvlText w:val="%9."/>
+      <w:lvlJc w:val="right"/>
+      <w:pPr>
+        <w:ind w:left="6540" w:hanging="180"/>
+      </w:pPr>
+    </w:lvl>
+  </w:abstractNum>
+  <w:num w:numId="1">
+    <w:abstractNumId w:val="0"/>
+  </w:num>
+</w:numbering>
 </file>
 
 <file path=word/styles.xml><?xml version="1.0" encoding="utf-8"?>
@@ -451,7 +627,6 @@
   <w:style w:type="character" w:default="1" w:styleId="a0">
     <w:name w:val="Default Paragraph Font"/>
     <w:uiPriority w:val="1"/>
-    <w:semiHidden/>
     <w:unhideWhenUsed/>
   </w:style>
   <w:style w:type="table" w:default="1" w:styleId="a1">
@@ -484,6 +659,21 @@
     <w:pPr>
       <w:ind w:firstLineChars="200" w:firstLine="420"/>
     </w:pPr>
+  </w:style>
+  <w:style w:type="character" w:customStyle="1" w:styleId="fontstyle01">
+    <w:name w:val="fontstyle01"/>
+    <w:basedOn w:val="a0"/>
+    <w:rsid w:val="00C17B69"/>
+    <w:rPr>
+      <w:rFonts w:ascii="PalatinoLinotype-Bold" w:hAnsi="PalatinoLinotype-Bold" w:hint="default"/>
+      <w:b/>
+      <w:bCs/>
+      <w:i w:val="0"/>
+      <w:iCs w:val="0"/>
+      <w:color w:val="000000"/>
+      <w:sz w:val="36"/>
+      <w:szCs w:val="36"/>
+    </w:rPr>
   </w:style>
 </w:styles>
 </file>

--- a/homework/challenge problem/report.docx
+++ b/homework/challenge problem/report.docx
@@ -6,76 +6,2782 @@
       <w:pPr>
         <w:jc w:val="center"/>
         <w:rPr>
-          <w:rFonts w:ascii="Arial Black" w:hAnsi="Arial Black"/>
+          <w:rFonts w:ascii="Times New Roman" w:hAnsi="Times New Roman" w:cs="Times New Roman"/>
           <w:b/>
-        </w:rPr>
-      </w:pPr>
-      <w:r>
-        <w:rPr>
-          <w:rFonts w:ascii="Arial Black" w:hAnsi="Arial Black"/>
+          <w:sz w:val="40"/>
+          <w:szCs w:val="40"/>
+        </w:rPr>
+      </w:pPr>
+      <w:r>
+        <w:rPr>
+          <w:rFonts w:ascii="Times New Roman" w:hAnsi="Times New Roman" w:cs="Times New Roman"/>
           <w:b/>
+          <w:sz w:val="40"/>
+          <w:szCs w:val="40"/>
         </w:rPr>
         <w:t>Challenge Problem I</w:t>
       </w:r>
     </w:p>
     <w:p>
       <w:pPr>
-        <w:rPr>
-          <w:rFonts w:ascii="Arial Black" w:hAnsi="Arial Black"/>
-          <w:b/>
-        </w:rPr>
-      </w:pPr>
+        <w:spacing w:after="120"/>
+        <w:jc w:val="center"/>
+        <w:rPr>
+          <w:rFonts w:ascii="Song" w:hAnsi="Song" w:cs="Calibri Light"/>
+          <w:sz w:val="20"/>
+          <w:szCs w:val="20"/>
+        </w:rPr>
+      </w:pPr>
+      <w:r>
+        <w:rPr>
+          <w:rFonts w:ascii="Song" w:hAnsi="Song" w:cs="Calibri Light"/>
+          <w:sz w:val="20"/>
+          <w:szCs w:val="20"/>
+        </w:rPr>
+        <w:t>Yc3356      Yi Chen</w:t>
+      </w:r>
     </w:p>
     <w:p>
       <w:pPr>
-        <w:pStyle w:val="a3"/>
-      </w:pPr>
-      <w:r>
-        <w:t xml:space="preserve">Abstract: </w:t>
-      </w:r>
-      <w:r>
+        <w:rPr>
+          <w:sz w:val="16"/>
+        </w:rPr>
+      </w:pPr>
+      <w:r>
+        <w:rPr>
+          <w:b/>
+          <w:sz w:val="16"/>
+        </w:rPr>
+        <w:t>Abstract:</w:t>
+      </w:r>
+      <w:r>
+        <w:rPr>
+          <w:sz w:val="16"/>
+        </w:rPr>
+        <w:t xml:space="preserve"> </w:t>
+      </w:r>
+      <w:r>
+        <w:rPr>
+          <w:sz w:val="16"/>
+        </w:rPr>
         <w:t>I</w:t>
       </w:r>
       <w:r>
         <w:rPr>
           <w:rFonts w:hint="eastAsia"/>
+          <w:sz w:val="16"/>
         </w:rPr>
         <w:t>n</w:t>
       </w:r>
       <w:r>
-        <w:t xml:space="preserve"> this report, I will use the method of logistic regression to make an analysis of the problem of </w:t>
+        <w:rPr>
+          <w:sz w:val="16"/>
+        </w:rPr>
+        <w:t xml:space="preserve"> this report, I will use the method of logistic regression to make an analysis of the problem </w:t>
+      </w:r>
+      <w:r>
+        <w:rPr>
+          <w:sz w:val="16"/>
+        </w:rPr>
+        <w:t>about</w:t>
+      </w:r>
+      <w:r>
+        <w:rPr>
+          <w:sz w:val="16"/>
+        </w:rPr>
+        <w:t xml:space="preserve"> </w:t>
       </w:r>
       <w:bookmarkStart w:id="0" w:name="_Hlk507763419"/>
       <w:r>
+        <w:rPr>
+          <w:sz w:val="16"/>
+        </w:rPr>
         <w:t xml:space="preserve">whether a boy will be delinquent or not based on two potential factors (Social Economic Status and In Boy </w:t>
       </w:r>
       <w:bookmarkEnd w:id="0"/>
       <w:r>
-        <w:t>Scout or not). First, I will make a logistic regression based on the given data and analyze the result of estimations. Second, I will make the confidence interval. Third, I will make the hypothesis. Last, I will make the prediction.</w:t>
+        <w:rPr>
+          <w:sz w:val="16"/>
+        </w:rPr>
+        <w:t xml:space="preserve">Scout or not). </w:t>
+      </w:r>
+      <w:r>
+        <w:rPr>
+          <w:sz w:val="16"/>
+        </w:rPr>
+        <w:t xml:space="preserve">The analysis focus on four parts: </w:t>
+      </w:r>
+      <w:r>
+        <w:rPr>
+          <w:sz w:val="16"/>
+        </w:rPr>
+        <w:t>exploratory data analysis, logistic regression estimation, likelihood ratio tests and prediction.</w:t>
+      </w:r>
+      <w:r>
+        <w:rPr>
+          <w:sz w:val="16"/>
+        </w:rPr>
+        <w:t xml:space="preserve"> </w:t>
       </w:r>
     </w:p>
     <w:p>
       <w:pPr>
+        <w:rPr>
+          <w:sz w:val="16"/>
+        </w:rPr>
+      </w:pPr>
+      <w:r>
+        <w:rPr>
+          <w:b/>
+          <w:sz w:val="16"/>
+        </w:rPr>
+        <w:t>Key words:</w:t>
+      </w:r>
+      <w:r>
+        <w:rPr>
+          <w:sz w:val="16"/>
+        </w:rPr>
+        <w:t xml:space="preserve"> Logistic Regression; Likelihood Ratio Test; Prediction </w:t>
+      </w:r>
+    </w:p>
+    <w:p>
+      <w:pPr>
         <w:pStyle w:val="a3"/>
-        <w:ind w:firstLine="480"/>
+        <w:spacing w:before="120"/>
+        <w:ind w:firstLine="440"/>
         <w:rPr>
           <w:rStyle w:val="fontstyle01"/>
-          <w:sz w:val="24"/>
-        </w:rPr>
-      </w:pPr>
-      <w:r>
+          <w:rFonts w:hint="eastAsia"/>
+          <w:sz w:val="22"/>
+        </w:rPr>
+      </w:pPr>
+      <w:r>
+        <w:rPr>
+          <w:rFonts w:ascii="PalatinoLinotype-Bold" w:hAnsi="PalatinoLinotype-Bold"/>
+          <w:b/>
+          <w:bCs/>
+          <w:color w:val="000000"/>
+          <w:sz w:val="22"/>
+          <w:szCs w:val="36"/>
+        </w:rPr>
+        <w:t>1 Exploratory Data Analysis</w:t>
+      </w:r>
+    </w:p>
+    <w:p>
+      <w:pPr>
+        <w:rPr>
+          <w:sz w:val="16"/>
+        </w:rPr>
+      </w:pPr>
+      <w:r>
+        <w:rPr>
+          <w:sz w:val="16"/>
+        </w:rPr>
+        <w:t xml:space="preserve">In this challenge problem, we are given the data with three variables </w:t>
+      </w:r>
+      <w:r>
+        <w:rPr>
+          <w:rFonts w:hint="eastAsia"/>
+          <w:sz w:val="16"/>
+        </w:rPr>
+        <w:t>(</w:t>
+      </w:r>
+      <w:r>
+        <w:rPr>
+          <w:sz w:val="16"/>
+        </w:rPr>
+        <w:t>social economics status, whether in boy scout and delinquency). And for each situation, we are provided with the corresponding frequency.</w:t>
+      </w:r>
+    </w:p>
+    <w:p>
+      <w:pPr>
+        <w:rPr>
+          <w:rFonts w:hint="eastAsia"/>
+          <w:sz w:val="16"/>
+        </w:rPr>
+      </w:pPr>
+      <w:r>
+        <w:rPr>
+          <w:sz w:val="16"/>
+        </w:rPr>
+        <w:drawing>
+          <wp:anchor distT="0" distB="0" distL="114300" distR="114300" simplePos="0" relativeHeight="251659264" behindDoc="0" locked="0" layoutInCell="1" allowOverlap="1" wp14:anchorId="59780491" wp14:editId="3D53F662">
+            <wp:simplePos x="0" y="0"/>
+            <wp:positionH relativeFrom="margin">
+              <wp:align>left</wp:align>
+            </wp:positionH>
+            <wp:positionV relativeFrom="paragraph">
+              <wp:posOffset>974452</wp:posOffset>
+            </wp:positionV>
+            <wp:extent cx="2481580" cy="1603375"/>
+            <wp:effectExtent l="0" t="0" r="0" b="0"/>
+            <wp:wrapTopAndBottom/>
+            <wp:docPr id="1" name="图片 1"/>
+            <wp:cNvGraphicFramePr>
+              <a:graphicFrameLocks xmlns:a="http://schemas.openxmlformats.org/drawingml/2006/main"/>
+            </wp:cNvGraphicFramePr>
+            <a:graphic xmlns:a="http://schemas.openxmlformats.org/drawingml/2006/main">
+              <a:graphicData uri="http://schemas.openxmlformats.org/drawingml/2006/picture">
+                <pic:pic xmlns:pic="http://schemas.openxmlformats.org/drawingml/2006/picture">
+                  <pic:nvPicPr>
+                    <pic:cNvPr id="1" name=""/>
+                    <pic:cNvPicPr preferRelativeResize="0"/>
+                  </pic:nvPicPr>
+                  <pic:blipFill>
+                    <a:blip r:embed="rId6"/>
+                    <a:stretch>
+                      <a:fillRect/>
+                    </a:stretch>
+                  </pic:blipFill>
+                  <pic:spPr>
+                    <a:xfrm>
+                      <a:off x="0" y="0"/>
+                      <a:ext cx="2481580" cy="1603375"/>
+                    </a:xfrm>
+                    <a:prstGeom prst="rect">
+                      <a:avLst/>
+                    </a:prstGeom>
+                  </pic:spPr>
+                </pic:pic>
+              </a:graphicData>
+            </a:graphic>
+            <wp14:sizeRelH relativeFrom="margin">
+              <wp14:pctWidth>0</wp14:pctWidth>
+            </wp14:sizeRelH>
+            <wp14:sizeRelV relativeFrom="margin">
+              <wp14:pctHeight>0</wp14:pctHeight>
+            </wp14:sizeRelV>
+          </wp:anchor>
+        </w:drawing>
+      </w:r>
+      <w:r>
+        <w:rPr>
+          <w:sz w:val="16"/>
+        </w:rPr>
+        <w:drawing>
+          <wp:anchor distT="0" distB="0" distL="114300" distR="114300" simplePos="0" relativeHeight="251661312" behindDoc="0" locked="0" layoutInCell="1" allowOverlap="1" wp14:anchorId="62A711EA" wp14:editId="0674D84E">
+            <wp:simplePos x="0" y="0"/>
+            <wp:positionH relativeFrom="margin">
+              <wp:align>right</wp:align>
+            </wp:positionH>
+            <wp:positionV relativeFrom="paragraph">
+              <wp:posOffset>1061902</wp:posOffset>
+            </wp:positionV>
+            <wp:extent cx="2496185" cy="1534795"/>
+            <wp:effectExtent l="0" t="0" r="0" b="8255"/>
+            <wp:wrapTopAndBottom/>
+            <wp:docPr id="2" name="图片 2"/>
+            <wp:cNvGraphicFramePr>
+              <a:graphicFrameLocks xmlns:a="http://schemas.openxmlformats.org/drawingml/2006/main"/>
+            </wp:cNvGraphicFramePr>
+            <a:graphic xmlns:a="http://schemas.openxmlformats.org/drawingml/2006/main">
+              <a:graphicData uri="http://schemas.openxmlformats.org/drawingml/2006/picture">
+                <pic:pic xmlns:pic="http://schemas.openxmlformats.org/drawingml/2006/picture">
+                  <pic:nvPicPr>
+                    <pic:cNvPr id="1" name=""/>
+                    <pic:cNvPicPr preferRelativeResize="0"/>
+                  </pic:nvPicPr>
+                  <pic:blipFill>
+                    <a:blip r:embed="rId7"/>
+                    <a:stretch>
+                      <a:fillRect/>
+                    </a:stretch>
+                  </pic:blipFill>
+                  <pic:spPr>
+                    <a:xfrm>
+                      <a:off x="0" y="0"/>
+                      <a:ext cx="2496185" cy="1534795"/>
+                    </a:xfrm>
+                    <a:prstGeom prst="rect">
+                      <a:avLst/>
+                    </a:prstGeom>
+                  </pic:spPr>
+                </pic:pic>
+              </a:graphicData>
+            </a:graphic>
+            <wp14:sizeRelH relativeFrom="margin">
+              <wp14:pctWidth>0</wp14:pctWidth>
+            </wp14:sizeRelH>
+            <wp14:sizeRelV relativeFrom="margin">
+              <wp14:pctHeight>0</wp14:pctHeight>
+            </wp14:sizeRelV>
+          </wp:anchor>
+        </w:drawing>
+      </w:r>
+      <w:r>
+        <w:rPr>
+          <w:sz w:val="16"/>
+        </w:rPr>
+        <w:t>The first question I faced is to decide is among these three variables, what is the respondence? Clearly, in reality, social economics status and whether in boy scout is the unchangeable background for every individual. These two factors may will inference the probability of delinquenc</w:t>
+      </w:r>
+      <w:r>
+        <w:rPr>
+          <w:rFonts w:hint="eastAsia"/>
+          <w:sz w:val="16"/>
+        </w:rPr>
+        <w:t>y</w:t>
+      </w:r>
+      <w:r>
+        <w:rPr>
+          <w:sz w:val="16"/>
+        </w:rPr>
+        <w:t>. And we may also want to know how much these two factors may correlated with delinquenc</w:t>
+      </w:r>
+      <w:r>
+        <w:rPr>
+          <w:rFonts w:hint="eastAsia"/>
+          <w:sz w:val="16"/>
+        </w:rPr>
+        <w:t>y</w:t>
+      </w:r>
+      <w:r>
+        <w:rPr>
+          <w:sz w:val="16"/>
+        </w:rPr>
+        <w:t>. (</w:t>
+      </w:r>
+      <w:r>
+        <w:rPr>
+          <w:sz w:val="16"/>
+        </w:rPr>
+        <w:t>Regression model cannot tell the real causations since the data we get usually not based on the Completely Randomized Design, but we may can calculate the associations</w:t>
+      </w:r>
+      <w:r>
+        <w:rPr>
+          <w:sz w:val="16"/>
+        </w:rPr>
+        <w:t>)</w:t>
+      </w:r>
+      <w:r>
+        <w:rPr>
+          <w:sz w:val="16"/>
+        </w:rPr>
+        <w:t xml:space="preserve">. Thus, for this question, I choose delinquency </w:t>
+      </w:r>
+      <w:r>
+        <w:rPr>
+          <w:rFonts w:hint="eastAsia"/>
+          <w:sz w:val="16"/>
+        </w:rPr>
+        <w:t>(</w:t>
+      </w:r>
+      <w:r>
+        <w:rPr>
+          <w:sz w:val="16"/>
+        </w:rPr>
+        <w:t>Yes, No) to be the response variable.</w:t>
+      </w:r>
+    </w:p>
+    <w:p>
+      <w:pPr>
+        <w:rPr>
+          <w:sz w:val="16"/>
+        </w:rPr>
+      </w:pPr>
+      <w:r>
+        <w:rPr>
+          <w:sz w:val="16"/>
+        </w:rPr>
+        <w:t>As we can see from the plot, we may find some possible trends. First, relatively</w:t>
+      </w:r>
+      <w:r>
+        <w:rPr>
+          <w:sz w:val="16"/>
+        </w:rPr>
+        <w:t xml:space="preserve">, boy from higher social economics status may have lower percentage of being delinquent. Second, the relative difference in delinquency for boy in scout and not in every social status are is very small. Third, </w:t>
+      </w:r>
+      <w:r>
+        <w:rPr>
+          <w:sz w:val="16"/>
+        </w:rPr>
+        <w:t xml:space="preserve">for the boy in scout or not the difference of the number of being delinquent have relative small difference in median social economics status but high in other two status. (new question: whether there may exist some interaction effect?) </w:t>
+      </w:r>
+      <w:r>
+        <w:rPr>
+          <w:sz w:val="16"/>
+        </w:rPr>
+        <w:t xml:space="preserve">  </w:t>
+      </w:r>
+    </w:p>
+    <w:p>
+      <w:pPr>
+        <w:rPr>
+          <w:sz w:val="16"/>
+        </w:rPr>
+      </w:pPr>
+      <w:r>
+        <w:rPr>
+          <w:noProof/>
+        </w:rPr>
+        <w:drawing>
+          <wp:anchor distT="0" distB="0" distL="114300" distR="114300" simplePos="0" relativeHeight="251663360" behindDoc="1" locked="0" layoutInCell="1" allowOverlap="1" wp14:anchorId="4E965614" wp14:editId="036A2A98">
+            <wp:simplePos x="0" y="0"/>
+            <wp:positionH relativeFrom="margin">
+              <wp:align>left</wp:align>
+            </wp:positionH>
+            <wp:positionV relativeFrom="paragraph">
+              <wp:posOffset>26035</wp:posOffset>
+            </wp:positionV>
+            <wp:extent cx="2782570" cy="1530985"/>
+            <wp:effectExtent l="0" t="0" r="0" b="0"/>
+            <wp:wrapTight wrapText="bothSides">
+              <wp:wrapPolygon edited="0">
+                <wp:start x="0" y="0"/>
+                <wp:lineTo x="0" y="21233"/>
+                <wp:lineTo x="21442" y="21233"/>
+                <wp:lineTo x="21442" y="0"/>
+                <wp:lineTo x="0" y="0"/>
+              </wp:wrapPolygon>
+            </wp:wrapTight>
+            <wp:docPr id="4" name="图片 4"/>
+            <wp:cNvGraphicFramePr>
+              <a:graphicFrameLocks xmlns:a="http://schemas.openxmlformats.org/drawingml/2006/main"/>
+            </wp:cNvGraphicFramePr>
+            <a:graphic xmlns:a="http://schemas.openxmlformats.org/drawingml/2006/main">
+              <a:graphicData uri="http://schemas.openxmlformats.org/drawingml/2006/picture">
+                <pic:pic xmlns:pic="http://schemas.openxmlformats.org/drawingml/2006/picture">
+                  <pic:nvPicPr>
+                    <pic:cNvPr id="1" name=""/>
+                    <pic:cNvPicPr preferRelativeResize="0"/>
+                  </pic:nvPicPr>
+                  <pic:blipFill>
+                    <a:blip r:embed="rId8"/>
+                    <a:stretch>
+                      <a:fillRect/>
+                    </a:stretch>
+                  </pic:blipFill>
+                  <pic:spPr>
+                    <a:xfrm>
+                      <a:off x="0" y="0"/>
+                      <a:ext cx="2887316" cy="1588589"/>
+                    </a:xfrm>
+                    <a:prstGeom prst="rect">
+                      <a:avLst/>
+                    </a:prstGeom>
+                  </pic:spPr>
+                </pic:pic>
+              </a:graphicData>
+            </a:graphic>
+            <wp14:sizeRelH relativeFrom="margin">
+              <wp14:pctWidth>0</wp14:pctWidth>
+            </wp14:sizeRelH>
+            <wp14:sizeRelV relativeFrom="margin">
+              <wp14:pctHeight>0</wp14:pctHeight>
+            </wp14:sizeRelV>
+          </wp:anchor>
+        </w:drawing>
+      </w:r>
+      <w:r>
+        <w:rPr>
+          <w:sz w:val="16"/>
+        </w:rPr>
+        <w:t xml:space="preserve">The plot on the left suggests that there may have some interaction effect between whether in boy scout and social economics </w:t>
+      </w:r>
+      <w:r>
+        <w:rPr>
+          <w:sz w:val="16"/>
+        </w:rPr>
+        <w:t>status. Based</w:t>
+      </w:r>
+      <w:r>
+        <w:rPr>
+          <w:sz w:val="16"/>
+        </w:rPr>
+        <w:t xml:space="preserve"> on these finding</w:t>
+      </w:r>
+      <w:r>
+        <w:rPr>
+          <w:sz w:val="16"/>
+        </w:rPr>
+        <w:t>, I first build the following model:</w:t>
+      </w:r>
+    </w:p>
+    <w:p>
+      <w:pPr>
+        <w:rPr>
+          <w:sz w:val="16"/>
+        </w:rPr>
+      </w:pPr>
+      <m:oMathPara>
+        <m:oMath>
+          <m:r>
+            <m:rPr>
+              <m:sty m:val="p"/>
+            </m:rPr>
+            <w:rPr>
+              <w:rFonts w:ascii="Cambria Math" w:hAnsi="Cambria Math"/>
+              <w:sz w:val="16"/>
+            </w:rPr>
+            <m:t>y=</m:t>
+          </m:r>
+          <m:d>
+            <m:dPr>
+              <m:begChr m:val="{"/>
+              <m:endChr m:val=""/>
+              <m:ctrlPr>
+                <w:rPr>
+                  <w:rFonts w:ascii="Cambria Math" w:hAnsi="Cambria Math"/>
+                  <w:sz w:val="16"/>
+                </w:rPr>
+              </m:ctrlPr>
+            </m:dPr>
+            <m:e>
+              <m:eqArr>
+                <m:eqArrPr>
+                  <m:ctrlPr>
+                    <w:rPr>
+                      <w:rFonts w:ascii="Cambria Math" w:hAnsi="Cambria Math"/>
+                      <w:sz w:val="16"/>
+                    </w:rPr>
+                  </m:ctrlPr>
+                </m:eqArrPr>
+                <m:e>
+                  <m:r>
+                    <w:rPr>
+                      <w:rFonts w:ascii="Cambria Math" w:hAnsi="Cambria Math"/>
+                      <w:sz w:val="16"/>
+                    </w:rPr>
+                    <m:t>1,         being deliquent</m:t>
+                  </m:r>
+                </m:e>
+                <m:e>
+                  <m:r>
+                    <w:rPr>
+                      <w:rFonts w:ascii="Cambria Math" w:hAnsi="Cambria Math"/>
+                      <w:sz w:val="16"/>
+                    </w:rPr>
+                    <m:t>0,not being deliquent</m:t>
+                  </m:r>
+                </m:e>
+              </m:eqArr>
+              <m:r>
+                <w:rPr>
+                  <w:rFonts w:ascii="Cambria Math" w:hAnsi="Cambria Math"/>
+                  <w:sz w:val="16"/>
+                </w:rPr>
+                <m:t xml:space="preserve">    </m:t>
+              </m:r>
+            </m:e>
+          </m:d>
+        </m:oMath>
+      </m:oMathPara>
+    </w:p>
+    <w:p>
+      <w:pPr>
+        <w:rPr>
+          <w:sz w:val="16"/>
+        </w:rPr>
+      </w:pPr>
+      <m:oMathPara>
+        <m:oMath>
+          <m:sSub>
+            <m:sSubPr>
+              <m:ctrlPr>
+                <w:rPr>
+                  <w:rFonts w:ascii="Cambria Math" w:hAnsi="Cambria Math"/>
+                  <w:i/>
+                  <w:sz w:val="16"/>
+                </w:rPr>
+              </m:ctrlPr>
+            </m:sSubPr>
+            <m:e>
+              <m:r>
+                <w:rPr>
+                  <w:rFonts w:ascii="Cambria Math" w:hAnsi="Cambria Math"/>
+                  <w:sz w:val="16"/>
+                </w:rPr>
+                <m:t>x</m:t>
+              </m:r>
+            </m:e>
+            <m:sub>
+              <m:r>
+                <w:rPr>
+                  <w:rFonts w:ascii="Cambria Math" w:hAnsi="Cambria Math"/>
+                  <w:sz w:val="16"/>
+                </w:rPr>
+                <m:t>1</m:t>
+              </m:r>
+            </m:sub>
+          </m:sSub>
+          <m:r>
+            <w:rPr>
+              <w:rFonts w:ascii="Cambria Math" w:hAnsi="Cambria Math"/>
+              <w:sz w:val="16"/>
+            </w:rPr>
+            <m:t>=Social-Economic Status</m:t>
+          </m:r>
+          <m:r>
+            <w:rPr>
+              <w:rFonts w:ascii="Cambria Math" w:hAnsi="Cambria Math"/>
+              <w:sz w:val="16"/>
+            </w:rPr>
+            <m:t xml:space="preserve"> </m:t>
+          </m:r>
+          <m:r>
+            <w:rPr>
+              <w:rFonts w:ascii="Cambria Math" w:hAnsi="Cambria Math"/>
+              <w:sz w:val="16"/>
+            </w:rPr>
+            <m:t xml:space="preserve">, </m:t>
+          </m:r>
+          <m:sSub>
+            <m:sSubPr>
+              <m:ctrlPr>
+                <w:rPr>
+                  <w:rFonts w:ascii="Cambria Math" w:hAnsi="Cambria Math"/>
+                  <w:i/>
+                  <w:sz w:val="16"/>
+                </w:rPr>
+              </m:ctrlPr>
+            </m:sSubPr>
+            <m:e>
+              <m:r>
+                <w:rPr>
+                  <w:rFonts w:ascii="Cambria Math" w:hAnsi="Cambria Math"/>
+                  <w:sz w:val="16"/>
+                </w:rPr>
+                <m:t xml:space="preserve"> </m:t>
+              </m:r>
+              <m:r>
+                <w:rPr>
+                  <w:rFonts w:ascii="Cambria Math" w:hAnsi="Cambria Math"/>
+                  <w:sz w:val="16"/>
+                </w:rPr>
+                <m:t>x</m:t>
+              </m:r>
+            </m:e>
+            <m:sub>
+              <m:r>
+                <w:rPr>
+                  <w:rFonts w:ascii="Cambria Math" w:hAnsi="Cambria Math"/>
+                  <w:sz w:val="16"/>
+                </w:rPr>
+                <m:t>2</m:t>
+              </m:r>
+            </m:sub>
+          </m:sSub>
+          <m:r>
+            <w:rPr>
+              <w:rFonts w:ascii="Cambria Math" w:hAnsi="Cambria Math"/>
+              <w:sz w:val="16"/>
+            </w:rPr>
+            <m:t>=whether in boy socut</m:t>
+          </m:r>
+        </m:oMath>
+      </m:oMathPara>
+    </w:p>
+    <w:p>
+      <w:pPr>
+        <w:rPr>
+          <w:sz w:val="16"/>
+        </w:rPr>
+      </w:pPr>
+      <m:oMathPara>
+        <m:oMath>
+          <m:r>
+            <m:rPr>
+              <m:sty m:val="p"/>
+            </m:rPr>
+            <w:rPr>
+              <w:rFonts w:ascii="Cambria Math" w:hAnsi="Cambria Math"/>
+              <w:sz w:val="16"/>
+            </w:rPr>
+            <m:t>p</m:t>
+          </m:r>
+          <m:d>
+            <m:dPr>
+              <m:ctrlPr>
+                <w:rPr>
+                  <w:rFonts w:ascii="Cambria Math" w:hAnsi="Cambria Math"/>
+                  <w:sz w:val="16"/>
+                </w:rPr>
+              </m:ctrlPr>
+            </m:dPr>
+            <m:e>
+              <m:r>
+                <m:rPr>
+                  <m:sty m:val="p"/>
+                </m:rPr>
+                <w:rPr>
+                  <w:rFonts w:ascii="Cambria Math" w:hAnsi="Cambria Math"/>
+                  <w:sz w:val="16"/>
+                </w:rPr>
+                <m:t xml:space="preserve">y=1 | </m:t>
+              </m:r>
+              <m:sSub>
+                <m:sSubPr>
+                  <m:ctrlPr>
+                    <w:rPr>
+                      <w:rFonts w:ascii="Cambria Math" w:hAnsi="Cambria Math"/>
+                      <w:i/>
+                      <w:sz w:val="16"/>
+                    </w:rPr>
+                  </m:ctrlPr>
+                </m:sSubPr>
+                <m:e>
+                  <m:r>
+                    <w:rPr>
+                      <w:rFonts w:ascii="Cambria Math" w:hAnsi="Cambria Math"/>
+                      <w:sz w:val="16"/>
+                    </w:rPr>
+                    <m:t>x</m:t>
+                  </m:r>
+                </m:e>
+                <m:sub>
+                  <m:r>
+                    <w:rPr>
+                      <w:rFonts w:ascii="Cambria Math" w:hAnsi="Cambria Math"/>
+                      <w:sz w:val="16"/>
+                    </w:rPr>
+                    <m:t>1</m:t>
+                  </m:r>
+                </m:sub>
+              </m:sSub>
+              <m:r>
+                <w:rPr>
+                  <w:rFonts w:ascii="Cambria Math" w:hAnsi="Cambria Math"/>
+                  <w:sz w:val="16"/>
+                </w:rPr>
+                <m:t xml:space="preserve"> , </m:t>
+              </m:r>
+              <m:sSub>
+                <m:sSubPr>
+                  <m:ctrlPr>
+                    <w:rPr>
+                      <w:rFonts w:ascii="Cambria Math" w:hAnsi="Cambria Math"/>
+                      <w:i/>
+                      <w:sz w:val="16"/>
+                    </w:rPr>
+                  </m:ctrlPr>
+                </m:sSubPr>
+                <m:e>
+                  <m:r>
+                    <w:rPr>
+                      <w:rFonts w:ascii="Cambria Math" w:hAnsi="Cambria Math"/>
+                      <w:sz w:val="16"/>
+                    </w:rPr>
+                    <m:t>x</m:t>
+                  </m:r>
+                </m:e>
+                <m:sub>
+                  <m:r>
+                    <w:rPr>
+                      <w:rFonts w:ascii="Cambria Math" w:hAnsi="Cambria Math"/>
+                      <w:sz w:val="16"/>
+                    </w:rPr>
+                    <m:t>2</m:t>
+                  </m:r>
+                </m:sub>
+              </m:sSub>
+            </m:e>
+          </m:d>
+          <m:r>
+            <m:rPr>
+              <m:sty m:val="p"/>
+            </m:rPr>
+            <w:rPr>
+              <w:rFonts w:ascii="Cambria Math" w:hAnsi="Cambria Math"/>
+              <w:sz w:val="16"/>
+            </w:rPr>
+            <m:t>=</m:t>
+          </m:r>
+          <m:f>
+            <m:fPr>
+              <m:ctrlPr>
+                <w:rPr>
+                  <w:rFonts w:ascii="Cambria Math" w:hAnsi="Cambria Math"/>
+                  <w:sz w:val="16"/>
+                </w:rPr>
+              </m:ctrlPr>
+            </m:fPr>
+            <m:num>
+              <m:sSup>
+                <m:sSupPr>
+                  <m:ctrlPr>
+                    <w:rPr>
+                      <w:rFonts w:ascii="Cambria Math" w:hAnsi="Cambria Math"/>
+                      <w:i/>
+                      <w:sz w:val="16"/>
+                    </w:rPr>
+                  </m:ctrlPr>
+                </m:sSupPr>
+                <m:e>
+                  <m:r>
+                    <w:rPr>
+                      <w:rFonts w:ascii="Cambria Math" w:hAnsi="Cambria Math"/>
+                      <w:sz w:val="16"/>
+                    </w:rPr>
+                    <m:t>e</m:t>
+                  </m:r>
+                </m:e>
+                <m:sup>
+                  <m:sSub>
+                    <m:sSubPr>
+                      <m:ctrlPr>
+                        <w:rPr>
+                          <w:rFonts w:ascii="Cambria Math" w:hAnsi="Cambria Math"/>
+                          <w:i/>
+                          <w:sz w:val="16"/>
+                        </w:rPr>
+                      </m:ctrlPr>
+                    </m:sSubPr>
+                    <m:e>
+                      <m:r>
+                        <w:rPr>
+                          <w:rFonts w:ascii="Cambria Math" w:hAnsi="Cambria Math"/>
+                          <w:sz w:val="16"/>
+                        </w:rPr>
+                        <m:t>β</m:t>
+                      </m:r>
+                    </m:e>
+                    <m:sub>
+                      <m:r>
+                        <w:rPr>
+                          <w:rFonts w:ascii="Cambria Math" w:hAnsi="Cambria Math"/>
+                          <w:sz w:val="16"/>
+                        </w:rPr>
+                        <m:t>0</m:t>
+                      </m:r>
+                    </m:sub>
+                  </m:sSub>
+                  <m:r>
+                    <w:rPr>
+                      <w:rFonts w:ascii="Cambria Math" w:hAnsi="Cambria Math"/>
+                      <w:sz w:val="16"/>
+                    </w:rPr>
+                    <m:t>+</m:t>
+                  </m:r>
+                  <m:sSub>
+                    <m:sSubPr>
+                      <m:ctrlPr>
+                        <w:rPr>
+                          <w:rFonts w:ascii="Cambria Math" w:hAnsi="Cambria Math"/>
+                          <w:i/>
+                          <w:sz w:val="16"/>
+                        </w:rPr>
+                      </m:ctrlPr>
+                    </m:sSubPr>
+                    <m:e>
+                      <m:r>
+                        <w:rPr>
+                          <w:rFonts w:ascii="Cambria Math" w:hAnsi="Cambria Math"/>
+                          <w:sz w:val="16"/>
+                        </w:rPr>
+                        <m:t>β</m:t>
+                      </m:r>
+                    </m:e>
+                    <m:sub>
+                      <m:r>
+                        <w:rPr>
+                          <w:rFonts w:ascii="Cambria Math" w:hAnsi="Cambria Math"/>
+                          <w:sz w:val="16"/>
+                        </w:rPr>
+                        <m:t>1</m:t>
+                      </m:r>
+                    </m:sub>
+                  </m:sSub>
+                  <m:sSub>
+                    <m:sSubPr>
+                      <m:ctrlPr>
+                        <w:rPr>
+                          <w:rFonts w:ascii="Cambria Math" w:hAnsi="Cambria Math"/>
+                          <w:i/>
+                          <w:sz w:val="16"/>
+                        </w:rPr>
+                      </m:ctrlPr>
+                    </m:sSubPr>
+                    <m:e>
+                      <m:r>
+                        <w:rPr>
+                          <w:rFonts w:ascii="Cambria Math" w:hAnsi="Cambria Math"/>
+                          <w:sz w:val="16"/>
+                        </w:rPr>
+                        <m:t>x</m:t>
+                      </m:r>
+                    </m:e>
+                    <m:sub>
+                      <m:r>
+                        <w:rPr>
+                          <w:rFonts w:ascii="Cambria Math" w:hAnsi="Cambria Math"/>
+                          <w:sz w:val="16"/>
+                        </w:rPr>
+                        <m:t>1</m:t>
+                      </m:r>
+                    </m:sub>
+                  </m:sSub>
+                  <m:r>
+                    <w:rPr>
+                      <w:rFonts w:ascii="Cambria Math" w:hAnsi="Cambria Math"/>
+                      <w:sz w:val="16"/>
+                    </w:rPr>
+                    <m:t>+</m:t>
+                  </m:r>
+                  <m:sSub>
+                    <m:sSubPr>
+                      <m:ctrlPr>
+                        <w:rPr>
+                          <w:rFonts w:ascii="Cambria Math" w:hAnsi="Cambria Math"/>
+                          <w:i/>
+                          <w:sz w:val="16"/>
+                        </w:rPr>
+                      </m:ctrlPr>
+                    </m:sSubPr>
+                    <m:e>
+                      <m:r>
+                        <w:rPr>
+                          <w:rFonts w:ascii="Cambria Math" w:hAnsi="Cambria Math"/>
+                          <w:sz w:val="16"/>
+                        </w:rPr>
+                        <m:t>β</m:t>
+                      </m:r>
+                    </m:e>
+                    <m:sub>
+                      <m:r>
+                        <w:rPr>
+                          <w:rFonts w:ascii="Cambria Math" w:hAnsi="Cambria Math"/>
+                          <w:sz w:val="16"/>
+                        </w:rPr>
+                        <m:t>2</m:t>
+                      </m:r>
+                    </m:sub>
+                  </m:sSub>
+                  <m:sSub>
+                    <m:sSubPr>
+                      <m:ctrlPr>
+                        <w:rPr>
+                          <w:rFonts w:ascii="Cambria Math" w:hAnsi="Cambria Math"/>
+                          <w:i/>
+                          <w:sz w:val="16"/>
+                        </w:rPr>
+                      </m:ctrlPr>
+                    </m:sSubPr>
+                    <m:e>
+                      <m:r>
+                        <w:rPr>
+                          <w:rFonts w:ascii="Cambria Math" w:hAnsi="Cambria Math"/>
+                          <w:sz w:val="16"/>
+                        </w:rPr>
+                        <m:t>x</m:t>
+                      </m:r>
+                    </m:e>
+                    <m:sub>
+                      <m:r>
+                        <w:rPr>
+                          <w:rFonts w:ascii="Cambria Math" w:hAnsi="Cambria Math"/>
+                          <w:sz w:val="16"/>
+                        </w:rPr>
+                        <m:t>2</m:t>
+                      </m:r>
+                    </m:sub>
+                  </m:sSub>
+                  <m:r>
+                    <w:rPr>
+                      <w:rFonts w:ascii="Cambria Math" w:hAnsi="Cambria Math"/>
+                      <w:sz w:val="16"/>
+                    </w:rPr>
+                    <m:t>+</m:t>
+                  </m:r>
+                  <m:sSub>
+                    <m:sSubPr>
+                      <m:ctrlPr>
+                        <w:rPr>
+                          <w:rFonts w:ascii="Cambria Math" w:hAnsi="Cambria Math"/>
+                          <w:i/>
+                          <w:sz w:val="16"/>
+                        </w:rPr>
+                      </m:ctrlPr>
+                    </m:sSubPr>
+                    <m:e>
+                      <m:r>
+                        <w:rPr>
+                          <w:rFonts w:ascii="Cambria Math" w:hAnsi="Cambria Math"/>
+                          <w:sz w:val="16"/>
+                        </w:rPr>
+                        <m:t>β</m:t>
+                      </m:r>
+                    </m:e>
+                    <m:sub>
+                      <m:r>
+                        <w:rPr>
+                          <w:rFonts w:ascii="Cambria Math" w:hAnsi="Cambria Math"/>
+                          <w:sz w:val="16"/>
+                        </w:rPr>
+                        <m:t>3</m:t>
+                      </m:r>
+                    </m:sub>
+                  </m:sSub>
+                  <m:sSub>
+                    <m:sSubPr>
+                      <m:ctrlPr>
+                        <w:rPr>
+                          <w:rFonts w:ascii="Cambria Math" w:hAnsi="Cambria Math"/>
+                          <w:i/>
+                          <w:sz w:val="16"/>
+                        </w:rPr>
+                      </m:ctrlPr>
+                    </m:sSubPr>
+                    <m:e>
+                      <m:r>
+                        <w:rPr>
+                          <w:rFonts w:ascii="Cambria Math" w:hAnsi="Cambria Math"/>
+                          <w:sz w:val="16"/>
+                        </w:rPr>
+                        <m:t>x</m:t>
+                      </m:r>
+                    </m:e>
+                    <m:sub>
+                      <m:r>
+                        <w:rPr>
+                          <w:rFonts w:ascii="Cambria Math" w:hAnsi="Cambria Math"/>
+                          <w:sz w:val="16"/>
+                        </w:rPr>
+                        <m:t>1</m:t>
+                      </m:r>
+                    </m:sub>
+                  </m:sSub>
+                  <m:sSub>
+                    <m:sSubPr>
+                      <m:ctrlPr>
+                        <w:rPr>
+                          <w:rFonts w:ascii="Cambria Math" w:hAnsi="Cambria Math"/>
+                          <w:i/>
+                          <w:sz w:val="16"/>
+                        </w:rPr>
+                      </m:ctrlPr>
+                    </m:sSubPr>
+                    <m:e>
+                      <m:r>
+                        <w:rPr>
+                          <w:rFonts w:ascii="Cambria Math" w:hAnsi="Cambria Math"/>
+                          <w:sz w:val="16"/>
+                        </w:rPr>
+                        <m:t>x</m:t>
+                      </m:r>
+                    </m:e>
+                    <m:sub>
+                      <m:r>
+                        <w:rPr>
+                          <w:rFonts w:ascii="Cambria Math" w:hAnsi="Cambria Math"/>
+                          <w:sz w:val="16"/>
+                        </w:rPr>
+                        <m:t>2</m:t>
+                      </m:r>
+                    </m:sub>
+                  </m:sSub>
+                  <m:r>
+                    <w:rPr>
+                      <w:rFonts w:ascii="Cambria Math" w:hAnsi="Cambria Math"/>
+                      <w:sz w:val="16"/>
+                    </w:rPr>
+                    <m:t xml:space="preserve"> </m:t>
+                  </m:r>
+                </m:sup>
+              </m:sSup>
+            </m:num>
+            <m:den>
+              <m:r>
+                <w:rPr>
+                  <w:rFonts w:ascii="Cambria Math" w:hAnsi="Cambria Math"/>
+                  <w:sz w:val="16"/>
+                </w:rPr>
+                <m:t>1+</m:t>
+              </m:r>
+              <m:sSup>
+                <m:sSupPr>
+                  <m:ctrlPr>
+                    <w:rPr>
+                      <w:rFonts w:ascii="Cambria Math" w:hAnsi="Cambria Math"/>
+                      <w:i/>
+                      <w:sz w:val="16"/>
+                    </w:rPr>
+                  </m:ctrlPr>
+                </m:sSupPr>
+                <m:e>
+                  <m:r>
+                    <w:rPr>
+                      <w:rFonts w:ascii="Cambria Math" w:hAnsi="Cambria Math"/>
+                      <w:sz w:val="16"/>
+                    </w:rPr>
+                    <m:t>e</m:t>
+                  </m:r>
+                </m:e>
+                <m:sup>
+                  <m:sSub>
+                    <m:sSubPr>
+                      <m:ctrlPr>
+                        <w:rPr>
+                          <w:rFonts w:ascii="Cambria Math" w:hAnsi="Cambria Math"/>
+                          <w:i/>
+                          <w:sz w:val="16"/>
+                        </w:rPr>
+                      </m:ctrlPr>
+                    </m:sSubPr>
+                    <m:e>
+                      <m:r>
+                        <w:rPr>
+                          <w:rFonts w:ascii="Cambria Math" w:hAnsi="Cambria Math"/>
+                          <w:sz w:val="16"/>
+                        </w:rPr>
+                        <m:t>β</m:t>
+                      </m:r>
+                    </m:e>
+                    <m:sub>
+                      <m:r>
+                        <w:rPr>
+                          <w:rFonts w:ascii="Cambria Math" w:hAnsi="Cambria Math"/>
+                          <w:sz w:val="16"/>
+                        </w:rPr>
+                        <m:t>0</m:t>
+                      </m:r>
+                    </m:sub>
+                  </m:sSub>
+                  <m:r>
+                    <w:rPr>
+                      <w:rFonts w:ascii="Cambria Math" w:hAnsi="Cambria Math"/>
+                      <w:sz w:val="16"/>
+                    </w:rPr>
+                    <m:t>+</m:t>
+                  </m:r>
+                  <m:sSub>
+                    <m:sSubPr>
+                      <m:ctrlPr>
+                        <w:rPr>
+                          <w:rFonts w:ascii="Cambria Math" w:hAnsi="Cambria Math"/>
+                          <w:i/>
+                          <w:sz w:val="16"/>
+                        </w:rPr>
+                      </m:ctrlPr>
+                    </m:sSubPr>
+                    <m:e>
+                      <m:r>
+                        <w:rPr>
+                          <w:rFonts w:ascii="Cambria Math" w:hAnsi="Cambria Math"/>
+                          <w:sz w:val="16"/>
+                        </w:rPr>
+                        <m:t>β</m:t>
+                      </m:r>
+                    </m:e>
+                    <m:sub>
+                      <m:r>
+                        <w:rPr>
+                          <w:rFonts w:ascii="Cambria Math" w:hAnsi="Cambria Math"/>
+                          <w:sz w:val="16"/>
+                        </w:rPr>
+                        <m:t>1</m:t>
+                      </m:r>
+                    </m:sub>
+                  </m:sSub>
+                  <m:sSub>
+                    <m:sSubPr>
+                      <m:ctrlPr>
+                        <w:rPr>
+                          <w:rFonts w:ascii="Cambria Math" w:hAnsi="Cambria Math"/>
+                          <w:i/>
+                          <w:sz w:val="16"/>
+                        </w:rPr>
+                      </m:ctrlPr>
+                    </m:sSubPr>
+                    <m:e>
+                      <m:r>
+                        <w:rPr>
+                          <w:rFonts w:ascii="Cambria Math" w:hAnsi="Cambria Math"/>
+                          <w:sz w:val="16"/>
+                        </w:rPr>
+                        <m:t>x</m:t>
+                      </m:r>
+                    </m:e>
+                    <m:sub>
+                      <m:r>
+                        <w:rPr>
+                          <w:rFonts w:ascii="Cambria Math" w:hAnsi="Cambria Math"/>
+                          <w:sz w:val="16"/>
+                        </w:rPr>
+                        <m:t>1</m:t>
+                      </m:r>
+                    </m:sub>
+                  </m:sSub>
+                  <m:r>
+                    <w:rPr>
+                      <w:rFonts w:ascii="Cambria Math" w:hAnsi="Cambria Math"/>
+                      <w:sz w:val="16"/>
+                    </w:rPr>
+                    <m:t>+</m:t>
+                  </m:r>
+                  <m:sSub>
+                    <m:sSubPr>
+                      <m:ctrlPr>
+                        <w:rPr>
+                          <w:rFonts w:ascii="Cambria Math" w:hAnsi="Cambria Math"/>
+                          <w:i/>
+                          <w:sz w:val="16"/>
+                        </w:rPr>
+                      </m:ctrlPr>
+                    </m:sSubPr>
+                    <m:e>
+                      <m:r>
+                        <w:rPr>
+                          <w:rFonts w:ascii="Cambria Math" w:hAnsi="Cambria Math"/>
+                          <w:sz w:val="16"/>
+                        </w:rPr>
+                        <m:t>β</m:t>
+                      </m:r>
+                    </m:e>
+                    <m:sub>
+                      <m:r>
+                        <w:rPr>
+                          <w:rFonts w:ascii="Cambria Math" w:hAnsi="Cambria Math"/>
+                          <w:sz w:val="16"/>
+                        </w:rPr>
+                        <m:t>2</m:t>
+                      </m:r>
+                    </m:sub>
+                  </m:sSub>
+                  <m:sSub>
+                    <m:sSubPr>
+                      <m:ctrlPr>
+                        <w:rPr>
+                          <w:rFonts w:ascii="Cambria Math" w:hAnsi="Cambria Math"/>
+                          <w:i/>
+                          <w:sz w:val="16"/>
+                        </w:rPr>
+                      </m:ctrlPr>
+                    </m:sSubPr>
+                    <m:e>
+                      <m:r>
+                        <w:rPr>
+                          <w:rFonts w:ascii="Cambria Math" w:hAnsi="Cambria Math"/>
+                          <w:sz w:val="16"/>
+                        </w:rPr>
+                        <m:t>x</m:t>
+                      </m:r>
+                    </m:e>
+                    <m:sub>
+                      <m:r>
+                        <w:rPr>
+                          <w:rFonts w:ascii="Cambria Math" w:hAnsi="Cambria Math"/>
+                          <w:sz w:val="16"/>
+                        </w:rPr>
+                        <m:t>2</m:t>
+                      </m:r>
+                    </m:sub>
+                  </m:sSub>
+                  <m:r>
+                    <w:rPr>
+                      <w:rFonts w:ascii="Cambria Math" w:hAnsi="Cambria Math"/>
+                      <w:sz w:val="16"/>
+                    </w:rPr>
+                    <m:t>+</m:t>
+                  </m:r>
+                  <m:sSub>
+                    <m:sSubPr>
+                      <m:ctrlPr>
+                        <w:rPr>
+                          <w:rFonts w:ascii="Cambria Math" w:hAnsi="Cambria Math"/>
+                          <w:i/>
+                          <w:sz w:val="16"/>
+                        </w:rPr>
+                      </m:ctrlPr>
+                    </m:sSubPr>
+                    <m:e>
+                      <m:r>
+                        <w:rPr>
+                          <w:rFonts w:ascii="Cambria Math" w:hAnsi="Cambria Math"/>
+                          <w:sz w:val="16"/>
+                        </w:rPr>
+                        <m:t>β</m:t>
+                      </m:r>
+                    </m:e>
+                    <m:sub>
+                      <m:r>
+                        <w:rPr>
+                          <w:rFonts w:ascii="Cambria Math" w:hAnsi="Cambria Math"/>
+                          <w:sz w:val="16"/>
+                        </w:rPr>
+                        <m:t>3</m:t>
+                      </m:r>
+                    </m:sub>
+                  </m:sSub>
+                  <m:sSub>
+                    <m:sSubPr>
+                      <m:ctrlPr>
+                        <w:rPr>
+                          <w:rFonts w:ascii="Cambria Math" w:hAnsi="Cambria Math"/>
+                          <w:i/>
+                          <w:sz w:val="16"/>
+                        </w:rPr>
+                      </m:ctrlPr>
+                    </m:sSubPr>
+                    <m:e>
+                      <m:r>
+                        <w:rPr>
+                          <w:rFonts w:ascii="Cambria Math" w:hAnsi="Cambria Math"/>
+                          <w:sz w:val="16"/>
+                        </w:rPr>
+                        <m:t>x</m:t>
+                      </m:r>
+                    </m:e>
+                    <m:sub>
+                      <m:r>
+                        <w:rPr>
+                          <w:rFonts w:ascii="Cambria Math" w:hAnsi="Cambria Math"/>
+                          <w:sz w:val="16"/>
+                        </w:rPr>
+                        <m:t>1</m:t>
+                      </m:r>
+                    </m:sub>
+                  </m:sSub>
+                  <m:sSub>
+                    <m:sSubPr>
+                      <m:ctrlPr>
+                        <w:rPr>
+                          <w:rFonts w:ascii="Cambria Math" w:hAnsi="Cambria Math"/>
+                          <w:i/>
+                          <w:sz w:val="16"/>
+                        </w:rPr>
+                      </m:ctrlPr>
+                    </m:sSubPr>
+                    <m:e>
+                      <m:r>
+                        <w:rPr>
+                          <w:rFonts w:ascii="Cambria Math" w:hAnsi="Cambria Math"/>
+                          <w:sz w:val="16"/>
+                        </w:rPr>
+                        <m:t>x</m:t>
+                      </m:r>
+                    </m:e>
+                    <m:sub>
+                      <m:r>
+                        <w:rPr>
+                          <w:rFonts w:ascii="Cambria Math" w:hAnsi="Cambria Math"/>
+                          <w:sz w:val="16"/>
+                        </w:rPr>
+                        <m:t>2</m:t>
+                      </m:r>
+                    </m:sub>
+                  </m:sSub>
+                  <m:r>
+                    <w:rPr>
+                      <w:rFonts w:ascii="Cambria Math" w:hAnsi="Cambria Math"/>
+                      <w:sz w:val="16"/>
+                    </w:rPr>
+                    <m:t xml:space="preserve"> </m:t>
+                  </m:r>
+                </m:sup>
+              </m:sSup>
+            </m:den>
+          </m:f>
+        </m:oMath>
+      </m:oMathPara>
+    </w:p>
+    <w:p>
+      <w:pPr>
+        <w:pStyle w:val="a3"/>
+        <w:spacing w:before="120"/>
+        <w:ind w:firstLine="440"/>
         <w:rPr>
           <w:rStyle w:val="fontstyle01"/>
-          <w:sz w:val="24"/>
-        </w:rPr>
-        <w:t xml:space="preserve">1 </w:t>
-      </w:r>
-      <w:r>
-        <w:rPr>
-          <w:rStyle w:val="fontstyle01"/>
-          <w:sz w:val="24"/>
-        </w:rPr>
-        <w:t xml:space="preserve">EDA </w:t>
+          <w:rFonts w:hint="eastAsia"/>
+          <w:sz w:val="22"/>
+        </w:rPr>
+      </w:pPr>
+      <w:r>
+        <w:rPr>
+          <w:rFonts w:ascii="PalatinoLinotype-Bold" w:hAnsi="PalatinoLinotype-Bold"/>
+          <w:b/>
+          <w:bCs/>
+          <w:color w:val="000000"/>
+          <w:sz w:val="22"/>
+          <w:szCs w:val="36"/>
+        </w:rPr>
+        <w:t>2</w:t>
+      </w:r>
+      <w:r>
+        <w:rPr>
+          <w:rFonts w:ascii="PalatinoLinotype-Bold" w:hAnsi="PalatinoLinotype-Bold"/>
+          <w:b/>
+          <w:bCs/>
+          <w:color w:val="000000"/>
+          <w:sz w:val="22"/>
+          <w:szCs w:val="36"/>
+        </w:rPr>
+        <w:t xml:space="preserve"> </w:t>
+      </w:r>
+      <w:r>
+        <w:rPr>
+          <w:rFonts w:ascii="PalatinoLinotype-Bold" w:hAnsi="PalatinoLinotype-Bold"/>
+          <w:b/>
+          <w:bCs/>
+          <w:color w:val="000000"/>
+          <w:sz w:val="22"/>
+          <w:szCs w:val="36"/>
+        </w:rPr>
+        <w:t>Logistic Regression and Estimation</w:t>
+      </w:r>
+    </w:p>
+    <w:p>
+      <w:pPr>
+        <w:rPr>
+          <w:sz w:val="16"/>
+        </w:rPr>
+      </w:pPr>
+      <w:r>
+        <w:rPr>
+          <w:sz w:val="16"/>
+        </w:rPr>
+        <w:t>Using R, we can quickly get the results from the model and data</w:t>
+      </w:r>
+      <w:r>
+        <w:rPr>
+          <w:sz w:val="16"/>
+        </w:rPr>
+        <w:t>.</w:t>
+      </w:r>
+      <w:r>
+        <w:rPr>
+          <w:sz w:val="16"/>
+        </w:rPr>
+        <w:t xml:space="preserve"> (To see the code in appendix).</w:t>
+      </w:r>
+    </w:p>
+    <w:p>
+      <w:pPr>
+        <w:rPr>
+          <w:sz w:val="16"/>
+        </w:rPr>
+      </w:pPr>
+      <w:r>
+        <w:rPr>
+          <w:noProof/>
+        </w:rPr>
+        <w:drawing>
+          <wp:anchor distT="0" distB="0" distL="114300" distR="114300" simplePos="0" relativeHeight="251665408" behindDoc="1" locked="0" layoutInCell="1" allowOverlap="1" wp14:anchorId="56BC744B" wp14:editId="16715567">
+            <wp:simplePos x="0" y="0"/>
+            <wp:positionH relativeFrom="margin">
+              <wp:align>left</wp:align>
+            </wp:positionH>
+            <wp:positionV relativeFrom="paragraph">
+              <wp:posOffset>33020</wp:posOffset>
+            </wp:positionV>
+            <wp:extent cx="2593975" cy="560705"/>
+            <wp:effectExtent l="0" t="0" r="0" b="0"/>
+            <wp:wrapTight wrapText="bothSides">
+              <wp:wrapPolygon edited="0">
+                <wp:start x="0" y="0"/>
+                <wp:lineTo x="0" y="20548"/>
+                <wp:lineTo x="21415" y="20548"/>
+                <wp:lineTo x="21415" y="0"/>
+                <wp:lineTo x="0" y="0"/>
+              </wp:wrapPolygon>
+            </wp:wrapTight>
+            <wp:docPr id="6" name="图片 6"/>
+            <wp:cNvGraphicFramePr>
+              <a:graphicFrameLocks xmlns:a="http://schemas.openxmlformats.org/drawingml/2006/main" noChangeAspect="1"/>
+            </wp:cNvGraphicFramePr>
+            <a:graphic xmlns:a="http://schemas.openxmlformats.org/drawingml/2006/main">
+              <a:graphicData uri="http://schemas.openxmlformats.org/drawingml/2006/picture">
+                <pic:pic xmlns:pic="http://schemas.openxmlformats.org/drawingml/2006/picture">
+                  <pic:nvPicPr>
+                    <pic:cNvPr id="1" name=""/>
+                    <pic:cNvPicPr/>
+                  </pic:nvPicPr>
+                  <pic:blipFill>
+                    <a:blip r:embed="rId9"/>
+                    <a:stretch>
+                      <a:fillRect/>
+                    </a:stretch>
+                  </pic:blipFill>
+                  <pic:spPr>
+                    <a:xfrm>
+                      <a:off x="0" y="0"/>
+                      <a:ext cx="2632925" cy="569559"/>
+                    </a:xfrm>
+                    <a:prstGeom prst="rect">
+                      <a:avLst/>
+                    </a:prstGeom>
+                  </pic:spPr>
+                </pic:pic>
+              </a:graphicData>
+            </a:graphic>
+            <wp14:sizeRelH relativeFrom="margin">
+              <wp14:pctWidth>0</wp14:pctWidth>
+            </wp14:sizeRelH>
+            <wp14:sizeRelV relativeFrom="margin">
+              <wp14:pctHeight>0</wp14:pctHeight>
+            </wp14:sizeRelV>
+          </wp:anchor>
+        </w:drawing>
+      </w:r>
+      <w:r>
+        <w:rPr>
+          <w:sz w:val="16"/>
+        </w:rPr>
+        <w:t xml:space="preserve">As we can see from the result. </w:t>
+      </w:r>
+      <w:r>
+        <w:rPr>
+          <w:sz w:val="16"/>
+        </w:rPr>
+        <w:t>The p-value of the whether in boy scout is almost equal to 1, which indicates that this factor would not inference the response. Thus, we redo the regression without this factor</w:t>
+      </w:r>
+    </w:p>
+    <w:p>
+      <w:pPr>
+        <w:rPr>
+          <w:sz w:val="16"/>
+        </w:rPr>
+      </w:pPr>
+      <w:r>
+        <w:rPr>
+          <w:noProof/>
+        </w:rPr>
+        <w:drawing>
+          <wp:anchor distT="0" distB="0" distL="114300" distR="114300" simplePos="0" relativeHeight="251667456" behindDoc="1" locked="0" layoutInCell="1" allowOverlap="1" wp14:anchorId="1DC48F5D" wp14:editId="03B298EE">
+            <wp:simplePos x="0" y="0"/>
+            <wp:positionH relativeFrom="margin">
+              <wp:align>left</wp:align>
+            </wp:positionH>
+            <wp:positionV relativeFrom="paragraph">
+              <wp:posOffset>43180</wp:posOffset>
+            </wp:positionV>
+            <wp:extent cx="2583815" cy="483235"/>
+            <wp:effectExtent l="0" t="0" r="6985" b="0"/>
+            <wp:wrapTight wrapText="bothSides">
+              <wp:wrapPolygon edited="0">
+                <wp:start x="0" y="0"/>
+                <wp:lineTo x="0" y="20436"/>
+                <wp:lineTo x="21499" y="20436"/>
+                <wp:lineTo x="21499" y="0"/>
+                <wp:lineTo x="0" y="0"/>
+              </wp:wrapPolygon>
+            </wp:wrapTight>
+            <wp:docPr id="7" name="图片 7"/>
+            <wp:cNvGraphicFramePr>
+              <a:graphicFrameLocks xmlns:a="http://schemas.openxmlformats.org/drawingml/2006/main" noChangeAspect="1"/>
+            </wp:cNvGraphicFramePr>
+            <a:graphic xmlns:a="http://schemas.openxmlformats.org/drawingml/2006/main">
+              <a:graphicData uri="http://schemas.openxmlformats.org/drawingml/2006/picture">
+                <pic:pic xmlns:pic="http://schemas.openxmlformats.org/drawingml/2006/picture">
+                  <pic:nvPicPr>
+                    <pic:cNvPr id="1" name=""/>
+                    <pic:cNvPicPr/>
+                  </pic:nvPicPr>
+                  <pic:blipFill>
+                    <a:blip r:embed="rId10"/>
+                    <a:stretch>
+                      <a:fillRect/>
+                    </a:stretch>
+                  </pic:blipFill>
+                  <pic:spPr>
+                    <a:xfrm>
+                      <a:off x="0" y="0"/>
+                      <a:ext cx="2619639" cy="490411"/>
+                    </a:xfrm>
+                    <a:prstGeom prst="rect">
+                      <a:avLst/>
+                    </a:prstGeom>
+                  </pic:spPr>
+                </pic:pic>
+              </a:graphicData>
+            </a:graphic>
+            <wp14:sizeRelH relativeFrom="margin">
+              <wp14:pctWidth>0</wp14:pctWidth>
+            </wp14:sizeRelH>
+            <wp14:sizeRelV relativeFrom="margin">
+              <wp14:pctHeight>0</wp14:pctHeight>
+            </wp14:sizeRelV>
+          </wp:anchor>
+        </w:drawing>
+      </w:r>
+      <w:r>
+        <w:rPr>
+          <w:sz w:val="16"/>
+        </w:rPr>
+        <w:t>We get the new model:</w:t>
+      </w:r>
+    </w:p>
+    <w:p>
+      <w:pPr>
+        <w:rPr>
+          <w:sz w:val="16"/>
+        </w:rPr>
+      </w:pPr>
+      <m:oMathPara>
+        <m:oMath>
+          <m:r>
+            <m:rPr>
+              <m:sty m:val="p"/>
+            </m:rPr>
+            <w:rPr>
+              <w:rFonts w:ascii="Cambria Math" w:hAnsi="Cambria Math"/>
+              <w:sz w:val="16"/>
+            </w:rPr>
+            <m:t>p</m:t>
+          </m:r>
+          <m:d>
+            <m:dPr>
+              <m:ctrlPr>
+                <w:rPr>
+                  <w:rFonts w:ascii="Cambria Math" w:hAnsi="Cambria Math"/>
+                  <w:sz w:val="16"/>
+                </w:rPr>
+              </m:ctrlPr>
+            </m:dPr>
+            <m:e>
+              <m:r>
+                <m:rPr>
+                  <m:sty m:val="p"/>
+                </m:rPr>
+                <w:rPr>
+                  <w:rFonts w:ascii="Cambria Math" w:hAnsi="Cambria Math"/>
+                  <w:sz w:val="16"/>
+                </w:rPr>
+                <m:t xml:space="preserve">y=1 | </m:t>
+              </m:r>
+              <m:sSub>
+                <m:sSubPr>
+                  <m:ctrlPr>
+                    <w:rPr>
+                      <w:rFonts w:ascii="Cambria Math" w:hAnsi="Cambria Math"/>
+                      <w:i/>
+                      <w:sz w:val="16"/>
+                    </w:rPr>
+                  </m:ctrlPr>
+                </m:sSubPr>
+                <m:e>
+                  <m:r>
+                    <w:rPr>
+                      <w:rFonts w:ascii="Cambria Math" w:hAnsi="Cambria Math"/>
+                      <w:sz w:val="16"/>
+                    </w:rPr>
+                    <m:t>x</m:t>
+                  </m:r>
+                </m:e>
+                <m:sub>
+                  <m:r>
+                    <w:rPr>
+                      <w:rFonts w:ascii="Cambria Math" w:hAnsi="Cambria Math"/>
+                      <w:sz w:val="16"/>
+                    </w:rPr>
+                    <m:t>1</m:t>
+                  </m:r>
+                </m:sub>
+              </m:sSub>
+              <m:r>
+                <w:rPr>
+                  <w:rFonts w:ascii="Cambria Math" w:hAnsi="Cambria Math"/>
+                  <w:sz w:val="16"/>
+                </w:rPr>
+                <m:t xml:space="preserve"> </m:t>
+              </m:r>
+            </m:e>
+          </m:d>
+          <m:r>
+            <m:rPr>
+              <m:sty m:val="p"/>
+            </m:rPr>
+            <w:rPr>
+              <w:rFonts w:ascii="Cambria Math" w:hAnsi="Cambria Math"/>
+              <w:sz w:val="16"/>
+            </w:rPr>
+            <m:t>=</m:t>
+          </m:r>
+          <m:f>
+            <m:fPr>
+              <m:ctrlPr>
+                <w:rPr>
+                  <w:rFonts w:ascii="Cambria Math" w:hAnsi="Cambria Math"/>
+                  <w:sz w:val="16"/>
+                </w:rPr>
+              </m:ctrlPr>
+            </m:fPr>
+            <m:num>
+              <m:sSup>
+                <m:sSupPr>
+                  <m:ctrlPr>
+                    <w:rPr>
+                      <w:rFonts w:ascii="Cambria Math" w:hAnsi="Cambria Math"/>
+                      <w:i/>
+                      <w:sz w:val="16"/>
+                    </w:rPr>
+                  </m:ctrlPr>
+                </m:sSupPr>
+                <m:e>
+                  <m:r>
+                    <w:rPr>
+                      <w:rFonts w:ascii="Cambria Math" w:hAnsi="Cambria Math"/>
+                      <w:sz w:val="16"/>
+                    </w:rPr>
+                    <m:t>e</m:t>
+                  </m:r>
+                </m:e>
+                <m:sup>
+                  <m:sSub>
+                    <m:sSubPr>
+                      <m:ctrlPr>
+                        <w:rPr>
+                          <w:rFonts w:ascii="Cambria Math" w:hAnsi="Cambria Math"/>
+                          <w:i/>
+                          <w:sz w:val="16"/>
+                        </w:rPr>
+                      </m:ctrlPr>
+                    </m:sSubPr>
+                    <m:e>
+                      <m:r>
+                        <w:rPr>
+                          <w:rFonts w:ascii="Cambria Math" w:hAnsi="Cambria Math"/>
+                          <w:sz w:val="16"/>
+                        </w:rPr>
+                        <m:t>β</m:t>
+                      </m:r>
+                    </m:e>
+                    <m:sub>
+                      <m:r>
+                        <w:rPr>
+                          <w:rFonts w:ascii="Cambria Math" w:hAnsi="Cambria Math"/>
+                          <w:sz w:val="16"/>
+                        </w:rPr>
+                        <m:t>0</m:t>
+                      </m:r>
+                    </m:sub>
+                  </m:sSub>
+                  <m:r>
+                    <w:rPr>
+                      <w:rFonts w:ascii="Cambria Math" w:hAnsi="Cambria Math"/>
+                      <w:sz w:val="16"/>
+                    </w:rPr>
+                    <m:t>+</m:t>
+                  </m:r>
+                  <m:sSub>
+                    <m:sSubPr>
+                      <m:ctrlPr>
+                        <w:rPr>
+                          <w:rFonts w:ascii="Cambria Math" w:hAnsi="Cambria Math"/>
+                          <w:i/>
+                          <w:sz w:val="16"/>
+                        </w:rPr>
+                      </m:ctrlPr>
+                    </m:sSubPr>
+                    <m:e>
+                      <m:r>
+                        <w:rPr>
+                          <w:rFonts w:ascii="Cambria Math" w:hAnsi="Cambria Math"/>
+                          <w:sz w:val="16"/>
+                        </w:rPr>
+                        <m:t>β</m:t>
+                      </m:r>
+                    </m:e>
+                    <m:sub>
+                      <m:r>
+                        <w:rPr>
+                          <w:rFonts w:ascii="Cambria Math" w:hAnsi="Cambria Math"/>
+                          <w:sz w:val="16"/>
+                        </w:rPr>
+                        <m:t>2</m:t>
+                      </m:r>
+                    </m:sub>
+                  </m:sSub>
+                  <m:sSub>
+                    <m:sSubPr>
+                      <m:ctrlPr>
+                        <w:rPr>
+                          <w:rFonts w:ascii="Cambria Math" w:hAnsi="Cambria Math"/>
+                          <w:i/>
+                          <w:sz w:val="16"/>
+                        </w:rPr>
+                      </m:ctrlPr>
+                    </m:sSubPr>
+                    <m:e>
+                      <m:r>
+                        <w:rPr>
+                          <w:rFonts w:ascii="Cambria Math" w:hAnsi="Cambria Math"/>
+                          <w:sz w:val="16"/>
+                        </w:rPr>
+                        <m:t>x</m:t>
+                      </m:r>
+                    </m:e>
+                    <m:sub>
+                      <m:r>
+                        <w:rPr>
+                          <w:rFonts w:ascii="Cambria Math" w:hAnsi="Cambria Math"/>
+                          <w:sz w:val="16"/>
+                        </w:rPr>
+                        <m:t>2</m:t>
+                      </m:r>
+                    </m:sub>
+                  </m:sSub>
+                  <m:r>
+                    <w:rPr>
+                      <w:rFonts w:ascii="Cambria Math" w:hAnsi="Cambria Math"/>
+                      <w:sz w:val="16"/>
+                    </w:rPr>
+                    <m:t xml:space="preserve"> </m:t>
+                  </m:r>
+                </m:sup>
+              </m:sSup>
+            </m:num>
+            <m:den>
+              <m:r>
+                <w:rPr>
+                  <w:rFonts w:ascii="Cambria Math" w:hAnsi="Cambria Math"/>
+                  <w:sz w:val="16"/>
+                </w:rPr>
+                <m:t>1+</m:t>
+              </m:r>
+              <m:sSup>
+                <m:sSupPr>
+                  <m:ctrlPr>
+                    <w:rPr>
+                      <w:rFonts w:ascii="Cambria Math" w:hAnsi="Cambria Math"/>
+                      <w:i/>
+                      <w:sz w:val="16"/>
+                    </w:rPr>
+                  </m:ctrlPr>
+                </m:sSupPr>
+                <m:e>
+                  <m:r>
+                    <w:rPr>
+                      <w:rFonts w:ascii="Cambria Math" w:hAnsi="Cambria Math"/>
+                      <w:sz w:val="16"/>
+                    </w:rPr>
+                    <m:t>e</m:t>
+                  </m:r>
+                </m:e>
+                <m:sup>
+                  <m:sSub>
+                    <m:sSubPr>
+                      <m:ctrlPr>
+                        <w:rPr>
+                          <w:rFonts w:ascii="Cambria Math" w:hAnsi="Cambria Math"/>
+                          <w:i/>
+                          <w:sz w:val="16"/>
+                        </w:rPr>
+                      </m:ctrlPr>
+                    </m:sSubPr>
+                    <m:e>
+                      <m:r>
+                        <w:rPr>
+                          <w:rFonts w:ascii="Cambria Math" w:hAnsi="Cambria Math"/>
+                          <w:sz w:val="16"/>
+                        </w:rPr>
+                        <m:t>β</m:t>
+                      </m:r>
+                    </m:e>
+                    <m:sub>
+                      <m:r>
+                        <w:rPr>
+                          <w:rFonts w:ascii="Cambria Math" w:hAnsi="Cambria Math"/>
+                          <w:sz w:val="16"/>
+                        </w:rPr>
+                        <m:t>0</m:t>
+                      </m:r>
+                    </m:sub>
+                  </m:sSub>
+                  <m:r>
+                    <w:rPr>
+                      <w:rFonts w:ascii="Cambria Math" w:hAnsi="Cambria Math"/>
+                      <w:sz w:val="16"/>
+                    </w:rPr>
+                    <m:t>+</m:t>
+                  </m:r>
+                  <m:sSub>
+                    <m:sSubPr>
+                      <m:ctrlPr>
+                        <w:rPr>
+                          <w:rFonts w:ascii="Cambria Math" w:hAnsi="Cambria Math"/>
+                          <w:i/>
+                          <w:sz w:val="16"/>
+                        </w:rPr>
+                      </m:ctrlPr>
+                    </m:sSubPr>
+                    <m:e>
+                      <m:r>
+                        <w:rPr>
+                          <w:rFonts w:ascii="Cambria Math" w:hAnsi="Cambria Math"/>
+                          <w:sz w:val="16"/>
+                        </w:rPr>
+                        <m:t>β</m:t>
+                      </m:r>
+                    </m:e>
+                    <m:sub>
+                      <m:r>
+                        <w:rPr>
+                          <w:rFonts w:ascii="Cambria Math" w:hAnsi="Cambria Math"/>
+                          <w:sz w:val="16"/>
+                        </w:rPr>
+                        <m:t>2</m:t>
+                      </m:r>
+                    </m:sub>
+                  </m:sSub>
+                  <m:sSub>
+                    <m:sSubPr>
+                      <m:ctrlPr>
+                        <w:rPr>
+                          <w:rFonts w:ascii="Cambria Math" w:hAnsi="Cambria Math"/>
+                          <w:i/>
+                          <w:sz w:val="16"/>
+                        </w:rPr>
+                      </m:ctrlPr>
+                    </m:sSubPr>
+                    <m:e>
+                      <m:r>
+                        <w:rPr>
+                          <w:rFonts w:ascii="Cambria Math" w:hAnsi="Cambria Math"/>
+                          <w:sz w:val="16"/>
+                        </w:rPr>
+                        <m:t>x</m:t>
+                      </m:r>
+                    </m:e>
+                    <m:sub>
+                      <m:r>
+                        <w:rPr>
+                          <w:rFonts w:ascii="Cambria Math" w:hAnsi="Cambria Math"/>
+                          <w:sz w:val="16"/>
+                        </w:rPr>
+                        <m:t>2</m:t>
+                      </m:r>
+                    </m:sub>
+                  </m:sSub>
+                  <m:r>
+                    <w:rPr>
+                      <w:rFonts w:ascii="Cambria Math" w:hAnsi="Cambria Math"/>
+                      <w:sz w:val="16"/>
+                    </w:rPr>
+                    <m:t xml:space="preserve"> </m:t>
+                  </m:r>
+                </m:sup>
+              </m:sSup>
+            </m:den>
+          </m:f>
+        </m:oMath>
+      </m:oMathPara>
+    </w:p>
+    <w:p>
+      <w:pPr>
+        <w:rPr>
+          <w:sz w:val="16"/>
+        </w:rPr>
+      </w:pPr>
+      <w:r>
+        <w:rPr>
+          <w:sz w:val="16"/>
+        </w:rPr>
+        <w:lastRenderedPageBreak/>
+        <w:t>Here, let’s assume this model is reliable (I will do the hypothesis tests later). We can draw the conclusions that:</w:t>
+      </w:r>
+    </w:p>
+    <w:p>
+      <w:pPr>
+        <w:rPr>
+          <w:sz w:val="16"/>
+        </w:rPr>
+      </w:pPr>
+      <w:r>
+        <w:rPr>
+          <w:sz w:val="16"/>
+        </w:rPr>
+        <w:t xml:space="preserve">1. for </w:t>
+      </w:r>
+      <m:oMath>
+        <m:sSub>
+          <m:sSubPr>
+            <m:ctrlPr>
+              <w:rPr>
+                <w:rFonts w:ascii="Cambria Math" w:hAnsi="Cambria Math"/>
+                <w:sz w:val="16"/>
+              </w:rPr>
+            </m:ctrlPr>
+          </m:sSubPr>
+          <m:e>
+            <m:r>
+              <w:rPr>
+                <w:rFonts w:ascii="Cambria Math" w:hAnsi="Cambria Math"/>
+                <w:sz w:val="16"/>
+              </w:rPr>
+              <m:t>b</m:t>
+            </m:r>
+          </m:e>
+          <m:sub>
+            <m:r>
+              <m:rPr>
+                <m:sty m:val="p"/>
+              </m:rPr>
+              <w:rPr>
+                <w:rFonts w:ascii="Cambria Math" w:hAnsi="Cambria Math"/>
+                <w:sz w:val="16"/>
+              </w:rPr>
+              <m:t>0</m:t>
+            </m:r>
+          </m:sub>
+        </m:sSub>
+        <m:r>
+          <m:rPr>
+            <m:sty m:val="p"/>
+          </m:rPr>
+          <w:rPr>
+            <w:rFonts w:ascii="Cambria Math" w:hAnsi="Cambria Math"/>
+            <w:sz w:val="16"/>
+          </w:rPr>
+          <m:t>=-3.178</m:t>
+        </m:r>
+      </m:oMath>
+      <w:r>
+        <w:rPr>
+          <w:sz w:val="16"/>
+        </w:rPr>
+        <w:t>(</w:t>
+      </w:r>
+      <w:r>
+        <w:rPr>
+          <w:sz w:val="16"/>
+        </w:rPr>
+        <w:t xml:space="preserve">intercept): a boy who has high level social economics status, on average, we have 95% confidence estimate that the odd of this boy is </w:t>
+      </w:r>
+      <w:r>
+        <w:rPr>
+          <w:sz w:val="16"/>
+        </w:rPr>
+        <w:t>delinquent</w:t>
+      </w:r>
+      <w:r>
+        <w:rPr>
+          <w:sz w:val="16"/>
+        </w:rPr>
+        <w:t xml:space="preserve"> is </w:t>
+      </w:r>
+      <m:oMath>
+        <m:sSup>
+          <m:sSupPr>
+            <m:ctrlPr>
+              <w:rPr>
+                <w:rFonts w:ascii="Cambria Math" w:hAnsi="Cambria Math"/>
+                <w:sz w:val="16"/>
+              </w:rPr>
+            </m:ctrlPr>
+          </m:sSupPr>
+          <m:e>
+            <m:r>
+              <w:rPr>
+                <w:rFonts w:ascii="Cambria Math" w:hAnsi="Cambria Math"/>
+                <w:sz w:val="16"/>
+              </w:rPr>
+              <m:t>e</m:t>
+            </m:r>
+          </m:e>
+          <m:sup>
+            <m:r>
+              <m:rPr>
+                <m:sty m:val="p"/>
+              </m:rPr>
+              <w:rPr>
+                <w:rFonts w:ascii="Cambria Math" w:hAnsi="Cambria Math"/>
+                <w:sz w:val="16"/>
+              </w:rPr>
+              <m:t>-3.178</m:t>
+            </m:r>
+          </m:sup>
+        </m:sSup>
+        <m:r>
+          <m:rPr>
+            <m:sty m:val="p"/>
+          </m:rPr>
+          <w:rPr>
+            <w:rFonts w:ascii="Cambria Math" w:hAnsi="Cambria Math"/>
+            <w:sz w:val="16"/>
+          </w:rPr>
+          <m:t>=0.04166891</m:t>
+        </m:r>
+      </m:oMath>
+      <w:r>
+        <w:rPr>
+          <w:sz w:val="16"/>
+        </w:rPr>
+        <w:t xml:space="preserve">. </w:t>
+      </w:r>
+      <w:r>
+        <w:rPr>
+          <w:sz w:val="16"/>
+        </w:rPr>
+        <w:t xml:space="preserve">For confidence interval: </w:t>
+      </w:r>
+      <w:r>
+        <w:rPr>
+          <w:sz w:val="16"/>
+        </w:rPr>
+        <w:t xml:space="preserve">on average, we have 95% confidence estimate that </w:t>
+      </w:r>
+      <w:r>
+        <w:rPr>
+          <w:sz w:val="16"/>
+        </w:rPr>
+        <w:t xml:space="preserve">this </w:t>
+      </w:r>
+      <w:r>
+        <w:rPr>
+          <w:sz w:val="16"/>
+        </w:rPr>
+        <w:t>multiplicative factor</w:t>
+      </w:r>
+      <w:r>
+        <w:rPr>
+          <w:sz w:val="16"/>
+        </w:rPr>
+        <w:t xml:space="preserve"> would between </w:t>
+      </w:r>
+      <m:oMath>
+        <m:sSup>
+          <m:sSupPr>
+            <m:ctrlPr>
+              <w:rPr>
+                <w:rFonts w:ascii="Cambria Math" w:hAnsi="Cambria Math"/>
+                <w:sz w:val="16"/>
+              </w:rPr>
+            </m:ctrlPr>
+          </m:sSupPr>
+          <m:e>
+            <m:r>
+              <w:rPr>
+                <w:rFonts w:ascii="Cambria Math" w:hAnsi="Cambria Math"/>
+                <w:sz w:val="16"/>
+              </w:rPr>
+              <m:t>e</m:t>
+            </m:r>
+          </m:e>
+          <m:sup>
+            <m:r>
+              <w:rPr>
+                <w:rFonts w:ascii="Cambria Math" w:hAnsi="Cambria Math"/>
+                <w:sz w:val="16"/>
+              </w:rPr>
+              <m:t>-3.9776309</m:t>
+            </m:r>
+          </m:sup>
+        </m:sSup>
+        <m:r>
+          <w:rPr>
+            <w:rFonts w:ascii="Cambria Math"/>
+            <w:sz w:val="16"/>
+          </w:rPr>
+          <m:t>=</m:t>
+        </m:r>
+        <m:r>
+          <w:rPr>
+            <w:rFonts w:ascii="Cambria Math"/>
+            <w:sz w:val="16"/>
+          </w:rPr>
+          <m:t>0.01872996</m:t>
+        </m:r>
+      </m:oMath>
+      <w:r>
+        <w:rPr>
+          <w:sz w:val="16"/>
+        </w:rPr>
+        <w:t xml:space="preserve"> and </w:t>
+      </w:r>
+      <m:oMath>
+        <m:sSup>
+          <m:sSupPr>
+            <m:ctrlPr>
+              <w:rPr>
+                <w:rFonts w:ascii="Cambria Math" w:hAnsi="Cambria Math"/>
+                <w:sz w:val="16"/>
+              </w:rPr>
+            </m:ctrlPr>
+          </m:sSupPr>
+          <m:e>
+            <m:r>
+              <w:rPr>
+                <w:rFonts w:ascii="Cambria Math" w:hAnsi="Cambria Math"/>
+                <w:sz w:val="16"/>
+              </w:rPr>
+              <m:t>e</m:t>
+            </m:r>
+          </m:e>
+          <m:sup>
+            <m:r>
+              <w:rPr>
+                <w:rFonts w:ascii="Cambria Math" w:hAnsi="Cambria Math"/>
+                <w:sz w:val="16"/>
+              </w:rPr>
+              <m:t>-2.4766143</m:t>
+            </m:r>
+          </m:sup>
+        </m:sSup>
+        <m:r>
+          <w:rPr>
+            <w:rFonts w:ascii="Cambria Math" w:hAnsi="Cambria Math"/>
+            <w:sz w:val="16"/>
+          </w:rPr>
+          <m:t>=0.08402724</m:t>
+        </m:r>
+      </m:oMath>
+      <w:r>
+        <w:rPr>
+          <w:sz w:val="16"/>
+        </w:rPr>
+        <w:t>.</w:t>
+      </w:r>
+    </w:p>
+    <w:p>
+      <w:pPr>
+        <w:rPr>
+          <w:sz w:val="16"/>
+        </w:rPr>
+      </w:pPr>
+      <w:r>
+        <w:rPr>
+          <w:sz w:val="16"/>
+        </w:rPr>
+        <w:t xml:space="preserve">2. for </w:t>
+      </w:r>
+      <m:oMath>
+        <m:sSub>
+          <m:sSubPr>
+            <m:ctrlPr>
+              <w:rPr>
+                <w:rFonts w:ascii="Cambria Math" w:hAnsi="Cambria Math"/>
+                <w:sz w:val="16"/>
+              </w:rPr>
+            </m:ctrlPr>
+          </m:sSubPr>
+          <m:e>
+            <m:r>
+              <w:rPr>
+                <w:rFonts w:ascii="Cambria Math" w:hAnsi="Cambria Math"/>
+                <w:sz w:val="16"/>
+              </w:rPr>
+              <m:t>b</m:t>
+            </m:r>
+          </m:e>
+          <m:sub>
+            <m:r>
+              <m:rPr>
+                <m:sty m:val="p"/>
+              </m:rPr>
+              <w:rPr>
+                <w:rFonts w:ascii="Cambria Math" w:hAnsi="Cambria Math"/>
+                <w:sz w:val="16"/>
+              </w:rPr>
+              <m:t>1</m:t>
+            </m:r>
+          </m:sub>
+        </m:sSub>
+        <m:r>
+          <m:rPr>
+            <m:sty m:val="p"/>
+          </m:rPr>
+          <w:rPr>
+            <w:rFonts w:ascii="Cambria Math" w:hAnsi="Cambria Math"/>
+            <w:sz w:val="16"/>
+          </w:rPr>
+          <m:t>=6.001443</m:t>
+        </m:r>
+      </m:oMath>
+      <w:r>
+        <w:rPr>
+          <w:sz w:val="16"/>
+        </w:rPr>
+        <w:t xml:space="preserve"> </w:t>
+      </w:r>
+      <w:r>
+        <w:rPr>
+          <w:sz w:val="16"/>
+        </w:rPr>
+        <w:t>(</w:t>
+      </w:r>
+      <w:r>
+        <w:rPr>
+          <w:sz w:val="16"/>
+        </w:rPr>
+        <w:t>social economics</w:t>
+      </w:r>
+      <w:r>
+        <w:rPr>
+          <w:sz w:val="16"/>
+        </w:rPr>
+        <w:t xml:space="preserve"> low): on average, we have 95% confidence estimate the odds odd of a boy has low level social economics status is </w:t>
+      </w:r>
+      <w:r>
+        <w:rPr>
+          <w:sz w:val="16"/>
+        </w:rPr>
+        <w:t>delinquent</w:t>
+      </w:r>
+      <w:r>
+        <w:rPr>
+          <w:sz w:val="16"/>
+        </w:rPr>
+        <w:t xml:space="preserve"> is to be</w:t>
+      </w:r>
+      <m:oMath>
+        <m:r>
+          <m:rPr>
+            <m:sty m:val="p"/>
+          </m:rPr>
+          <w:rPr>
+            <w:rFonts w:ascii="Cambria Math" w:hAnsi="Cambria Math"/>
+            <w:sz w:val="16"/>
+          </w:rPr>
+          <m:t xml:space="preserve"> </m:t>
+        </m:r>
+        <m:sSup>
+          <m:sSupPr>
+            <m:ctrlPr>
+              <w:rPr>
+                <w:rFonts w:ascii="Cambria Math" w:hAnsi="Cambria Math"/>
+                <w:sz w:val="16"/>
+              </w:rPr>
+            </m:ctrlPr>
+          </m:sSupPr>
+          <m:e>
+            <m:r>
+              <w:rPr>
+                <w:rFonts w:ascii="Cambria Math" w:hAnsi="Cambria Math"/>
+                <w:sz w:val="16"/>
+              </w:rPr>
+              <m:t>e</m:t>
+            </m:r>
+          </m:e>
+          <m:sup>
+            <m:r>
+              <m:rPr>
+                <m:sty m:val="p"/>
+              </m:rPr>
+              <w:rPr>
+                <w:rFonts w:ascii="Cambria Math" w:hAnsi="Cambria Math"/>
+                <w:sz w:val="16"/>
+              </w:rPr>
+              <m:t>1.792</m:t>
+            </m:r>
+          </m:sup>
+        </m:sSup>
+        <m:r>
+          <m:rPr>
+            <m:sty m:val="p"/>
+          </m:rPr>
+          <w:rPr>
+            <w:rFonts w:ascii="Cambria Math" w:hAnsi="Cambria Math"/>
+            <w:sz w:val="16"/>
+          </w:rPr>
+          <m:t>=6.001443</m:t>
+        </m:r>
+      </m:oMath>
+      <w:r>
+        <w:rPr>
+          <w:sz w:val="16"/>
+        </w:rPr>
+        <w:t xml:space="preserve"> </w:t>
+      </w:r>
+      <w:r>
+        <w:rPr>
+          <w:sz w:val="16"/>
+        </w:rPr>
+        <w:t>times the odds that boy who has high level social economics status (a 500% increase roughly)</w:t>
+      </w:r>
+      <w:r>
+        <w:rPr>
+          <w:sz w:val="16"/>
+        </w:rPr>
+        <w:t>.</w:t>
+      </w:r>
+      <w:r>
+        <w:rPr>
+          <w:sz w:val="16"/>
+        </w:rPr>
+        <w:t xml:space="preserve"> For confidence interval: on average, we have 95% confidence estimate that this multiplicative factor would between </w:t>
+      </w:r>
+      <m:oMath>
+        <m:sSup>
+          <m:sSupPr>
+            <m:ctrlPr>
+              <w:rPr>
+                <w:rFonts w:ascii="Cambria Math" w:hAnsi="Cambria Math"/>
+                <w:sz w:val="16"/>
+              </w:rPr>
+            </m:ctrlPr>
+          </m:sSupPr>
+          <m:e>
+            <m:r>
+              <w:rPr>
+                <w:rFonts w:ascii="Cambria Math" w:hAnsi="Cambria Math"/>
+                <w:sz w:val="16"/>
+              </w:rPr>
+              <m:t>e</m:t>
+            </m:r>
+          </m:e>
+          <m:sup>
+            <m:r>
+              <w:rPr>
+                <w:rFonts w:ascii="Cambria Math" w:hAnsi="Cambria Math"/>
+                <w:sz w:val="16"/>
+              </w:rPr>
+              <m:t>0.4832948</m:t>
+            </m:r>
+          </m:sup>
+        </m:sSup>
+        <m:r>
+          <w:rPr>
+            <w:rFonts w:ascii="Cambria Math" w:hAnsi="Cambria Math"/>
+            <w:sz w:val="16"/>
+          </w:rPr>
+          <m:t>=2.895996</m:t>
+        </m:r>
+      </m:oMath>
+      <w:r>
+        <w:rPr>
+          <w:sz w:val="16"/>
+        </w:rPr>
+        <w:t xml:space="preserve"> and </w:t>
+      </w:r>
+      <m:oMath>
+        <m:sSup>
+          <m:sSupPr>
+            <m:ctrlPr>
+              <w:rPr>
+                <w:rFonts w:ascii="Cambria Math" w:hAnsi="Cambria Math"/>
+                <w:sz w:val="16"/>
+              </w:rPr>
+            </m:ctrlPr>
+          </m:sSupPr>
+          <m:e>
+            <m:r>
+              <w:rPr>
+                <w:rFonts w:ascii="Cambria Math" w:hAnsi="Cambria Math"/>
+                <w:sz w:val="16"/>
+              </w:rPr>
+              <m:t>e</m:t>
+            </m:r>
+          </m:e>
+          <m:sup>
+            <m:r>
+              <w:rPr>
+                <w:rFonts w:ascii="Cambria Math" w:hAnsi="Cambria Math"/>
+                <w:sz w:val="16"/>
+              </w:rPr>
+              <m:t>2.6037768</m:t>
+            </m:r>
+          </m:sup>
+        </m:sSup>
+        <m:r>
+          <w:rPr>
+            <w:rFonts w:ascii="Cambria Math" w:hAnsi="Cambria Math"/>
+            <w:sz w:val="16"/>
+          </w:rPr>
+          <m:t>=13.51468</m:t>
+        </m:r>
+      </m:oMath>
+      <w:r>
+        <w:rPr>
+          <w:sz w:val="16"/>
+        </w:rPr>
+        <w:t>.</w:t>
+      </w:r>
+    </w:p>
+    <w:p>
+      <w:pPr>
+        <w:rPr>
+          <w:sz w:val="16"/>
+        </w:rPr>
+      </w:pPr>
+      <w:r>
+        <w:rPr>
+          <w:sz w:val="16"/>
+        </w:rPr>
+        <w:t xml:space="preserve">3. for </w:t>
+      </w:r>
+      <m:oMath>
+        <m:sSub>
+          <m:sSubPr>
+            <m:ctrlPr>
+              <w:rPr>
+                <w:rFonts w:ascii="Cambria Math" w:hAnsi="Cambria Math"/>
+                <w:sz w:val="16"/>
+              </w:rPr>
+            </m:ctrlPr>
+          </m:sSubPr>
+          <m:e>
+            <m:r>
+              <w:rPr>
+                <w:rFonts w:ascii="Cambria Math" w:hAnsi="Cambria Math"/>
+                <w:sz w:val="16"/>
+              </w:rPr>
+              <m:t>b</m:t>
+            </m:r>
+          </m:e>
+          <m:sub>
+            <m:r>
+              <m:rPr>
+                <m:sty m:val="p"/>
+              </m:rPr>
+              <w:rPr>
+                <w:rFonts w:ascii="Cambria Math" w:hAnsi="Cambria Math"/>
+                <w:sz w:val="16"/>
+              </w:rPr>
+              <m:t>0</m:t>
+            </m:r>
+          </m:sub>
+        </m:sSub>
+        <m:r>
+          <m:rPr>
+            <m:sty m:val="p"/>
+          </m:rPr>
+          <w:rPr>
+            <w:rFonts w:ascii="Cambria Math" w:hAnsi="Cambria Math"/>
+            <w:sz w:val="16"/>
+          </w:rPr>
+          <m:t xml:space="preserve">=-3.178 </m:t>
+        </m:r>
+      </m:oMath>
+      <w:r>
+        <w:rPr>
+          <w:sz w:val="16"/>
+        </w:rPr>
+        <w:t>social economics</w:t>
+      </w:r>
+      <w:r>
+        <w:rPr>
+          <w:sz w:val="16"/>
+        </w:rPr>
+        <w:t xml:space="preserve"> median): on average, we have 95% confidence estimate the odds odd of a boy has median level social economics </w:t>
+      </w:r>
+      <w:r>
+        <w:rPr>
+          <w:sz w:val="16"/>
+        </w:rPr>
+        <w:t>status is</w:t>
+      </w:r>
+      <w:r>
+        <w:rPr>
+          <w:sz w:val="16"/>
+        </w:rPr>
+        <w:t xml:space="preserve"> </w:t>
+      </w:r>
+      <w:r>
+        <w:rPr>
+          <w:sz w:val="16"/>
+        </w:rPr>
+        <w:t>delinquent</w:t>
+      </w:r>
+      <w:r>
+        <w:rPr>
+          <w:sz w:val="16"/>
+        </w:rPr>
+        <w:t xml:space="preserve"> is to be</w:t>
+      </w:r>
+      <m:oMath>
+        <m:r>
+          <m:rPr>
+            <m:sty m:val="p"/>
+          </m:rPr>
+          <w:rPr>
+            <w:rFonts w:ascii="Cambria Math" w:hAnsi="Cambria Math"/>
+            <w:sz w:val="16"/>
+          </w:rPr>
+          <m:t xml:space="preserve"> </m:t>
+        </m:r>
+        <m:sSup>
+          <m:sSupPr>
+            <m:ctrlPr>
+              <w:rPr>
+                <w:rFonts w:ascii="Cambria Math" w:hAnsi="Cambria Math"/>
+                <w:sz w:val="16"/>
+              </w:rPr>
+            </m:ctrlPr>
+          </m:sSupPr>
+          <m:e>
+            <m:r>
+              <w:rPr>
+                <w:rFonts w:ascii="Cambria Math" w:hAnsi="Cambria Math"/>
+                <w:sz w:val="16"/>
+              </w:rPr>
+              <m:t>e</m:t>
+            </m:r>
+          </m:e>
+          <m:sup>
+            <m:r>
+              <m:rPr>
+                <m:sty m:val="p"/>
+              </m:rPr>
+              <w:rPr>
+                <w:rFonts w:ascii="Cambria Math" w:hAnsi="Cambria Math"/>
+                <w:sz w:val="16"/>
+              </w:rPr>
+              <m:t>1.186</m:t>
+            </m:r>
+          </m:sup>
+        </m:sSup>
+        <m:r>
+          <m:rPr>
+            <m:sty m:val="p"/>
+          </m:rPr>
+          <w:rPr>
+            <w:rFonts w:ascii="Cambria Math" w:hAnsi="Cambria Math"/>
+            <w:sz w:val="16"/>
+          </w:rPr>
+          <m:t xml:space="preserve">=3.273959 </m:t>
+        </m:r>
+      </m:oMath>
+      <w:r>
+        <w:rPr>
+          <w:sz w:val="16"/>
+        </w:rPr>
+        <w:t>times the odds that boy who has high level social economics status (a 227% increase roughly)</w:t>
+      </w:r>
+      <w:r>
+        <w:rPr>
+          <w:sz w:val="16"/>
+        </w:rPr>
+        <w:t>.</w:t>
+      </w:r>
+      <w:r>
+        <w:rPr>
+          <w:sz w:val="16"/>
+        </w:rPr>
+        <w:t xml:space="preserve"> For confidence interval: on average, we have 95% confidence estimate that this multiplicative factor would between </w:t>
+      </w:r>
+      <m:oMath>
+        <m:sSup>
+          <m:sSupPr>
+            <m:ctrlPr>
+              <w:rPr>
+                <w:rFonts w:ascii="Cambria Math" w:hAnsi="Cambria Math"/>
+                <w:sz w:val="16"/>
+              </w:rPr>
+            </m:ctrlPr>
+          </m:sSupPr>
+          <m:e>
+            <m:r>
+              <w:rPr>
+                <w:rFonts w:ascii="Cambria Math" w:hAnsi="Cambria Math"/>
+                <w:sz w:val="16"/>
+              </w:rPr>
+              <m:t>e</m:t>
+            </m:r>
+          </m:e>
+          <m:sup>
+            <m:r>
+              <w:rPr>
+                <w:rFonts w:ascii="Cambria Math" w:hAnsi="Cambria Math"/>
+                <w:sz w:val="16"/>
+              </w:rPr>
+              <m:t>-0.4971858</m:t>
+            </m:r>
+          </m:sup>
+        </m:sSup>
+        <m:r>
+          <w:rPr>
+            <w:rFonts w:ascii="Cambria Math" w:hAnsi="Cambria Math"/>
+            <w:sz w:val="16"/>
+          </w:rPr>
+          <m:t>=0.60824</m:t>
+        </m:r>
+      </m:oMath>
+      <w:r>
+        <w:rPr>
+          <w:sz w:val="16"/>
+        </w:rPr>
+        <w:t xml:space="preserve"> and </w:t>
+      </w:r>
+      <m:oMath>
+        <m:sSup>
+          <m:sSupPr>
+            <m:ctrlPr>
+              <w:rPr>
+                <w:rFonts w:ascii="Cambria Math" w:hAnsi="Cambria Math"/>
+                <w:sz w:val="16"/>
+              </w:rPr>
+            </m:ctrlPr>
+          </m:sSupPr>
+          <m:e>
+            <m:r>
+              <w:rPr>
+                <w:rFonts w:ascii="Cambria Math" w:hAnsi="Cambria Math"/>
+                <w:sz w:val="16"/>
+              </w:rPr>
+              <m:t>e</m:t>
+            </m:r>
+          </m:e>
+          <m:sup>
+            <m:r>
+              <w:rPr>
+                <w:rFonts w:ascii="Cambria Math" w:hAnsi="Cambria Math"/>
+                <w:sz w:val="16"/>
+              </w:rPr>
+              <m:t>0.4897023</m:t>
+            </m:r>
+          </m:sup>
+        </m:sSup>
+        <m:r>
+          <w:rPr>
+            <w:rFonts w:ascii="Cambria Math" w:hAnsi="Cambria Math"/>
+            <w:sz w:val="16"/>
+          </w:rPr>
+          <m:t>=1.63183</m:t>
+        </m:r>
+      </m:oMath>
+      <w:r>
+        <w:rPr>
+          <w:sz w:val="16"/>
+        </w:rPr>
+        <w:t>.</w:t>
+      </w:r>
+    </w:p>
+    <w:p>
+      <w:pPr>
+        <w:pStyle w:val="a3"/>
+        <w:spacing w:before="120"/>
+        <w:ind w:firstLine="440"/>
+        <w:rPr>
+          <w:rFonts w:ascii="PalatinoLinotype-Bold" w:hAnsi="PalatinoLinotype-Bold"/>
+          <w:b/>
+          <w:bCs/>
+          <w:color w:val="000000"/>
+          <w:sz w:val="22"/>
+          <w:szCs w:val="36"/>
+        </w:rPr>
+      </w:pPr>
+      <w:r>
+        <w:rPr>
+          <w:rFonts w:ascii="PalatinoLinotype-Bold" w:hAnsi="PalatinoLinotype-Bold"/>
+          <w:b/>
+          <w:bCs/>
+          <w:color w:val="000000"/>
+          <w:sz w:val="22"/>
+          <w:szCs w:val="36"/>
+        </w:rPr>
+        <w:t>3</w:t>
+      </w:r>
+      <w:r>
+        <w:rPr>
+          <w:rFonts w:ascii="PalatinoLinotype-Bold" w:hAnsi="PalatinoLinotype-Bold"/>
+          <w:b/>
+          <w:bCs/>
+          <w:color w:val="000000"/>
+          <w:sz w:val="22"/>
+          <w:szCs w:val="36"/>
+        </w:rPr>
+        <w:t xml:space="preserve"> </w:t>
+      </w:r>
+      <w:r>
+        <w:rPr>
+          <w:rFonts w:ascii="PalatinoLinotype-Bold" w:hAnsi="PalatinoLinotype-Bold"/>
+          <w:b/>
+          <w:bCs/>
+          <w:color w:val="000000"/>
+          <w:sz w:val="22"/>
+          <w:szCs w:val="36"/>
+        </w:rPr>
+        <w:t>L</w:t>
+      </w:r>
+      <w:r>
+        <w:rPr>
+          <w:rFonts w:ascii="PalatinoLinotype-Bold" w:hAnsi="PalatinoLinotype-Bold"/>
+          <w:b/>
+          <w:bCs/>
+          <w:color w:val="000000"/>
+          <w:sz w:val="22"/>
+          <w:szCs w:val="36"/>
+        </w:rPr>
+        <w:t>ikelihood Ratio Tests</w:t>
       </w:r>
     </w:p>
     <w:p>
@@ -83,33 +2789,54 @@
         <w:pStyle w:val="a3"/>
         <w:numPr>
           <w:ilvl w:val="0"/>
-          <w:numId w:val="1"/>
+          <w:numId w:val="2"/>
         </w:numPr>
+        <w:spacing w:before="120"/>
         <w:ind w:firstLineChars="0"/>
         <w:rPr>
-          <w:rStyle w:val="fontstyle01"/>
-          <w:sz w:val="24"/>
-        </w:rPr>
-      </w:pPr>
-      <w:r>
-        <w:t xml:space="preserve">I want to know the hidden relation between these variables. Clearly, I can use the correlation plot to show their relations </w:t>
-      </w:r>
+          <w:rFonts w:ascii="PalatinoLinotype-Bold" w:hAnsi="PalatinoLinotype-Bold"/>
+          <w:b/>
+          <w:bCs/>
+          <w:color w:val="000000"/>
+          <w:sz w:val="22"/>
+          <w:szCs w:val="36"/>
+        </w:rPr>
+      </w:pPr>
       <w:bookmarkStart w:id="1" w:name="_GoBack"/>
       <w:bookmarkEnd w:id="1"/>
     </w:p>
     <w:p>
       <w:pPr>
         <w:pStyle w:val="a3"/>
-        <w:ind w:firstLine="320"/>
-        <w:rPr>
-          <w:sz w:val="16"/>
+        <w:spacing w:before="120"/>
+        <w:ind w:firstLine="440"/>
+        <w:rPr>
+          <w:rStyle w:val="fontstyle01"/>
+          <w:sz w:val="22"/>
         </w:rPr>
       </w:pPr>
     </w:p>
     <w:p>
       <w:pPr>
         <w:pStyle w:val="a3"/>
-        <w:ind w:firstLine="320"/>
+        <w:spacing w:before="120"/>
+        <w:ind w:firstLine="440"/>
+        <w:rPr>
+          <w:rStyle w:val="fontstyle01"/>
+          <w:rFonts w:hint="eastAsia"/>
+          <w:sz w:val="22"/>
+        </w:rPr>
+      </w:pPr>
+      <w:r>
+        <w:rPr>
+          <w:rStyle w:val="fontstyle01"/>
+          <w:sz w:val="22"/>
+        </w:rPr>
+        <w:t>4 Prediction</w:t>
+      </w:r>
+    </w:p>
+    <w:p>
+      <w:pPr>
         <w:rPr>
           <w:sz w:val="16"/>
         </w:rPr>
@@ -219,8 +2946,124 @@
       </w:pPr>
     </w:lvl>
   </w:abstractNum>
+  <w:abstractNum w:abstractNumId="1" w15:restartNumberingAfterBreak="0">
+    <w:nsid w:val="740073EF"/>
+    <w:multiLevelType w:val="hybridMultilevel"/>
+    <w:tmpl w:val="C3981F4E"/>
+    <w:lvl w:ilvl="0" w:tplc="04090001">
+      <w:start w:val="1"/>
+      <w:numFmt w:val="bullet"/>
+      <w:lvlText w:val=""/>
+      <w:lvlJc w:val="left"/>
+      <w:pPr>
+        <w:ind w:left="720" w:hanging="360"/>
+      </w:pPr>
+      <w:rPr>
+        <w:rFonts w:ascii="Symbol" w:hAnsi="Symbol" w:hint="default"/>
+      </w:rPr>
+    </w:lvl>
+    <w:lvl w:ilvl="1" w:tplc="04090003" w:tentative="1">
+      <w:start w:val="1"/>
+      <w:numFmt w:val="bullet"/>
+      <w:lvlText w:val="o"/>
+      <w:lvlJc w:val="left"/>
+      <w:pPr>
+        <w:ind w:left="1440" w:hanging="360"/>
+      </w:pPr>
+      <w:rPr>
+        <w:rFonts w:ascii="Courier New" w:hAnsi="Courier New" w:cs="Courier New" w:hint="default"/>
+      </w:rPr>
+    </w:lvl>
+    <w:lvl w:ilvl="2" w:tplc="04090005" w:tentative="1">
+      <w:start w:val="1"/>
+      <w:numFmt w:val="bullet"/>
+      <w:lvlText w:val=""/>
+      <w:lvlJc w:val="left"/>
+      <w:pPr>
+        <w:ind w:left="2160" w:hanging="360"/>
+      </w:pPr>
+      <w:rPr>
+        <w:rFonts w:ascii="Wingdings" w:hAnsi="Wingdings" w:hint="default"/>
+      </w:rPr>
+    </w:lvl>
+    <w:lvl w:ilvl="3" w:tplc="04090001" w:tentative="1">
+      <w:start w:val="1"/>
+      <w:numFmt w:val="bullet"/>
+      <w:lvlText w:val=""/>
+      <w:lvlJc w:val="left"/>
+      <w:pPr>
+        <w:ind w:left="2880" w:hanging="360"/>
+      </w:pPr>
+      <w:rPr>
+        <w:rFonts w:ascii="Symbol" w:hAnsi="Symbol" w:hint="default"/>
+      </w:rPr>
+    </w:lvl>
+    <w:lvl w:ilvl="4" w:tplc="04090003" w:tentative="1">
+      <w:start w:val="1"/>
+      <w:numFmt w:val="bullet"/>
+      <w:lvlText w:val="o"/>
+      <w:lvlJc w:val="left"/>
+      <w:pPr>
+        <w:ind w:left="3600" w:hanging="360"/>
+      </w:pPr>
+      <w:rPr>
+        <w:rFonts w:ascii="Courier New" w:hAnsi="Courier New" w:cs="Courier New" w:hint="default"/>
+      </w:rPr>
+    </w:lvl>
+    <w:lvl w:ilvl="5" w:tplc="04090005" w:tentative="1">
+      <w:start w:val="1"/>
+      <w:numFmt w:val="bullet"/>
+      <w:lvlText w:val=""/>
+      <w:lvlJc w:val="left"/>
+      <w:pPr>
+        <w:ind w:left="4320" w:hanging="360"/>
+      </w:pPr>
+      <w:rPr>
+        <w:rFonts w:ascii="Wingdings" w:hAnsi="Wingdings" w:hint="default"/>
+      </w:rPr>
+    </w:lvl>
+    <w:lvl w:ilvl="6" w:tplc="04090001" w:tentative="1">
+      <w:start w:val="1"/>
+      <w:numFmt w:val="bullet"/>
+      <w:lvlText w:val=""/>
+      <w:lvlJc w:val="left"/>
+      <w:pPr>
+        <w:ind w:left="5040" w:hanging="360"/>
+      </w:pPr>
+      <w:rPr>
+        <w:rFonts w:ascii="Symbol" w:hAnsi="Symbol" w:hint="default"/>
+      </w:rPr>
+    </w:lvl>
+    <w:lvl w:ilvl="7" w:tplc="04090003" w:tentative="1">
+      <w:start w:val="1"/>
+      <w:numFmt w:val="bullet"/>
+      <w:lvlText w:val="o"/>
+      <w:lvlJc w:val="left"/>
+      <w:pPr>
+        <w:ind w:left="5760" w:hanging="360"/>
+      </w:pPr>
+      <w:rPr>
+        <w:rFonts w:ascii="Courier New" w:hAnsi="Courier New" w:cs="Courier New" w:hint="default"/>
+      </w:rPr>
+    </w:lvl>
+    <w:lvl w:ilvl="8" w:tplc="04090005" w:tentative="1">
+      <w:start w:val="1"/>
+      <w:numFmt w:val="bullet"/>
+      <w:lvlText w:val=""/>
+      <w:lvlJc w:val="left"/>
+      <w:pPr>
+        <w:ind w:left="6480" w:hanging="360"/>
+      </w:pPr>
+      <w:rPr>
+        <w:rFonts w:ascii="Wingdings" w:hAnsi="Wingdings" w:hint="default"/>
+      </w:rPr>
+    </w:lvl>
+  </w:abstractNum>
   <w:num w:numId="1">
     <w:abstractNumId w:val="0"/>
+  </w:num>
+  <w:num w:numId="2">
+    <w:abstractNumId w:val="1"/>
   </w:num>
 </w:numbering>
 </file>
@@ -675,6 +3518,16 @@
       <w:szCs w:val="36"/>
     </w:rPr>
   </w:style>
+  <w:style w:type="character" w:styleId="a4">
+    <w:name w:val="Placeholder Text"/>
+    <w:basedOn w:val="a0"/>
+    <w:uiPriority w:val="99"/>
+    <w:semiHidden/>
+    <w:rsid w:val="00C130D7"/>
+    <w:rPr>
+      <w:color w:val="808080"/>
+    </w:rPr>
+  </w:style>
 </w:styles>
 </file>
 
@@ -971,4 +3824,16 @@
     </a:ext>
   </a:extLst>
 </a:theme>
+</file>
+
+<file path=customXml/item1.xml><?xml version="1.0" encoding="utf-8"?>
+<b:Sources xmlns:b="http://schemas.openxmlformats.org/officeDocument/2006/bibliography" xmlns="http://schemas.openxmlformats.org/officeDocument/2006/bibliography" SelectedStyle="\APASixthEditionOfficeOnline.xsl" StyleName="APA" Version="6"/>
+</file>
+
+<file path=customXml/itemProps1.xml><?xml version="1.0" encoding="utf-8"?>
+<ds:datastoreItem xmlns:ds="http://schemas.openxmlformats.org/officeDocument/2006/customXml" ds:itemID="{EFE5B43A-56AC-4A00-A65F-2D20D4E6EE60}">
+  <ds:schemaRefs>
+    <ds:schemaRef ds:uri="http://schemas.openxmlformats.org/officeDocument/2006/bibliography"/>
+  </ds:schemaRefs>
+</ds:datastoreItem>
 </file>
--- a/homework/challenge problem/report.docx
+++ b/homework/challenge problem/report.docx
@@ -27,212 +27,1743 @@
         <w:spacing w:after="120"/>
         <w:jc w:val="center"/>
         <w:rPr>
-          <w:rFonts w:ascii="Song" w:hAnsi="Song" w:cs="Calibri Light" w:hint="eastAsia"/>
-          <w:sz w:val="20"/>
-          <w:szCs w:val="20"/>
-        </w:rPr>
-      </w:pPr>
-      <w:r>
-        <w:rPr>
           <w:rFonts w:ascii="Song" w:hAnsi="Song" w:cs="Calibri Light"/>
           <w:sz w:val="20"/>
           <w:szCs w:val="20"/>
         </w:rPr>
+      </w:pPr>
+      <w:r>
+        <w:rPr>
+          <w:rFonts w:ascii="Song" w:hAnsi="Song" w:cs="Calibri Light"/>
+          <w:sz w:val="20"/>
+          <w:szCs w:val="20"/>
+        </w:rPr>
         <w:t>Yc3356      Yi Chen</w:t>
       </w:r>
     </w:p>
     <w:p>
       <w:pPr>
-        <w:rPr>
-          <w:sz w:val="16"/>
-        </w:rPr>
-      </w:pPr>
-      <w:r>
+        <w:spacing w:after="120"/>
+        <w:jc w:val="center"/>
+        <w:rPr>
+          <w:rFonts w:ascii="Song" w:hAnsi="Song" w:cs="Calibri Light"/>
+          <w:sz w:val="20"/>
+          <w:szCs w:val="20"/>
+        </w:rPr>
+      </w:pPr>
+    </w:p>
+    <w:p>
+      <w:pPr>
+        <w:jc w:val="center"/>
+        <w:rPr>
+          <w:rFonts w:ascii="TimesNewRomanPS-BoldMT" w:hAnsi="TimesNewRomanPS-BoldMT"/>
+          <w:b/>
+          <w:bCs/>
+          <w:color w:val="000000"/>
+          <w:sz w:val="40"/>
+          <w:szCs w:val="40"/>
+        </w:rPr>
+      </w:pPr>
+      <w:r>
+        <w:rPr>
+          <w:rFonts w:ascii="TimesNewRomanPS-BoldMT" w:hAnsi="TimesNewRomanPS-BoldMT"/>
+          <w:b/>
+          <w:bCs/>
+          <w:color w:val="000000"/>
+          <w:sz w:val="40"/>
+          <w:szCs w:val="40"/>
+        </w:rPr>
+        <w:t>Report</w:t>
+      </w:r>
+    </w:p>
+    <w:p>
+      <w:pPr>
+        <w:numPr>
+          <w:ilvl w:val="0"/>
+          <w:numId w:val="12"/>
+        </w:numPr>
+        <w:spacing w:after="120"/>
+        <w:rPr>
+          <w:b/>
+          <w:sz w:val="20"/>
+        </w:rPr>
+      </w:pPr>
+      <w:r>
+        <w:rPr>
+          <w:b/>
+          <w:sz w:val="20"/>
+        </w:rPr>
+        <w:t>Summary</w:t>
+      </w:r>
+    </w:p>
+    <w:p>
+      <w:pPr>
+        <w:rPr>
+          <w:sz w:val="18"/>
+        </w:rPr>
+      </w:pPr>
+      <w:r>
+        <w:rPr>
+          <w:sz w:val="18"/>
+        </w:rPr>
+        <w:t xml:space="preserve">In this report, I will make an analysis about the delinquency problem based on two potential factors </w:t>
+      </w:r>
+      <w:r>
+        <w:rPr>
+          <w:sz w:val="18"/>
+        </w:rPr>
+        <w:t>(Social Economi</w:t>
+      </w:r>
+      <w:r>
+        <w:rPr>
+          <w:sz w:val="18"/>
+        </w:rPr>
+        <w:t>c Status and Boy Scout</w:t>
+      </w:r>
+      <w:r>
+        <w:rPr>
+          <w:sz w:val="18"/>
+        </w:rPr>
+        <w:t>)</w:t>
+      </w:r>
+      <w:r>
+        <w:rPr>
+          <w:sz w:val="18"/>
+        </w:rPr>
+        <w:t xml:space="preserve">. The whole report involved four parts: </w:t>
+      </w:r>
+      <w:r>
+        <w:rPr>
+          <w:sz w:val="18"/>
+        </w:rPr>
+        <w:t xml:space="preserve">Summary, </w:t>
+      </w:r>
+      <w:r>
+        <w:rPr>
+          <w:sz w:val="18"/>
+        </w:rPr>
+        <w:t>Exp</w:t>
+      </w:r>
+      <w:r>
+        <w:rPr>
+          <w:sz w:val="18"/>
+        </w:rPr>
+        <w:t>loratory data analysis</w:t>
+      </w:r>
+      <w:r>
+        <w:rPr>
+          <w:sz w:val="18"/>
+        </w:rPr>
+        <w:t>, conclusion and appendix</w:t>
+      </w:r>
+      <w:r>
+        <w:rPr>
+          <w:sz w:val="18"/>
+        </w:rPr>
+        <w:t xml:space="preserve"> (include all the mathematical analysis and code)</w:t>
+      </w:r>
+      <w:r>
+        <w:rPr>
+          <w:sz w:val="18"/>
+        </w:rPr>
+        <w:t xml:space="preserve">. </w:t>
+      </w:r>
+      <w:r>
+        <w:rPr>
+          <w:sz w:val="18"/>
+        </w:rPr>
+        <w:t xml:space="preserve">The main mathematical method I used in this report is logistic regression. </w:t>
+      </w:r>
+    </w:p>
+    <w:p>
+      <w:pPr>
+        <w:numPr>
+          <w:ilvl w:val="0"/>
+          <w:numId w:val="12"/>
+        </w:numPr>
+        <w:spacing w:after="120"/>
+        <w:rPr>
+          <w:b/>
+          <w:sz w:val="20"/>
+        </w:rPr>
+      </w:pPr>
+      <w:r>
+        <w:rPr>
+          <w:b/>
+          <w:sz w:val="20"/>
+        </w:rPr>
+        <w:t>Exploratory data analysis</w:t>
+      </w:r>
+    </w:p>
+    <w:p>
+      <w:pPr>
+        <w:rPr>
+          <w:sz w:val="18"/>
+        </w:rPr>
+      </w:pPr>
+      <w:r>
+        <w:rPr>
+          <w:sz w:val="18"/>
+        </w:rPr>
+        <w:t>The table below gives frequencies for whether or not in boy scout, delinquency status and socioeconomic status.</w:t>
+      </w:r>
+    </w:p>
+    <w:tbl>
+      <w:tblPr>
+        <w:tblStyle w:val="2"/>
+        <w:tblW w:w="5000" w:type="pct"/>
+        <w:tblBorders>
+          <w:top w:val="single" w:sz="12" w:space="0" w:color="7F7F7F" w:themeColor="text1" w:themeTint="80"/>
+          <w:bottom w:val="single" w:sz="12" w:space="0" w:color="7F7F7F" w:themeColor="text1" w:themeTint="80"/>
+          <w:insideH w:val="single" w:sz="4" w:space="0" w:color="7F7F7F" w:themeColor="text1" w:themeTint="80"/>
+        </w:tblBorders>
+        <w:tblLook w:val="04A0" w:firstRow="1" w:lastRow="0" w:firstColumn="1" w:lastColumn="0" w:noHBand="0" w:noVBand="1"/>
+      </w:tblPr>
+      <w:tblGrid>
+        <w:gridCol w:w="2625"/>
+        <w:gridCol w:w="1240"/>
+        <w:gridCol w:w="1334"/>
+        <w:gridCol w:w="1751"/>
+        <w:gridCol w:w="2076"/>
+      </w:tblGrid>
+      <w:tr>
+        <w:trPr>
+          <w:cnfStyle w:val="100000000000" w:firstRow="1" w:lastRow="0" w:firstColumn="0" w:lastColumn="0" w:oddVBand="0" w:evenVBand="0" w:oddHBand="0" w:evenHBand="0" w:firstRowFirstColumn="0" w:firstRowLastColumn="0" w:lastRowFirstColumn="0" w:lastRowLastColumn="0"/>
+          <w:trHeight w:val="20"/>
+        </w:trPr>
+        <w:tc>
+          <w:tcPr>
+            <w:cnfStyle w:val="001000000000" w:firstRow="0" w:lastRow="0" w:firstColumn="1" w:lastColumn="0" w:oddVBand="0" w:evenVBand="0" w:oddHBand="0" w:evenHBand="0" w:firstRowFirstColumn="0" w:firstRowLastColumn="0" w:lastRowFirstColumn="0" w:lastRowLastColumn="0"/>
+            <w:tcW w:w="1454" w:type="pct"/>
+            <w:vMerge w:val="restart"/>
+            <w:vAlign w:val="center"/>
+            <w:hideMark/>
+          </w:tcPr>
+          <w:p>
+            <w:pPr>
+              <w:widowControl/>
+              <w:jc w:val="center"/>
+              <w:rPr>
+                <w:rFonts w:ascii="Times New Roman" w:eastAsia="Times New Roman" w:hAnsi="Times New Roman" w:cs="Times New Roman"/>
+                <w:color w:val="000000" w:themeColor="text1"/>
+                <w:kern w:val="0"/>
+                <w:sz w:val="20"/>
+                <w:szCs w:val="17"/>
+              </w:rPr>
+            </w:pPr>
+            <w:r>
+              <w:rPr>
+                <w:rFonts w:ascii="Times New Roman" w:eastAsia="Times New Roman" w:hAnsi="Times New Roman" w:cs="Times New Roman"/>
+                <w:color w:val="000000" w:themeColor="text1"/>
+                <w:kern w:val="0"/>
+                <w:sz w:val="20"/>
+                <w:szCs w:val="17"/>
+              </w:rPr>
+              <w:t>Social Economics Status</w:t>
+            </w:r>
+          </w:p>
+        </w:tc>
+        <w:tc>
+          <w:tcPr>
+            <w:tcW w:w="687" w:type="pct"/>
+            <w:vMerge w:val="restart"/>
+            <w:vAlign w:val="center"/>
+          </w:tcPr>
+          <w:p>
+            <w:pPr>
+              <w:widowControl/>
+              <w:jc w:val="center"/>
+              <w:cnfStyle w:val="100000000000" w:firstRow="1" w:lastRow="0" w:firstColumn="0" w:lastColumn="0" w:oddVBand="0" w:evenVBand="0" w:oddHBand="0" w:evenHBand="0" w:firstRowFirstColumn="0" w:firstRowLastColumn="0" w:lastRowFirstColumn="0" w:lastRowLastColumn="0"/>
+              <w:rPr>
+                <w:rFonts w:ascii="Times New Roman" w:eastAsia="Times New Roman" w:hAnsi="Times New Roman" w:cs="Times New Roman"/>
+                <w:color w:val="000000" w:themeColor="text1"/>
+                <w:kern w:val="0"/>
+                <w:sz w:val="20"/>
+                <w:szCs w:val="17"/>
+              </w:rPr>
+            </w:pPr>
+            <w:r>
+              <w:rPr>
+                <w:rFonts w:ascii="Times New Roman" w:eastAsia="Times New Roman" w:hAnsi="Times New Roman" w:cs="Times New Roman"/>
+                <w:color w:val="000000" w:themeColor="text1"/>
+                <w:kern w:val="0"/>
+                <w:sz w:val="20"/>
+                <w:szCs w:val="17"/>
+              </w:rPr>
+              <w:t>Boy Scout</w:t>
+            </w:r>
+          </w:p>
+        </w:tc>
+        <w:tc>
+          <w:tcPr>
+            <w:tcW w:w="1709" w:type="pct"/>
+            <w:gridSpan w:val="2"/>
+            <w:vAlign w:val="center"/>
+            <w:hideMark/>
+          </w:tcPr>
+          <w:p>
+            <w:pPr>
+              <w:widowControl/>
+              <w:jc w:val="center"/>
+              <w:cnfStyle w:val="100000000000" w:firstRow="1" w:lastRow="0" w:firstColumn="0" w:lastColumn="0" w:oddVBand="0" w:evenVBand="0" w:oddHBand="0" w:evenHBand="0" w:firstRowFirstColumn="0" w:firstRowLastColumn="0" w:lastRowFirstColumn="0" w:lastRowLastColumn="0"/>
+              <w:rPr>
+                <w:rFonts w:ascii="Times New Roman" w:eastAsia="Times New Roman" w:hAnsi="Times New Roman" w:cs="Times New Roman"/>
+                <w:color w:val="000000" w:themeColor="text1"/>
+                <w:kern w:val="0"/>
+                <w:sz w:val="20"/>
+                <w:szCs w:val="17"/>
+              </w:rPr>
+            </w:pPr>
+            <w:r>
+              <w:rPr>
+                <w:rFonts w:ascii="Times New Roman" w:eastAsia="Times New Roman" w:hAnsi="Times New Roman" w:cs="Times New Roman"/>
+                <w:color w:val="000000" w:themeColor="text1"/>
+                <w:kern w:val="0"/>
+                <w:sz w:val="20"/>
+                <w:szCs w:val="17"/>
+              </w:rPr>
+              <w:t>frequency</w:t>
+            </w:r>
+          </w:p>
+        </w:tc>
+        <w:tc>
+          <w:tcPr>
+            <w:tcW w:w="1150" w:type="pct"/>
+            <w:vMerge w:val="restart"/>
+            <w:vAlign w:val="center"/>
+          </w:tcPr>
+          <w:p>
+            <w:pPr>
+              <w:widowControl/>
+              <w:jc w:val="center"/>
+              <w:cnfStyle w:val="100000000000" w:firstRow="1" w:lastRow="0" w:firstColumn="0" w:lastColumn="0" w:oddVBand="0" w:evenVBand="0" w:oddHBand="0" w:evenHBand="0" w:firstRowFirstColumn="0" w:firstRowLastColumn="0" w:lastRowFirstColumn="0" w:lastRowLastColumn="0"/>
+              <w:rPr>
+                <w:rFonts w:ascii="Times New Roman" w:eastAsia="Times New Roman" w:hAnsi="Times New Roman" w:cs="Times New Roman"/>
+                <w:color w:val="000000" w:themeColor="text1"/>
+                <w:kern w:val="0"/>
+                <w:sz w:val="20"/>
+                <w:szCs w:val="17"/>
+              </w:rPr>
+            </w:pPr>
+            <w:r>
+              <w:rPr>
+                <w:rFonts w:ascii="Times New Roman" w:eastAsia="Times New Roman" w:hAnsi="Times New Roman" w:cs="Times New Roman"/>
+                <w:color w:val="000000" w:themeColor="text1"/>
+                <w:kern w:val="0"/>
+                <w:sz w:val="20"/>
+                <w:szCs w:val="17"/>
+              </w:rPr>
+              <w:t>Odd of Delinquent</w:t>
+            </w:r>
+          </w:p>
+        </w:tc>
+      </w:tr>
+      <w:tr>
+        <w:trPr>
+          <w:cnfStyle w:val="000000100000" w:firstRow="0" w:lastRow="0" w:firstColumn="0" w:lastColumn="0" w:oddVBand="0" w:evenVBand="0" w:oddHBand="1" w:evenHBand="0" w:firstRowFirstColumn="0" w:firstRowLastColumn="0" w:lastRowFirstColumn="0" w:lastRowLastColumn="0"/>
+          <w:trHeight w:val="20"/>
+        </w:trPr>
+        <w:tc>
+          <w:tcPr>
+            <w:cnfStyle w:val="001000000000" w:firstRow="0" w:lastRow="0" w:firstColumn="1" w:lastColumn="0" w:oddVBand="0" w:evenVBand="0" w:oddHBand="0" w:evenHBand="0" w:firstRowFirstColumn="0" w:firstRowLastColumn="0" w:lastRowFirstColumn="0" w:lastRowLastColumn="0"/>
+            <w:tcW w:w="1454" w:type="pct"/>
+            <w:vMerge/>
+            <w:vAlign w:val="center"/>
+          </w:tcPr>
+          <w:p>
+            <w:pPr>
+              <w:widowControl/>
+              <w:jc w:val="center"/>
+              <w:rPr>
+                <w:rFonts w:ascii="Times New Roman" w:eastAsia="Times New Roman" w:hAnsi="Times New Roman" w:cs="Times New Roman"/>
+                <w:color w:val="000000" w:themeColor="text1"/>
+                <w:kern w:val="0"/>
+                <w:sz w:val="20"/>
+                <w:szCs w:val="17"/>
+              </w:rPr>
+            </w:pPr>
+          </w:p>
+        </w:tc>
+        <w:tc>
+          <w:tcPr>
+            <w:tcW w:w="687" w:type="pct"/>
+            <w:vMerge/>
+            <w:vAlign w:val="center"/>
+          </w:tcPr>
+          <w:p>
+            <w:pPr>
+              <w:widowControl/>
+              <w:jc w:val="center"/>
+              <w:cnfStyle w:val="000000100000" w:firstRow="0" w:lastRow="0" w:firstColumn="0" w:lastColumn="0" w:oddVBand="0" w:evenVBand="0" w:oddHBand="1" w:evenHBand="0" w:firstRowFirstColumn="0" w:firstRowLastColumn="0" w:lastRowFirstColumn="0" w:lastRowLastColumn="0"/>
+              <w:rPr>
+                <w:rFonts w:ascii="Times New Roman" w:eastAsia="Times New Roman" w:hAnsi="Times New Roman" w:cs="Times New Roman"/>
+                <w:color w:val="000000" w:themeColor="text1"/>
+                <w:kern w:val="0"/>
+                <w:sz w:val="20"/>
+                <w:szCs w:val="17"/>
+              </w:rPr>
+            </w:pPr>
+          </w:p>
+        </w:tc>
+        <w:tc>
+          <w:tcPr>
+            <w:tcW w:w="739" w:type="pct"/>
+            <w:vAlign w:val="center"/>
+          </w:tcPr>
+          <w:p>
+            <w:pPr>
+              <w:widowControl/>
+              <w:jc w:val="center"/>
+              <w:cnfStyle w:val="000000100000" w:firstRow="0" w:lastRow="0" w:firstColumn="0" w:lastColumn="0" w:oddVBand="0" w:evenVBand="0" w:oddHBand="1" w:evenHBand="0" w:firstRowFirstColumn="0" w:firstRowLastColumn="0" w:lastRowFirstColumn="0" w:lastRowLastColumn="0"/>
+              <w:rPr>
+                <w:rFonts w:ascii="Times New Roman" w:eastAsia="Times New Roman" w:hAnsi="Times New Roman" w:cs="Times New Roman"/>
+                <w:b/>
+                <w:bCs/>
+                <w:color w:val="000000" w:themeColor="text1"/>
+                <w:kern w:val="0"/>
+                <w:sz w:val="20"/>
+                <w:szCs w:val="17"/>
+              </w:rPr>
+            </w:pPr>
+            <w:r>
+              <w:rPr>
+                <w:rFonts w:ascii="Times New Roman" w:eastAsia="Times New Roman" w:hAnsi="Times New Roman" w:cs="Times New Roman"/>
+                <w:b/>
+                <w:bCs/>
+                <w:color w:val="000000" w:themeColor="text1"/>
+                <w:kern w:val="0"/>
+                <w:sz w:val="20"/>
+                <w:szCs w:val="17"/>
+              </w:rPr>
+              <w:t>D</w:t>
+            </w:r>
+            <w:r>
+              <w:rPr>
+                <w:rFonts w:ascii="Times New Roman" w:eastAsia="Times New Roman" w:hAnsi="Times New Roman" w:cs="Times New Roman"/>
+                <w:b/>
+                <w:bCs/>
+                <w:color w:val="000000" w:themeColor="text1"/>
+                <w:kern w:val="0"/>
+                <w:sz w:val="20"/>
+                <w:szCs w:val="17"/>
+              </w:rPr>
+              <w:t>elinquent</w:t>
+            </w:r>
+          </w:p>
+        </w:tc>
+        <w:tc>
+          <w:tcPr>
+            <w:tcW w:w="969" w:type="pct"/>
+            <w:vAlign w:val="center"/>
+          </w:tcPr>
+          <w:p>
+            <w:pPr>
+              <w:widowControl/>
+              <w:jc w:val="center"/>
+              <w:cnfStyle w:val="000000100000" w:firstRow="0" w:lastRow="0" w:firstColumn="0" w:lastColumn="0" w:oddVBand="0" w:evenVBand="0" w:oddHBand="1" w:evenHBand="0" w:firstRowFirstColumn="0" w:firstRowLastColumn="0" w:lastRowFirstColumn="0" w:lastRowLastColumn="0"/>
+              <w:rPr>
+                <w:rFonts w:ascii="Times New Roman" w:eastAsia="Times New Roman" w:hAnsi="Times New Roman" w:cs="Times New Roman"/>
+                <w:color w:val="000000" w:themeColor="text1"/>
+                <w:kern w:val="0"/>
+                <w:sz w:val="20"/>
+                <w:szCs w:val="17"/>
+              </w:rPr>
+            </w:pPr>
+            <w:r>
+              <w:rPr>
+                <w:rFonts w:ascii="Times New Roman" w:eastAsia="Times New Roman" w:hAnsi="Times New Roman" w:cs="Times New Roman"/>
+                <w:b/>
+                <w:bCs/>
+                <w:color w:val="000000" w:themeColor="text1"/>
+                <w:kern w:val="0"/>
+                <w:sz w:val="20"/>
+                <w:szCs w:val="17"/>
+              </w:rPr>
+              <w:t xml:space="preserve">Not </w:t>
+            </w:r>
+            <w:r>
+              <w:rPr>
+                <w:rFonts w:ascii="Times New Roman" w:eastAsia="Times New Roman" w:hAnsi="Times New Roman" w:cs="Times New Roman"/>
+                <w:b/>
+                <w:bCs/>
+                <w:color w:val="000000" w:themeColor="text1"/>
+                <w:kern w:val="0"/>
+                <w:sz w:val="20"/>
+                <w:szCs w:val="17"/>
+              </w:rPr>
+              <w:t>Delinquent</w:t>
+            </w:r>
+          </w:p>
+        </w:tc>
+        <w:tc>
+          <w:tcPr>
+            <w:tcW w:w="1150" w:type="pct"/>
+            <w:vMerge/>
+            <w:vAlign w:val="center"/>
+          </w:tcPr>
+          <w:p>
+            <w:pPr>
+              <w:widowControl/>
+              <w:jc w:val="center"/>
+              <w:cnfStyle w:val="000000100000" w:firstRow="0" w:lastRow="0" w:firstColumn="0" w:lastColumn="0" w:oddVBand="0" w:evenVBand="0" w:oddHBand="1" w:evenHBand="0" w:firstRowFirstColumn="0" w:firstRowLastColumn="0" w:lastRowFirstColumn="0" w:lastRowLastColumn="0"/>
+              <w:rPr>
+                <w:rFonts w:ascii="Times New Roman" w:eastAsia="Times New Roman" w:hAnsi="Times New Roman" w:cs="Times New Roman"/>
+                <w:b/>
+                <w:bCs/>
+                <w:color w:val="000000" w:themeColor="text1"/>
+                <w:kern w:val="0"/>
+                <w:sz w:val="20"/>
+                <w:szCs w:val="17"/>
+              </w:rPr>
+            </w:pPr>
+          </w:p>
+        </w:tc>
+      </w:tr>
+      <w:tr>
+        <w:trPr>
+          <w:trHeight w:val="359"/>
+        </w:trPr>
+        <w:tc>
+          <w:tcPr>
+            <w:cnfStyle w:val="001000000000" w:firstRow="0" w:lastRow="0" w:firstColumn="1" w:lastColumn="0" w:oddVBand="0" w:evenVBand="0" w:oddHBand="0" w:evenHBand="0" w:firstRowFirstColumn="0" w:firstRowLastColumn="0" w:lastRowFirstColumn="0" w:lastRowLastColumn="0"/>
+            <w:tcW w:w="1454" w:type="pct"/>
+            <w:noWrap/>
+            <w:vAlign w:val="center"/>
+            <w:hideMark/>
+          </w:tcPr>
+          <w:p>
+            <w:pPr>
+              <w:widowControl/>
+              <w:jc w:val="center"/>
+              <w:rPr>
+                <w:rFonts w:ascii="Times New Roman" w:eastAsia="Times New Roman" w:hAnsi="Times New Roman" w:cs="Times New Roman"/>
+                <w:kern w:val="0"/>
+                <w:sz w:val="20"/>
+                <w:szCs w:val="17"/>
+              </w:rPr>
+            </w:pPr>
+            <w:r>
+              <w:rPr>
+                <w:rFonts w:ascii="Times New Roman" w:eastAsia="Times New Roman" w:hAnsi="Times New Roman" w:cs="Times New Roman"/>
+                <w:kern w:val="0"/>
+                <w:sz w:val="20"/>
+                <w:szCs w:val="17"/>
+              </w:rPr>
+              <w:t>low</w:t>
+            </w:r>
+          </w:p>
+        </w:tc>
+        <w:tc>
+          <w:tcPr>
+            <w:tcW w:w="687" w:type="pct"/>
+            <w:noWrap/>
+            <w:vAlign w:val="center"/>
+            <w:hideMark/>
+          </w:tcPr>
+          <w:p>
+            <w:pPr>
+              <w:widowControl/>
+              <w:jc w:val="center"/>
+              <w:cnfStyle w:val="000000000000" w:firstRow="0" w:lastRow="0" w:firstColumn="0" w:lastColumn="0" w:oddVBand="0" w:evenVBand="0" w:oddHBand="0" w:evenHBand="0" w:firstRowFirstColumn="0" w:firstRowLastColumn="0" w:lastRowFirstColumn="0" w:lastRowLastColumn="0"/>
+              <w:rPr>
+                <w:rFonts w:ascii="Times New Roman" w:eastAsia="Times New Roman" w:hAnsi="Times New Roman" w:cs="Times New Roman"/>
+                <w:kern w:val="0"/>
+                <w:sz w:val="20"/>
+                <w:szCs w:val="17"/>
+              </w:rPr>
+            </w:pPr>
+            <w:r>
+              <w:rPr>
+                <w:rFonts w:ascii="Times New Roman" w:eastAsia="Times New Roman" w:hAnsi="Times New Roman" w:cs="Times New Roman"/>
+                <w:kern w:val="0"/>
+                <w:sz w:val="20"/>
+                <w:szCs w:val="17"/>
+              </w:rPr>
+              <w:t>Yes</w:t>
+            </w:r>
+          </w:p>
+        </w:tc>
+        <w:tc>
+          <w:tcPr>
+            <w:tcW w:w="739" w:type="pct"/>
+            <w:noWrap/>
+            <w:vAlign w:val="center"/>
+            <w:hideMark/>
+          </w:tcPr>
+          <w:p>
+            <w:pPr>
+              <w:widowControl/>
+              <w:jc w:val="center"/>
+              <w:cnfStyle w:val="000000000000" w:firstRow="0" w:lastRow="0" w:firstColumn="0" w:lastColumn="0" w:oddVBand="0" w:evenVBand="0" w:oddHBand="0" w:evenHBand="0" w:firstRowFirstColumn="0" w:firstRowLastColumn="0" w:lastRowFirstColumn="0" w:lastRowLastColumn="0"/>
+              <w:rPr>
+                <w:rFonts w:ascii="Times New Roman" w:eastAsia="Times New Roman" w:hAnsi="Times New Roman" w:cs="Times New Roman"/>
+                <w:kern w:val="0"/>
+                <w:sz w:val="20"/>
+                <w:szCs w:val="17"/>
+              </w:rPr>
+            </w:pPr>
+            <w:r>
+              <w:rPr>
+                <w:rFonts w:ascii="Times New Roman" w:eastAsia="Times New Roman" w:hAnsi="Times New Roman" w:cs="Times New Roman"/>
+                <w:kern w:val="0"/>
+                <w:sz w:val="20"/>
+                <w:szCs w:val="17"/>
+              </w:rPr>
+              <w:t>10</w:t>
+            </w:r>
+          </w:p>
+        </w:tc>
+        <w:tc>
+          <w:tcPr>
+            <w:tcW w:w="969" w:type="pct"/>
+            <w:noWrap/>
+            <w:vAlign w:val="center"/>
+            <w:hideMark/>
+          </w:tcPr>
+          <w:p>
+            <w:pPr>
+              <w:widowControl/>
+              <w:jc w:val="center"/>
+              <w:cnfStyle w:val="000000000000" w:firstRow="0" w:lastRow="0" w:firstColumn="0" w:lastColumn="0" w:oddVBand="0" w:evenVBand="0" w:oddHBand="0" w:evenHBand="0" w:firstRowFirstColumn="0" w:firstRowLastColumn="0" w:lastRowFirstColumn="0" w:lastRowLastColumn="0"/>
+              <w:rPr>
+                <w:rFonts w:ascii="Times New Roman" w:eastAsia="Times New Roman" w:hAnsi="Times New Roman" w:cs="Times New Roman"/>
+                <w:kern w:val="0"/>
+                <w:sz w:val="20"/>
+                <w:szCs w:val="17"/>
+              </w:rPr>
+            </w:pPr>
+            <w:r>
+              <w:rPr>
+                <w:rFonts w:ascii="Times New Roman" w:eastAsia="Times New Roman" w:hAnsi="Times New Roman" w:cs="Times New Roman"/>
+                <w:kern w:val="0"/>
+                <w:sz w:val="20"/>
+                <w:szCs w:val="17"/>
+              </w:rPr>
+              <w:t>4</w:t>
+            </w:r>
+            <w:r>
+              <w:rPr>
+                <w:rFonts w:ascii="Times New Roman" w:eastAsia="Times New Roman" w:hAnsi="Times New Roman" w:cs="Times New Roman"/>
+                <w:kern w:val="0"/>
+                <w:sz w:val="20"/>
+                <w:szCs w:val="17"/>
+              </w:rPr>
+              <w:t>0</w:t>
+            </w:r>
+          </w:p>
+        </w:tc>
+        <w:tc>
+          <w:tcPr>
+            <w:tcW w:w="1150" w:type="pct"/>
+            <w:vAlign w:val="center"/>
+          </w:tcPr>
+          <w:p>
+            <w:pPr>
+              <w:widowControl/>
+              <w:jc w:val="center"/>
+              <w:cnfStyle w:val="000000000000" w:firstRow="0" w:lastRow="0" w:firstColumn="0" w:lastColumn="0" w:oddVBand="0" w:evenVBand="0" w:oddHBand="0" w:evenHBand="0" w:firstRowFirstColumn="0" w:firstRowLastColumn="0" w:lastRowFirstColumn="0" w:lastRowLastColumn="0"/>
+              <w:rPr>
+                <w:rFonts w:ascii="Times New Roman" w:eastAsia="Times New Roman" w:hAnsi="Times New Roman" w:cs="Times New Roman"/>
+                <w:kern w:val="0"/>
+                <w:sz w:val="20"/>
+                <w:szCs w:val="17"/>
+              </w:rPr>
+            </w:pPr>
+            <w:r>
+              <w:rPr>
+                <w:rFonts w:ascii="Times New Roman" w:eastAsia="Times New Roman" w:hAnsi="Times New Roman" w:cs="Times New Roman"/>
+                <w:kern w:val="0"/>
+                <w:sz w:val="20"/>
+                <w:szCs w:val="17"/>
+              </w:rPr>
+              <w:t>0.25</w:t>
+            </w:r>
+          </w:p>
+        </w:tc>
+      </w:tr>
+      <w:tr>
+        <w:trPr>
+          <w:cnfStyle w:val="000000100000" w:firstRow="0" w:lastRow="0" w:firstColumn="0" w:lastColumn="0" w:oddVBand="0" w:evenVBand="0" w:oddHBand="1" w:evenHBand="0" w:firstRowFirstColumn="0" w:firstRowLastColumn="0" w:lastRowFirstColumn="0" w:lastRowLastColumn="0"/>
+          <w:trHeight w:val="345"/>
+        </w:trPr>
+        <w:tc>
+          <w:tcPr>
+            <w:cnfStyle w:val="001000000000" w:firstRow="0" w:lastRow="0" w:firstColumn="1" w:lastColumn="0" w:oddVBand="0" w:evenVBand="0" w:oddHBand="0" w:evenHBand="0" w:firstRowFirstColumn="0" w:firstRowLastColumn="0" w:lastRowFirstColumn="0" w:lastRowLastColumn="0"/>
+            <w:tcW w:w="1454" w:type="pct"/>
+            <w:noWrap/>
+            <w:vAlign w:val="center"/>
+            <w:hideMark/>
+          </w:tcPr>
+          <w:p>
+            <w:pPr>
+              <w:widowControl/>
+              <w:jc w:val="center"/>
+              <w:rPr>
+                <w:rFonts w:ascii="Times New Roman" w:eastAsia="Times New Roman" w:hAnsi="Times New Roman" w:cs="Times New Roman"/>
+                <w:kern w:val="0"/>
+                <w:sz w:val="20"/>
+                <w:szCs w:val="17"/>
+              </w:rPr>
+            </w:pPr>
+            <w:r>
+              <w:rPr>
+                <w:rFonts w:ascii="Times New Roman" w:eastAsia="Times New Roman" w:hAnsi="Times New Roman" w:cs="Times New Roman"/>
+                <w:kern w:val="0"/>
+                <w:sz w:val="20"/>
+                <w:szCs w:val="17"/>
+              </w:rPr>
+              <w:t>low</w:t>
+            </w:r>
+          </w:p>
+        </w:tc>
+        <w:tc>
+          <w:tcPr>
+            <w:tcW w:w="687" w:type="pct"/>
+            <w:noWrap/>
+            <w:vAlign w:val="center"/>
+            <w:hideMark/>
+          </w:tcPr>
+          <w:p>
+            <w:pPr>
+              <w:widowControl/>
+              <w:jc w:val="center"/>
+              <w:cnfStyle w:val="000000100000" w:firstRow="0" w:lastRow="0" w:firstColumn="0" w:lastColumn="0" w:oddVBand="0" w:evenVBand="0" w:oddHBand="1" w:evenHBand="0" w:firstRowFirstColumn="0" w:firstRowLastColumn="0" w:lastRowFirstColumn="0" w:lastRowLastColumn="0"/>
+              <w:rPr>
+                <w:rFonts w:ascii="Times New Roman" w:eastAsia="Times New Roman" w:hAnsi="Times New Roman" w:cs="Times New Roman"/>
+                <w:kern w:val="0"/>
+                <w:sz w:val="20"/>
+                <w:szCs w:val="17"/>
+              </w:rPr>
+            </w:pPr>
+            <w:r>
+              <w:rPr>
+                <w:rFonts w:ascii="Times New Roman" w:eastAsia="Times New Roman" w:hAnsi="Times New Roman" w:cs="Times New Roman"/>
+                <w:kern w:val="0"/>
+                <w:sz w:val="20"/>
+                <w:szCs w:val="17"/>
+              </w:rPr>
+              <w:t>No</w:t>
+            </w:r>
+          </w:p>
+        </w:tc>
+        <w:tc>
+          <w:tcPr>
+            <w:tcW w:w="739" w:type="pct"/>
+            <w:noWrap/>
+            <w:vAlign w:val="center"/>
+            <w:hideMark/>
+          </w:tcPr>
+          <w:p>
+            <w:pPr>
+              <w:widowControl/>
+              <w:jc w:val="center"/>
+              <w:cnfStyle w:val="000000100000" w:firstRow="0" w:lastRow="0" w:firstColumn="0" w:lastColumn="0" w:oddVBand="0" w:evenVBand="0" w:oddHBand="1" w:evenHBand="0" w:firstRowFirstColumn="0" w:firstRowLastColumn="0" w:lastRowFirstColumn="0" w:lastRowLastColumn="0"/>
+              <w:rPr>
+                <w:rFonts w:ascii="Times New Roman" w:eastAsia="Times New Roman" w:hAnsi="Times New Roman" w:cs="Times New Roman"/>
+                <w:kern w:val="0"/>
+                <w:sz w:val="20"/>
+                <w:szCs w:val="17"/>
+              </w:rPr>
+            </w:pPr>
+            <w:r>
+              <w:rPr>
+                <w:rFonts w:ascii="Times New Roman" w:eastAsia="Times New Roman" w:hAnsi="Times New Roman" w:cs="Times New Roman"/>
+                <w:kern w:val="0"/>
+                <w:sz w:val="20"/>
+                <w:szCs w:val="17"/>
+              </w:rPr>
+              <w:t>40</w:t>
+            </w:r>
+          </w:p>
+        </w:tc>
+        <w:tc>
+          <w:tcPr>
+            <w:tcW w:w="969" w:type="pct"/>
+            <w:noWrap/>
+            <w:vAlign w:val="center"/>
+            <w:hideMark/>
+          </w:tcPr>
+          <w:p>
+            <w:pPr>
+              <w:widowControl/>
+              <w:jc w:val="center"/>
+              <w:cnfStyle w:val="000000100000" w:firstRow="0" w:lastRow="0" w:firstColumn="0" w:lastColumn="0" w:oddVBand="0" w:evenVBand="0" w:oddHBand="1" w:evenHBand="0" w:firstRowFirstColumn="0" w:firstRowLastColumn="0" w:lastRowFirstColumn="0" w:lastRowLastColumn="0"/>
+              <w:rPr>
+                <w:rFonts w:ascii="Times New Roman" w:eastAsia="Times New Roman" w:hAnsi="Times New Roman" w:cs="Times New Roman"/>
+                <w:kern w:val="0"/>
+                <w:sz w:val="20"/>
+                <w:szCs w:val="17"/>
+              </w:rPr>
+            </w:pPr>
+            <w:r>
+              <w:rPr>
+                <w:rFonts w:ascii="Times New Roman" w:eastAsia="Times New Roman" w:hAnsi="Times New Roman" w:cs="Times New Roman"/>
+                <w:kern w:val="0"/>
+                <w:sz w:val="20"/>
+                <w:szCs w:val="17"/>
+              </w:rPr>
+              <w:t>160</w:t>
+            </w:r>
+          </w:p>
+        </w:tc>
+        <w:tc>
+          <w:tcPr>
+            <w:tcW w:w="1150" w:type="pct"/>
+            <w:vAlign w:val="center"/>
+          </w:tcPr>
+          <w:p>
+            <w:pPr>
+              <w:widowControl/>
+              <w:jc w:val="center"/>
+              <w:cnfStyle w:val="000000100000" w:firstRow="0" w:lastRow="0" w:firstColumn="0" w:lastColumn="0" w:oddVBand="0" w:evenVBand="0" w:oddHBand="1" w:evenHBand="0" w:firstRowFirstColumn="0" w:firstRowLastColumn="0" w:lastRowFirstColumn="0" w:lastRowLastColumn="0"/>
+              <w:rPr>
+                <w:rFonts w:ascii="Times New Roman" w:eastAsia="Times New Roman" w:hAnsi="Times New Roman" w:cs="Times New Roman"/>
+                <w:kern w:val="0"/>
+                <w:sz w:val="20"/>
+                <w:szCs w:val="17"/>
+              </w:rPr>
+            </w:pPr>
+            <w:r>
+              <w:rPr>
+                <w:rFonts w:ascii="Times New Roman" w:eastAsia="Times New Roman" w:hAnsi="Times New Roman" w:cs="Times New Roman"/>
+                <w:kern w:val="0"/>
+                <w:sz w:val="20"/>
+                <w:szCs w:val="17"/>
+              </w:rPr>
+              <w:t>0.25</w:t>
+            </w:r>
+          </w:p>
+        </w:tc>
+      </w:tr>
+      <w:tr>
+        <w:trPr>
+          <w:trHeight w:val="345"/>
+        </w:trPr>
+        <w:tc>
+          <w:tcPr>
+            <w:cnfStyle w:val="001000000000" w:firstRow="0" w:lastRow="0" w:firstColumn="1" w:lastColumn="0" w:oddVBand="0" w:evenVBand="0" w:oddHBand="0" w:evenHBand="0" w:firstRowFirstColumn="0" w:firstRowLastColumn="0" w:lastRowFirstColumn="0" w:lastRowLastColumn="0"/>
+            <w:tcW w:w="1454" w:type="pct"/>
+            <w:noWrap/>
+            <w:vAlign w:val="center"/>
+            <w:hideMark/>
+          </w:tcPr>
+          <w:p>
+            <w:pPr>
+              <w:widowControl/>
+              <w:jc w:val="center"/>
+              <w:rPr>
+                <w:rFonts w:ascii="Times New Roman" w:eastAsia="Times New Roman" w:hAnsi="Times New Roman" w:cs="Times New Roman"/>
+                <w:kern w:val="0"/>
+                <w:sz w:val="20"/>
+                <w:szCs w:val="17"/>
+              </w:rPr>
+            </w:pPr>
+            <w:r>
+              <w:rPr>
+                <w:rFonts w:ascii="Times New Roman" w:eastAsia="Times New Roman" w:hAnsi="Times New Roman" w:cs="Times New Roman"/>
+                <w:kern w:val="0"/>
+                <w:sz w:val="20"/>
+                <w:szCs w:val="17"/>
+              </w:rPr>
+              <w:t>Median</w:t>
+            </w:r>
+          </w:p>
+        </w:tc>
+        <w:tc>
+          <w:tcPr>
+            <w:tcW w:w="687" w:type="pct"/>
+            <w:noWrap/>
+            <w:vAlign w:val="center"/>
+            <w:hideMark/>
+          </w:tcPr>
+          <w:p>
+            <w:pPr>
+              <w:widowControl/>
+              <w:jc w:val="center"/>
+              <w:cnfStyle w:val="000000000000" w:firstRow="0" w:lastRow="0" w:firstColumn="0" w:lastColumn="0" w:oddVBand="0" w:evenVBand="0" w:oddHBand="0" w:evenHBand="0" w:firstRowFirstColumn="0" w:firstRowLastColumn="0" w:lastRowFirstColumn="0" w:lastRowLastColumn="0"/>
+              <w:rPr>
+                <w:rFonts w:ascii="Times New Roman" w:eastAsia="Times New Roman" w:hAnsi="Times New Roman" w:cs="Times New Roman"/>
+                <w:kern w:val="0"/>
+                <w:sz w:val="20"/>
+                <w:szCs w:val="17"/>
+              </w:rPr>
+            </w:pPr>
+            <w:r>
+              <w:rPr>
+                <w:rFonts w:ascii="Times New Roman" w:eastAsia="Times New Roman" w:hAnsi="Times New Roman" w:cs="Times New Roman"/>
+                <w:kern w:val="0"/>
+                <w:sz w:val="20"/>
+                <w:szCs w:val="17"/>
+              </w:rPr>
+              <w:t>Yes</w:t>
+            </w:r>
+          </w:p>
+        </w:tc>
+        <w:tc>
+          <w:tcPr>
+            <w:tcW w:w="739" w:type="pct"/>
+            <w:noWrap/>
+            <w:vAlign w:val="center"/>
+            <w:hideMark/>
+          </w:tcPr>
+          <w:p>
+            <w:pPr>
+              <w:widowControl/>
+              <w:jc w:val="center"/>
+              <w:cnfStyle w:val="000000000000" w:firstRow="0" w:lastRow="0" w:firstColumn="0" w:lastColumn="0" w:oddVBand="0" w:evenVBand="0" w:oddHBand="0" w:evenHBand="0" w:firstRowFirstColumn="0" w:firstRowLastColumn="0" w:lastRowFirstColumn="0" w:lastRowLastColumn="0"/>
+              <w:rPr>
+                <w:rFonts w:ascii="Times New Roman" w:eastAsia="Times New Roman" w:hAnsi="Times New Roman" w:cs="Times New Roman"/>
+                <w:kern w:val="0"/>
+                <w:sz w:val="20"/>
+                <w:szCs w:val="17"/>
+              </w:rPr>
+            </w:pPr>
+            <w:r>
+              <w:rPr>
+                <w:rFonts w:ascii="Times New Roman" w:eastAsia="Times New Roman" w:hAnsi="Times New Roman" w:cs="Times New Roman"/>
+                <w:kern w:val="0"/>
+                <w:sz w:val="20"/>
+                <w:szCs w:val="17"/>
+              </w:rPr>
+              <w:t>18</w:t>
+            </w:r>
+          </w:p>
+        </w:tc>
+        <w:tc>
+          <w:tcPr>
+            <w:tcW w:w="969" w:type="pct"/>
+            <w:noWrap/>
+            <w:vAlign w:val="center"/>
+            <w:hideMark/>
+          </w:tcPr>
+          <w:p>
+            <w:pPr>
+              <w:widowControl/>
+              <w:jc w:val="center"/>
+              <w:cnfStyle w:val="000000000000" w:firstRow="0" w:lastRow="0" w:firstColumn="0" w:lastColumn="0" w:oddVBand="0" w:evenVBand="0" w:oddHBand="0" w:evenHBand="0" w:firstRowFirstColumn="0" w:firstRowLastColumn="0" w:lastRowFirstColumn="0" w:lastRowLastColumn="0"/>
+              <w:rPr>
+                <w:rFonts w:ascii="Times New Roman" w:eastAsia="Times New Roman" w:hAnsi="Times New Roman" w:cs="Times New Roman"/>
+                <w:kern w:val="0"/>
+                <w:sz w:val="20"/>
+                <w:szCs w:val="17"/>
+              </w:rPr>
+            </w:pPr>
+            <w:r>
+              <w:rPr>
+                <w:rFonts w:ascii="Times New Roman" w:eastAsia="Times New Roman" w:hAnsi="Times New Roman" w:cs="Times New Roman"/>
+                <w:kern w:val="0"/>
+                <w:sz w:val="20"/>
+                <w:szCs w:val="17"/>
+              </w:rPr>
+              <w:t>132</w:t>
+            </w:r>
+          </w:p>
+        </w:tc>
+        <w:tc>
+          <w:tcPr>
+            <w:tcW w:w="1150" w:type="pct"/>
+            <w:vAlign w:val="center"/>
+          </w:tcPr>
+          <w:p>
+            <w:pPr>
+              <w:widowControl/>
+              <w:jc w:val="center"/>
+              <w:cnfStyle w:val="000000000000" w:firstRow="0" w:lastRow="0" w:firstColumn="0" w:lastColumn="0" w:oddVBand="0" w:evenVBand="0" w:oddHBand="0" w:evenHBand="0" w:firstRowFirstColumn="0" w:firstRowLastColumn="0" w:lastRowFirstColumn="0" w:lastRowLastColumn="0"/>
+              <w:rPr>
+                <w:rFonts w:ascii="Times New Roman" w:eastAsia="Times New Roman" w:hAnsi="Times New Roman" w:cs="Times New Roman"/>
+                <w:kern w:val="0"/>
+                <w:sz w:val="20"/>
+                <w:szCs w:val="17"/>
+              </w:rPr>
+            </w:pPr>
+            <w:r>
+              <w:rPr>
+                <w:rFonts w:ascii="Times New Roman" w:eastAsia="Times New Roman" w:hAnsi="Times New Roman" w:cs="Times New Roman"/>
+                <w:kern w:val="0"/>
+                <w:sz w:val="20"/>
+                <w:szCs w:val="17"/>
+              </w:rPr>
+              <w:t>0.136</w:t>
+            </w:r>
+          </w:p>
+        </w:tc>
+      </w:tr>
+      <w:tr>
+        <w:trPr>
+          <w:cnfStyle w:val="000000100000" w:firstRow="0" w:lastRow="0" w:firstColumn="0" w:lastColumn="0" w:oddVBand="0" w:evenVBand="0" w:oddHBand="1" w:evenHBand="0" w:firstRowFirstColumn="0" w:firstRowLastColumn="0" w:lastRowFirstColumn="0" w:lastRowLastColumn="0"/>
+          <w:trHeight w:val="345"/>
+        </w:trPr>
+        <w:tc>
+          <w:tcPr>
+            <w:cnfStyle w:val="001000000000" w:firstRow="0" w:lastRow="0" w:firstColumn="1" w:lastColumn="0" w:oddVBand="0" w:evenVBand="0" w:oddHBand="0" w:evenHBand="0" w:firstRowFirstColumn="0" w:firstRowLastColumn="0" w:lastRowFirstColumn="0" w:lastRowLastColumn="0"/>
+            <w:tcW w:w="1454" w:type="pct"/>
+            <w:noWrap/>
+            <w:vAlign w:val="center"/>
+            <w:hideMark/>
+          </w:tcPr>
+          <w:p>
+            <w:pPr>
+              <w:widowControl/>
+              <w:jc w:val="center"/>
+              <w:rPr>
+                <w:rFonts w:ascii="Times New Roman" w:eastAsia="Times New Roman" w:hAnsi="Times New Roman" w:cs="Times New Roman"/>
+                <w:kern w:val="0"/>
+                <w:sz w:val="20"/>
+                <w:szCs w:val="17"/>
+              </w:rPr>
+            </w:pPr>
+            <w:r>
+              <w:rPr>
+                <w:rFonts w:ascii="Times New Roman" w:eastAsia="Times New Roman" w:hAnsi="Times New Roman" w:cs="Times New Roman"/>
+                <w:kern w:val="0"/>
+                <w:sz w:val="20"/>
+                <w:szCs w:val="17"/>
+              </w:rPr>
+              <w:t>Median</w:t>
+            </w:r>
+          </w:p>
+        </w:tc>
+        <w:tc>
+          <w:tcPr>
+            <w:tcW w:w="687" w:type="pct"/>
+            <w:noWrap/>
+            <w:vAlign w:val="center"/>
+            <w:hideMark/>
+          </w:tcPr>
+          <w:p>
+            <w:pPr>
+              <w:widowControl/>
+              <w:jc w:val="center"/>
+              <w:cnfStyle w:val="000000100000" w:firstRow="0" w:lastRow="0" w:firstColumn="0" w:lastColumn="0" w:oddVBand="0" w:evenVBand="0" w:oddHBand="1" w:evenHBand="0" w:firstRowFirstColumn="0" w:firstRowLastColumn="0" w:lastRowFirstColumn="0" w:lastRowLastColumn="0"/>
+              <w:rPr>
+                <w:rFonts w:ascii="Times New Roman" w:eastAsia="Times New Roman" w:hAnsi="Times New Roman" w:cs="Times New Roman"/>
+                <w:kern w:val="0"/>
+                <w:sz w:val="20"/>
+                <w:szCs w:val="17"/>
+              </w:rPr>
+            </w:pPr>
+            <w:r>
+              <w:rPr>
+                <w:rFonts w:ascii="Times New Roman" w:eastAsia="Times New Roman" w:hAnsi="Times New Roman" w:cs="Times New Roman"/>
+                <w:kern w:val="0"/>
+                <w:sz w:val="20"/>
+                <w:szCs w:val="17"/>
+              </w:rPr>
+              <w:t>No</w:t>
+            </w:r>
+          </w:p>
+        </w:tc>
+        <w:tc>
+          <w:tcPr>
+            <w:tcW w:w="739" w:type="pct"/>
+            <w:noWrap/>
+            <w:vAlign w:val="center"/>
+            <w:hideMark/>
+          </w:tcPr>
+          <w:p>
+            <w:pPr>
+              <w:widowControl/>
+              <w:jc w:val="center"/>
+              <w:cnfStyle w:val="000000100000" w:firstRow="0" w:lastRow="0" w:firstColumn="0" w:lastColumn="0" w:oddVBand="0" w:evenVBand="0" w:oddHBand="1" w:evenHBand="0" w:firstRowFirstColumn="0" w:firstRowLastColumn="0" w:lastRowFirstColumn="0" w:lastRowLastColumn="0"/>
+              <w:rPr>
+                <w:rFonts w:ascii="Times New Roman" w:eastAsia="Times New Roman" w:hAnsi="Times New Roman" w:cs="Times New Roman"/>
+                <w:kern w:val="0"/>
+                <w:sz w:val="20"/>
+                <w:szCs w:val="17"/>
+              </w:rPr>
+            </w:pPr>
+            <w:r>
+              <w:rPr>
+                <w:rFonts w:ascii="Times New Roman" w:eastAsia="Times New Roman" w:hAnsi="Times New Roman" w:cs="Times New Roman"/>
+                <w:kern w:val="0"/>
+                <w:sz w:val="20"/>
+                <w:szCs w:val="17"/>
+              </w:rPr>
+              <w:t>18</w:t>
+            </w:r>
+          </w:p>
+        </w:tc>
+        <w:tc>
+          <w:tcPr>
+            <w:tcW w:w="969" w:type="pct"/>
+            <w:noWrap/>
+            <w:vAlign w:val="center"/>
+            <w:hideMark/>
+          </w:tcPr>
+          <w:p>
+            <w:pPr>
+              <w:widowControl/>
+              <w:jc w:val="center"/>
+              <w:cnfStyle w:val="000000100000" w:firstRow="0" w:lastRow="0" w:firstColumn="0" w:lastColumn="0" w:oddVBand="0" w:evenVBand="0" w:oddHBand="1" w:evenHBand="0" w:firstRowFirstColumn="0" w:firstRowLastColumn="0" w:lastRowFirstColumn="0" w:lastRowLastColumn="0"/>
+              <w:rPr>
+                <w:rFonts w:ascii="Times New Roman" w:eastAsia="Times New Roman" w:hAnsi="Times New Roman" w:cs="Times New Roman"/>
+                <w:kern w:val="0"/>
+                <w:sz w:val="20"/>
+                <w:szCs w:val="17"/>
+              </w:rPr>
+            </w:pPr>
+            <w:r>
+              <w:rPr>
+                <w:rFonts w:ascii="Times New Roman" w:eastAsia="Times New Roman" w:hAnsi="Times New Roman" w:cs="Times New Roman"/>
+                <w:kern w:val="0"/>
+                <w:sz w:val="20"/>
+                <w:szCs w:val="17"/>
+              </w:rPr>
+              <w:t>132</w:t>
+            </w:r>
+          </w:p>
+        </w:tc>
+        <w:tc>
+          <w:tcPr>
+            <w:tcW w:w="1150" w:type="pct"/>
+            <w:vAlign w:val="center"/>
+          </w:tcPr>
+          <w:p>
+            <w:pPr>
+              <w:widowControl/>
+              <w:jc w:val="center"/>
+              <w:cnfStyle w:val="000000100000" w:firstRow="0" w:lastRow="0" w:firstColumn="0" w:lastColumn="0" w:oddVBand="0" w:evenVBand="0" w:oddHBand="1" w:evenHBand="0" w:firstRowFirstColumn="0" w:firstRowLastColumn="0" w:lastRowFirstColumn="0" w:lastRowLastColumn="0"/>
+              <w:rPr>
+                <w:rFonts w:ascii="Times New Roman" w:eastAsia="Times New Roman" w:hAnsi="Times New Roman" w:cs="Times New Roman"/>
+                <w:kern w:val="0"/>
+                <w:sz w:val="20"/>
+                <w:szCs w:val="17"/>
+              </w:rPr>
+            </w:pPr>
+            <w:r>
+              <w:rPr>
+                <w:rFonts w:ascii="Times New Roman" w:eastAsia="Times New Roman" w:hAnsi="Times New Roman" w:cs="Times New Roman"/>
+                <w:kern w:val="0"/>
+                <w:sz w:val="20"/>
+                <w:szCs w:val="17"/>
+              </w:rPr>
+              <w:t>0.136</w:t>
+            </w:r>
+          </w:p>
+        </w:tc>
+      </w:tr>
+      <w:tr>
+        <w:trPr>
+          <w:trHeight w:val="345"/>
+        </w:trPr>
+        <w:tc>
+          <w:tcPr>
+            <w:cnfStyle w:val="001000000000" w:firstRow="0" w:lastRow="0" w:firstColumn="1" w:lastColumn="0" w:oddVBand="0" w:evenVBand="0" w:oddHBand="0" w:evenHBand="0" w:firstRowFirstColumn="0" w:firstRowLastColumn="0" w:lastRowFirstColumn="0" w:lastRowLastColumn="0"/>
+            <w:tcW w:w="1454" w:type="pct"/>
+            <w:noWrap/>
+            <w:vAlign w:val="center"/>
+            <w:hideMark/>
+          </w:tcPr>
+          <w:p>
+            <w:pPr>
+              <w:widowControl/>
+              <w:jc w:val="center"/>
+              <w:rPr>
+                <w:rFonts w:ascii="Times New Roman" w:eastAsia="Times New Roman" w:hAnsi="Times New Roman" w:cs="Times New Roman"/>
+                <w:kern w:val="0"/>
+                <w:sz w:val="20"/>
+                <w:szCs w:val="17"/>
+              </w:rPr>
+            </w:pPr>
+            <w:r>
+              <w:rPr>
+                <w:rFonts w:ascii="Times New Roman" w:eastAsia="Times New Roman" w:hAnsi="Times New Roman" w:cs="Times New Roman"/>
+                <w:kern w:val="0"/>
+                <w:sz w:val="20"/>
+                <w:szCs w:val="17"/>
+              </w:rPr>
+              <w:t>high</w:t>
+            </w:r>
+          </w:p>
+        </w:tc>
+        <w:tc>
+          <w:tcPr>
+            <w:tcW w:w="687" w:type="pct"/>
+            <w:noWrap/>
+            <w:vAlign w:val="center"/>
+            <w:hideMark/>
+          </w:tcPr>
+          <w:p>
+            <w:pPr>
+              <w:widowControl/>
+              <w:jc w:val="center"/>
+              <w:cnfStyle w:val="000000000000" w:firstRow="0" w:lastRow="0" w:firstColumn="0" w:lastColumn="0" w:oddVBand="0" w:evenVBand="0" w:oddHBand="0" w:evenHBand="0" w:firstRowFirstColumn="0" w:firstRowLastColumn="0" w:lastRowFirstColumn="0" w:lastRowLastColumn="0"/>
+              <w:rPr>
+                <w:rFonts w:ascii="Times New Roman" w:eastAsia="Times New Roman" w:hAnsi="Times New Roman" w:cs="Times New Roman"/>
+                <w:kern w:val="0"/>
+                <w:sz w:val="20"/>
+                <w:szCs w:val="17"/>
+              </w:rPr>
+            </w:pPr>
+            <w:r>
+              <w:rPr>
+                <w:rFonts w:ascii="Times New Roman" w:eastAsia="Times New Roman" w:hAnsi="Times New Roman" w:cs="Times New Roman"/>
+                <w:kern w:val="0"/>
+                <w:sz w:val="20"/>
+                <w:szCs w:val="17"/>
+              </w:rPr>
+              <w:t>Yes</w:t>
+            </w:r>
+          </w:p>
+        </w:tc>
+        <w:tc>
+          <w:tcPr>
+            <w:tcW w:w="739" w:type="pct"/>
+            <w:noWrap/>
+            <w:vAlign w:val="center"/>
+            <w:hideMark/>
+          </w:tcPr>
+          <w:p>
+            <w:pPr>
+              <w:widowControl/>
+              <w:jc w:val="center"/>
+              <w:cnfStyle w:val="000000000000" w:firstRow="0" w:lastRow="0" w:firstColumn="0" w:lastColumn="0" w:oddVBand="0" w:evenVBand="0" w:oddHBand="0" w:evenHBand="0" w:firstRowFirstColumn="0" w:firstRowLastColumn="0" w:lastRowFirstColumn="0" w:lastRowLastColumn="0"/>
+              <w:rPr>
+                <w:rFonts w:ascii="Times New Roman" w:eastAsia="Times New Roman" w:hAnsi="Times New Roman" w:cs="Times New Roman"/>
+                <w:kern w:val="0"/>
+                <w:sz w:val="20"/>
+                <w:szCs w:val="17"/>
+              </w:rPr>
+            </w:pPr>
+            <w:r>
+              <w:rPr>
+                <w:rFonts w:ascii="Times New Roman" w:eastAsia="Times New Roman" w:hAnsi="Times New Roman" w:cs="Times New Roman"/>
+                <w:kern w:val="0"/>
+                <w:sz w:val="20"/>
+                <w:szCs w:val="17"/>
+              </w:rPr>
+              <w:t>8</w:t>
+            </w:r>
+          </w:p>
+        </w:tc>
+        <w:tc>
+          <w:tcPr>
+            <w:tcW w:w="969" w:type="pct"/>
+            <w:noWrap/>
+            <w:vAlign w:val="center"/>
+            <w:hideMark/>
+          </w:tcPr>
+          <w:p>
+            <w:pPr>
+              <w:widowControl/>
+              <w:jc w:val="center"/>
+              <w:cnfStyle w:val="000000000000" w:firstRow="0" w:lastRow="0" w:firstColumn="0" w:lastColumn="0" w:oddVBand="0" w:evenVBand="0" w:oddHBand="0" w:evenHBand="0" w:firstRowFirstColumn="0" w:firstRowLastColumn="0" w:lastRowFirstColumn="0" w:lastRowLastColumn="0"/>
+              <w:rPr>
+                <w:rFonts w:ascii="Times New Roman" w:eastAsia="Times New Roman" w:hAnsi="Times New Roman" w:cs="Times New Roman"/>
+                <w:kern w:val="0"/>
+                <w:sz w:val="20"/>
+                <w:szCs w:val="17"/>
+              </w:rPr>
+            </w:pPr>
+            <w:r>
+              <w:rPr>
+                <w:rFonts w:ascii="Times New Roman" w:eastAsia="Times New Roman" w:hAnsi="Times New Roman" w:cs="Times New Roman"/>
+                <w:kern w:val="0"/>
+                <w:sz w:val="20"/>
+                <w:szCs w:val="17"/>
+              </w:rPr>
+              <w:t>192</w:t>
+            </w:r>
+          </w:p>
+        </w:tc>
+        <w:tc>
+          <w:tcPr>
+            <w:tcW w:w="1150" w:type="pct"/>
+            <w:vAlign w:val="center"/>
+          </w:tcPr>
+          <w:p>
+            <w:pPr>
+              <w:widowControl/>
+              <w:jc w:val="center"/>
+              <w:cnfStyle w:val="000000000000" w:firstRow="0" w:lastRow="0" w:firstColumn="0" w:lastColumn="0" w:oddVBand="0" w:evenVBand="0" w:oddHBand="0" w:evenHBand="0" w:firstRowFirstColumn="0" w:firstRowLastColumn="0" w:lastRowFirstColumn="0" w:lastRowLastColumn="0"/>
+              <w:rPr>
+                <w:rFonts w:ascii="Times New Roman" w:eastAsia="Times New Roman" w:hAnsi="Times New Roman" w:cs="Times New Roman"/>
+                <w:kern w:val="0"/>
+                <w:sz w:val="20"/>
+                <w:szCs w:val="17"/>
+              </w:rPr>
+            </w:pPr>
+            <w:r>
+              <w:rPr>
+                <w:rFonts w:ascii="Times New Roman" w:eastAsia="Times New Roman" w:hAnsi="Times New Roman" w:cs="Times New Roman"/>
+                <w:kern w:val="0"/>
+                <w:sz w:val="20"/>
+                <w:szCs w:val="17"/>
+              </w:rPr>
+              <w:t>0.042</w:t>
+            </w:r>
+          </w:p>
+        </w:tc>
+      </w:tr>
+      <w:tr>
+        <w:trPr>
+          <w:cnfStyle w:val="000000100000" w:firstRow="0" w:lastRow="0" w:firstColumn="0" w:lastColumn="0" w:oddVBand="0" w:evenVBand="0" w:oddHBand="1" w:evenHBand="0" w:firstRowFirstColumn="0" w:firstRowLastColumn="0" w:lastRowFirstColumn="0" w:lastRowLastColumn="0"/>
+          <w:trHeight w:val="345"/>
+        </w:trPr>
+        <w:tc>
+          <w:tcPr>
+            <w:cnfStyle w:val="001000000000" w:firstRow="0" w:lastRow="0" w:firstColumn="1" w:lastColumn="0" w:oddVBand="0" w:evenVBand="0" w:oddHBand="0" w:evenHBand="0" w:firstRowFirstColumn="0" w:firstRowLastColumn="0" w:lastRowFirstColumn="0" w:lastRowLastColumn="0"/>
+            <w:tcW w:w="1454" w:type="pct"/>
+            <w:noWrap/>
+            <w:vAlign w:val="center"/>
+            <w:hideMark/>
+          </w:tcPr>
+          <w:p>
+            <w:pPr>
+              <w:widowControl/>
+              <w:jc w:val="center"/>
+              <w:rPr>
+                <w:rFonts w:ascii="Times New Roman" w:eastAsia="Times New Roman" w:hAnsi="Times New Roman" w:cs="Times New Roman"/>
+                <w:kern w:val="0"/>
+                <w:sz w:val="20"/>
+                <w:szCs w:val="17"/>
+              </w:rPr>
+            </w:pPr>
+            <w:r>
+              <w:rPr>
+                <w:rFonts w:ascii="Times New Roman" w:eastAsia="Times New Roman" w:hAnsi="Times New Roman" w:cs="Times New Roman"/>
+                <w:kern w:val="0"/>
+                <w:sz w:val="20"/>
+                <w:szCs w:val="17"/>
+              </w:rPr>
+              <w:t>high</w:t>
+            </w:r>
+          </w:p>
+        </w:tc>
+        <w:tc>
+          <w:tcPr>
+            <w:tcW w:w="687" w:type="pct"/>
+            <w:noWrap/>
+            <w:vAlign w:val="center"/>
+            <w:hideMark/>
+          </w:tcPr>
+          <w:p>
+            <w:pPr>
+              <w:widowControl/>
+              <w:jc w:val="center"/>
+              <w:cnfStyle w:val="000000100000" w:firstRow="0" w:lastRow="0" w:firstColumn="0" w:lastColumn="0" w:oddVBand="0" w:evenVBand="0" w:oddHBand="1" w:evenHBand="0" w:firstRowFirstColumn="0" w:firstRowLastColumn="0" w:lastRowFirstColumn="0" w:lastRowLastColumn="0"/>
+              <w:rPr>
+                <w:rFonts w:ascii="Times New Roman" w:eastAsia="Times New Roman" w:hAnsi="Times New Roman" w:cs="Times New Roman"/>
+                <w:kern w:val="0"/>
+                <w:sz w:val="20"/>
+                <w:szCs w:val="17"/>
+              </w:rPr>
+            </w:pPr>
+            <w:r>
+              <w:rPr>
+                <w:rFonts w:ascii="Times New Roman" w:eastAsia="Times New Roman" w:hAnsi="Times New Roman" w:cs="Times New Roman"/>
+                <w:kern w:val="0"/>
+                <w:sz w:val="20"/>
+                <w:szCs w:val="17"/>
+              </w:rPr>
+              <w:t>No</w:t>
+            </w:r>
+          </w:p>
+        </w:tc>
+        <w:tc>
+          <w:tcPr>
+            <w:tcW w:w="739" w:type="pct"/>
+            <w:noWrap/>
+            <w:vAlign w:val="center"/>
+            <w:hideMark/>
+          </w:tcPr>
+          <w:p>
+            <w:pPr>
+              <w:widowControl/>
+              <w:jc w:val="center"/>
+              <w:cnfStyle w:val="000000100000" w:firstRow="0" w:lastRow="0" w:firstColumn="0" w:lastColumn="0" w:oddVBand="0" w:evenVBand="0" w:oddHBand="1" w:evenHBand="0" w:firstRowFirstColumn="0" w:firstRowLastColumn="0" w:lastRowFirstColumn="0" w:lastRowLastColumn="0"/>
+              <w:rPr>
+                <w:rFonts w:ascii="Times New Roman" w:eastAsia="Times New Roman" w:hAnsi="Times New Roman" w:cs="Times New Roman"/>
+                <w:kern w:val="0"/>
+                <w:sz w:val="20"/>
+                <w:szCs w:val="17"/>
+              </w:rPr>
+            </w:pPr>
+            <w:r>
+              <w:rPr>
+                <w:rFonts w:ascii="Times New Roman" w:eastAsia="Times New Roman" w:hAnsi="Times New Roman" w:cs="Times New Roman"/>
+                <w:kern w:val="0"/>
+                <w:sz w:val="20"/>
+                <w:szCs w:val="17"/>
+              </w:rPr>
+              <w:t>2</w:t>
+            </w:r>
+          </w:p>
+        </w:tc>
+        <w:tc>
+          <w:tcPr>
+            <w:tcW w:w="969" w:type="pct"/>
+            <w:noWrap/>
+            <w:vAlign w:val="center"/>
+            <w:hideMark/>
+          </w:tcPr>
+          <w:p>
+            <w:pPr>
+              <w:widowControl/>
+              <w:jc w:val="center"/>
+              <w:cnfStyle w:val="000000100000" w:firstRow="0" w:lastRow="0" w:firstColumn="0" w:lastColumn="0" w:oddVBand="0" w:evenVBand="0" w:oddHBand="1" w:evenHBand="0" w:firstRowFirstColumn="0" w:firstRowLastColumn="0" w:lastRowFirstColumn="0" w:lastRowLastColumn="0"/>
+              <w:rPr>
+                <w:rFonts w:ascii="Times New Roman" w:eastAsia="Times New Roman" w:hAnsi="Times New Roman" w:cs="Times New Roman"/>
+                <w:kern w:val="0"/>
+                <w:sz w:val="20"/>
+                <w:szCs w:val="17"/>
+              </w:rPr>
+            </w:pPr>
+            <w:r>
+              <w:rPr>
+                <w:rFonts w:ascii="Times New Roman" w:eastAsia="Times New Roman" w:hAnsi="Times New Roman" w:cs="Times New Roman"/>
+                <w:kern w:val="0"/>
+                <w:sz w:val="20"/>
+                <w:szCs w:val="17"/>
+              </w:rPr>
+              <w:t>48</w:t>
+            </w:r>
+          </w:p>
+        </w:tc>
+        <w:tc>
+          <w:tcPr>
+            <w:tcW w:w="1150" w:type="pct"/>
+            <w:vAlign w:val="center"/>
+          </w:tcPr>
+          <w:p>
+            <w:pPr>
+              <w:widowControl/>
+              <w:jc w:val="center"/>
+              <w:cnfStyle w:val="000000100000" w:firstRow="0" w:lastRow="0" w:firstColumn="0" w:lastColumn="0" w:oddVBand="0" w:evenVBand="0" w:oddHBand="1" w:evenHBand="0" w:firstRowFirstColumn="0" w:firstRowLastColumn="0" w:lastRowFirstColumn="0" w:lastRowLastColumn="0"/>
+              <w:rPr>
+                <w:rFonts w:ascii="Times New Roman" w:eastAsia="Times New Roman" w:hAnsi="Times New Roman" w:cs="Times New Roman"/>
+                <w:kern w:val="0"/>
+                <w:sz w:val="20"/>
+                <w:szCs w:val="17"/>
+              </w:rPr>
+            </w:pPr>
+            <w:r>
+              <w:rPr>
+                <w:rFonts w:ascii="Times New Roman" w:eastAsia="Times New Roman" w:hAnsi="Times New Roman" w:cs="Times New Roman"/>
+                <w:kern w:val="0"/>
+                <w:sz w:val="20"/>
+                <w:szCs w:val="17"/>
+              </w:rPr>
+              <w:t>0.042</w:t>
+            </w:r>
+          </w:p>
+        </w:tc>
+      </w:tr>
+    </w:tbl>
+    <w:p/>
+    <w:p>
+      <w:r>
+        <w:t>Here are some basic finding we can get from this table</w:t>
+      </w:r>
+      <w:r>
+        <w:t xml:space="preserve"> (more plot to see the appendix)</w:t>
+      </w:r>
+      <w:r>
+        <w:t xml:space="preserve">: </w:t>
+      </w:r>
+    </w:p>
+    <w:p>
+      <w:r>
+        <w:t xml:space="preserve">First, </w:t>
+      </w:r>
+      <w:r>
+        <w:t>boy from higher social economics status</w:t>
+      </w:r>
+      <w:r>
+        <w:t xml:space="preserve"> have lower odd</w:t>
+      </w:r>
+      <w:r>
+        <w:t xml:space="preserve"> of being delinquent. </w:t>
+      </w:r>
+      <w:r>
+        <w:t>And the difference is obvious.</w:t>
+      </w:r>
+    </w:p>
+    <w:p>
+      <w:r>
+        <w:t>Second</w:t>
+      </w:r>
+      <w:r>
+        <w:t>, for each social economics status, there is no difference betwe</w:t>
+      </w:r>
+      <w:r>
+        <w:t>en whether in boy scout or not.</w:t>
+      </w:r>
+    </w:p>
+    <w:p>
+      <w:pPr>
+        <w:numPr>
+          <w:ilvl w:val="0"/>
+          <w:numId w:val="12"/>
+        </w:numPr>
+        <w:spacing w:after="120"/>
+        <w:rPr>
+          <w:b/>
+          <w:sz w:val="20"/>
+        </w:rPr>
+      </w:pPr>
+      <w:bookmarkStart w:id="0" w:name="_GoBack"/>
+      <w:r>
+        <w:rPr>
+          <w:b/>
+          <w:sz w:val="20"/>
+        </w:rPr>
+        <w:t xml:space="preserve">Conclusion </w:t>
+      </w:r>
+    </w:p>
+    <w:bookmarkEnd w:id="0"/>
+    <w:p>
+      <w:r>
+        <w:t>Based on the logistic regression</w:t>
+      </w:r>
+      <w:r>
+        <w:t>, here are the main conclusions</w:t>
+      </w:r>
+      <w:r>
+        <w:t xml:space="preserve"> (more detail to see appendix)</w:t>
+      </w:r>
+      <w:r>
+        <w:t>:</w:t>
+      </w:r>
+    </w:p>
+    <w:p>
+      <w:pPr>
+        <w:pStyle w:val="a3"/>
+        <w:numPr>
+          <w:ilvl w:val="0"/>
+          <w:numId w:val="14"/>
+        </w:numPr>
+        <w:ind w:firstLineChars="0"/>
+      </w:pPr>
+      <w:r>
+        <w:t>Social Economics Status has significant inference on the probability of delinquency while the boy scout has not.</w:t>
+      </w:r>
+    </w:p>
+    <w:p>
+      <w:pPr>
+        <w:pStyle w:val="a3"/>
+        <w:numPr>
+          <w:ilvl w:val="0"/>
+          <w:numId w:val="14"/>
+        </w:numPr>
+        <w:ind w:firstLineChars="0"/>
+      </w:pPr>
+      <w:r>
+        <w:t>The odd of delinquency for a boy from median social economics status is about 3.3 times than the odd of delinquency for a</w:t>
+      </w:r>
+      <w:r>
+        <w:t xml:space="preserve"> boy </w:t>
+      </w:r>
+      <w:r>
+        <w:t>from high</w:t>
+      </w:r>
+      <w:r>
+        <w:t xml:space="preserve"> social economics statu</w:t>
+      </w:r>
+      <w:r>
+        <w:t>s.</w:t>
+      </w:r>
+    </w:p>
+    <w:p>
+      <w:pPr>
+        <w:pStyle w:val="a3"/>
+        <w:numPr>
+          <w:ilvl w:val="0"/>
+          <w:numId w:val="14"/>
+        </w:numPr>
+        <w:ind w:firstLineChars="0"/>
+      </w:pPr>
+      <w:r>
+        <w:t>The odd of d</w:t>
+      </w:r>
+      <w:r>
+        <w:t>elinquency for a boy from low</w:t>
+      </w:r>
+      <w:r>
+        <w:t xml:space="preserve"> soci</w:t>
+      </w:r>
+      <w:r>
+        <w:t>al economics status is about 6</w:t>
+      </w:r>
+      <w:r>
+        <w:t xml:space="preserve"> times than the odd of delinquency for a</w:t>
+      </w:r>
+      <w:r>
+        <w:t xml:space="preserve"> boy </w:t>
+      </w:r>
+      <w:r>
+        <w:t>from high</w:t>
+      </w:r>
+      <w:r>
+        <w:t xml:space="preserve"> social economics statu</w:t>
+      </w:r>
+      <w:r>
+        <w:t>s.</w:t>
+      </w:r>
+    </w:p>
+    <w:p>
+      <w:pPr>
+        <w:pStyle w:val="a3"/>
+        <w:numPr>
+          <w:ilvl w:val="0"/>
+          <w:numId w:val="14"/>
+        </w:numPr>
+        <w:ind w:firstLineChars="0"/>
+      </w:pPr>
+      <w:r>
+        <w:t>F</w:t>
+      </w:r>
+      <w:r>
+        <w:t>or a boy who is from high level social economics background, the on average</w:t>
+      </w:r>
+      <w:r>
+        <w:t>,</w:t>
+      </w:r>
+      <w:r>
+        <w:t xml:space="preserve"> the probability for him to be delinquent is 4%.</w:t>
+      </w:r>
+    </w:p>
+    <w:p>
+      <w:pPr>
+        <w:pStyle w:val="a3"/>
+        <w:numPr>
+          <w:ilvl w:val="0"/>
+          <w:numId w:val="14"/>
+        </w:numPr>
+        <w:ind w:firstLineChars="0"/>
+      </w:pPr>
+      <w:r>
+        <w:t>F</w:t>
+      </w:r>
+      <w:r>
+        <w:t>or a boy who is from median level social economics background, the on average</w:t>
+      </w:r>
+      <w:r>
+        <w:t>,</w:t>
+      </w:r>
+      <w:r>
+        <w:t xml:space="preserve"> the probability for him to be delinquent is 12%.</w:t>
+      </w:r>
+    </w:p>
+    <w:p>
+      <w:pPr>
+        <w:pStyle w:val="a3"/>
+        <w:numPr>
+          <w:ilvl w:val="0"/>
+          <w:numId w:val="14"/>
+        </w:numPr>
+        <w:ind w:firstLineChars="0"/>
+      </w:pPr>
+      <w:r>
+        <w:t>F</w:t>
+      </w:r>
+      <w:r>
+        <w:t>or a boy who is from low level social economics background, the on average</w:t>
+      </w:r>
+      <w:r>
+        <w:t>,</w:t>
+      </w:r>
+      <w:r>
+        <w:t xml:space="preserve"> the probability for him to be delinquent is 20%.</w:t>
+      </w:r>
+    </w:p>
+    <w:p>
+      <w:pPr>
         <w:rPr>
           <w:b/>
           <w:sz w:val="16"/>
         </w:rPr>
-        <w:t>Abstract:</w:t>
-      </w:r>
-      <w:r>
-        <w:rPr>
-          <w:sz w:val="16"/>
-        </w:rPr>
-        <w:t xml:space="preserve"> </w:t>
-      </w:r>
-      <w:r>
-        <w:rPr>
-          <w:sz w:val="16"/>
-        </w:rPr>
-        <w:t>I</w:t>
-      </w:r>
-      <w:r>
-        <w:rPr>
-          <w:rFonts w:hint="eastAsia"/>
-          <w:sz w:val="16"/>
-        </w:rPr>
-        <w:t>n</w:t>
-      </w:r>
-      <w:r>
-        <w:rPr>
-          <w:sz w:val="16"/>
-        </w:rPr>
-        <w:t xml:space="preserve"> this report, I will use the method of logistic regression to make an analysis of the problem </w:t>
-      </w:r>
-      <w:r>
-        <w:rPr>
-          <w:sz w:val="16"/>
-        </w:rPr>
-        <w:t>about</w:t>
-      </w:r>
-      <w:r>
-        <w:rPr>
-          <w:sz w:val="16"/>
-        </w:rPr>
-        <w:t xml:space="preserve"> </w:t>
-      </w:r>
-      <w:bookmarkStart w:id="0" w:name="_Hlk507763419"/>
-      <w:r>
-        <w:rPr>
-          <w:sz w:val="16"/>
-        </w:rPr>
-        <w:t xml:space="preserve">whether a boy will be delinquent or not based on two potential factors (Social Economic Status and In Boy </w:t>
-      </w:r>
-      <w:bookmarkEnd w:id="0"/>
-      <w:r>
-        <w:rPr>
-          <w:sz w:val="16"/>
-        </w:rPr>
-        <w:t xml:space="preserve">Scout or not). </w:t>
-      </w:r>
-      <w:r>
-        <w:rPr>
-          <w:sz w:val="16"/>
-        </w:rPr>
-        <w:t>The analysis focus on five</w:t>
-      </w:r>
-      <w:r>
-        <w:rPr>
-          <w:sz w:val="16"/>
-        </w:rPr>
-        <w:t xml:space="preserve"> parts: </w:t>
-      </w:r>
-      <w:r>
-        <w:rPr>
-          <w:sz w:val="16"/>
-        </w:rPr>
-        <w:t>exploratory data analysis, logistic regression</w:t>
-      </w:r>
-      <w:r>
-        <w:rPr>
-          <w:sz w:val="16"/>
-        </w:rPr>
-        <w:t>, hypothesis tests,</w:t>
-      </w:r>
-      <w:r>
-        <w:rPr>
-          <w:sz w:val="16"/>
-        </w:rPr>
-        <w:t xml:space="preserve"> </w:t>
-      </w:r>
-      <w:r>
-        <w:rPr>
-          <w:sz w:val="16"/>
-        </w:rPr>
-        <w:t>estimation and confidence interval, prediction.</w:t>
-      </w:r>
-      <w:r>
-        <w:rPr>
-          <w:sz w:val="16"/>
-        </w:rPr>
-        <w:t xml:space="preserve"> </w:t>
-      </w:r>
+      </w:pPr>
     </w:p>
     <w:p>
       <w:pPr>
-        <w:rPr>
-          <w:sz w:val="16"/>
-        </w:rPr>
-      </w:pPr>
-      <w:r>
-        <w:rPr>
-          <w:b/>
-          <w:sz w:val="16"/>
-        </w:rPr>
-        <w:t>Key words:</w:t>
-      </w:r>
-      <w:r>
-        <w:rPr>
-          <w:sz w:val="16"/>
-        </w:rPr>
-        <w:t xml:space="preserve"> Logistic Regression; Li</w:t>
-      </w:r>
-      <w:r>
-        <w:rPr>
-          <w:sz w:val="16"/>
-        </w:rPr>
-        <w:t>kelihood Ratio Test; Prediction;</w:t>
-      </w:r>
-    </w:p>
-    <w:p>
-      <w:pPr>
-        <w:pStyle w:val="a3"/>
         <w:spacing w:before="200"/>
-        <w:ind w:firstLine="440"/>
-        <w:rPr>
-          <w:rStyle w:val="fontstyle01"/>
-          <w:rFonts w:hint="eastAsia"/>
-          <w:sz w:val="22"/>
-        </w:rPr>
-      </w:pPr>
-      <w:r>
+        <w:ind w:firstLine="360"/>
         <w:rPr>
           <w:rFonts w:ascii="PalatinoLinotype-Bold" w:hAnsi="PalatinoLinotype-Bold"/>
           <w:b/>
           <w:bCs/>
           <w:color w:val="000000"/>
-          <w:sz w:val="22"/>
+          <w:sz w:val="24"/>
           <w:szCs w:val="36"/>
         </w:rPr>
-        <w:t>1 Exploratory Data Analysis</w:t>
+      </w:pPr>
+      <w:r>
+        <w:rPr>
+          <w:rFonts w:ascii="PalatinoLinotype-Bold" w:hAnsi="PalatinoLinotype-Bold"/>
+          <w:b/>
+          <w:bCs/>
+          <w:color w:val="000000"/>
+          <w:sz w:val="40"/>
+          <w:szCs w:val="36"/>
+        </w:rPr>
+        <w:lastRenderedPageBreak/>
+        <w:t>Appendix</w:t>
       </w:r>
     </w:p>
     <w:p>
       <w:pPr>
-        <w:rPr>
-          <w:sz w:val="16"/>
-        </w:rPr>
-      </w:pPr>
-      <w:r>
-        <w:rPr>
-          <w:sz w:val="16"/>
-        </w:rPr>
-        <w:t xml:space="preserve">In this challenge problem, we are given the data with three variables </w:t>
-      </w:r>
-      <w:r>
-        <w:rPr>
+        <w:pStyle w:val="a3"/>
+        <w:numPr>
+          <w:ilvl w:val="0"/>
+          <w:numId w:val="15"/>
+        </w:numPr>
+        <w:spacing w:before="200"/>
+        <w:ind w:firstLineChars="0"/>
+        <w:rPr>
+          <w:rStyle w:val="fontstyle01"/>
           <w:rFonts w:hint="eastAsia"/>
-          <w:sz w:val="16"/>
-        </w:rPr>
-        <w:t>(</w:t>
-      </w:r>
-      <w:r>
-        <w:rPr>
-          <w:sz w:val="16"/>
-        </w:rPr>
-        <w:t>social economics status, whether in boy scout and delinquency). And for each situation, we are provided with the corresponding frequency.</w:t>
+          <w:sz w:val="24"/>
+        </w:rPr>
+      </w:pPr>
+      <w:r>
+        <w:rPr>
+          <w:rFonts w:ascii="PalatinoLinotype-Bold" w:hAnsi="PalatinoLinotype-Bold"/>
+          <w:b/>
+          <w:bCs/>
+          <w:color w:val="000000"/>
+          <w:sz w:val="24"/>
+          <w:szCs w:val="36"/>
+        </w:rPr>
+        <w:t xml:space="preserve"> Exploratory Data Analysis</w:t>
       </w:r>
     </w:p>
     <w:p>
       <w:pPr>
         <w:rPr>
-          <w:sz w:val="16"/>
+          <w:sz w:val="18"/>
+        </w:rPr>
+      </w:pPr>
+      <w:r>
+        <w:rPr>
+          <w:sz w:val="18"/>
+        </w:rPr>
+        <w:t xml:space="preserve">In this challenge problem, we are given the data with three variables </w:t>
+      </w:r>
+      <w:r>
+        <w:rPr>
+          <w:rFonts w:hint="eastAsia"/>
+          <w:sz w:val="18"/>
+        </w:rPr>
+        <w:t>(</w:t>
+      </w:r>
+      <w:r>
+        <w:rPr>
+          <w:sz w:val="18"/>
+        </w:rPr>
+        <w:t>social economics status, whether in boy scout and delinquency). And for each situation, we are provided with the corresponding frequency.</w:t>
+      </w:r>
+    </w:p>
+    <w:p>
+      <w:pPr>
+        <w:rPr>
+          <w:sz w:val="18"/>
         </w:rPr>
       </w:pPr>
       <w:r>
         <w:rPr>
           <w:noProof/>
-          <w:sz w:val="16"/>
+          <w:sz w:val="18"/>
         </w:rPr>
         <w:drawing>
           <wp:anchor distT="0" distB="0" distL="114300" distR="114300" simplePos="0" relativeHeight="251661312" behindDoc="0" locked="0" layoutInCell="1" allowOverlap="1" wp14:anchorId="62A711EA" wp14:editId="0FCE5E12">
@@ -287,7 +1818,7 @@
       <w:r>
         <w:rPr>
           <w:noProof/>
-          <w:sz w:val="16"/>
+          <w:sz w:val="18"/>
         </w:rPr>
         <w:drawing>
           <wp:anchor distT="0" distB="0" distL="114300" distR="114300" simplePos="0" relativeHeight="251659264" behindDoc="0" locked="0" layoutInCell="1" allowOverlap="1" wp14:anchorId="59780491" wp14:editId="4032C26E">
@@ -341,26 +1872,26 @@
       </w:r>
       <w:r>
         <w:rPr>
-          <w:sz w:val="16"/>
+          <w:sz w:val="18"/>
         </w:rPr>
         <w:t xml:space="preserve">I choose delinquency </w:t>
       </w:r>
       <w:r>
         <w:rPr>
           <w:rFonts w:hint="eastAsia"/>
-          <w:sz w:val="16"/>
+          <w:sz w:val="18"/>
         </w:rPr>
         <w:t>(</w:t>
       </w:r>
       <w:r>
         <w:rPr>
-          <w:sz w:val="16"/>
+          <w:sz w:val="18"/>
         </w:rPr>
         <w:t>Yes, No) to be the response variable.</w:t>
       </w:r>
       <w:r>
         <w:rPr>
-          <w:sz w:val="16"/>
+          <w:sz w:val="18"/>
         </w:rPr>
         <w:t xml:space="preserve"> And the social economics status and whether in boy scout as the predictors.</w:t>
       </w:r>
@@ -368,65 +1899,54 @@
     <w:p>
       <w:pPr>
         <w:rPr>
-          <w:sz w:val="16"/>
+          <w:sz w:val="18"/>
           <w:u w:val="single"/>
         </w:rPr>
       </w:pPr>
       <w:r>
         <w:rPr>
-          <w:sz w:val="16"/>
+          <w:sz w:val="18"/>
         </w:rPr>
         <w:t xml:space="preserve">As we can see from the plot, we may find some possible trends. </w:t>
       </w:r>
-      <w:r>
-        <w:rPr>
-          <w:sz w:val="16"/>
+      <w:bookmarkStart w:id="1" w:name="_Hlk508271792"/>
+      <w:r>
+        <w:rPr>
+          <w:sz w:val="18"/>
           <w:u w:val="single"/>
         </w:rPr>
-        <w:t xml:space="preserve">First, relatively, boy from higher social economics status may have lower percentage of being delinquent. Second, the relative difference in delinquency for boy in scout and not in every social status are is very small. Third, </w:t>
-      </w:r>
-      <w:r>
-        <w:rPr>
-          <w:sz w:val="16"/>
+        <w:t>First, relatively, boy from higher social economics status may have lower percentage of being delinquent. Second, the relative difference in delinquency for boy in scout and not in every social status are is very small</w:t>
+      </w:r>
+      <w:bookmarkEnd w:id="1"/>
+      <w:r>
+        <w:rPr>
+          <w:sz w:val="18"/>
           <w:u w:val="single"/>
         </w:rPr>
-        <w:t>for the boy in scout or not the difference of the number of being delinquent have relative small difference in median social economics status but high in other two status.</w:t>
-      </w:r>
-      <w:r>
-        <w:rPr>
-          <w:sz w:val="16"/>
-          <w:u w:val="single"/>
-        </w:rPr>
-        <w:t xml:space="preserve">  </w:t>
+        <w:t>.</w:t>
       </w:r>
     </w:p>
     <w:p>
       <w:pPr>
         <w:rPr>
-          <w:sz w:val="16"/>
-        </w:rPr>
-      </w:pPr>
-      <w:r>
-        <w:rPr>
-          <w:sz w:val="16"/>
+          <w:sz w:val="18"/>
+        </w:rPr>
+      </w:pPr>
+      <w:r>
+        <w:rPr>
+          <w:sz w:val="18"/>
         </w:rPr>
         <w:t>Based</w:t>
       </w:r>
       <w:r>
         <w:rPr>
-          <w:sz w:val="16"/>
-        </w:rPr>
-        <w:t xml:space="preserve"> on these finding</w:t>
-      </w:r>
-      <w:r>
-        <w:rPr>
-          <w:sz w:val="16"/>
-        </w:rPr>
-        <w:t xml:space="preserve">, I </w:t>
-      </w:r>
-      <w:r>
-        <w:rPr>
-          <w:sz w:val="16"/>
+          <w:sz w:val="18"/>
+        </w:rPr>
+        <w:t xml:space="preserve"> on these finding, I </w:t>
+      </w:r>
+      <w:r>
+        <w:rPr>
+          <w:sz w:val="18"/>
         </w:rPr>
         <w:t>first build the following model, where I take Social Economics High and not in boy scout as the base category:</w:t>
       </w:r>
@@ -434,7 +1954,7 @@
     <w:p>
       <w:pPr>
         <w:rPr>
-          <w:sz w:val="16"/>
+          <w:sz w:val="18"/>
         </w:rPr>
       </w:pPr>
       <m:oMathPara>
@@ -445,7 +1965,7 @@
             </m:rPr>
             <w:rPr>
               <w:rFonts w:ascii="Cambria Math" w:hAnsi="Cambria Math"/>
-              <w:sz w:val="16"/>
+              <w:sz w:val="18"/>
             </w:rPr>
             <m:t>y=</m:t>
           </m:r>
@@ -456,7 +1976,7 @@
               <m:ctrlPr>
                 <w:rPr>
                   <w:rFonts w:ascii="Cambria Math" w:hAnsi="Cambria Math"/>
-                  <w:sz w:val="16"/>
+                  <w:sz w:val="18"/>
                 </w:rPr>
               </m:ctrlPr>
             </m:dPr>
@@ -466,7 +1986,7 @@
                   <m:ctrlPr>
                     <w:rPr>
                       <w:rFonts w:ascii="Cambria Math" w:hAnsi="Cambria Math"/>
-                      <w:sz w:val="16"/>
+                      <w:sz w:val="18"/>
                     </w:rPr>
                   </m:ctrlPr>
                 </m:eqArrPr>
@@ -474,7 +1994,7 @@
                   <m:r>
                     <w:rPr>
                       <w:rFonts w:ascii="Cambria Math" w:hAnsi="Cambria Math"/>
-                      <w:sz w:val="16"/>
+                      <w:sz w:val="18"/>
                     </w:rPr>
                     <m:t>1,         being deliquent</m:t>
                   </m:r>
@@ -483,7 +2003,7 @@
                   <m:r>
                     <w:rPr>
                       <w:rFonts w:ascii="Cambria Math" w:hAnsi="Cambria Math"/>
-                      <w:sz w:val="16"/>
+                      <w:sz w:val="18"/>
                     </w:rPr>
                     <m:t>0,not being deliquent</m:t>
                   </m:r>
@@ -492,7 +2012,7 @@
               <m:r>
                 <w:rPr>
                   <w:rFonts w:ascii="Cambria Math" w:hAnsi="Cambria Math"/>
-                  <w:sz w:val="16"/>
+                  <w:sz w:val="18"/>
                 </w:rPr>
                 <m:t xml:space="preserve">    </m:t>
               </m:r>
@@ -501,21 +2021,21 @@
           <m:r>
             <w:rPr>
               <w:rFonts w:ascii="Cambria Math" w:hAnsi="Cambria Math"/>
-              <w:sz w:val="16"/>
+              <w:sz w:val="18"/>
             </w:rPr>
             <m:t xml:space="preserve">  </m:t>
           </m:r>
           <m:r>
             <w:rPr>
               <w:rFonts w:ascii="Cambria Math" w:hAnsi="Cambria Math" w:hint="eastAsia"/>
-              <w:sz w:val="16"/>
+              <w:sz w:val="18"/>
             </w:rPr>
             <m:t>，</m:t>
           </m:r>
           <m:r>
             <w:rPr>
               <w:rFonts w:ascii="Cambria Math" w:hAnsi="Cambria Math"/>
-              <w:sz w:val="16"/>
+              <w:sz w:val="18"/>
             </w:rPr>
             <m:t xml:space="preserve"> </m:t>
           </m:r>
@@ -525,7 +2045,7 @@
                 <w:rPr>
                   <w:rFonts w:ascii="Cambria Math" w:hAnsi="Cambria Math"/>
                   <w:i/>
-                  <w:sz w:val="16"/>
+                  <w:sz w:val="18"/>
                 </w:rPr>
               </m:ctrlPr>
             </m:sSubPr>
@@ -533,7 +2053,7 @@
               <m:r>
                 <w:rPr>
                   <w:rFonts w:ascii="Cambria Math" w:hAnsi="Cambria Math"/>
-                  <w:sz w:val="16"/>
+                  <w:sz w:val="18"/>
                 </w:rPr>
                 <m:t>x</m:t>
               </m:r>
@@ -542,7 +2062,7 @@
               <m:r>
                 <w:rPr>
                   <w:rFonts w:ascii="Cambria Math" w:hAnsi="Cambria Math"/>
-                  <w:sz w:val="16"/>
+                  <w:sz w:val="18"/>
                 </w:rPr>
                 <m:t>11</m:t>
               </m:r>
@@ -551,7 +2071,7 @@
           <m:r>
             <w:rPr>
               <w:rFonts w:ascii="Cambria Math" w:hAnsi="Cambria Math"/>
-              <w:sz w:val="16"/>
+              <w:sz w:val="18"/>
             </w:rPr>
             <m:t>=Social-Economi</m:t>
           </m:r>
@@ -561,7 +2081,7 @@
                 <w:rPr>
                   <w:rFonts w:ascii="Cambria Math" w:hAnsi="Cambria Math"/>
                   <w:i/>
-                  <w:sz w:val="16"/>
+                  <w:sz w:val="18"/>
                 </w:rPr>
               </m:ctrlPr>
             </m:sSubPr>
@@ -569,7 +2089,7 @@
               <m:r>
                 <w:rPr>
                   <w:rFonts w:ascii="Cambria Math" w:hAnsi="Cambria Math"/>
-                  <w:sz w:val="16"/>
+                  <w:sz w:val="18"/>
                 </w:rPr>
                 <m:t>c</m:t>
               </m:r>
@@ -578,7 +2098,7 @@
               <m:r>
                 <w:rPr>
                   <w:rFonts w:ascii="Cambria Math" w:hAnsi="Cambria Math"/>
-                  <w:sz w:val="16"/>
+                  <w:sz w:val="18"/>
                 </w:rPr>
                 <m:t>low</m:t>
               </m:r>
@@ -587,7 +2107,7 @@
           <m:r>
             <w:rPr>
               <w:rFonts w:ascii="Cambria Math" w:hAnsi="Cambria Math"/>
-              <w:sz w:val="16"/>
+              <w:sz w:val="18"/>
             </w:rPr>
             <m:t xml:space="preserve">, </m:t>
           </m:r>
@@ -597,7 +2117,7 @@
                 <w:rPr>
                   <w:rFonts w:ascii="Cambria Math" w:hAnsi="Cambria Math"/>
                   <w:i/>
-                  <w:sz w:val="16"/>
+                  <w:sz w:val="18"/>
                 </w:rPr>
               </m:ctrlPr>
             </m:sSubPr>
@@ -605,7 +2125,7 @@
               <m:r>
                 <w:rPr>
                   <w:rFonts w:ascii="Cambria Math" w:hAnsi="Cambria Math"/>
-                  <w:sz w:val="16"/>
+                  <w:sz w:val="18"/>
                 </w:rPr>
                 <m:t xml:space="preserve"> </m:t>
               </m:r>
@@ -615,7 +2135,7 @@
                     <w:rPr>
                       <w:rFonts w:ascii="Cambria Math" w:hAnsi="Cambria Math"/>
                       <w:i/>
-                      <w:sz w:val="16"/>
+                      <w:sz w:val="18"/>
                     </w:rPr>
                   </m:ctrlPr>
                 </m:sSubPr>
@@ -623,7 +2143,7 @@
                   <m:r>
                     <w:rPr>
                       <w:rFonts w:ascii="Cambria Math" w:hAnsi="Cambria Math"/>
-                      <w:sz w:val="16"/>
+                      <w:sz w:val="18"/>
                     </w:rPr>
                     <m:t>x</m:t>
                   </m:r>
@@ -632,7 +2152,7 @@
                   <m:r>
                     <w:rPr>
                       <w:rFonts w:ascii="Cambria Math" w:hAnsi="Cambria Math"/>
-                      <w:sz w:val="16"/>
+                      <w:sz w:val="18"/>
                     </w:rPr>
                     <m:t>12</m:t>
                   </m:r>
@@ -641,16 +2161,9 @@
               <m:r>
                 <w:rPr>
                   <w:rFonts w:ascii="Cambria Math" w:hAnsi="Cambria Math"/>
-                  <w:sz w:val="16"/>
+                  <w:sz w:val="18"/>
                 </w:rPr>
-                <m:t>=</m:t>
-              </m:r>
-              <m:r>
-                <w:rPr>
-                  <w:rFonts w:ascii="Cambria Math" w:hAnsi="Cambria Math"/>
-                  <w:sz w:val="16"/>
-                </w:rPr>
-                <m:t>Social-Economic</m:t>
+                <m:t>=Social-Economic</m:t>
               </m:r>
               <m:sSub>
                 <m:sSubPr>
@@ -658,7 +2171,7 @@
                     <w:rPr>
                       <w:rFonts w:ascii="Cambria Math" w:hAnsi="Cambria Math"/>
                       <w:i/>
-                      <w:sz w:val="16"/>
+                      <w:sz w:val="18"/>
                     </w:rPr>
                   </m:ctrlPr>
                 </m:sSubPr>
@@ -666,7 +2179,7 @@
                   <m:r>
                     <w:rPr>
                       <w:rFonts w:ascii="Cambria Math" w:hAnsi="Cambria Math"/>
-                      <w:sz w:val="16"/>
+                      <w:sz w:val="18"/>
                     </w:rPr>
                     <m:t>s</m:t>
                   </m:r>
@@ -675,7 +2188,7 @@
                   <m:r>
                     <w:rPr>
                       <w:rFonts w:ascii="Cambria Math" w:hAnsi="Cambria Math"/>
-                      <w:sz w:val="16"/>
+                      <w:sz w:val="18"/>
                     </w:rPr>
                     <m:t>median</m:t>
                   </m:r>
@@ -684,7 +2197,7 @@
               <m:r>
                 <w:rPr>
                   <w:rFonts w:ascii="Cambria Math" w:hAnsi="Cambria Math"/>
-                  <w:sz w:val="16"/>
+                  <w:sz w:val="18"/>
                 </w:rPr>
                 <m:t>,     x</m:t>
               </m:r>
@@ -693,7 +2206,7 @@
               <m:r>
                 <w:rPr>
                   <w:rFonts w:ascii="Cambria Math" w:hAnsi="Cambria Math"/>
-                  <w:sz w:val="16"/>
+                  <w:sz w:val="18"/>
                 </w:rPr>
                 <m:t>2</m:t>
               </m:r>
@@ -702,7 +2215,7 @@
           <m:r>
             <w:rPr>
               <w:rFonts w:ascii="Cambria Math" w:hAnsi="Cambria Math"/>
-              <w:sz w:val="16"/>
+              <w:sz w:val="18"/>
             </w:rPr>
             <m:t>=in boy socut</m:t>
           </m:r>
@@ -713,7 +2226,7 @@
       <w:pPr>
         <w:rPr>
           <w:b/>
-          <w:sz w:val="16"/>
+          <w:sz w:val="18"/>
         </w:rPr>
       </w:pPr>
       <m:oMathPara>
@@ -724,7 +2237,7 @@
             </m:rPr>
             <w:rPr>
               <w:rFonts w:ascii="Cambria Math" w:hAnsi="Cambria Math"/>
-              <w:sz w:val="16"/>
+              <w:sz w:val="18"/>
             </w:rPr>
             <m:t>p</m:t>
           </m:r>
@@ -734,7 +2247,7 @@
                 <w:rPr>
                   <w:rFonts w:ascii="Cambria Math" w:hAnsi="Cambria Math"/>
                   <w:b/>
-                  <w:sz w:val="16"/>
+                  <w:sz w:val="18"/>
                 </w:rPr>
               </m:ctrlPr>
             </m:dPr>
@@ -745,7 +2258,7 @@
                 </m:rPr>
                 <w:rPr>
                   <w:rFonts w:ascii="Cambria Math" w:hAnsi="Cambria Math"/>
-                  <w:sz w:val="16"/>
+                  <w:sz w:val="18"/>
                 </w:rPr>
                 <m:t xml:space="preserve">y=1 | </m:t>
               </m:r>
@@ -756,7 +2269,7 @@
                       <w:rFonts w:ascii="Cambria Math" w:hAnsi="Cambria Math"/>
                       <w:b/>
                       <w:i/>
-                      <w:sz w:val="16"/>
+                      <w:sz w:val="18"/>
                     </w:rPr>
                   </m:ctrlPr>
                 </m:sSubPr>
@@ -767,7 +2280,7 @@
                     </m:rPr>
                     <w:rPr>
                       <w:rFonts w:ascii="Cambria Math" w:hAnsi="Cambria Math"/>
-                      <w:sz w:val="16"/>
+                      <w:sz w:val="18"/>
                     </w:rPr>
                     <m:t>x</m:t>
                   </m:r>
@@ -779,7 +2292,7 @@
                     </m:rPr>
                     <w:rPr>
                       <w:rFonts w:ascii="Cambria Math" w:hAnsi="Cambria Math"/>
-                      <w:sz w:val="16"/>
+                      <w:sz w:val="18"/>
                     </w:rPr>
                     <m:t>1</m:t>
                   </m:r>
@@ -791,7 +2304,7 @@
                 </m:rPr>
                 <w:rPr>
                   <w:rFonts w:ascii="Cambria Math" w:hAnsi="Cambria Math"/>
-                  <w:sz w:val="16"/>
+                  <w:sz w:val="18"/>
                 </w:rPr>
                 <m:t xml:space="preserve"> , </m:t>
               </m:r>
@@ -802,7 +2315,7 @@
                       <w:rFonts w:ascii="Cambria Math" w:hAnsi="Cambria Math"/>
                       <w:b/>
                       <w:i/>
-                      <w:sz w:val="16"/>
+                      <w:sz w:val="18"/>
                     </w:rPr>
                   </m:ctrlPr>
                 </m:sSubPr>
@@ -813,7 +2326,7 @@
                     </m:rPr>
                     <w:rPr>
                       <w:rFonts w:ascii="Cambria Math" w:hAnsi="Cambria Math"/>
-                      <w:sz w:val="16"/>
+                      <w:sz w:val="18"/>
                     </w:rPr>
                     <m:t>x</m:t>
                   </m:r>
@@ -825,7 +2338,7 @@
                     </m:rPr>
                     <w:rPr>
                       <w:rFonts w:ascii="Cambria Math" w:hAnsi="Cambria Math"/>
-                      <w:sz w:val="16"/>
+                      <w:sz w:val="18"/>
                     </w:rPr>
                     <m:t>2</m:t>
                   </m:r>
@@ -839,7 +2352,7 @@
             </m:rPr>
             <w:rPr>
               <w:rFonts w:ascii="Cambria Math" w:hAnsi="Cambria Math"/>
-              <w:sz w:val="16"/>
+              <w:sz w:val="18"/>
             </w:rPr>
             <m:t>=</m:t>
           </m:r>
@@ -849,7 +2362,7 @@
                 <w:rPr>
                   <w:rFonts w:ascii="Cambria Math" w:hAnsi="Cambria Math"/>
                   <w:b/>
-                  <w:sz w:val="16"/>
+                  <w:sz w:val="18"/>
                 </w:rPr>
               </m:ctrlPr>
             </m:fPr>
@@ -861,7 +2374,7 @@
                       <w:rFonts w:ascii="Cambria Math" w:hAnsi="Cambria Math"/>
                       <w:b/>
                       <w:i/>
-                      <w:sz w:val="16"/>
+                      <w:sz w:val="18"/>
                     </w:rPr>
                   </m:ctrlPr>
                 </m:sSupPr>
@@ -872,7 +2385,7 @@
                     </m:rPr>
                     <w:rPr>
                       <w:rFonts w:ascii="Cambria Math" w:hAnsi="Cambria Math"/>
-                      <w:sz w:val="16"/>
+                      <w:sz w:val="18"/>
                     </w:rPr>
                     <m:t>e</m:t>
                   </m:r>
@@ -885,7 +2398,7 @@
                           <w:rFonts w:ascii="Cambria Math" w:hAnsi="Cambria Math"/>
                           <w:b/>
                           <w:i/>
-                          <w:sz w:val="16"/>
+                          <w:sz w:val="18"/>
                         </w:rPr>
                       </m:ctrlPr>
                     </m:sSubPr>
@@ -896,7 +2409,7 @@
                         </m:rPr>
                         <w:rPr>
                           <w:rFonts w:ascii="Cambria Math" w:hAnsi="Cambria Math"/>
-                          <w:sz w:val="16"/>
+                          <w:sz w:val="18"/>
                         </w:rPr>
                         <m:t>β</m:t>
                       </m:r>
@@ -908,7 +2421,7 @@
                         </m:rPr>
                         <w:rPr>
                           <w:rFonts w:ascii="Cambria Math" w:hAnsi="Cambria Math"/>
-                          <w:sz w:val="16"/>
+                          <w:sz w:val="18"/>
                         </w:rPr>
                         <m:t>0</m:t>
                       </m:r>
@@ -920,7 +2433,7 @@
                     </m:rPr>
                     <w:rPr>
                       <w:rFonts w:ascii="Cambria Math" w:hAnsi="Cambria Math"/>
-                      <w:sz w:val="16"/>
+                      <w:sz w:val="18"/>
                     </w:rPr>
                     <m:t>+</m:t>
                   </m:r>
@@ -931,7 +2444,7 @@
                           <w:rFonts w:ascii="Cambria Math" w:hAnsi="Cambria Math"/>
                           <w:b/>
                           <w:i/>
-                          <w:sz w:val="16"/>
+                          <w:sz w:val="18"/>
                         </w:rPr>
                       </m:ctrlPr>
                     </m:sSubPr>
@@ -942,7 +2455,7 @@
                         </m:rPr>
                         <w:rPr>
                           <w:rFonts w:ascii="Cambria Math" w:hAnsi="Cambria Math"/>
-                          <w:sz w:val="16"/>
+                          <w:sz w:val="18"/>
                         </w:rPr>
                         <m:t>β</m:t>
                       </m:r>
@@ -954,7 +2467,7 @@
                         </m:rPr>
                         <w:rPr>
                           <w:rFonts w:ascii="Cambria Math" w:hAnsi="Cambria Math"/>
-                          <w:sz w:val="16"/>
+                          <w:sz w:val="18"/>
                         </w:rPr>
                         <m:t>11</m:t>
                       </m:r>
@@ -967,7 +2480,7 @@
                           <w:rFonts w:ascii="Cambria Math" w:hAnsi="Cambria Math"/>
                           <w:b/>
                           <w:i/>
-                          <w:sz w:val="16"/>
+                          <w:sz w:val="18"/>
                         </w:rPr>
                       </m:ctrlPr>
                     </m:sSubPr>
@@ -978,7 +2491,7 @@
                         </m:rPr>
                         <w:rPr>
                           <w:rFonts w:ascii="Cambria Math" w:hAnsi="Cambria Math"/>
-                          <w:sz w:val="16"/>
+                          <w:sz w:val="18"/>
                         </w:rPr>
                         <m:t>x</m:t>
                       </m:r>
@@ -990,7 +2503,7 @@
                         </m:rPr>
                         <w:rPr>
                           <w:rFonts w:ascii="Cambria Math" w:hAnsi="Cambria Math"/>
-                          <w:sz w:val="16"/>
+                          <w:sz w:val="18"/>
                         </w:rPr>
                         <m:t>11</m:t>
                       </m:r>
@@ -1002,7 +2515,7 @@
                     </m:rPr>
                     <w:rPr>
                       <w:rFonts w:ascii="Cambria Math" w:hAnsi="Cambria Math"/>
-                      <w:sz w:val="16"/>
+                      <w:sz w:val="18"/>
                     </w:rPr>
                     <m:t>+</m:t>
                   </m:r>
@@ -1013,7 +2526,7 @@
                           <w:rFonts w:ascii="Cambria Math" w:hAnsi="Cambria Math"/>
                           <w:b/>
                           <w:i/>
-                          <w:sz w:val="16"/>
+                          <w:sz w:val="18"/>
                         </w:rPr>
                       </m:ctrlPr>
                     </m:sSubPr>
@@ -1024,7 +2537,7 @@
                         </m:rPr>
                         <w:rPr>
                           <w:rFonts w:ascii="Cambria Math" w:hAnsi="Cambria Math"/>
-                          <w:sz w:val="16"/>
+                          <w:sz w:val="18"/>
                         </w:rPr>
                         <m:t>β</m:t>
                       </m:r>
@@ -1036,7 +2549,7 @@
                         </m:rPr>
                         <w:rPr>
                           <w:rFonts w:ascii="Cambria Math" w:hAnsi="Cambria Math"/>
-                          <w:sz w:val="16"/>
+                          <w:sz w:val="18"/>
                         </w:rPr>
                         <m:t>12</m:t>
                       </m:r>
@@ -1049,7 +2562,7 @@
                           <w:rFonts w:ascii="Cambria Math" w:hAnsi="Cambria Math"/>
                           <w:b/>
                           <w:i/>
-                          <w:sz w:val="16"/>
+                          <w:sz w:val="18"/>
                         </w:rPr>
                       </m:ctrlPr>
                     </m:sSubPr>
@@ -1060,7 +2573,7 @@
                         </m:rPr>
                         <w:rPr>
                           <w:rFonts w:ascii="Cambria Math" w:hAnsi="Cambria Math"/>
-                          <w:sz w:val="16"/>
+                          <w:sz w:val="18"/>
                         </w:rPr>
                         <m:t>x</m:t>
                       </m:r>
@@ -1072,7 +2585,7 @@
                         </m:rPr>
                         <w:rPr>
                           <w:rFonts w:ascii="Cambria Math" w:hAnsi="Cambria Math"/>
-                          <w:sz w:val="16"/>
+                          <w:sz w:val="18"/>
                         </w:rPr>
                         <m:t>12</m:t>
                       </m:r>
@@ -1084,7 +2597,7 @@
                     </m:rPr>
                     <w:rPr>
                       <w:rFonts w:ascii="Cambria Math" w:hAnsi="Cambria Math"/>
-                      <w:sz w:val="16"/>
+                      <w:sz w:val="18"/>
                     </w:rPr>
                     <m:t>+</m:t>
                   </m:r>
@@ -1095,7 +2608,7 @@
                           <w:rFonts w:ascii="Cambria Math" w:hAnsi="Cambria Math"/>
                           <w:b/>
                           <w:i/>
-                          <w:sz w:val="16"/>
+                          <w:sz w:val="18"/>
                         </w:rPr>
                       </m:ctrlPr>
                     </m:sSubPr>
@@ -1106,7 +2619,7 @@
                         </m:rPr>
                         <w:rPr>
                           <w:rFonts w:ascii="Cambria Math" w:hAnsi="Cambria Math"/>
-                          <w:sz w:val="16"/>
+                          <w:sz w:val="18"/>
                         </w:rPr>
                         <m:t>β</m:t>
                       </m:r>
@@ -1118,7 +2631,7 @@
                         </m:rPr>
                         <w:rPr>
                           <w:rFonts w:ascii="Cambria Math" w:hAnsi="Cambria Math"/>
-                          <w:sz w:val="16"/>
+                          <w:sz w:val="18"/>
                         </w:rPr>
                         <m:t>2</m:t>
                       </m:r>
@@ -1131,7 +2644,7 @@
                           <w:rFonts w:ascii="Cambria Math" w:hAnsi="Cambria Math"/>
                           <w:b/>
                           <w:i/>
-                          <w:sz w:val="16"/>
+                          <w:sz w:val="18"/>
                         </w:rPr>
                       </m:ctrlPr>
                     </m:sSubPr>
@@ -1142,7 +2655,7 @@
                         </m:rPr>
                         <w:rPr>
                           <w:rFonts w:ascii="Cambria Math" w:hAnsi="Cambria Math"/>
-                          <w:sz w:val="16"/>
+                          <w:sz w:val="18"/>
                         </w:rPr>
                         <m:t>x</m:t>
                       </m:r>
@@ -1154,7 +2667,7 @@
                         </m:rPr>
                         <w:rPr>
                           <w:rFonts w:ascii="Cambria Math" w:hAnsi="Cambria Math"/>
-                          <w:sz w:val="16"/>
+                          <w:sz w:val="18"/>
                         </w:rPr>
                         <m:t>2</m:t>
                       </m:r>
@@ -1170,7 +2683,7 @@
                 </m:rPr>
                 <w:rPr>
                   <w:rFonts w:ascii="Cambria Math" w:hAnsi="Cambria Math"/>
-                  <w:sz w:val="16"/>
+                  <w:sz w:val="18"/>
                 </w:rPr>
                 <m:t>1+</m:t>
               </m:r>
@@ -1181,7 +2694,7 @@
                       <w:rFonts w:ascii="Cambria Math" w:hAnsi="Cambria Math"/>
                       <w:b/>
                       <w:i/>
-                      <w:sz w:val="16"/>
+                      <w:sz w:val="18"/>
                     </w:rPr>
                   </m:ctrlPr>
                 </m:sSupPr>
@@ -1192,7 +2705,7 @@
                     </m:rPr>
                     <w:rPr>
                       <w:rFonts w:ascii="Cambria Math" w:hAnsi="Cambria Math"/>
-                      <w:sz w:val="16"/>
+                      <w:sz w:val="18"/>
                     </w:rPr>
                     <m:t>e</m:t>
                   </m:r>
@@ -1205,7 +2718,7 @@
                           <w:rFonts w:ascii="Cambria Math" w:hAnsi="Cambria Math"/>
                           <w:b/>
                           <w:i/>
-                          <w:sz w:val="16"/>
+                          <w:sz w:val="18"/>
                         </w:rPr>
                       </m:ctrlPr>
                     </m:sSubPr>
@@ -1216,7 +2729,7 @@
                         </m:rPr>
                         <w:rPr>
                           <w:rFonts w:ascii="Cambria Math" w:hAnsi="Cambria Math"/>
-                          <w:sz w:val="16"/>
+                          <w:sz w:val="18"/>
                         </w:rPr>
                         <m:t>β</m:t>
                       </m:r>
@@ -1228,7 +2741,7 @@
                         </m:rPr>
                         <w:rPr>
                           <w:rFonts w:ascii="Cambria Math" w:hAnsi="Cambria Math"/>
-                          <w:sz w:val="16"/>
+                          <w:sz w:val="18"/>
                         </w:rPr>
                         <m:t>0</m:t>
                       </m:r>
@@ -1240,7 +2753,7 @@
                     </m:rPr>
                     <w:rPr>
                       <w:rFonts w:ascii="Cambria Math" w:hAnsi="Cambria Math"/>
-                      <w:sz w:val="16"/>
+                      <w:sz w:val="18"/>
                     </w:rPr>
                     <m:t>+</m:t>
                   </m:r>
@@ -1251,7 +2764,7 @@
                           <w:rFonts w:ascii="Cambria Math" w:hAnsi="Cambria Math"/>
                           <w:b/>
                           <w:i/>
-                          <w:sz w:val="16"/>
+                          <w:sz w:val="18"/>
                         </w:rPr>
                       </m:ctrlPr>
                     </m:sSubPr>
@@ -1262,7 +2775,7 @@
                         </m:rPr>
                         <w:rPr>
                           <w:rFonts w:ascii="Cambria Math" w:hAnsi="Cambria Math"/>
-                          <w:sz w:val="16"/>
+                          <w:sz w:val="18"/>
                         </w:rPr>
                         <m:t>β</m:t>
                       </m:r>
@@ -1274,7 +2787,7 @@
                         </m:rPr>
                         <w:rPr>
                           <w:rFonts w:ascii="Cambria Math" w:hAnsi="Cambria Math"/>
-                          <w:sz w:val="16"/>
+                          <w:sz w:val="18"/>
                         </w:rPr>
                         <m:t>11</m:t>
                       </m:r>
@@ -1287,7 +2800,7 @@
                           <w:rFonts w:ascii="Cambria Math" w:hAnsi="Cambria Math"/>
                           <w:b/>
                           <w:i/>
-                          <w:sz w:val="16"/>
+                          <w:sz w:val="18"/>
                         </w:rPr>
                       </m:ctrlPr>
                     </m:sSubPr>
@@ -1298,7 +2811,7 @@
                         </m:rPr>
                         <w:rPr>
                           <w:rFonts w:ascii="Cambria Math" w:hAnsi="Cambria Math"/>
-                          <w:sz w:val="16"/>
+                          <w:sz w:val="18"/>
                         </w:rPr>
                         <m:t>x</m:t>
                       </m:r>
@@ -1310,7 +2823,7 @@
                         </m:rPr>
                         <w:rPr>
                           <w:rFonts w:ascii="Cambria Math" w:hAnsi="Cambria Math"/>
-                          <w:sz w:val="16"/>
+                          <w:sz w:val="18"/>
                         </w:rPr>
                         <m:t>11</m:t>
                       </m:r>
@@ -1322,7 +2835,7 @@
                     </m:rPr>
                     <w:rPr>
                       <w:rFonts w:ascii="Cambria Math" w:hAnsi="Cambria Math"/>
-                      <w:sz w:val="16"/>
+                      <w:sz w:val="18"/>
                     </w:rPr>
                     <m:t>+</m:t>
                   </m:r>
@@ -1333,7 +2846,7 @@
                           <w:rFonts w:ascii="Cambria Math" w:hAnsi="Cambria Math"/>
                           <w:b/>
                           <w:i/>
-                          <w:sz w:val="16"/>
+                          <w:sz w:val="18"/>
                         </w:rPr>
                       </m:ctrlPr>
                     </m:sSubPr>
@@ -1344,7 +2857,7 @@
                         </m:rPr>
                         <w:rPr>
                           <w:rFonts w:ascii="Cambria Math" w:hAnsi="Cambria Math"/>
-                          <w:sz w:val="16"/>
+                          <w:sz w:val="18"/>
                         </w:rPr>
                         <m:t>β</m:t>
                       </m:r>
@@ -1356,7 +2869,7 @@
                         </m:rPr>
                         <w:rPr>
                           <w:rFonts w:ascii="Cambria Math" w:hAnsi="Cambria Math"/>
-                          <w:sz w:val="16"/>
+                          <w:sz w:val="18"/>
                         </w:rPr>
                         <m:t>12</m:t>
                       </m:r>
@@ -1369,7 +2882,7 @@
                           <w:rFonts w:ascii="Cambria Math" w:hAnsi="Cambria Math"/>
                           <w:b/>
                           <w:i/>
-                          <w:sz w:val="16"/>
+                          <w:sz w:val="18"/>
                         </w:rPr>
                       </m:ctrlPr>
                     </m:sSubPr>
@@ -1380,7 +2893,7 @@
                         </m:rPr>
                         <w:rPr>
                           <w:rFonts w:ascii="Cambria Math" w:hAnsi="Cambria Math"/>
-                          <w:sz w:val="16"/>
+                          <w:sz w:val="18"/>
                         </w:rPr>
                         <m:t>x</m:t>
                       </m:r>
@@ -1392,7 +2905,7 @@
                         </m:rPr>
                         <w:rPr>
                           <w:rFonts w:ascii="Cambria Math" w:hAnsi="Cambria Math"/>
-                          <w:sz w:val="16"/>
+                          <w:sz w:val="18"/>
                         </w:rPr>
                         <m:t>12</m:t>
                       </m:r>
@@ -1404,7 +2917,7 @@
                     </m:rPr>
                     <w:rPr>
                       <w:rFonts w:ascii="Cambria Math" w:hAnsi="Cambria Math"/>
-                      <w:sz w:val="16"/>
+                      <w:sz w:val="18"/>
                     </w:rPr>
                     <m:t>+</m:t>
                   </m:r>
@@ -1415,7 +2928,7 @@
                           <w:rFonts w:ascii="Cambria Math" w:hAnsi="Cambria Math"/>
                           <w:b/>
                           <w:i/>
-                          <w:sz w:val="16"/>
+                          <w:sz w:val="18"/>
                         </w:rPr>
                       </m:ctrlPr>
                     </m:sSubPr>
@@ -1426,7 +2939,7 @@
                         </m:rPr>
                         <w:rPr>
                           <w:rFonts w:ascii="Cambria Math" w:hAnsi="Cambria Math"/>
-                          <w:sz w:val="16"/>
+                          <w:sz w:val="18"/>
                         </w:rPr>
                         <m:t>β</m:t>
                       </m:r>
@@ -1438,7 +2951,7 @@
                         </m:rPr>
                         <w:rPr>
                           <w:rFonts w:ascii="Cambria Math" w:hAnsi="Cambria Math"/>
-                          <w:sz w:val="16"/>
+                          <w:sz w:val="18"/>
                         </w:rPr>
                         <m:t>2</m:t>
                       </m:r>
@@ -1451,7 +2964,7 @@
                           <w:rFonts w:ascii="Cambria Math" w:hAnsi="Cambria Math"/>
                           <w:b/>
                           <w:i/>
-                          <w:sz w:val="16"/>
+                          <w:sz w:val="18"/>
                         </w:rPr>
                       </m:ctrlPr>
                     </m:sSubPr>
@@ -1462,7 +2975,7 @@
                         </m:rPr>
                         <w:rPr>
                           <w:rFonts w:ascii="Cambria Math" w:hAnsi="Cambria Math"/>
-                          <w:sz w:val="16"/>
+                          <w:sz w:val="18"/>
                         </w:rPr>
                         <m:t>x</m:t>
                       </m:r>
@@ -1474,7 +2987,7 @@
                         </m:rPr>
                         <w:rPr>
                           <w:rFonts w:ascii="Cambria Math" w:hAnsi="Cambria Math"/>
-                          <w:sz w:val="16"/>
+                          <w:sz w:val="18"/>
                         </w:rPr>
                         <m:t>2</m:t>
                       </m:r>
@@ -1486,7 +2999,7 @@
                     </m:rPr>
                     <w:rPr>
                       <w:rFonts w:ascii="Cambria Math" w:hAnsi="Cambria Math"/>
-                      <w:sz w:val="16"/>
+                      <w:sz w:val="18"/>
                     </w:rPr>
                     <m:t xml:space="preserve"> </m:t>
                   </m:r>
@@ -1500,18 +3013,18 @@
             </m:rPr>
             <w:rPr>
               <w:rFonts w:ascii="Cambria Math" w:hAnsi="Cambria Math"/>
-              <w:sz w:val="16"/>
+              <w:sz w:val="18"/>
             </w:rPr>
             <m:t xml:space="preserve">             or          </m:t>
           </m:r>
-          <w:bookmarkStart w:id="1" w:name="_Hlk508140088"/>
+          <w:bookmarkStart w:id="2" w:name="_Hlk508140088"/>
           <m:r>
             <m:rPr>
               <m:sty m:val="bi"/>
             </m:rPr>
             <w:rPr>
               <w:rFonts w:ascii="Cambria Math" w:hAnsi="Cambria Math"/>
-              <w:sz w:val="16"/>
+              <w:sz w:val="18"/>
             </w:rPr>
             <m:t>logit</m:t>
           </m:r>
@@ -1522,7 +3035,7 @@
                   <w:rFonts w:ascii="Cambria Math" w:hAnsi="Cambria Math"/>
                   <w:b/>
                   <w:i/>
-                  <w:sz w:val="16"/>
+                  <w:sz w:val="18"/>
                 </w:rPr>
               </m:ctrlPr>
             </m:dPr>
@@ -1533,7 +3046,7 @@
                 </m:rPr>
                 <w:rPr>
                   <w:rFonts w:ascii="Cambria Math" w:hAnsi="Cambria Math"/>
-                  <w:sz w:val="16"/>
+                  <w:sz w:val="18"/>
                 </w:rPr>
                 <m:t>π</m:t>
               </m:r>
@@ -1544,7 +3057,7 @@
                       <w:rFonts w:ascii="Cambria Math" w:hAnsi="Cambria Math"/>
                       <w:b/>
                       <w:i/>
-                      <w:sz w:val="16"/>
+                      <w:sz w:val="18"/>
                     </w:rPr>
                   </m:ctrlPr>
                 </m:dPr>
@@ -1555,7 +3068,7 @@
                     </m:rPr>
                     <w:rPr>
                       <w:rFonts w:ascii="Cambria Math" w:hAnsi="Cambria Math"/>
-                      <w:sz w:val="16"/>
+                      <w:sz w:val="18"/>
                     </w:rPr>
                     <m:t>y=1</m:t>
                   </m:r>
@@ -1569,7 +3082,7 @@
             </m:rPr>
             <w:rPr>
               <w:rFonts w:ascii="Cambria Math" w:hAnsi="Cambria Math"/>
-              <w:sz w:val="16"/>
+              <w:sz w:val="18"/>
             </w:rPr>
             <m:t>=</m:t>
           </m:r>
@@ -1580,7 +3093,7 @@
                   <w:rFonts w:ascii="Cambria Math" w:hAnsi="Cambria Math"/>
                   <w:b/>
                   <w:i/>
-                  <w:sz w:val="16"/>
+                  <w:sz w:val="18"/>
                 </w:rPr>
               </m:ctrlPr>
             </m:sSubPr>
@@ -1591,7 +3104,7 @@
                 </m:rPr>
                 <w:rPr>
                   <w:rFonts w:ascii="Cambria Math" w:hAnsi="Cambria Math"/>
-                  <w:sz w:val="16"/>
+                  <w:sz w:val="18"/>
                 </w:rPr>
                 <m:t>β</m:t>
               </m:r>
@@ -1603,7 +3116,7 @@
                 </m:rPr>
                 <w:rPr>
                   <w:rFonts w:ascii="Cambria Math" w:hAnsi="Cambria Math"/>
-                  <w:sz w:val="16"/>
+                  <w:sz w:val="18"/>
                 </w:rPr>
                 <m:t>0</m:t>
               </m:r>
@@ -1615,7 +3128,7 @@
             </m:rPr>
             <w:rPr>
               <w:rFonts w:ascii="Cambria Math" w:hAnsi="Cambria Math"/>
-              <w:sz w:val="16"/>
+              <w:sz w:val="18"/>
             </w:rPr>
             <m:t>+</m:t>
           </m:r>
@@ -1626,7 +3139,7 @@
                   <w:rFonts w:ascii="Cambria Math" w:hAnsi="Cambria Math"/>
                   <w:b/>
                   <w:i/>
-                  <w:sz w:val="16"/>
+                  <w:sz w:val="18"/>
                 </w:rPr>
               </m:ctrlPr>
             </m:sSubPr>
@@ -1637,7 +3150,7 @@
                 </m:rPr>
                 <w:rPr>
                   <w:rFonts w:ascii="Cambria Math" w:hAnsi="Cambria Math"/>
-                  <w:sz w:val="16"/>
+                  <w:sz w:val="18"/>
                 </w:rPr>
                 <m:t>β</m:t>
               </m:r>
@@ -1649,7 +3162,7 @@
                 </m:rPr>
                 <w:rPr>
                   <w:rFonts w:ascii="Cambria Math" w:hAnsi="Cambria Math"/>
-                  <w:sz w:val="16"/>
+                  <w:sz w:val="18"/>
                 </w:rPr>
                 <m:t>11</m:t>
               </m:r>
@@ -1662,7 +3175,7 @@
                   <w:rFonts w:ascii="Cambria Math" w:hAnsi="Cambria Math"/>
                   <w:b/>
                   <w:i/>
-                  <w:sz w:val="16"/>
+                  <w:sz w:val="18"/>
                 </w:rPr>
               </m:ctrlPr>
             </m:sSubPr>
@@ -1673,7 +3186,7 @@
                 </m:rPr>
                 <w:rPr>
                   <w:rFonts w:ascii="Cambria Math" w:hAnsi="Cambria Math"/>
-                  <w:sz w:val="16"/>
+                  <w:sz w:val="18"/>
                 </w:rPr>
                 <m:t>x</m:t>
               </m:r>
@@ -1685,7 +3198,7 @@
                 </m:rPr>
                 <w:rPr>
                   <w:rFonts w:ascii="Cambria Math" w:hAnsi="Cambria Math"/>
-                  <w:sz w:val="16"/>
+                  <w:sz w:val="18"/>
                 </w:rPr>
                 <m:t>11</m:t>
               </m:r>
@@ -1697,7 +3210,7 @@
             </m:rPr>
             <w:rPr>
               <w:rFonts w:ascii="Cambria Math" w:hAnsi="Cambria Math"/>
-              <w:sz w:val="16"/>
+              <w:sz w:val="18"/>
             </w:rPr>
             <m:t>+</m:t>
           </m:r>
@@ -1708,7 +3221,7 @@
                   <w:rFonts w:ascii="Cambria Math" w:hAnsi="Cambria Math"/>
                   <w:b/>
                   <w:i/>
-                  <w:sz w:val="16"/>
+                  <w:sz w:val="18"/>
                 </w:rPr>
               </m:ctrlPr>
             </m:sSubPr>
@@ -1719,7 +3232,7 @@
                 </m:rPr>
                 <w:rPr>
                   <w:rFonts w:ascii="Cambria Math" w:hAnsi="Cambria Math"/>
-                  <w:sz w:val="16"/>
+                  <w:sz w:val="18"/>
                 </w:rPr>
                 <m:t>β</m:t>
               </m:r>
@@ -1731,7 +3244,7 @@
                 </m:rPr>
                 <w:rPr>
                   <w:rFonts w:ascii="Cambria Math" w:hAnsi="Cambria Math"/>
-                  <w:sz w:val="16"/>
+                  <w:sz w:val="18"/>
                 </w:rPr>
                 <m:t>12</m:t>
               </m:r>
@@ -1744,7 +3257,7 @@
                   <w:rFonts w:ascii="Cambria Math" w:hAnsi="Cambria Math"/>
                   <w:b/>
                   <w:i/>
-                  <w:sz w:val="16"/>
+                  <w:sz w:val="18"/>
                 </w:rPr>
               </m:ctrlPr>
             </m:sSubPr>
@@ -1755,7 +3268,7 @@
                 </m:rPr>
                 <w:rPr>
                   <w:rFonts w:ascii="Cambria Math" w:hAnsi="Cambria Math"/>
-                  <w:sz w:val="16"/>
+                  <w:sz w:val="18"/>
                 </w:rPr>
                 <m:t>x</m:t>
               </m:r>
@@ -1767,7 +3280,7 @@
                 </m:rPr>
                 <w:rPr>
                   <w:rFonts w:ascii="Cambria Math" w:hAnsi="Cambria Math"/>
-                  <w:sz w:val="16"/>
+                  <w:sz w:val="18"/>
                 </w:rPr>
                 <m:t>12</m:t>
               </m:r>
@@ -1779,7 +3292,7 @@
             </m:rPr>
             <w:rPr>
               <w:rFonts w:ascii="Cambria Math" w:hAnsi="Cambria Math"/>
-              <w:sz w:val="16"/>
+              <w:sz w:val="18"/>
             </w:rPr>
             <m:t>+</m:t>
           </m:r>
@@ -1790,7 +3303,7 @@
                   <w:rFonts w:ascii="Cambria Math" w:hAnsi="Cambria Math"/>
                   <w:b/>
                   <w:i/>
-                  <w:sz w:val="16"/>
+                  <w:sz w:val="18"/>
                 </w:rPr>
               </m:ctrlPr>
             </m:sSubPr>
@@ -1801,7 +3314,7 @@
                 </m:rPr>
                 <w:rPr>
                   <w:rFonts w:ascii="Cambria Math" w:hAnsi="Cambria Math"/>
-                  <w:sz w:val="16"/>
+                  <w:sz w:val="18"/>
                 </w:rPr>
                 <m:t>β</m:t>
               </m:r>
@@ -1813,7 +3326,7 @@
                 </m:rPr>
                 <w:rPr>
                   <w:rFonts w:ascii="Cambria Math" w:hAnsi="Cambria Math"/>
-                  <w:sz w:val="16"/>
+                  <w:sz w:val="18"/>
                 </w:rPr>
                 <m:t>2</m:t>
               </m:r>
@@ -1826,7 +3339,7 @@
                   <w:rFonts w:ascii="Cambria Math" w:hAnsi="Cambria Math"/>
                   <w:b/>
                   <w:i/>
-                  <w:sz w:val="16"/>
+                  <w:sz w:val="18"/>
                 </w:rPr>
               </m:ctrlPr>
             </m:sSubPr>
@@ -1837,7 +3350,7 @@
                 </m:rPr>
                 <w:rPr>
                   <w:rFonts w:ascii="Cambria Math" w:hAnsi="Cambria Math"/>
-                  <w:sz w:val="16"/>
+                  <w:sz w:val="18"/>
                 </w:rPr>
                 <m:t>x</m:t>
               </m:r>
@@ -1849,7 +3362,7 @@
                 </m:rPr>
                 <w:rPr>
                   <w:rFonts w:ascii="Cambria Math" w:hAnsi="Cambria Math"/>
-                  <w:sz w:val="16"/>
+                  <w:sz w:val="18"/>
                 </w:rPr>
                 <m:t>2</m:t>
               </m:r>
@@ -1861,71 +3374,47 @@
     <w:p>
       <w:pPr>
         <w:pStyle w:val="a3"/>
+        <w:numPr>
+          <w:ilvl w:val="0"/>
+          <w:numId w:val="15"/>
+        </w:numPr>
         <w:spacing w:before="200"/>
-        <w:ind w:firstLine="440"/>
+        <w:ind w:firstLineChars="0"/>
+        <w:rPr>
+          <w:rFonts w:ascii="PalatinoLinotype-Bold" w:hAnsi="PalatinoLinotype-Bold" w:hint="eastAsia"/>
+          <w:b/>
+          <w:bCs/>
+          <w:color w:val="000000"/>
+          <w:sz w:val="24"/>
+          <w:szCs w:val="36"/>
+        </w:rPr>
+      </w:pPr>
+      <w:bookmarkStart w:id="3" w:name="_Hlk508144181"/>
+      <w:bookmarkEnd w:id="2"/>
+      <w:r>
         <w:rPr>
           <w:rFonts w:ascii="PalatinoLinotype-Bold" w:hAnsi="PalatinoLinotype-Bold"/>
           <w:b/>
           <w:bCs/>
           <w:color w:val="000000"/>
-          <w:sz w:val="22"/>
+          <w:sz w:val="24"/>
           <w:szCs w:val="36"/>
         </w:rPr>
-      </w:pPr>
-      <w:bookmarkStart w:id="2" w:name="_Hlk508144181"/>
-      <w:bookmarkEnd w:id="1"/>
-      <w:r>
-        <w:rPr>
-          <w:rFonts w:ascii="PalatinoLinotype-Bold" w:hAnsi="PalatinoLinotype-Bold"/>
-          <w:b/>
-          <w:bCs/>
-          <w:color w:val="000000"/>
-          <w:sz w:val="22"/>
-          <w:szCs w:val="36"/>
-        </w:rPr>
-        <w:t>2</w:t>
-      </w:r>
-      <w:r>
-        <w:rPr>
-          <w:rFonts w:ascii="PalatinoLinotype-Bold" w:hAnsi="PalatinoLinotype-Bold"/>
-          <w:b/>
-          <w:bCs/>
-          <w:color w:val="000000"/>
-          <w:sz w:val="22"/>
-          <w:szCs w:val="36"/>
-        </w:rPr>
-        <w:t xml:space="preserve"> </w:t>
-      </w:r>
-      <w:r>
-        <w:rPr>
-          <w:rFonts w:ascii="PalatinoLinotype-Bold" w:hAnsi="PalatinoLinotype-Bold"/>
-          <w:b/>
-          <w:bCs/>
-          <w:color w:val="000000"/>
-          <w:sz w:val="22"/>
-          <w:szCs w:val="36"/>
-        </w:rPr>
-        <w:t xml:space="preserve">Logistic Regression </w:t>
+        <w:t xml:space="preserve"> Logistic Regression </w:t>
       </w:r>
     </w:p>
-    <w:bookmarkEnd w:id="2"/>
+    <w:bookmarkEnd w:id="3"/>
     <w:p>
       <w:pPr>
         <w:rPr>
-          <w:sz w:val="16"/>
-        </w:rPr>
-      </w:pPr>
-      <w:r>
-        <w:rPr>
-          <w:sz w:val="16"/>
-        </w:rPr>
-        <w:t xml:space="preserve">Using R, </w:t>
-      </w:r>
-      <w:r>
-        <w:rPr>
-          <w:sz w:val="16"/>
-        </w:rPr>
-        <w:t>we can get the estimated:</w:t>
+          <w:sz w:val="18"/>
+        </w:rPr>
+      </w:pPr>
+      <w:r>
+        <w:rPr>
+          <w:sz w:val="18"/>
+        </w:rPr>
+        <w:t>Using R, we can get the estimated:</w:t>
       </w:r>
     </w:p>
     <w:p>
@@ -1934,7 +3423,7 @@
           <w:rFonts w:ascii="Cambria Math" w:hAnsi="Cambria Math"/>
           <w:b/>
           <w:i/>
-          <w:sz w:val="16"/>
+          <w:sz w:val="18"/>
         </w:rPr>
       </w:pPr>
       <m:oMathPara>
@@ -1946,7 +3435,7 @@
                   <w:rFonts w:ascii="Cambria Math" w:hAnsi="Cambria Math"/>
                   <w:b/>
                   <w:i/>
-                  <w:sz w:val="16"/>
+                  <w:sz w:val="18"/>
                 </w:rPr>
               </m:ctrlPr>
             </m:sSubPr>
@@ -1957,7 +3446,7 @@
                 </m:rPr>
                 <w:rPr>
                   <w:rFonts w:ascii="Cambria Math" w:hAnsi="Cambria Math"/>
-                  <w:sz w:val="16"/>
+                  <w:sz w:val="18"/>
                 </w:rPr>
                 <m:t>β</m:t>
               </m:r>
@@ -1969,7 +3458,7 @@
                 </m:rPr>
                 <w:rPr>
                   <w:rFonts w:ascii="Cambria Math" w:hAnsi="Cambria Math"/>
-                  <w:sz w:val="16"/>
+                  <w:sz w:val="18"/>
                 </w:rPr>
                 <m:t>0</m:t>
               </m:r>
@@ -1981,7 +3470,7 @@
             </m:rPr>
             <w:rPr>
               <w:rFonts w:ascii="Cambria Math" w:hAnsi="Cambria Math"/>
-              <w:sz w:val="16"/>
+              <w:sz w:val="18"/>
             </w:rPr>
             <m:t xml:space="preserve">=-3.178054 ; </m:t>
           </m:r>
@@ -1992,7 +3481,7 @@
                   <w:rFonts w:ascii="Cambria Math" w:hAnsi="Cambria Math"/>
                   <w:b/>
                   <w:i/>
-                  <w:sz w:val="16"/>
+                  <w:sz w:val="18"/>
                 </w:rPr>
               </m:ctrlPr>
             </m:sSubPr>
@@ -2003,7 +3492,7 @@
                 </m:rPr>
                 <w:rPr>
                   <w:rFonts w:ascii="Cambria Math" w:hAnsi="Cambria Math"/>
-                  <w:sz w:val="16"/>
+                  <w:sz w:val="18"/>
                 </w:rPr>
                 <m:t>β</m:t>
               </m:r>
@@ -2015,7 +3504,7 @@
                 </m:rPr>
                 <w:rPr>
                   <w:rFonts w:ascii="Cambria Math" w:hAnsi="Cambria Math"/>
-                  <w:sz w:val="16"/>
+                  <w:sz w:val="18"/>
                 </w:rPr>
                 <m:t>11</m:t>
               </m:r>
@@ -2027,7 +3516,7 @@
             </m:rPr>
             <w:rPr>
               <w:rFonts w:ascii="Cambria Math" w:hAnsi="Cambria Math"/>
-              <w:sz w:val="16"/>
+              <w:sz w:val="18"/>
             </w:rPr>
             <m:t xml:space="preserve">= 1.791759 ; </m:t>
           </m:r>
@@ -2038,7 +3527,7 @@
                   <w:rFonts w:ascii="Cambria Math" w:hAnsi="Cambria Math"/>
                   <w:b/>
                   <w:i/>
-                  <w:sz w:val="16"/>
+                  <w:sz w:val="18"/>
                 </w:rPr>
               </m:ctrlPr>
             </m:sSubPr>
@@ -2049,7 +3538,7 @@
                 </m:rPr>
                 <w:rPr>
                   <w:rFonts w:ascii="Cambria Math" w:hAnsi="Cambria Math"/>
-                  <w:sz w:val="16"/>
+                  <w:sz w:val="18"/>
                 </w:rPr>
                 <m:t>β</m:t>
               </m:r>
@@ -2061,7 +3550,7 @@
                 </m:rPr>
                 <w:rPr>
                   <w:rFonts w:ascii="Cambria Math" w:hAnsi="Cambria Math"/>
-                  <w:sz w:val="16"/>
+                  <w:sz w:val="18"/>
                 </w:rPr>
                 <m:t>12</m:t>
               </m:r>
@@ -2073,7 +3562,7 @@
             </m:rPr>
             <w:rPr>
               <w:rFonts w:ascii="Cambria Math" w:hAnsi="Cambria Math"/>
-              <w:sz w:val="16"/>
+              <w:sz w:val="18"/>
             </w:rPr>
             <m:t xml:space="preserve">=1.185624 ;  </m:t>
           </m:r>
@@ -2084,7 +3573,7 @@
                   <w:rFonts w:ascii="Cambria Math" w:hAnsi="Cambria Math"/>
                   <w:b/>
                   <w:i/>
-                  <w:sz w:val="16"/>
+                  <w:sz w:val="18"/>
                 </w:rPr>
               </m:ctrlPr>
             </m:sSubPr>
@@ -2095,7 +3584,7 @@
                 </m:rPr>
                 <w:rPr>
                   <w:rFonts w:ascii="Cambria Math" w:hAnsi="Cambria Math"/>
-                  <w:sz w:val="16"/>
+                  <w:sz w:val="18"/>
                 </w:rPr>
                 <m:t>β</m:t>
               </m:r>
@@ -2107,7 +3596,7 @@
                 </m:rPr>
                 <w:rPr>
                   <w:rFonts w:ascii="Cambria Math" w:hAnsi="Cambria Math"/>
-                  <w:sz w:val="16"/>
+                  <w:sz w:val="18"/>
                 </w:rPr>
                 <m:t>2</m:t>
               </m:r>
@@ -2119,7 +3608,7 @@
             </m:rPr>
             <w:rPr>
               <w:rFonts w:ascii="Cambria Math" w:hAnsi="Cambria Math"/>
-              <w:sz w:val="16"/>
+              <w:sz w:val="18"/>
             </w:rPr>
             <m:t>=7.076634×</m:t>
           </m:r>
@@ -2130,7 +3619,7 @@
                   <w:rFonts w:ascii="Cambria Math" w:hAnsi="Cambria Math"/>
                   <w:b/>
                   <w:i/>
-                  <w:sz w:val="16"/>
+                  <w:sz w:val="18"/>
                 </w:rPr>
               </m:ctrlPr>
             </m:sSupPr>
@@ -2141,7 +3630,7 @@
                 </m:rPr>
                 <w:rPr>
                   <w:rFonts w:ascii="Cambria Math" w:hAnsi="Cambria Math"/>
-                  <w:sz w:val="16"/>
+                  <w:sz w:val="18"/>
                 </w:rPr>
                 <m:t>10</m:t>
               </m:r>
@@ -2153,7 +3642,7 @@
                 </m:rPr>
                 <w:rPr>
                   <w:rFonts w:ascii="Cambria Math" w:hAnsi="Cambria Math"/>
-                  <w:sz w:val="16"/>
+                  <w:sz w:val="18"/>
                 </w:rPr>
                 <m:t>-16</m:t>
               </m:r>
@@ -2165,7 +3654,7 @@
             </m:rPr>
             <w:rPr>
               <w:rFonts w:ascii="Cambria Math" w:hAnsi="Cambria Math"/>
-              <w:sz w:val="16"/>
+              <w:sz w:val="18"/>
             </w:rPr>
             <m:t>≈0</m:t>
           </m:r>
@@ -2175,68 +3664,101 @@
     <w:p>
       <w:pPr>
         <w:rPr>
+          <w:sz w:val="18"/>
+        </w:rPr>
+      </w:pPr>
+      <w:r>
+        <w:rPr>
+          <w:sz w:val="18"/>
+        </w:rPr>
+        <w:t xml:space="preserve">Just looking at the result, we can find that the parameter for whether in boy scout is almost 0. Thus, we need to do the hypothesis test to find whether we need to keep this. </w:t>
+      </w:r>
+    </w:p>
+    <w:p>
+      <w:pPr>
+        <w:rPr>
           <w:rStyle w:val="fontstyle01"/>
-          <w:rFonts w:asciiTheme="minorHAnsi" w:hAnsiTheme="minorHAnsi" w:hint="eastAsia"/>
+          <w:rFonts w:asciiTheme="minorHAnsi" w:hAnsiTheme="minorHAnsi"/>
           <w:b w:val="0"/>
           <w:bCs w:val="0"/>
           <w:color w:val="auto"/>
-          <w:sz w:val="16"/>
+          <w:sz w:val="18"/>
           <w:szCs w:val="22"/>
         </w:rPr>
       </w:pPr>
-      <w:r>
-        <w:rPr>
-          <w:sz w:val="16"/>
-        </w:rPr>
-        <w:t xml:space="preserve">Just looking at the result, we can find that the parameter for whether in boy scout is almost 0. Thus, we need to do the hypothesis test to find whether we need to keep this. </w:t>
-      </w:r>
     </w:p>
     <w:p>
       <w:pPr>
         <w:pStyle w:val="a3"/>
         <w:spacing w:before="200"/>
-        <w:ind w:firstLine="440"/>
+        <w:ind w:firstLine="480"/>
         <w:rPr>
           <w:rFonts w:ascii="PalatinoLinotype-Bold" w:hAnsi="PalatinoLinotype-Bold"/>
           <w:b/>
           <w:bCs/>
           <w:color w:val="000000"/>
-          <w:sz w:val="22"/>
+          <w:sz w:val="24"/>
           <w:szCs w:val="36"/>
         </w:rPr>
       </w:pPr>
-      <w:r>
+    </w:p>
+    <w:p>
+      <w:pPr>
+        <w:pStyle w:val="a3"/>
+        <w:spacing w:before="200"/>
+        <w:ind w:firstLine="480"/>
         <w:rPr>
           <w:rFonts w:ascii="PalatinoLinotype-Bold" w:hAnsi="PalatinoLinotype-Bold"/>
           <w:b/>
           <w:bCs/>
           <w:color w:val="000000"/>
-          <w:sz w:val="22"/>
+          <w:sz w:val="24"/>
           <w:szCs w:val="36"/>
         </w:rPr>
-        <w:t>3</w:t>
-      </w:r>
-      <w:r>
+      </w:pPr>
+    </w:p>
+    <w:p>
+      <w:pPr>
+        <w:spacing w:before="200"/>
         <w:rPr>
           <w:rFonts w:ascii="PalatinoLinotype-Bold" w:hAnsi="PalatinoLinotype-Bold"/>
           <w:b/>
           <w:bCs/>
           <w:color w:val="000000"/>
-          <w:sz w:val="22"/>
+          <w:sz w:val="24"/>
           <w:szCs w:val="36"/>
         </w:rPr>
-        <w:t xml:space="preserve"> </w:t>
-      </w:r>
+      </w:pPr>
+    </w:p>
+    <w:p>
+      <w:pPr>
+        <w:pStyle w:val="a3"/>
+        <w:numPr>
+          <w:ilvl w:val="0"/>
+          <w:numId w:val="15"/>
+        </w:numPr>
+        <w:spacing w:before="200"/>
+        <w:ind w:firstLineChars="0"/>
+        <w:rPr>
+          <w:rFonts w:ascii="PalatinoLinotype-Bold" w:hAnsi="PalatinoLinotype-Bold" w:hint="eastAsia"/>
+          <w:b/>
+          <w:bCs/>
+          <w:color w:val="000000"/>
+          <w:sz w:val="24"/>
+          <w:szCs w:val="36"/>
+        </w:rPr>
+      </w:pPr>
       <w:r>
         <w:rPr>
           <w:rFonts w:ascii="PalatinoLinotype-Bold" w:hAnsi="PalatinoLinotype-Bold"/>
           <w:b/>
           <w:bCs/>
           <w:color w:val="000000"/>
-          <w:sz w:val="22"/>
+          <w:sz w:val="24"/>
           <w:szCs w:val="36"/>
         </w:rPr>
-        <w:t>Hypothesis</w:t>
+        <w:lastRenderedPageBreak/>
+        <w:t xml:space="preserve"> </w:t>
       </w:r>
       <w:r>
         <w:rPr>
@@ -2244,38 +3766,50 @@
           <w:b/>
           <w:bCs/>
           <w:color w:val="000000"/>
-          <w:sz w:val="22"/>
+          <w:sz w:val="24"/>
           <w:szCs w:val="36"/>
         </w:rPr>
-        <w:t xml:space="preserve"> Tests</w:t>
-      </w:r>
-    </w:p>
-    <w:p>
-      <w:pPr>
-        <w:rPr>
-          <w:sz w:val="16"/>
-        </w:rPr>
-      </w:pPr>
+        <w:t>Hypothesis</w:t>
+      </w:r>
       <w:r>
         <w:rPr>
           <w:rFonts w:ascii="PalatinoLinotype-Bold" w:hAnsi="PalatinoLinotype-Bold"/>
           <w:b/>
           <w:bCs/>
           <w:color w:val="000000"/>
-          <w:sz w:val="22"/>
+          <w:sz w:val="24"/>
           <w:szCs w:val="36"/>
         </w:rPr>
+        <w:t xml:space="preserve"> Tests</w:t>
+      </w:r>
+    </w:p>
+    <w:p>
+      <w:pPr>
+        <w:rPr>
+          <w:sz w:val="18"/>
+        </w:rPr>
+      </w:pPr>
+      <w:r>
+        <w:rPr>
+          <w:rFonts w:ascii="PalatinoLinotype-Bold" w:hAnsi="PalatinoLinotype-Bold"/>
+          <w:b/>
+          <w:bCs/>
+          <w:noProof/>
+          <w:color w:val="000000"/>
+          <w:sz w:val="24"/>
+          <w:szCs w:val="36"/>
+        </w:rPr>
         <w:drawing>
-          <wp:anchor distT="0" distB="0" distL="114300" distR="114300" simplePos="0" relativeHeight="251667456" behindDoc="0" locked="0" layoutInCell="1" allowOverlap="1" wp14:anchorId="4451EA4B" wp14:editId="1062886B">
+          <wp:anchor distT="0" distB="0" distL="114300" distR="114300" simplePos="0" relativeHeight="251667456" behindDoc="0" locked="0" layoutInCell="1" allowOverlap="1" wp14:anchorId="4451EA4B" wp14:editId="097A8648">
             <wp:simplePos x="0" y="0"/>
             <wp:positionH relativeFrom="margin">
-              <wp:posOffset>1141730</wp:posOffset>
+              <wp:align>center</wp:align>
             </wp:positionH>
             <wp:positionV relativeFrom="paragraph">
-              <wp:posOffset>198755</wp:posOffset>
+              <wp:posOffset>195580</wp:posOffset>
             </wp:positionV>
-            <wp:extent cx="3444240" cy="1169035"/>
-            <wp:effectExtent l="0" t="0" r="3810" b="0"/>
+            <wp:extent cx="4194810" cy="1423670"/>
+            <wp:effectExtent l="0" t="0" r="0" b="5080"/>
             <wp:wrapTopAndBottom/>
             <wp:docPr id="9" name="图片 9"/>
             <wp:cNvGraphicFramePr>
@@ -2297,7 +3831,7 @@
                   <pic:spPr>
                     <a:xfrm>
                       <a:off x="0" y="0"/>
-                      <a:ext cx="3444240" cy="1169035"/>
+                      <a:ext cx="4194810" cy="1423670"/>
                     </a:xfrm>
                     <a:prstGeom prst="rect">
                       <a:avLst/>
@@ -2317,19 +3851,10 @@
       </w:r>
       <w:r>
         <w:rPr>
-          <w:sz w:val="16"/>
+          <w:sz w:val="18"/>
         </w:rPr>
         <w:t>The result of the regression can be seen from the plot and I will do several hypothesis tests based on this:</w:t>
       </w:r>
-    </w:p>
-    <w:p>
-      <w:pPr>
-        <w:pStyle w:val="a3"/>
-        <w:ind w:left="720" w:firstLineChars="0" w:firstLine="0"/>
-        <w:rPr>
-          <w:sz w:val="16"/>
-        </w:rPr>
-      </w:pPr>
     </w:p>
     <w:p>
       <w:pPr>
@@ -2340,7 +3865,7 @@
         </w:numPr>
         <w:ind w:firstLineChars="0"/>
         <w:rPr>
-          <w:sz w:val="14"/>
+          <w:sz w:val="16"/>
         </w:rPr>
       </w:pPr>
       <w:r>
@@ -2349,10 +3874,9 @@
           <w:b/>
           <w:bCs/>
           <w:color w:val="000000"/>
-          <w:sz w:val="20"/>
+          <w:sz w:val="22"/>
           <w:szCs w:val="36"/>
         </w:rPr>
-        <w:lastRenderedPageBreak/>
         <w:t xml:space="preserve">Test One: </w:t>
       </w:r>
       <m:oMath>
@@ -2363,7 +3887,7 @@
                 <w:rFonts w:ascii="Cambria Math" w:hAnsi="Cambria Math"/>
                 <w:b/>
                 <w:i/>
-                <w:sz w:val="14"/>
+                <w:sz w:val="16"/>
               </w:rPr>
             </m:ctrlPr>
           </m:sSubPr>
@@ -2374,7 +3898,7 @@
               </m:rPr>
               <w:rPr>
                 <w:rFonts w:ascii="Cambria Math" w:hAnsi="Cambria Math"/>
-                <w:sz w:val="14"/>
+                <w:sz w:val="16"/>
               </w:rPr>
               <m:t>H</m:t>
             </m:r>
@@ -2386,7 +3910,7 @@
               </m:rPr>
               <w:rPr>
                 <w:rFonts w:ascii="Cambria Math" w:hAnsi="Cambria Math"/>
-                <w:sz w:val="14"/>
+                <w:sz w:val="16"/>
               </w:rPr>
               <m:t>0</m:t>
             </m:r>
@@ -2398,7 +3922,7 @@
           </m:rPr>
           <w:rPr>
             <w:rFonts w:ascii="Cambria Math" w:hAnsi="Cambria Math"/>
-            <w:sz w:val="14"/>
+            <w:sz w:val="16"/>
           </w:rPr>
           <m:t>:logit</m:t>
         </m:r>
@@ -2409,7 +3933,7 @@
                 <w:rFonts w:ascii="Cambria Math" w:hAnsi="Cambria Math"/>
                 <w:b/>
                 <w:i/>
-                <w:sz w:val="14"/>
+                <w:sz w:val="16"/>
               </w:rPr>
             </m:ctrlPr>
           </m:dPr>
@@ -2420,7 +3944,7 @@
               </m:rPr>
               <w:rPr>
                 <w:rFonts w:ascii="Cambria Math" w:hAnsi="Cambria Math"/>
-                <w:sz w:val="14"/>
+                <w:sz w:val="16"/>
               </w:rPr>
               <m:t>π</m:t>
             </m:r>
@@ -2431,7 +3955,7 @@
                     <w:rFonts w:ascii="Cambria Math" w:hAnsi="Cambria Math"/>
                     <w:b/>
                     <w:i/>
-                    <w:sz w:val="14"/>
+                    <w:sz w:val="16"/>
                   </w:rPr>
                 </m:ctrlPr>
               </m:dPr>
@@ -2442,7 +3966,7 @@
                   </m:rPr>
                   <w:rPr>
                     <w:rFonts w:ascii="Cambria Math" w:hAnsi="Cambria Math"/>
-                    <w:sz w:val="14"/>
+                    <w:sz w:val="16"/>
                   </w:rPr>
                   <m:t>y=1</m:t>
                 </m:r>
@@ -2456,7 +3980,7 @@
           </m:rPr>
           <w:rPr>
             <w:rFonts w:ascii="Cambria Math" w:hAnsi="Cambria Math"/>
-            <w:sz w:val="14"/>
+            <w:sz w:val="16"/>
           </w:rPr>
           <m:t>=</m:t>
         </m:r>
@@ -2467,7 +3991,7 @@
                 <w:rFonts w:ascii="Cambria Math" w:hAnsi="Cambria Math"/>
                 <w:b/>
                 <w:i/>
-                <w:sz w:val="14"/>
+                <w:sz w:val="16"/>
               </w:rPr>
             </m:ctrlPr>
           </m:sSubPr>
@@ -2478,7 +4002,7 @@
               </m:rPr>
               <w:rPr>
                 <w:rFonts w:ascii="Cambria Math" w:hAnsi="Cambria Math"/>
-                <w:sz w:val="14"/>
+                <w:sz w:val="16"/>
               </w:rPr>
               <m:t>β</m:t>
             </m:r>
@@ -2490,7 +4014,7 @@
               </m:rPr>
               <w:rPr>
                 <w:rFonts w:ascii="Cambria Math" w:hAnsi="Cambria Math"/>
-                <w:sz w:val="14"/>
+                <w:sz w:val="16"/>
               </w:rPr>
               <m:t>0</m:t>
             </m:r>
@@ -2502,7 +4026,7 @@
           </m:rPr>
           <w:rPr>
             <w:rFonts w:ascii="Cambria Math" w:hAnsi="Cambria Math"/>
-            <w:sz w:val="14"/>
+            <w:sz w:val="16"/>
           </w:rPr>
           <m:t>+</m:t>
         </m:r>
@@ -2513,7 +4037,7 @@
                 <w:rFonts w:ascii="Cambria Math" w:hAnsi="Cambria Math"/>
                 <w:b/>
                 <w:i/>
-                <w:sz w:val="14"/>
+                <w:sz w:val="16"/>
               </w:rPr>
             </m:ctrlPr>
           </m:sSubPr>
@@ -2524,7 +4048,7 @@
               </m:rPr>
               <w:rPr>
                 <w:rFonts w:ascii="Cambria Math" w:hAnsi="Cambria Math"/>
-                <w:sz w:val="14"/>
+                <w:sz w:val="16"/>
               </w:rPr>
               <m:t>β</m:t>
             </m:r>
@@ -2536,7 +4060,7 @@
               </m:rPr>
               <w:rPr>
                 <w:rFonts w:ascii="Cambria Math" w:hAnsi="Cambria Math"/>
-                <w:sz w:val="14"/>
+                <w:sz w:val="16"/>
               </w:rPr>
               <m:t>11</m:t>
             </m:r>
@@ -2549,7 +4073,7 @@
                 <w:rFonts w:ascii="Cambria Math" w:hAnsi="Cambria Math"/>
                 <w:b/>
                 <w:i/>
-                <w:sz w:val="14"/>
+                <w:sz w:val="16"/>
               </w:rPr>
             </m:ctrlPr>
           </m:sSubPr>
@@ -2560,1116 +4084,9 @@
               </m:rPr>
               <w:rPr>
                 <w:rFonts w:ascii="Cambria Math" w:hAnsi="Cambria Math"/>
-                <w:sz w:val="14"/>
+                <w:sz w:val="16"/>
               </w:rPr>
               <m:t>x</m:t>
-            </m:r>
-          </m:e>
-          <m:sub>
-            <m:r>
-              <m:rPr>
-                <m:sty m:val="bi"/>
-              </m:rPr>
-              <w:rPr>
-                <w:rFonts w:ascii="Cambria Math" w:hAnsi="Cambria Math"/>
-                <w:sz w:val="14"/>
-              </w:rPr>
-              <m:t>11</m:t>
-            </m:r>
-          </m:sub>
-        </m:sSub>
-        <m:r>
-          <m:rPr>
-            <m:sty m:val="bi"/>
-          </m:rPr>
-          <w:rPr>
-            <w:rFonts w:ascii="Cambria Math" w:hAnsi="Cambria Math"/>
-            <w:sz w:val="14"/>
-          </w:rPr>
-          <m:t>+</m:t>
-        </m:r>
-        <m:sSub>
-          <m:sSubPr>
-            <m:ctrlPr>
-              <w:rPr>
-                <w:rFonts w:ascii="Cambria Math" w:hAnsi="Cambria Math"/>
-                <w:b/>
-                <w:i/>
-                <w:sz w:val="14"/>
-              </w:rPr>
-            </m:ctrlPr>
-          </m:sSubPr>
-          <m:e>
-            <m:r>
-              <m:rPr>
-                <m:sty m:val="bi"/>
-              </m:rPr>
-              <w:rPr>
-                <w:rFonts w:ascii="Cambria Math" w:hAnsi="Cambria Math"/>
-                <w:sz w:val="14"/>
-              </w:rPr>
-              <m:t>β</m:t>
-            </m:r>
-          </m:e>
-          <m:sub>
-            <m:r>
-              <m:rPr>
-                <m:sty m:val="bi"/>
-              </m:rPr>
-              <w:rPr>
-                <w:rFonts w:ascii="Cambria Math" w:hAnsi="Cambria Math"/>
-                <w:sz w:val="14"/>
-              </w:rPr>
-              <m:t>12</m:t>
-            </m:r>
-          </m:sub>
-        </m:sSub>
-        <m:sSub>
-          <m:sSubPr>
-            <m:ctrlPr>
-              <w:rPr>
-                <w:rFonts w:ascii="Cambria Math" w:hAnsi="Cambria Math"/>
-                <w:b/>
-                <w:i/>
-                <w:sz w:val="14"/>
-              </w:rPr>
-            </m:ctrlPr>
-          </m:sSubPr>
-          <m:e>
-            <m:r>
-              <m:rPr>
-                <m:sty m:val="bi"/>
-              </m:rPr>
-              <w:rPr>
-                <w:rFonts w:ascii="Cambria Math" w:hAnsi="Cambria Math"/>
-                <w:sz w:val="14"/>
-              </w:rPr>
-              <m:t>x</m:t>
-            </m:r>
-          </m:e>
-          <m:sub>
-            <m:r>
-              <m:rPr>
-                <m:sty m:val="bi"/>
-              </m:rPr>
-              <w:rPr>
-                <w:rFonts w:ascii="Cambria Math" w:hAnsi="Cambria Math"/>
-                <w:sz w:val="14"/>
-              </w:rPr>
-              <m:t>12</m:t>
-            </m:r>
-          </m:sub>
-        </m:sSub>
-        <m:r>
-          <m:rPr>
-            <m:sty m:val="bi"/>
-          </m:rPr>
-          <w:rPr>
-            <w:rFonts w:ascii="Cambria Math" w:hAnsi="Cambria Math"/>
-            <w:sz w:val="14"/>
-          </w:rPr>
-          <m:t>+</m:t>
-        </m:r>
-        <m:sSub>
-          <m:sSubPr>
-            <m:ctrlPr>
-              <w:rPr>
-                <w:rFonts w:ascii="Cambria Math" w:hAnsi="Cambria Math"/>
-                <w:b/>
-                <w:i/>
-                <w:sz w:val="14"/>
-              </w:rPr>
-            </m:ctrlPr>
-          </m:sSubPr>
-          <m:e>
-            <m:r>
-              <m:rPr>
-                <m:sty m:val="bi"/>
-              </m:rPr>
-              <w:rPr>
-                <w:rFonts w:ascii="Cambria Math" w:hAnsi="Cambria Math"/>
-                <w:sz w:val="14"/>
-              </w:rPr>
-              <m:t>β</m:t>
-            </m:r>
-          </m:e>
-          <m:sub>
-            <m:r>
-              <m:rPr>
-                <m:sty m:val="bi"/>
-              </m:rPr>
-              <w:rPr>
-                <w:rFonts w:ascii="Cambria Math" w:hAnsi="Cambria Math"/>
-                <w:sz w:val="14"/>
-              </w:rPr>
-              <m:t>2</m:t>
-            </m:r>
-          </m:sub>
-        </m:sSub>
-        <m:sSub>
-          <m:sSubPr>
-            <m:ctrlPr>
-              <w:rPr>
-                <w:rFonts w:ascii="Cambria Math" w:hAnsi="Cambria Math"/>
-                <w:b/>
-                <w:i/>
-                <w:sz w:val="14"/>
-              </w:rPr>
-            </m:ctrlPr>
-          </m:sSubPr>
-          <m:e>
-            <m:r>
-              <m:rPr>
-                <m:sty m:val="bi"/>
-              </m:rPr>
-              <w:rPr>
-                <w:rFonts w:ascii="Cambria Math" w:hAnsi="Cambria Math"/>
-                <w:sz w:val="14"/>
-              </w:rPr>
-              <m:t>x</m:t>
-            </m:r>
-          </m:e>
-          <m:sub>
-            <m:r>
-              <m:rPr>
-                <m:sty m:val="bi"/>
-              </m:rPr>
-              <w:rPr>
-                <w:rFonts w:ascii="Cambria Math" w:hAnsi="Cambria Math"/>
-                <w:sz w:val="14"/>
-              </w:rPr>
-              <m:t>2</m:t>
-            </m:r>
-          </m:sub>
-        </m:sSub>
-      </m:oMath>
-    </w:p>
-    <w:p>
-      <w:pPr>
-        <w:rPr>
-          <w:sz w:val="16"/>
-        </w:rPr>
-      </w:pPr>
-      <w:r>
-        <w:rPr>
-          <w:sz w:val="16"/>
-        </w:rPr>
-        <w:t>The first test, I need to do is to ensure whether the form of current model is reliable or not. As we can see from the result, the residual deviance</w:t>
-      </w:r>
-      <m:oMath>
-        <m:r>
-          <m:rPr>
-            <m:sty m:val="p"/>
-          </m:rPr>
-          <w:rPr>
-            <w:rFonts w:ascii="Cambria Math" w:hAnsi="Cambria Math"/>
-            <w:sz w:val="16"/>
-          </w:rPr>
-          <m:t xml:space="preserve"> </m:t>
-        </m:r>
-        <m:r>
-          <m:rPr>
-            <m:sty m:val="p"/>
-          </m:rPr>
-          <w:rPr>
-            <w:rFonts w:ascii="Cambria Math" w:hAnsi="Cambria Math"/>
-            <w:sz w:val="16"/>
-          </w:rPr>
-          <m:t>6.8834×</m:t>
-        </m:r>
-        <m:sSup>
-          <m:sSupPr>
-            <m:ctrlPr>
-              <w:rPr>
-                <w:rFonts w:ascii="Cambria Math" w:hAnsi="Cambria Math"/>
-                <w:sz w:val="16"/>
-              </w:rPr>
-            </m:ctrlPr>
-          </m:sSupPr>
-          <m:e>
-            <m:r>
-              <w:rPr>
-                <w:rFonts w:ascii="Cambria Math" w:hAnsi="Cambria Math"/>
-                <w:sz w:val="16"/>
-              </w:rPr>
-              <m:t>10</m:t>
-            </m:r>
-          </m:e>
-          <m:sup>
-            <m:r>
-              <w:rPr>
-                <w:rFonts w:ascii="Cambria Math" w:hAnsi="Cambria Math"/>
-                <w:sz w:val="16"/>
-              </w:rPr>
-              <m:t>-14</m:t>
-            </m:r>
-          </m:sup>
-        </m:sSup>
-        <m:r>
-          <w:rPr>
-            <w:rFonts w:ascii="Cambria Math" w:hAnsi="Cambria Math"/>
-            <w:sz w:val="16"/>
-          </w:rPr>
-          <m:t>≈0</m:t>
-        </m:r>
-      </m:oMath>
-      <w:r>
-        <w:rPr>
-          <w:sz w:val="16"/>
-        </w:rPr>
-        <w:t xml:space="preserve">. </w:t>
-      </w:r>
-      <w:r>
-        <w:rPr>
-          <w:sz w:val="16"/>
-        </w:rPr>
-        <w:t>Thus</w:t>
-      </w:r>
-      <w:r>
-        <w:rPr>
-          <w:sz w:val="16"/>
-          <w:u w:val="single"/>
-        </w:rPr>
-        <w:t>,</w:t>
-      </w:r>
-      <w:r>
-        <w:rPr>
-          <w:sz w:val="16"/>
-          <w:u w:val="single"/>
-        </w:rPr>
-        <w:t xml:space="preserve"> we fail to</w:t>
-      </w:r>
-      <w:r>
-        <w:rPr>
-          <w:sz w:val="16"/>
-          <w:u w:val="single"/>
-        </w:rPr>
-        <w:t xml:space="preserve"> reject</w:t>
-      </w:r>
-      <m:oMath>
-        <m:sSub>
-          <m:sSubPr>
-            <m:ctrlPr>
-              <w:rPr>
-                <w:rFonts w:ascii="Cambria Math" w:hAnsi="Cambria Math"/>
-                <w:b/>
-                <w:bCs/>
-                <w:sz w:val="16"/>
-                <w:u w:val="single"/>
-              </w:rPr>
-            </m:ctrlPr>
-          </m:sSubPr>
-          <m:e>
-            <m:r>
-              <m:rPr>
-                <m:sty m:val="b"/>
-              </m:rPr>
-              <w:rPr>
-                <w:rFonts w:ascii="Cambria Math" w:hAnsi="Cambria Math"/>
-                <w:sz w:val="16"/>
-                <w:u w:val="single"/>
-              </w:rPr>
-              <m:t xml:space="preserve"> H</m:t>
-            </m:r>
-          </m:e>
-          <m:sub>
-            <m:r>
-              <m:rPr>
-                <m:sty m:val="b"/>
-              </m:rPr>
-              <w:rPr>
-                <w:rFonts w:ascii="Cambria Math" w:hAnsi="Cambria Math"/>
-                <w:sz w:val="16"/>
-                <w:u w:val="single"/>
-              </w:rPr>
-              <m:t>0</m:t>
-            </m:r>
-          </m:sub>
-        </m:sSub>
-      </m:oMath>
-      <w:r>
-        <w:rPr>
-          <w:sz w:val="16"/>
-          <w:u w:val="single"/>
-        </w:rPr>
-        <w:t>and conclude that</w:t>
-      </w:r>
-      <w:r>
-        <w:rPr>
-          <w:sz w:val="16"/>
-          <w:u w:val="single"/>
-        </w:rPr>
-        <w:t>: this is the suitable form of model.</w:t>
-      </w:r>
-    </w:p>
-    <w:p>
-      <w:pPr>
-        <w:pStyle w:val="a3"/>
-        <w:numPr>
-          <w:ilvl w:val="0"/>
-          <w:numId w:val="3"/>
-        </w:numPr>
-        <w:ind w:firstLineChars="0"/>
-        <w:rPr>
-          <w:rFonts w:ascii="PalatinoLinotype-Bold" w:hAnsi="PalatinoLinotype-Bold"/>
-          <w:b/>
-          <w:bCs/>
-          <w:color w:val="000000"/>
-          <w:sz w:val="20"/>
-          <w:szCs w:val="36"/>
-        </w:rPr>
-      </w:pPr>
-      <w:r>
-        <w:rPr>
-          <w:rFonts w:ascii="PalatinoLinotype-Bold" w:hAnsi="PalatinoLinotype-Bold"/>
-          <w:b/>
-          <w:bCs/>
-          <w:color w:val="000000"/>
-          <w:sz w:val="20"/>
-          <w:szCs w:val="36"/>
-        </w:rPr>
-        <w:t xml:space="preserve">Test </w:t>
-      </w:r>
-      <w:r>
-        <w:rPr>
-          <w:rFonts w:ascii="PalatinoLinotype-Bold" w:hAnsi="PalatinoLinotype-Bold"/>
-          <w:b/>
-          <w:bCs/>
-          <w:color w:val="000000"/>
-          <w:sz w:val="20"/>
-          <w:szCs w:val="36"/>
-        </w:rPr>
-        <w:t>Two</w:t>
-      </w:r>
-      <w:r>
-        <w:rPr>
-          <w:rFonts w:ascii="PalatinoLinotype-Bold" w:hAnsi="PalatinoLinotype-Bold"/>
-          <w:b/>
-          <w:bCs/>
-          <w:color w:val="000000"/>
-          <w:sz w:val="20"/>
-          <w:szCs w:val="36"/>
-        </w:rPr>
-        <w:t xml:space="preserve">: </w:t>
-      </w:r>
-      <m:oMath>
-        <m:sSub>
-          <m:sSubPr>
-            <m:ctrlPr>
-              <w:rPr>
-                <w:rFonts w:ascii="Cambria Math" w:hAnsi="Cambria Math"/>
-                <w:b/>
-                <w:i/>
-                <w:sz w:val="14"/>
-              </w:rPr>
-            </m:ctrlPr>
-          </m:sSubPr>
-          <m:e>
-            <m:r>
-              <m:rPr>
-                <m:sty m:val="bi"/>
-              </m:rPr>
-              <w:rPr>
-                <w:rFonts w:ascii="Cambria Math" w:hAnsi="Cambria Math"/>
-                <w:sz w:val="14"/>
-              </w:rPr>
-              <m:t>H</m:t>
-            </m:r>
-          </m:e>
-          <m:sub>
-            <m:r>
-              <m:rPr>
-                <m:sty m:val="bi"/>
-              </m:rPr>
-              <w:rPr>
-                <w:rFonts w:ascii="Cambria Math" w:hAnsi="Cambria Math"/>
-                <w:sz w:val="14"/>
-              </w:rPr>
-              <m:t>0</m:t>
-            </m:r>
-          </m:sub>
-        </m:sSub>
-        <m:r>
-          <m:rPr>
-            <m:sty m:val="bi"/>
-          </m:rPr>
-          <w:rPr>
-            <w:rFonts w:ascii="Cambria Math" w:hAnsi="Cambria Math"/>
-            <w:sz w:val="14"/>
-          </w:rPr>
-          <m:t>:</m:t>
-        </m:r>
-        <m:sSub>
-          <m:sSubPr>
-            <m:ctrlPr>
-              <w:rPr>
-                <w:rFonts w:ascii="Cambria Math" w:hAnsi="Cambria Math"/>
-                <w:b/>
-                <w:i/>
-                <w:sz w:val="14"/>
-              </w:rPr>
-            </m:ctrlPr>
-          </m:sSubPr>
-          <m:e>
-            <m:r>
-              <m:rPr>
-                <m:sty m:val="bi"/>
-              </m:rPr>
-              <w:rPr>
-                <w:rFonts w:ascii="Cambria Math" w:hAnsi="Cambria Math"/>
-                <w:sz w:val="14"/>
-              </w:rPr>
-              <m:t>β</m:t>
-            </m:r>
-          </m:e>
-          <m:sub>
-            <m:r>
-              <m:rPr>
-                <m:sty m:val="bi"/>
-              </m:rPr>
-              <w:rPr>
-                <w:rFonts w:ascii="Cambria Math" w:hAnsi="Cambria Math"/>
-                <w:sz w:val="14"/>
-              </w:rPr>
-              <m:t>11</m:t>
-            </m:r>
-          </m:sub>
-        </m:sSub>
-        <m:r>
-          <m:rPr>
-            <m:sty m:val="bi"/>
-          </m:rPr>
-          <w:rPr>
-            <w:rFonts w:ascii="Cambria Math" w:hAnsi="Cambria Math"/>
-            <w:sz w:val="14"/>
-          </w:rPr>
-          <m:t>=</m:t>
-        </m:r>
-        <m:sSub>
-          <m:sSubPr>
-            <m:ctrlPr>
-              <w:rPr>
-                <w:rFonts w:ascii="Cambria Math" w:hAnsi="Cambria Math"/>
-                <w:b/>
-                <w:i/>
-                <w:sz w:val="14"/>
-              </w:rPr>
-            </m:ctrlPr>
-          </m:sSubPr>
-          <m:e>
-            <m:r>
-              <m:rPr>
-                <m:sty m:val="bi"/>
-              </m:rPr>
-              <w:rPr>
-                <w:rFonts w:ascii="Cambria Math" w:hAnsi="Cambria Math"/>
-                <w:sz w:val="14"/>
-              </w:rPr>
-              <m:t>β</m:t>
-            </m:r>
-          </m:e>
-          <m:sub>
-            <m:r>
-              <m:rPr>
-                <m:sty m:val="bi"/>
-              </m:rPr>
-              <w:rPr>
-                <w:rFonts w:ascii="Cambria Math" w:hAnsi="Cambria Math"/>
-                <w:sz w:val="14"/>
-              </w:rPr>
-              <m:t>12</m:t>
-            </m:r>
-          </m:sub>
-        </m:sSub>
-        <m:r>
-          <m:rPr>
-            <m:sty m:val="bi"/>
-          </m:rPr>
-          <w:rPr>
-            <w:rFonts w:ascii="Cambria Math" w:hAnsi="Cambria Math"/>
-            <w:sz w:val="14"/>
-          </w:rPr>
-          <m:t>=</m:t>
-        </m:r>
-        <m:sSub>
-          <m:sSubPr>
-            <m:ctrlPr>
-              <w:rPr>
-                <w:rFonts w:ascii="Cambria Math" w:hAnsi="Cambria Math"/>
-                <w:b/>
-                <w:i/>
-                <w:sz w:val="14"/>
-              </w:rPr>
-            </m:ctrlPr>
-          </m:sSubPr>
-          <m:e>
-            <m:r>
-              <m:rPr>
-                <m:sty m:val="bi"/>
-              </m:rPr>
-              <w:rPr>
-                <w:rFonts w:ascii="Cambria Math" w:hAnsi="Cambria Math"/>
-                <w:sz w:val="14"/>
-              </w:rPr>
-              <m:t>β</m:t>
-            </m:r>
-          </m:e>
-          <m:sub>
-            <m:r>
-              <m:rPr>
-                <m:sty m:val="bi"/>
-              </m:rPr>
-              <w:rPr>
-                <w:rFonts w:ascii="Cambria Math" w:hAnsi="Cambria Math"/>
-                <w:sz w:val="14"/>
-              </w:rPr>
-              <m:t>2</m:t>
-            </m:r>
-          </m:sub>
-        </m:sSub>
-        <m:r>
-          <m:rPr>
-            <m:sty m:val="bi"/>
-          </m:rPr>
-          <w:rPr>
-            <w:rFonts w:ascii="Cambria Math" w:hAnsi="Cambria Math"/>
-            <w:sz w:val="14"/>
-          </w:rPr>
-          <m:t>=0</m:t>
-        </m:r>
-      </m:oMath>
-    </w:p>
-    <w:p>
-      <w:pPr>
-        <w:rPr>
-          <w:sz w:val="16"/>
-        </w:rPr>
-      </w:pPr>
-      <w:bookmarkStart w:id="3" w:name="_Hlk508142571"/>
-      <w:r>
-        <w:rPr>
-          <w:sz w:val="16"/>
-        </w:rPr>
-        <w:t xml:space="preserve">Based on </w:t>
-      </w:r>
-      <w:r>
-        <w:rPr>
-          <w:sz w:val="16"/>
-        </w:rPr>
-        <w:t>likelihood r</w:t>
-      </w:r>
-      <w:r>
-        <w:rPr>
-          <w:sz w:val="16"/>
-        </w:rPr>
-        <w:t>atio test and the result of the regression:</w:t>
-      </w:r>
-      <w:r>
-        <w:rPr>
-          <w:sz w:val="16"/>
-        </w:rPr>
-        <w:t xml:space="preserve"> the null deviance is 32.752 </w:t>
-      </w:r>
-      <w:bookmarkEnd w:id="3"/>
-      <w:r>
-        <w:rPr>
-          <w:sz w:val="16"/>
-        </w:rPr>
-        <w:t xml:space="preserve">with 5 degrees of freedom while the residual deviance is </w:t>
-      </w:r>
-      <m:oMath>
-        <m:r>
-          <m:rPr>
-            <m:sty m:val="p"/>
-          </m:rPr>
-          <w:rPr>
-            <w:rFonts w:ascii="Cambria Math" w:hAnsi="Cambria Math"/>
-            <w:sz w:val="16"/>
-          </w:rPr>
-          <m:t>6.8834×</m:t>
-        </m:r>
-        <m:sSup>
-          <m:sSupPr>
-            <m:ctrlPr>
-              <w:rPr>
-                <w:rFonts w:ascii="Cambria Math" w:hAnsi="Cambria Math"/>
-                <w:sz w:val="16"/>
-              </w:rPr>
-            </m:ctrlPr>
-          </m:sSupPr>
-          <m:e>
-            <m:r>
-              <w:rPr>
-                <w:rFonts w:ascii="Cambria Math" w:hAnsi="Cambria Math"/>
-                <w:sz w:val="16"/>
-              </w:rPr>
-              <m:t>10</m:t>
-            </m:r>
-          </m:e>
-          <m:sup>
-            <m:r>
-              <w:rPr>
-                <w:rFonts w:ascii="Cambria Math" w:hAnsi="Cambria Math"/>
-                <w:sz w:val="16"/>
-              </w:rPr>
-              <m:t>-14</m:t>
-            </m:r>
-          </m:sup>
-        </m:sSup>
-        <m:r>
-          <w:rPr>
-            <w:rFonts w:ascii="Cambria Math" w:hAnsi="Cambria Math"/>
-            <w:sz w:val="16"/>
-          </w:rPr>
-          <m:t>≈0</m:t>
-        </m:r>
-      </m:oMath>
-      <w:r>
-        <w:rPr>
-          <w:sz w:val="16"/>
-        </w:rPr>
-        <w:t xml:space="preserve">. Thus, the test statistics is </w:t>
-      </w:r>
-      <w:r>
-        <w:rPr>
-          <w:sz w:val="16"/>
-        </w:rPr>
-        <w:t>32.752</w:t>
-      </w:r>
-      <w:r>
-        <w:rPr>
-          <w:sz w:val="16"/>
-        </w:rPr>
-        <w:t xml:space="preserve">, since the </w:t>
-      </w:r>
-      <m:oMath>
-        <m:r>
-          <m:rPr>
-            <m:sty m:val="p"/>
-          </m:rPr>
-          <w:rPr>
-            <w:rFonts w:ascii="Cambria Math" w:hAnsi="Cambria Math"/>
-            <w:sz w:val="16"/>
-          </w:rPr>
-          <m:t>p=3</m:t>
-        </m:r>
-      </m:oMath>
-      <w:r>
-        <w:rPr>
-          <w:sz w:val="16"/>
-        </w:rPr>
-        <w:t xml:space="preserve">. We can get that: </w:t>
-      </w:r>
-      <m:oMath>
-        <m:r>
-          <m:rPr>
-            <m:sty m:val="p"/>
-          </m:rPr>
-          <w:rPr>
-            <w:rFonts w:ascii="Cambria Math" w:hAnsi="Cambria Math"/>
-            <w:sz w:val="16"/>
-          </w:rPr>
-          <m:t>32.752</m:t>
-        </m:r>
-        <m:r>
-          <m:rPr>
-            <m:sty m:val="p"/>
-          </m:rPr>
-          <w:rPr>
-            <w:rFonts w:ascii="Cambria Math" w:hAnsi="Cambria Math"/>
-            <w:sz w:val="16"/>
-          </w:rPr>
-          <m:t>≥</m:t>
-        </m:r>
-        <m:sSubSup>
-          <m:sSubSupPr>
-            <m:ctrlPr>
-              <w:rPr>
-                <w:rFonts w:ascii="Cambria Math" w:hAnsi="Cambria Math"/>
-                <w:sz w:val="16"/>
-              </w:rPr>
-            </m:ctrlPr>
-          </m:sSubSupPr>
-          <m:e>
-            <m:r>
-              <w:rPr>
-                <w:rFonts w:ascii="Cambria Math" w:hAnsi="Cambria Math"/>
-                <w:sz w:val="16"/>
-              </w:rPr>
-              <m:t>χ</m:t>
-            </m:r>
-          </m:e>
-          <m:sub>
-            <m:r>
-              <w:rPr>
-                <w:rFonts w:ascii="Cambria Math" w:hAnsi="Cambria Math"/>
-                <w:sz w:val="16"/>
-              </w:rPr>
-              <m:t>2</m:t>
-            </m:r>
-          </m:sub>
-          <m:sup>
-            <m:r>
-              <w:rPr>
-                <w:rFonts w:ascii="Cambria Math" w:hAnsi="Cambria Math"/>
-                <w:sz w:val="16"/>
-              </w:rPr>
-              <m:t>2</m:t>
-            </m:r>
-          </m:sup>
-        </m:sSubSup>
-        <m:d>
-          <m:dPr>
-            <m:ctrlPr>
-              <w:rPr>
-                <w:rFonts w:ascii="Cambria Math" w:hAnsi="Cambria Math"/>
-                <w:i/>
-                <w:sz w:val="16"/>
-              </w:rPr>
-            </m:ctrlPr>
-          </m:dPr>
-          <m:e>
-            <m:r>
-              <w:rPr>
-                <w:rFonts w:ascii="Cambria Math" w:hAnsi="Cambria Math"/>
-                <w:sz w:val="16"/>
-              </w:rPr>
-              <m:t>0.95</m:t>
-            </m:r>
-          </m:e>
-        </m:d>
-      </m:oMath>
-      <w:r>
-        <w:rPr>
-          <w:sz w:val="16"/>
-        </w:rPr>
-        <w:t xml:space="preserve">. </w:t>
-      </w:r>
-      <w:r>
-        <w:rPr>
-          <w:sz w:val="16"/>
-          <w:u w:val="single"/>
-        </w:rPr>
-        <w:t>Thus, we can reject</w:t>
-      </w:r>
-      <m:oMath>
-        <m:sSub>
-          <m:sSubPr>
-            <m:ctrlPr>
-              <w:rPr>
-                <w:rFonts w:ascii="Cambria Math" w:hAnsi="Cambria Math"/>
-                <w:b/>
-                <w:bCs/>
-                <w:sz w:val="16"/>
-                <w:u w:val="single"/>
-              </w:rPr>
-            </m:ctrlPr>
-          </m:sSubPr>
-          <m:e>
-            <m:r>
-              <m:rPr>
-                <m:sty m:val="b"/>
-              </m:rPr>
-              <w:rPr>
-                <w:rFonts w:ascii="Cambria Math" w:hAnsi="Cambria Math"/>
-                <w:sz w:val="16"/>
-                <w:u w:val="single"/>
-              </w:rPr>
-              <m:t xml:space="preserve"> H</m:t>
-            </m:r>
-          </m:e>
-          <m:sub>
-            <m:r>
-              <m:rPr>
-                <m:sty m:val="b"/>
-              </m:rPr>
-              <w:rPr>
-                <w:rFonts w:ascii="Cambria Math" w:hAnsi="Cambria Math"/>
-                <w:sz w:val="16"/>
-                <w:u w:val="single"/>
-              </w:rPr>
-              <m:t>0</m:t>
-            </m:r>
-          </m:sub>
-        </m:sSub>
-      </m:oMath>
-      <w:r>
-        <w:rPr>
-          <w:sz w:val="16"/>
-          <w:u w:val="single"/>
-        </w:rPr>
-        <w:t>and conclude that:</w:t>
-      </w:r>
-      <w:r>
-        <w:rPr>
-          <w:sz w:val="16"/>
-          <w:u w:val="single"/>
-        </w:rPr>
-        <w:t xml:space="preserve"> at least one predictor would have significant inference</w:t>
-      </w:r>
-      <w:r>
-        <w:rPr>
-          <w:sz w:val="16"/>
-          <w:u w:val="single"/>
-        </w:rPr>
-        <w:t>.</w:t>
-      </w:r>
-    </w:p>
-    <w:p>
-      <w:pPr>
-        <w:pStyle w:val="a3"/>
-        <w:numPr>
-          <w:ilvl w:val="0"/>
-          <w:numId w:val="3"/>
-        </w:numPr>
-        <w:ind w:firstLineChars="0"/>
-        <w:rPr>
-          <w:rFonts w:ascii="PalatinoLinotype-Bold" w:hAnsi="PalatinoLinotype-Bold"/>
-          <w:b/>
-          <w:bCs/>
-          <w:color w:val="000000"/>
-          <w:sz w:val="20"/>
-          <w:szCs w:val="36"/>
-        </w:rPr>
-      </w:pPr>
-      <w:r>
-        <w:rPr>
-          <w:rFonts w:ascii="PalatinoLinotype-Bold" w:hAnsi="PalatinoLinotype-Bold"/>
-          <w:b/>
-          <w:bCs/>
-          <w:color w:val="000000"/>
-          <w:sz w:val="20"/>
-          <w:szCs w:val="36"/>
-        </w:rPr>
-        <w:t xml:space="preserve">Test Three: </w:t>
-      </w:r>
-      <m:oMath>
-        <m:sSub>
-          <m:sSubPr>
-            <m:ctrlPr>
-              <w:rPr>
-                <w:rFonts w:ascii="Cambria Math" w:hAnsi="Cambria Math"/>
-                <w:b/>
-                <w:i/>
-                <w:sz w:val="14"/>
-              </w:rPr>
-            </m:ctrlPr>
-          </m:sSubPr>
-          <m:e>
-            <m:r>
-              <m:rPr>
-                <m:sty m:val="bi"/>
-              </m:rPr>
-              <w:rPr>
-                <w:rFonts w:ascii="Cambria Math" w:hAnsi="Cambria Math"/>
-                <w:sz w:val="14"/>
-              </w:rPr>
-              <m:t>H</m:t>
-            </m:r>
-          </m:e>
-          <m:sub>
-            <m:r>
-              <m:rPr>
-                <m:sty m:val="bi"/>
-              </m:rPr>
-              <w:rPr>
-                <w:rFonts w:ascii="Cambria Math" w:hAnsi="Cambria Math"/>
-                <w:sz w:val="14"/>
-              </w:rPr>
-              <m:t>0</m:t>
-            </m:r>
-          </m:sub>
-        </m:sSub>
-        <m:r>
-          <m:rPr>
-            <m:sty m:val="bi"/>
-          </m:rPr>
-          <w:rPr>
-            <w:rFonts w:ascii="Cambria Math" w:hAnsi="Cambria Math"/>
-            <w:sz w:val="14"/>
-          </w:rPr>
-          <m:t>:</m:t>
-        </m:r>
-        <m:sSub>
-          <m:sSubPr>
-            <m:ctrlPr>
-              <w:rPr>
-                <w:rFonts w:ascii="Cambria Math" w:hAnsi="Cambria Math"/>
-                <w:b/>
-                <w:i/>
-                <w:sz w:val="14"/>
-              </w:rPr>
-            </m:ctrlPr>
-          </m:sSubPr>
-          <m:e>
-            <m:r>
-              <m:rPr>
-                <m:sty m:val="bi"/>
-              </m:rPr>
-              <w:rPr>
-                <w:rFonts w:ascii="Cambria Math" w:hAnsi="Cambria Math"/>
-                <w:sz w:val="14"/>
-              </w:rPr>
-              <m:t>β</m:t>
-            </m:r>
-          </m:e>
-          <m:sub>
-            <m:r>
-              <m:rPr>
-                <m:sty m:val="bi"/>
-              </m:rPr>
-              <w:rPr>
-                <w:rFonts w:ascii="Cambria Math" w:hAnsi="Cambria Math"/>
-                <w:sz w:val="14"/>
-              </w:rPr>
-              <m:t>2</m:t>
-            </m:r>
-          </m:sub>
-        </m:sSub>
-        <m:r>
-          <m:rPr>
-            <m:sty m:val="bi"/>
-          </m:rPr>
-          <w:rPr>
-            <w:rFonts w:ascii="Cambria Math" w:hAnsi="Cambria Math"/>
-            <w:sz w:val="14"/>
-          </w:rPr>
-          <m:t>=0</m:t>
-        </m:r>
-      </m:oMath>
-      <w:bookmarkStart w:id="4" w:name="_GoBack"/>
-      <w:bookmarkEnd w:id="4"/>
-    </w:p>
-    <w:p>
-      <w:pPr>
-        <w:rPr>
-          <w:rFonts w:ascii="PalatinoLinotype-Bold" w:hAnsi="PalatinoLinotype-Bold"/>
-          <w:bCs/>
-          <w:color w:val="000000"/>
-          <w:sz w:val="22"/>
-          <w:szCs w:val="36"/>
-        </w:rPr>
-      </w:pPr>
-      <w:r>
-        <w:rPr>
-          <w:sz w:val="16"/>
-        </w:rPr>
-        <w:t xml:space="preserve">We can see from the result of the table that the p-value of this test is 1. </w:t>
-      </w:r>
-      <w:r>
-        <w:rPr>
-          <w:sz w:val="16"/>
-          <w:u w:val="single"/>
-        </w:rPr>
-        <w:t xml:space="preserve">This means we can conclude that </w:t>
-      </w:r>
-      <m:oMath>
-        <m:sSub>
-          <m:sSubPr>
-            <m:ctrlPr>
-              <w:rPr>
-                <w:rFonts w:ascii="Cambria Math" w:hAnsi="Cambria Math"/>
-                <w:b/>
-                <w:sz w:val="16"/>
-                <w:u w:val="single"/>
-              </w:rPr>
-            </m:ctrlPr>
-          </m:sSubPr>
-          <m:e>
-            <m:r>
-              <m:rPr>
-                <m:sty m:val="b"/>
-              </m:rPr>
-              <w:rPr>
-                <w:rFonts w:ascii="Cambria Math" w:hAnsi="Cambria Math"/>
-                <w:sz w:val="16"/>
-                <w:u w:val="single"/>
-              </w:rPr>
-              <m:t>β</m:t>
-            </m:r>
-          </m:e>
-          <m:sub>
-            <m:r>
-              <m:rPr>
-                <m:sty m:val="b"/>
-              </m:rPr>
-              <w:rPr>
-                <w:rFonts w:ascii="Cambria Math" w:hAnsi="Cambria Math"/>
-                <w:sz w:val="16"/>
-                <w:u w:val="single"/>
-              </w:rPr>
-              <m:t>2</m:t>
-            </m:r>
-          </m:sub>
-        </m:sSub>
-        <m:r>
-          <m:rPr>
-            <m:sty m:val="b"/>
-          </m:rPr>
-          <w:rPr>
-            <w:rFonts w:ascii="Cambria Math" w:hAnsi="Cambria Math"/>
-            <w:sz w:val="16"/>
-            <w:u w:val="single"/>
-          </w:rPr>
-          <m:t>=0</m:t>
-        </m:r>
-      </m:oMath>
-      <w:r>
-        <w:rPr>
-          <w:b/>
-          <w:sz w:val="16"/>
-          <w:u w:val="single"/>
-        </w:rPr>
-        <w:t xml:space="preserve"> </w:t>
-      </w:r>
-      <w:r>
-        <w:rPr>
-          <w:sz w:val="16"/>
-          <w:u w:val="single"/>
-        </w:rPr>
-        <w:t>and whether in boy scout would have no significant difference</w:t>
-      </w:r>
-      <w:r>
-        <w:rPr>
-          <w:sz w:val="16"/>
-        </w:rPr>
-        <w:t>.</w:t>
-      </w:r>
-      <w:r>
-        <w:rPr>
-          <w:b/>
-          <w:sz w:val="16"/>
-        </w:rPr>
-        <w:t xml:space="preserve"> </w:t>
-      </w:r>
-      <w:r>
-        <w:rPr>
-          <w:sz w:val="16"/>
-        </w:rPr>
-        <w:t xml:space="preserve">Another way to do this test is use the idea of partial F test. The result would be the same. In the same way, we know that </w:t>
-      </w:r>
-      <m:oMath>
-        <m:sSub>
-          <m:sSubPr>
-            <m:ctrlPr>
-              <w:rPr>
-                <w:rFonts w:ascii="Cambria Math" w:hAnsi="Cambria Math"/>
-                <w:b/>
-                <w:i/>
-                <w:sz w:val="16"/>
-              </w:rPr>
-            </m:ctrlPr>
-          </m:sSubPr>
-          <m:e>
-            <m:r>
-              <m:rPr>
-                <m:sty m:val="bi"/>
-              </m:rPr>
-              <w:rPr>
-                <w:rFonts w:ascii="Cambria Math" w:hAnsi="Cambria Math"/>
-                <w:sz w:val="16"/>
-              </w:rPr>
-              <m:t>β</m:t>
             </m:r>
           </m:e>
           <m:sub>
@@ -3693,23 +4110,8 @@
             <w:rFonts w:ascii="Cambria Math" w:hAnsi="Cambria Math"/>
             <w:sz w:val="16"/>
           </w:rPr>
-          <m:t>≠0</m:t>
+          <m:t>+</m:t>
         </m:r>
-      </m:oMath>
-      <w:r>
-        <w:rPr>
-          <w:b/>
-          <w:sz w:val="16"/>
-        </w:rPr>
-        <w:t xml:space="preserve"> </w:t>
-      </w:r>
-      <w:r>
-        <w:rPr>
-          <w:sz w:val="16"/>
-        </w:rPr>
-        <w:t xml:space="preserve">and </w:t>
-      </w:r>
-      <m:oMath>
         <m:sSub>
           <m:sSubPr>
             <m:ctrlPr>
@@ -3731,6 +4133,42 @@
                 <w:sz w:val="16"/>
               </w:rPr>
               <m:t>β</m:t>
+            </m:r>
+          </m:e>
+          <m:sub>
+            <m:r>
+              <m:rPr>
+                <m:sty m:val="bi"/>
+              </m:rPr>
+              <w:rPr>
+                <w:rFonts w:ascii="Cambria Math" w:hAnsi="Cambria Math"/>
+                <w:sz w:val="16"/>
+              </w:rPr>
+              <m:t>12</m:t>
+            </m:r>
+          </m:sub>
+        </m:sSub>
+        <m:sSub>
+          <m:sSubPr>
+            <m:ctrlPr>
+              <w:rPr>
+                <w:rFonts w:ascii="Cambria Math" w:hAnsi="Cambria Math"/>
+                <w:b/>
+                <w:i/>
+                <w:sz w:val="16"/>
+              </w:rPr>
+            </m:ctrlPr>
+          </m:sSubPr>
+          <m:e>
+            <m:r>
+              <m:rPr>
+                <m:sty m:val="bi"/>
+              </m:rPr>
+              <w:rPr>
+                <w:rFonts w:ascii="Cambria Math" w:hAnsi="Cambria Math"/>
+                <w:sz w:val="16"/>
+              </w:rPr>
+              <m:t>x</m:t>
             </m:r>
           </m:e>
           <m:sub>
@@ -3754,42 +4192,241 @@
             <w:rFonts w:ascii="Cambria Math" w:hAnsi="Cambria Math"/>
             <w:sz w:val="16"/>
           </w:rPr>
-          <m:t>≠0</m:t>
+          <m:t>+</m:t>
+        </m:r>
+        <m:sSub>
+          <m:sSubPr>
+            <m:ctrlPr>
+              <w:rPr>
+                <w:rFonts w:ascii="Cambria Math" w:hAnsi="Cambria Math"/>
+                <w:b/>
+                <w:i/>
+                <w:sz w:val="16"/>
+              </w:rPr>
+            </m:ctrlPr>
+          </m:sSubPr>
+          <m:e>
+            <m:r>
+              <m:rPr>
+                <m:sty m:val="bi"/>
+              </m:rPr>
+              <w:rPr>
+                <w:rFonts w:ascii="Cambria Math" w:hAnsi="Cambria Math"/>
+                <w:sz w:val="16"/>
+              </w:rPr>
+              <m:t>β</m:t>
+            </m:r>
+          </m:e>
+          <m:sub>
+            <m:r>
+              <m:rPr>
+                <m:sty m:val="bi"/>
+              </m:rPr>
+              <w:rPr>
+                <w:rFonts w:ascii="Cambria Math" w:hAnsi="Cambria Math"/>
+                <w:sz w:val="16"/>
+              </w:rPr>
+              <m:t>2</m:t>
+            </m:r>
+          </m:sub>
+        </m:sSub>
+        <m:sSub>
+          <m:sSubPr>
+            <m:ctrlPr>
+              <w:rPr>
+                <w:rFonts w:ascii="Cambria Math" w:hAnsi="Cambria Math"/>
+                <w:b/>
+                <w:i/>
+                <w:sz w:val="16"/>
+              </w:rPr>
+            </m:ctrlPr>
+          </m:sSubPr>
+          <m:e>
+            <m:r>
+              <m:rPr>
+                <m:sty m:val="bi"/>
+              </m:rPr>
+              <w:rPr>
+                <w:rFonts w:ascii="Cambria Math" w:hAnsi="Cambria Math"/>
+                <w:sz w:val="16"/>
+              </w:rPr>
+              <m:t>x</m:t>
+            </m:r>
+          </m:e>
+          <m:sub>
+            <m:r>
+              <m:rPr>
+                <m:sty m:val="bi"/>
+              </m:rPr>
+              <w:rPr>
+                <w:rFonts w:ascii="Cambria Math" w:hAnsi="Cambria Math"/>
+                <w:sz w:val="16"/>
+              </w:rPr>
+              <m:t>2</m:t>
+            </m:r>
+          </m:sub>
+        </m:sSub>
+      </m:oMath>
+    </w:p>
+    <w:p>
+      <w:pPr>
+        <w:rPr>
+          <w:sz w:val="18"/>
+        </w:rPr>
+      </w:pPr>
+      <w:r>
+        <w:rPr>
+          <w:sz w:val="18"/>
+        </w:rPr>
+        <w:t>The first test, I need to do is to ensure whether the form of current model is reliable or not. As we can see from the result, the residual deviance</w:t>
+      </w:r>
+      <m:oMath>
+        <m:r>
+          <m:rPr>
+            <m:sty m:val="p"/>
+          </m:rPr>
+          <w:rPr>
+            <w:rFonts w:ascii="Cambria Math" w:hAnsi="Cambria Math"/>
+            <w:sz w:val="18"/>
+          </w:rPr>
+          <m:t xml:space="preserve"> 6.8834×</m:t>
+        </m:r>
+        <m:sSup>
+          <m:sSupPr>
+            <m:ctrlPr>
+              <w:rPr>
+                <w:rFonts w:ascii="Cambria Math" w:hAnsi="Cambria Math"/>
+                <w:sz w:val="18"/>
+              </w:rPr>
+            </m:ctrlPr>
+          </m:sSupPr>
+          <m:e>
+            <m:r>
+              <w:rPr>
+                <w:rFonts w:ascii="Cambria Math" w:hAnsi="Cambria Math"/>
+                <w:sz w:val="18"/>
+              </w:rPr>
+              <m:t>10</m:t>
+            </m:r>
+          </m:e>
+          <m:sup>
+            <m:r>
+              <w:rPr>
+                <w:rFonts w:ascii="Cambria Math" w:hAnsi="Cambria Math"/>
+                <w:sz w:val="18"/>
+              </w:rPr>
+              <m:t>-14</m:t>
+            </m:r>
+          </m:sup>
+        </m:sSup>
+        <m:r>
+          <w:rPr>
+            <w:rFonts w:ascii="Cambria Math" w:hAnsi="Cambria Math"/>
+            <w:sz w:val="18"/>
+          </w:rPr>
+          <m:t>≈0</m:t>
         </m:r>
       </m:oMath>
       <w:r>
         <w:rPr>
-          <w:b/>
-          <w:sz w:val="16"/>
-        </w:rPr>
-        <w:t>.</w:t>
-      </w:r>
-      <w:r>
-        <w:rPr>
-          <w:b/>
-          <w:sz w:val="16"/>
-        </w:rPr>
-        <w:t xml:space="preserve"> </w:t>
-      </w:r>
-      <w:r>
-        <w:rPr>
-          <w:sz w:val="16"/>
+          <w:sz w:val="18"/>
+        </w:rPr>
+        <w:t xml:space="preserve">. </w:t>
+      </w:r>
+      <w:r>
+        <w:rPr>
+          <w:sz w:val="18"/>
+        </w:rPr>
+        <w:t>Thus</w:t>
+      </w:r>
+      <w:r>
+        <w:rPr>
+          <w:sz w:val="18"/>
           <w:u w:val="single"/>
         </w:rPr>
-        <w:t>Social economics status would have a significant inference</w:t>
-      </w:r>
-      <w:r>
-        <w:rPr>
-          <w:sz w:val="16"/>
+        <w:t>,</w:t>
+      </w:r>
+      <w:r>
+        <w:rPr>
+          <w:sz w:val="18"/>
           <w:u w:val="single"/>
         </w:rPr>
-        <w:t>.</w:t>
+        <w:t xml:space="preserve"> we fail to</w:t>
+      </w:r>
+      <w:r>
+        <w:rPr>
+          <w:sz w:val="18"/>
+          <w:u w:val="single"/>
+        </w:rPr>
+        <w:t xml:space="preserve"> reject</w:t>
+      </w:r>
+      <m:oMath>
+        <m:sSub>
+          <m:sSubPr>
+            <m:ctrlPr>
+              <w:rPr>
+                <w:rFonts w:ascii="Cambria Math" w:hAnsi="Cambria Math"/>
+                <w:b/>
+                <w:bCs/>
+                <w:sz w:val="18"/>
+                <w:u w:val="single"/>
+              </w:rPr>
+            </m:ctrlPr>
+          </m:sSubPr>
+          <m:e>
+            <m:r>
+              <m:rPr>
+                <m:sty m:val="b"/>
+              </m:rPr>
+              <w:rPr>
+                <w:rFonts w:ascii="Cambria Math" w:hAnsi="Cambria Math"/>
+                <w:sz w:val="18"/>
+                <w:u w:val="single"/>
+              </w:rPr>
+              <m:t xml:space="preserve"> H</m:t>
+            </m:r>
+          </m:e>
+          <m:sub>
+            <m:r>
+              <m:rPr>
+                <m:sty m:val="b"/>
+              </m:rPr>
+              <w:rPr>
+                <w:rFonts w:ascii="Cambria Math" w:hAnsi="Cambria Math"/>
+                <w:sz w:val="18"/>
+                <w:u w:val="single"/>
+              </w:rPr>
+              <m:t>0</m:t>
+            </m:r>
+          </m:sub>
+        </m:sSub>
+      </m:oMath>
+      <w:r>
+        <w:rPr>
+          <w:sz w:val="18"/>
+          <w:u w:val="single"/>
+        </w:rPr>
+        <w:t>and conclude that</w:t>
+      </w:r>
+      <w:r>
+        <w:rPr>
+          <w:sz w:val="18"/>
+          <w:u w:val="single"/>
+        </w:rPr>
+        <w:t>: this is the suitable form of model.</w:t>
       </w:r>
     </w:p>
     <w:p>
       <w:pPr>
+        <w:pStyle w:val="a3"/>
+        <w:numPr>
+          <w:ilvl w:val="0"/>
+          <w:numId w:val="3"/>
+        </w:numPr>
+        <w:ind w:firstLineChars="0"/>
         <w:rPr>
           <w:rFonts w:ascii="PalatinoLinotype-Bold" w:hAnsi="PalatinoLinotype-Bold" w:hint="eastAsia"/>
+          <w:b/>
           <w:bCs/>
           <w:color w:val="000000"/>
           <w:sz w:val="22"/>
@@ -3798,42 +4435,882 @@
       </w:pPr>
       <w:r>
         <w:rPr>
-          <w:sz w:val="16"/>
-        </w:rPr>
-        <w:t>Based on</w:t>
-      </w:r>
-      <w:r>
-        <w:rPr>
-          <w:sz w:val="16"/>
-        </w:rPr>
-        <w:t xml:space="preserve"> the result of these tests, now I update our model in</w:t>
-      </w:r>
-      <w:r>
-        <w:rPr>
-          <w:sz w:val="16"/>
-        </w:rPr>
-        <w:t xml:space="preserve"> a new form. Actually, the estimated value of parameters </w:t>
-      </w:r>
-      <w:proofErr w:type="gramStart"/>
-      <w:r>
-        <w:rPr>
-          <w:sz w:val="16"/>
-        </w:rPr>
-        <w:t>do</w:t>
-      </w:r>
-      <w:proofErr w:type="gramEnd"/>
-      <w:r>
-        <w:rPr>
-          <w:sz w:val="16"/>
-        </w:rPr>
-        <w:t xml:space="preserve"> not change while the degree of freedom changed.</w:t>
-      </w:r>
+          <w:rFonts w:ascii="PalatinoLinotype-Bold" w:hAnsi="PalatinoLinotype-Bold"/>
+          <w:b/>
+          <w:bCs/>
+          <w:color w:val="000000"/>
+          <w:sz w:val="22"/>
+          <w:szCs w:val="36"/>
+        </w:rPr>
+        <w:t xml:space="preserve">Test </w:t>
+      </w:r>
+      <w:r>
+        <w:rPr>
+          <w:rFonts w:ascii="PalatinoLinotype-Bold" w:hAnsi="PalatinoLinotype-Bold"/>
+          <w:b/>
+          <w:bCs/>
+          <w:color w:val="000000"/>
+          <w:sz w:val="22"/>
+          <w:szCs w:val="36"/>
+        </w:rPr>
+        <w:t>Two</w:t>
+      </w:r>
+      <w:r>
+        <w:rPr>
+          <w:rFonts w:ascii="PalatinoLinotype-Bold" w:hAnsi="PalatinoLinotype-Bold"/>
+          <w:b/>
+          <w:bCs/>
+          <w:color w:val="000000"/>
+          <w:sz w:val="22"/>
+          <w:szCs w:val="36"/>
+        </w:rPr>
+        <w:t xml:space="preserve">: </w:t>
+      </w:r>
+      <m:oMath>
+        <m:sSub>
+          <m:sSubPr>
+            <m:ctrlPr>
+              <w:rPr>
+                <w:rFonts w:ascii="Cambria Math" w:hAnsi="Cambria Math"/>
+                <w:b/>
+                <w:i/>
+                <w:sz w:val="16"/>
+              </w:rPr>
+            </m:ctrlPr>
+          </m:sSubPr>
+          <m:e>
+            <m:r>
+              <m:rPr>
+                <m:sty m:val="bi"/>
+              </m:rPr>
+              <w:rPr>
+                <w:rFonts w:ascii="Cambria Math" w:hAnsi="Cambria Math"/>
+                <w:sz w:val="16"/>
+              </w:rPr>
+              <m:t>H</m:t>
+            </m:r>
+          </m:e>
+          <m:sub>
+            <m:r>
+              <m:rPr>
+                <m:sty m:val="bi"/>
+              </m:rPr>
+              <w:rPr>
+                <w:rFonts w:ascii="Cambria Math" w:hAnsi="Cambria Math"/>
+                <w:sz w:val="16"/>
+              </w:rPr>
+              <m:t>0</m:t>
+            </m:r>
+          </m:sub>
+        </m:sSub>
+        <m:r>
+          <m:rPr>
+            <m:sty m:val="bi"/>
+          </m:rPr>
+          <w:rPr>
+            <w:rFonts w:ascii="Cambria Math" w:hAnsi="Cambria Math"/>
+            <w:sz w:val="16"/>
+          </w:rPr>
+          <m:t>:</m:t>
+        </m:r>
+        <m:sSub>
+          <m:sSubPr>
+            <m:ctrlPr>
+              <w:rPr>
+                <w:rFonts w:ascii="Cambria Math" w:hAnsi="Cambria Math"/>
+                <w:b/>
+                <w:i/>
+                <w:sz w:val="16"/>
+              </w:rPr>
+            </m:ctrlPr>
+          </m:sSubPr>
+          <m:e>
+            <m:r>
+              <m:rPr>
+                <m:sty m:val="bi"/>
+              </m:rPr>
+              <w:rPr>
+                <w:rFonts w:ascii="Cambria Math" w:hAnsi="Cambria Math"/>
+                <w:sz w:val="16"/>
+              </w:rPr>
+              <m:t>β</m:t>
+            </m:r>
+          </m:e>
+          <m:sub>
+            <m:r>
+              <m:rPr>
+                <m:sty m:val="bi"/>
+              </m:rPr>
+              <w:rPr>
+                <w:rFonts w:ascii="Cambria Math" w:hAnsi="Cambria Math"/>
+                <w:sz w:val="16"/>
+              </w:rPr>
+              <m:t>11</m:t>
+            </m:r>
+          </m:sub>
+        </m:sSub>
+        <m:r>
+          <m:rPr>
+            <m:sty m:val="bi"/>
+          </m:rPr>
+          <w:rPr>
+            <w:rFonts w:ascii="Cambria Math" w:hAnsi="Cambria Math"/>
+            <w:sz w:val="16"/>
+          </w:rPr>
+          <m:t>=</m:t>
+        </m:r>
+        <m:sSub>
+          <m:sSubPr>
+            <m:ctrlPr>
+              <w:rPr>
+                <w:rFonts w:ascii="Cambria Math" w:hAnsi="Cambria Math"/>
+                <w:b/>
+                <w:i/>
+                <w:sz w:val="16"/>
+              </w:rPr>
+            </m:ctrlPr>
+          </m:sSubPr>
+          <m:e>
+            <m:r>
+              <m:rPr>
+                <m:sty m:val="bi"/>
+              </m:rPr>
+              <w:rPr>
+                <w:rFonts w:ascii="Cambria Math" w:hAnsi="Cambria Math"/>
+                <w:sz w:val="16"/>
+              </w:rPr>
+              <m:t>β</m:t>
+            </m:r>
+          </m:e>
+          <m:sub>
+            <m:r>
+              <m:rPr>
+                <m:sty m:val="bi"/>
+              </m:rPr>
+              <w:rPr>
+                <w:rFonts w:ascii="Cambria Math" w:hAnsi="Cambria Math"/>
+                <w:sz w:val="16"/>
+              </w:rPr>
+              <m:t>12</m:t>
+            </m:r>
+          </m:sub>
+        </m:sSub>
+        <m:r>
+          <m:rPr>
+            <m:sty m:val="bi"/>
+          </m:rPr>
+          <w:rPr>
+            <w:rFonts w:ascii="Cambria Math" w:hAnsi="Cambria Math"/>
+            <w:sz w:val="16"/>
+          </w:rPr>
+          <m:t>=</m:t>
+        </m:r>
+        <m:sSub>
+          <m:sSubPr>
+            <m:ctrlPr>
+              <w:rPr>
+                <w:rFonts w:ascii="Cambria Math" w:hAnsi="Cambria Math"/>
+                <w:b/>
+                <w:i/>
+                <w:sz w:val="16"/>
+              </w:rPr>
+            </m:ctrlPr>
+          </m:sSubPr>
+          <m:e>
+            <m:r>
+              <m:rPr>
+                <m:sty m:val="bi"/>
+              </m:rPr>
+              <w:rPr>
+                <w:rFonts w:ascii="Cambria Math" w:hAnsi="Cambria Math"/>
+                <w:sz w:val="16"/>
+              </w:rPr>
+              <m:t>β</m:t>
+            </m:r>
+          </m:e>
+          <m:sub>
+            <m:r>
+              <m:rPr>
+                <m:sty m:val="bi"/>
+              </m:rPr>
+              <w:rPr>
+                <w:rFonts w:ascii="Cambria Math" w:hAnsi="Cambria Math"/>
+                <w:sz w:val="16"/>
+              </w:rPr>
+              <m:t>2</m:t>
+            </m:r>
+          </m:sub>
+        </m:sSub>
+        <m:r>
+          <m:rPr>
+            <m:sty m:val="bi"/>
+          </m:rPr>
+          <w:rPr>
+            <w:rFonts w:ascii="Cambria Math" w:hAnsi="Cambria Math"/>
+            <w:sz w:val="16"/>
+          </w:rPr>
+          <m:t>=0</m:t>
+        </m:r>
+      </m:oMath>
     </w:p>
     <w:p>
       <w:pPr>
         <w:rPr>
+          <w:sz w:val="18"/>
+        </w:rPr>
+      </w:pPr>
+      <w:bookmarkStart w:id="4" w:name="_Hlk508142571"/>
+      <w:r>
+        <w:rPr>
+          <w:sz w:val="18"/>
+        </w:rPr>
+        <w:t xml:space="preserve">Based on </w:t>
+      </w:r>
+      <w:r>
+        <w:rPr>
+          <w:sz w:val="18"/>
+        </w:rPr>
+        <w:t>likelihood r</w:t>
+      </w:r>
+      <w:r>
+        <w:rPr>
+          <w:sz w:val="18"/>
+        </w:rPr>
+        <w:t>atio test and the result of the regression:</w:t>
+      </w:r>
+      <w:r>
+        <w:rPr>
+          <w:sz w:val="18"/>
+        </w:rPr>
+        <w:t xml:space="preserve"> the null deviance is 32.752 </w:t>
+      </w:r>
+      <w:bookmarkEnd w:id="4"/>
+      <w:r>
+        <w:rPr>
+          <w:sz w:val="18"/>
+        </w:rPr>
+        <w:t xml:space="preserve">with 5 degrees of freedom while the residual deviance is </w:t>
+      </w:r>
+      <m:oMath>
+        <m:r>
+          <m:rPr>
+            <m:sty m:val="p"/>
+          </m:rPr>
+          <w:rPr>
+            <w:rFonts w:ascii="Cambria Math" w:hAnsi="Cambria Math"/>
+            <w:sz w:val="18"/>
+          </w:rPr>
+          <m:t>6.8834×</m:t>
+        </m:r>
+        <m:sSup>
+          <m:sSupPr>
+            <m:ctrlPr>
+              <w:rPr>
+                <w:rFonts w:ascii="Cambria Math" w:hAnsi="Cambria Math"/>
+                <w:sz w:val="18"/>
+              </w:rPr>
+            </m:ctrlPr>
+          </m:sSupPr>
+          <m:e>
+            <m:r>
+              <w:rPr>
+                <w:rFonts w:ascii="Cambria Math" w:hAnsi="Cambria Math"/>
+                <w:sz w:val="18"/>
+              </w:rPr>
+              <m:t>10</m:t>
+            </m:r>
+          </m:e>
+          <m:sup>
+            <m:r>
+              <w:rPr>
+                <w:rFonts w:ascii="Cambria Math" w:hAnsi="Cambria Math"/>
+                <w:sz w:val="18"/>
+              </w:rPr>
+              <m:t>-14</m:t>
+            </m:r>
+          </m:sup>
+        </m:sSup>
+        <m:r>
+          <w:rPr>
+            <w:rFonts w:ascii="Cambria Math" w:hAnsi="Cambria Math"/>
+            <w:sz w:val="18"/>
+          </w:rPr>
+          <m:t>≈0</m:t>
+        </m:r>
+      </m:oMath>
+      <w:r>
+        <w:rPr>
+          <w:sz w:val="18"/>
+        </w:rPr>
+        <w:t xml:space="preserve">. Thus, the test statistics is 32.752, since the </w:t>
+      </w:r>
+      <m:oMath>
+        <m:r>
+          <m:rPr>
+            <m:sty m:val="p"/>
+          </m:rPr>
+          <w:rPr>
+            <w:rFonts w:ascii="Cambria Math" w:hAnsi="Cambria Math"/>
+            <w:sz w:val="18"/>
+          </w:rPr>
+          <m:t>p=3</m:t>
+        </m:r>
+      </m:oMath>
+      <w:r>
+        <w:rPr>
+          <w:sz w:val="18"/>
+        </w:rPr>
+        <w:t xml:space="preserve">. We can get that: </w:t>
+      </w:r>
+      <m:oMath>
+        <m:r>
+          <m:rPr>
+            <m:sty m:val="p"/>
+          </m:rPr>
+          <w:rPr>
+            <w:rFonts w:ascii="Cambria Math" w:hAnsi="Cambria Math"/>
+            <w:sz w:val="18"/>
+          </w:rPr>
+          <m:t>32.752≥</m:t>
+        </m:r>
+        <m:sSubSup>
+          <m:sSubSupPr>
+            <m:ctrlPr>
+              <w:rPr>
+                <w:rFonts w:ascii="Cambria Math" w:hAnsi="Cambria Math"/>
+                <w:sz w:val="18"/>
+              </w:rPr>
+            </m:ctrlPr>
+          </m:sSubSupPr>
+          <m:e>
+            <m:r>
+              <w:rPr>
+                <w:rFonts w:ascii="Cambria Math" w:hAnsi="Cambria Math"/>
+                <w:sz w:val="18"/>
+              </w:rPr>
+              <m:t>χ</m:t>
+            </m:r>
+          </m:e>
+          <m:sub>
+            <m:r>
+              <w:rPr>
+                <w:rFonts w:ascii="Cambria Math" w:hAnsi="Cambria Math"/>
+                <w:sz w:val="18"/>
+              </w:rPr>
+              <m:t>2</m:t>
+            </m:r>
+          </m:sub>
+          <m:sup>
+            <m:r>
+              <w:rPr>
+                <w:rFonts w:ascii="Cambria Math" w:hAnsi="Cambria Math"/>
+                <w:sz w:val="18"/>
+              </w:rPr>
+              <m:t>2</m:t>
+            </m:r>
+          </m:sup>
+        </m:sSubSup>
+        <m:d>
+          <m:dPr>
+            <m:ctrlPr>
+              <w:rPr>
+                <w:rFonts w:ascii="Cambria Math" w:hAnsi="Cambria Math"/>
+                <w:i/>
+                <w:sz w:val="18"/>
+              </w:rPr>
+            </m:ctrlPr>
+          </m:dPr>
+          <m:e>
+            <m:r>
+              <w:rPr>
+                <w:rFonts w:ascii="Cambria Math" w:hAnsi="Cambria Math"/>
+                <w:sz w:val="18"/>
+              </w:rPr>
+              <m:t>0.95</m:t>
+            </m:r>
+          </m:e>
+        </m:d>
+      </m:oMath>
+      <w:r>
+        <w:rPr>
+          <w:sz w:val="18"/>
+        </w:rPr>
+        <w:t xml:space="preserve">. </w:t>
+      </w:r>
+      <w:r>
+        <w:rPr>
+          <w:sz w:val="18"/>
+          <w:u w:val="single"/>
+        </w:rPr>
+        <w:t>Thus, we can reject</w:t>
+      </w:r>
+      <m:oMath>
+        <m:sSub>
+          <m:sSubPr>
+            <m:ctrlPr>
+              <w:rPr>
+                <w:rFonts w:ascii="Cambria Math" w:hAnsi="Cambria Math"/>
+                <w:b/>
+                <w:bCs/>
+                <w:sz w:val="18"/>
+                <w:u w:val="single"/>
+              </w:rPr>
+            </m:ctrlPr>
+          </m:sSubPr>
+          <m:e>
+            <m:r>
+              <m:rPr>
+                <m:sty m:val="b"/>
+              </m:rPr>
+              <w:rPr>
+                <w:rFonts w:ascii="Cambria Math" w:hAnsi="Cambria Math"/>
+                <w:sz w:val="18"/>
+                <w:u w:val="single"/>
+              </w:rPr>
+              <m:t xml:space="preserve"> H</m:t>
+            </m:r>
+          </m:e>
+          <m:sub>
+            <m:r>
+              <m:rPr>
+                <m:sty m:val="b"/>
+              </m:rPr>
+              <w:rPr>
+                <w:rFonts w:ascii="Cambria Math" w:hAnsi="Cambria Math"/>
+                <w:sz w:val="18"/>
+                <w:u w:val="single"/>
+              </w:rPr>
+              <m:t>0</m:t>
+            </m:r>
+          </m:sub>
+        </m:sSub>
+      </m:oMath>
+      <w:r>
+        <w:rPr>
+          <w:sz w:val="18"/>
+          <w:u w:val="single"/>
+        </w:rPr>
+        <w:t>and conclude that:</w:t>
+      </w:r>
+      <w:r>
+        <w:rPr>
+          <w:sz w:val="18"/>
+          <w:u w:val="single"/>
+        </w:rPr>
+        <w:t xml:space="preserve"> at least one predictor would have significant inference</w:t>
+      </w:r>
+      <w:r>
+        <w:rPr>
+          <w:sz w:val="18"/>
+          <w:u w:val="single"/>
+        </w:rPr>
+        <w:t>.</w:t>
+      </w:r>
+    </w:p>
+    <w:p>
+      <w:pPr>
+        <w:pStyle w:val="a3"/>
+        <w:numPr>
+          <w:ilvl w:val="0"/>
+          <w:numId w:val="3"/>
+        </w:numPr>
+        <w:ind w:firstLineChars="0"/>
+        <w:rPr>
+          <w:rFonts w:ascii="PalatinoLinotype-Bold" w:hAnsi="PalatinoLinotype-Bold" w:hint="eastAsia"/>
           <w:b/>
-          <w:sz w:val="16"/>
+          <w:bCs/>
+          <w:color w:val="000000"/>
+          <w:sz w:val="22"/>
+          <w:szCs w:val="36"/>
+        </w:rPr>
+      </w:pPr>
+      <w:r>
+        <w:rPr>
+          <w:rFonts w:ascii="PalatinoLinotype-Bold" w:hAnsi="PalatinoLinotype-Bold"/>
+          <w:b/>
+          <w:bCs/>
+          <w:color w:val="000000"/>
+          <w:sz w:val="22"/>
+          <w:szCs w:val="36"/>
+        </w:rPr>
+        <w:t xml:space="preserve">Test Three: </w:t>
+      </w:r>
+      <m:oMath>
+        <m:sSub>
+          <m:sSubPr>
+            <m:ctrlPr>
+              <w:rPr>
+                <w:rFonts w:ascii="Cambria Math" w:hAnsi="Cambria Math"/>
+                <w:b/>
+                <w:i/>
+                <w:sz w:val="16"/>
+              </w:rPr>
+            </m:ctrlPr>
+          </m:sSubPr>
+          <m:e>
+            <m:r>
+              <m:rPr>
+                <m:sty m:val="bi"/>
+              </m:rPr>
+              <w:rPr>
+                <w:rFonts w:ascii="Cambria Math" w:hAnsi="Cambria Math"/>
+                <w:sz w:val="16"/>
+              </w:rPr>
+              <m:t>H</m:t>
+            </m:r>
+          </m:e>
+          <m:sub>
+            <m:r>
+              <m:rPr>
+                <m:sty m:val="bi"/>
+              </m:rPr>
+              <w:rPr>
+                <w:rFonts w:ascii="Cambria Math" w:hAnsi="Cambria Math"/>
+                <w:sz w:val="16"/>
+              </w:rPr>
+              <m:t>0</m:t>
+            </m:r>
+          </m:sub>
+        </m:sSub>
+        <m:r>
+          <m:rPr>
+            <m:sty m:val="bi"/>
+          </m:rPr>
+          <w:rPr>
+            <w:rFonts w:ascii="Cambria Math" w:hAnsi="Cambria Math"/>
+            <w:sz w:val="16"/>
+          </w:rPr>
+          <m:t>:</m:t>
+        </m:r>
+        <m:sSub>
+          <m:sSubPr>
+            <m:ctrlPr>
+              <w:rPr>
+                <w:rFonts w:ascii="Cambria Math" w:hAnsi="Cambria Math"/>
+                <w:b/>
+                <w:i/>
+                <w:sz w:val="16"/>
+              </w:rPr>
+            </m:ctrlPr>
+          </m:sSubPr>
+          <m:e>
+            <m:r>
+              <m:rPr>
+                <m:sty m:val="bi"/>
+              </m:rPr>
+              <w:rPr>
+                <w:rFonts w:ascii="Cambria Math" w:hAnsi="Cambria Math"/>
+                <w:sz w:val="16"/>
+              </w:rPr>
+              <m:t>β</m:t>
+            </m:r>
+          </m:e>
+          <m:sub>
+            <m:r>
+              <m:rPr>
+                <m:sty m:val="bi"/>
+              </m:rPr>
+              <w:rPr>
+                <w:rFonts w:ascii="Cambria Math" w:hAnsi="Cambria Math"/>
+                <w:sz w:val="16"/>
+              </w:rPr>
+              <m:t>2</m:t>
+            </m:r>
+          </m:sub>
+        </m:sSub>
+        <m:r>
+          <m:rPr>
+            <m:sty m:val="bi"/>
+          </m:rPr>
+          <w:rPr>
+            <w:rFonts w:ascii="Cambria Math" w:hAnsi="Cambria Math"/>
+            <w:sz w:val="16"/>
+          </w:rPr>
+          <m:t>=0</m:t>
+        </m:r>
+      </m:oMath>
+    </w:p>
+    <w:p>
+      <w:pPr>
+        <w:rPr>
+          <w:rFonts w:ascii="PalatinoLinotype-Bold" w:hAnsi="PalatinoLinotype-Bold" w:hint="eastAsia"/>
+          <w:bCs/>
+          <w:color w:val="000000"/>
+          <w:sz w:val="24"/>
+          <w:szCs w:val="36"/>
+        </w:rPr>
+      </w:pPr>
+      <w:r>
+        <w:rPr>
+          <w:sz w:val="18"/>
+        </w:rPr>
+        <w:t xml:space="preserve">We can see from the result of the table that the p-value of this test is 1. </w:t>
+      </w:r>
+      <w:r>
+        <w:rPr>
+          <w:sz w:val="18"/>
+          <w:u w:val="single"/>
+        </w:rPr>
+        <w:t xml:space="preserve">This means we can conclude that </w:t>
+      </w:r>
+      <m:oMath>
+        <m:sSub>
+          <m:sSubPr>
+            <m:ctrlPr>
+              <w:rPr>
+                <w:rFonts w:ascii="Cambria Math" w:hAnsi="Cambria Math"/>
+                <w:b/>
+                <w:sz w:val="18"/>
+                <w:u w:val="single"/>
+              </w:rPr>
+            </m:ctrlPr>
+          </m:sSubPr>
+          <m:e>
+            <m:r>
+              <m:rPr>
+                <m:sty m:val="b"/>
+              </m:rPr>
+              <w:rPr>
+                <w:rFonts w:ascii="Cambria Math" w:hAnsi="Cambria Math"/>
+                <w:sz w:val="18"/>
+                <w:u w:val="single"/>
+              </w:rPr>
+              <m:t>β</m:t>
+            </m:r>
+          </m:e>
+          <m:sub>
+            <m:r>
+              <m:rPr>
+                <m:sty m:val="b"/>
+              </m:rPr>
+              <w:rPr>
+                <w:rFonts w:ascii="Cambria Math" w:hAnsi="Cambria Math"/>
+                <w:sz w:val="18"/>
+                <w:u w:val="single"/>
+              </w:rPr>
+              <m:t>2</m:t>
+            </m:r>
+          </m:sub>
+        </m:sSub>
+        <m:r>
+          <m:rPr>
+            <m:sty m:val="b"/>
+          </m:rPr>
+          <w:rPr>
+            <w:rFonts w:ascii="Cambria Math" w:hAnsi="Cambria Math"/>
+            <w:sz w:val="18"/>
+            <w:u w:val="single"/>
+          </w:rPr>
+          <m:t>=0</m:t>
+        </m:r>
+      </m:oMath>
+      <w:r>
+        <w:rPr>
+          <w:b/>
+          <w:sz w:val="18"/>
+          <w:u w:val="single"/>
+        </w:rPr>
+        <w:t xml:space="preserve"> </w:t>
+      </w:r>
+      <w:r>
+        <w:rPr>
+          <w:sz w:val="18"/>
+          <w:u w:val="single"/>
+        </w:rPr>
+        <w:t>and whether in boy scout would have no significant difference</w:t>
+      </w:r>
+      <w:r>
+        <w:rPr>
+          <w:sz w:val="18"/>
+        </w:rPr>
+        <w:t>.</w:t>
+      </w:r>
+      <w:r>
+        <w:rPr>
+          <w:b/>
+          <w:sz w:val="18"/>
+        </w:rPr>
+        <w:t xml:space="preserve"> </w:t>
+      </w:r>
+      <w:r>
+        <w:rPr>
+          <w:sz w:val="18"/>
+        </w:rPr>
+        <w:t xml:space="preserve">Another way to do this test is use the idea of partial F test. The result would be the same. In the same way, we know that </w:t>
+      </w:r>
+      <m:oMath>
+        <m:sSub>
+          <m:sSubPr>
+            <m:ctrlPr>
+              <w:rPr>
+                <w:rFonts w:ascii="Cambria Math" w:hAnsi="Cambria Math"/>
+                <w:b/>
+                <w:i/>
+                <w:sz w:val="18"/>
+              </w:rPr>
+            </m:ctrlPr>
+          </m:sSubPr>
+          <m:e>
+            <m:r>
+              <m:rPr>
+                <m:sty m:val="bi"/>
+              </m:rPr>
+              <w:rPr>
+                <w:rFonts w:ascii="Cambria Math" w:hAnsi="Cambria Math"/>
+                <w:sz w:val="18"/>
+              </w:rPr>
+              <m:t>β</m:t>
+            </m:r>
+          </m:e>
+          <m:sub>
+            <m:r>
+              <m:rPr>
+                <m:sty m:val="bi"/>
+              </m:rPr>
+              <w:rPr>
+                <w:rFonts w:ascii="Cambria Math" w:hAnsi="Cambria Math"/>
+                <w:sz w:val="18"/>
+              </w:rPr>
+              <m:t>11</m:t>
+            </m:r>
+          </m:sub>
+        </m:sSub>
+        <m:r>
+          <m:rPr>
+            <m:sty m:val="bi"/>
+          </m:rPr>
+          <w:rPr>
+            <w:rFonts w:ascii="Cambria Math" w:hAnsi="Cambria Math"/>
+            <w:sz w:val="18"/>
+          </w:rPr>
+          <m:t>≠0</m:t>
+        </m:r>
+      </m:oMath>
+      <w:r>
+        <w:rPr>
+          <w:b/>
+          <w:sz w:val="18"/>
+        </w:rPr>
+        <w:t xml:space="preserve"> </w:t>
+      </w:r>
+      <w:r>
+        <w:rPr>
+          <w:sz w:val="18"/>
+        </w:rPr>
+        <w:t xml:space="preserve">and </w:t>
+      </w:r>
+      <m:oMath>
+        <m:sSub>
+          <m:sSubPr>
+            <m:ctrlPr>
+              <w:rPr>
+                <w:rFonts w:ascii="Cambria Math" w:hAnsi="Cambria Math"/>
+                <w:b/>
+                <w:i/>
+                <w:sz w:val="18"/>
+              </w:rPr>
+            </m:ctrlPr>
+          </m:sSubPr>
+          <m:e>
+            <m:r>
+              <m:rPr>
+                <m:sty m:val="bi"/>
+              </m:rPr>
+              <w:rPr>
+                <w:rFonts w:ascii="Cambria Math" w:hAnsi="Cambria Math"/>
+                <w:sz w:val="18"/>
+              </w:rPr>
+              <m:t>β</m:t>
+            </m:r>
+          </m:e>
+          <m:sub>
+            <m:r>
+              <m:rPr>
+                <m:sty m:val="bi"/>
+              </m:rPr>
+              <w:rPr>
+                <w:rFonts w:ascii="Cambria Math" w:hAnsi="Cambria Math"/>
+                <w:sz w:val="18"/>
+              </w:rPr>
+              <m:t>12</m:t>
+            </m:r>
+          </m:sub>
+        </m:sSub>
+        <m:r>
+          <m:rPr>
+            <m:sty m:val="bi"/>
+          </m:rPr>
+          <w:rPr>
+            <w:rFonts w:ascii="Cambria Math" w:hAnsi="Cambria Math"/>
+            <w:sz w:val="18"/>
+          </w:rPr>
+          <m:t>≠0</m:t>
+        </m:r>
+      </m:oMath>
+      <w:r>
+        <w:rPr>
+          <w:b/>
+          <w:sz w:val="18"/>
+        </w:rPr>
+        <w:t>.</w:t>
+      </w:r>
+      <w:r>
+        <w:rPr>
+          <w:b/>
+          <w:sz w:val="18"/>
+        </w:rPr>
+        <w:t xml:space="preserve"> </w:t>
+      </w:r>
+      <w:r>
+        <w:rPr>
+          <w:sz w:val="18"/>
+          <w:u w:val="single"/>
+        </w:rPr>
+        <w:t>Social economics status would have a significant inference.</w:t>
+      </w:r>
+    </w:p>
+    <w:p>
+      <w:pPr>
+        <w:rPr>
+          <w:rFonts w:ascii="PalatinoLinotype-Bold" w:hAnsi="PalatinoLinotype-Bold" w:hint="eastAsia"/>
+          <w:bCs/>
+          <w:color w:val="000000"/>
+          <w:sz w:val="24"/>
+          <w:szCs w:val="36"/>
+        </w:rPr>
+      </w:pPr>
+      <w:r>
+        <w:rPr>
+          <w:sz w:val="18"/>
+        </w:rPr>
+        <w:t>Based on the result of these tests, now I update our model in</w:t>
+      </w:r>
+      <w:r>
+        <w:rPr>
+          <w:sz w:val="18"/>
+        </w:rPr>
+        <w:t xml:space="preserve"> a new form. Actually, the estimated value of parameters </w:t>
+      </w:r>
+      <w:proofErr w:type="gramStart"/>
+      <w:r>
+        <w:rPr>
+          <w:sz w:val="18"/>
+        </w:rPr>
+        <w:t>do</w:t>
+      </w:r>
+      <w:proofErr w:type="gramEnd"/>
+      <w:r>
+        <w:rPr>
+          <w:sz w:val="18"/>
+        </w:rPr>
+        <w:t xml:space="preserve"> not change while the degree of freedom changed.</w:t>
+      </w:r>
+    </w:p>
+    <w:p>
+      <w:pPr>
+        <w:rPr>
+          <w:b/>
+          <w:sz w:val="18"/>
         </w:rPr>
       </w:pPr>
       <m:oMathPara>
@@ -3844,7 +5321,7 @@
             </m:rPr>
             <w:rPr>
               <w:rFonts w:ascii="Cambria Math" w:hAnsi="Cambria Math"/>
-              <w:sz w:val="16"/>
+              <w:sz w:val="18"/>
             </w:rPr>
             <m:t>p</m:t>
           </m:r>
@@ -3854,7 +5331,7 @@
                 <w:rPr>
                   <w:rFonts w:ascii="Cambria Math" w:hAnsi="Cambria Math"/>
                   <w:b/>
-                  <w:sz w:val="16"/>
+                  <w:sz w:val="18"/>
                 </w:rPr>
               </m:ctrlPr>
             </m:dPr>
@@ -3865,7 +5342,7 @@
                 </m:rPr>
                 <w:rPr>
                   <w:rFonts w:ascii="Cambria Math" w:hAnsi="Cambria Math"/>
-                  <w:sz w:val="16"/>
+                  <w:sz w:val="18"/>
                 </w:rPr>
                 <m:t xml:space="preserve">y=1 | </m:t>
               </m:r>
@@ -3875,7 +5352,7 @@
                 </m:rPr>
                 <w:rPr>
                   <w:rFonts w:ascii="Cambria Math" w:hAnsi="Cambria Math" w:hint="eastAsia"/>
-                  <w:sz w:val="16"/>
+                  <w:sz w:val="18"/>
                 </w:rPr>
                 <m:t>social</m:t>
               </m:r>
@@ -3885,7 +5362,7 @@
                 </m:rPr>
                 <w:rPr>
                   <w:rFonts w:ascii="Cambria Math" w:hAnsi="Cambria Math"/>
-                  <w:sz w:val="16"/>
+                  <w:sz w:val="18"/>
                 </w:rPr>
                 <m:t xml:space="preserve">_economics </m:t>
               </m:r>
@@ -3897,7 +5374,7 @@
             </m:rPr>
             <w:rPr>
               <w:rFonts w:ascii="Cambria Math" w:hAnsi="Cambria Math"/>
-              <w:sz w:val="16"/>
+              <w:sz w:val="18"/>
             </w:rPr>
             <m:t>=</m:t>
           </m:r>
@@ -3907,7 +5384,7 @@
                 <w:rPr>
                   <w:rFonts w:ascii="Cambria Math" w:hAnsi="Cambria Math"/>
                   <w:b/>
-                  <w:sz w:val="16"/>
+                  <w:sz w:val="18"/>
                 </w:rPr>
               </m:ctrlPr>
             </m:fPr>
@@ -3919,7 +5396,7 @@
                       <w:rFonts w:ascii="Cambria Math" w:hAnsi="Cambria Math"/>
                       <w:b/>
                       <w:i/>
-                      <w:sz w:val="16"/>
+                      <w:sz w:val="18"/>
                     </w:rPr>
                   </m:ctrlPr>
                 </m:sSupPr>
@@ -3930,7 +5407,7 @@
                     </m:rPr>
                     <w:rPr>
                       <w:rFonts w:ascii="Cambria Math" w:hAnsi="Cambria Math"/>
-                      <w:sz w:val="16"/>
+                      <w:sz w:val="18"/>
                     </w:rPr>
                     <m:t>e</m:t>
                   </m:r>
@@ -3942,7 +5419,7 @@
                     </m:rPr>
                     <w:rPr>
                       <w:rFonts w:ascii="Cambria Math" w:hAnsi="Cambria Math"/>
-                      <w:sz w:val="16"/>
+                      <w:sz w:val="18"/>
                     </w:rPr>
                     <m:t>-3.178+1.792</m:t>
                   </m:r>
@@ -3953,7 +5430,7 @@
                           <w:rFonts w:ascii="Cambria Math" w:hAnsi="Cambria Math"/>
                           <w:b/>
                           <w:i/>
-                          <w:sz w:val="16"/>
+                          <w:sz w:val="18"/>
                         </w:rPr>
                       </m:ctrlPr>
                     </m:sSubPr>
@@ -3964,7 +5441,7 @@
                         </m:rPr>
                         <w:rPr>
                           <w:rFonts w:ascii="Cambria Math" w:hAnsi="Cambria Math"/>
-                          <w:sz w:val="16"/>
+                          <w:sz w:val="18"/>
                         </w:rPr>
                         <m:t>x</m:t>
                       </m:r>
@@ -3976,7 +5453,7 @@
                         </m:rPr>
                         <w:rPr>
                           <w:rFonts w:ascii="Cambria Math" w:hAnsi="Cambria Math"/>
-                          <w:sz w:val="16"/>
+                          <w:sz w:val="18"/>
                         </w:rPr>
                         <m:t>11</m:t>
                       </m:r>
@@ -3988,7 +5465,7 @@
                     </m:rPr>
                     <w:rPr>
                       <w:rFonts w:ascii="Cambria Math" w:hAnsi="Cambria Math"/>
-                      <w:sz w:val="16"/>
+                      <w:sz w:val="18"/>
                     </w:rPr>
                     <m:t>+1.186</m:t>
                   </m:r>
@@ -3999,7 +5476,7 @@
                           <w:rFonts w:ascii="Cambria Math" w:hAnsi="Cambria Math"/>
                           <w:b/>
                           <w:i/>
-                          <w:sz w:val="16"/>
+                          <w:sz w:val="18"/>
                         </w:rPr>
                       </m:ctrlPr>
                     </m:sSubPr>
@@ -4010,7 +5487,7 @@
                         </m:rPr>
                         <w:rPr>
                           <w:rFonts w:ascii="Cambria Math" w:hAnsi="Cambria Math"/>
-                          <w:sz w:val="16"/>
+                          <w:sz w:val="18"/>
                         </w:rPr>
                         <m:t>x</m:t>
                       </m:r>
@@ -4022,7 +5499,7 @@
                         </m:rPr>
                         <w:rPr>
                           <w:rFonts w:ascii="Cambria Math" w:hAnsi="Cambria Math"/>
-                          <w:sz w:val="16"/>
+                          <w:sz w:val="18"/>
                         </w:rPr>
                         <m:t>11</m:t>
                       </m:r>
@@ -4034,7 +5511,7 @@
                     </m:rPr>
                     <w:rPr>
                       <w:rFonts w:ascii="Cambria Math" w:hAnsi="Cambria Math"/>
-                      <w:sz w:val="16"/>
+                      <w:sz w:val="18"/>
                     </w:rPr>
                     <m:t xml:space="preserve"> </m:t>
                   </m:r>
@@ -4048,7 +5525,7 @@
                 </m:rPr>
                 <w:rPr>
                   <w:rFonts w:ascii="Cambria Math" w:hAnsi="Cambria Math"/>
-                  <w:sz w:val="16"/>
+                  <w:sz w:val="18"/>
                 </w:rPr>
                 <m:t>1+</m:t>
               </m:r>
@@ -4059,7 +5536,7 @@
                       <w:rFonts w:ascii="Cambria Math" w:hAnsi="Cambria Math"/>
                       <w:b/>
                       <w:i/>
-                      <w:sz w:val="16"/>
+                      <w:sz w:val="18"/>
                     </w:rPr>
                   </m:ctrlPr>
                 </m:sSupPr>
@@ -4070,7 +5547,7 @@
                     </m:rPr>
                     <w:rPr>
                       <w:rFonts w:ascii="Cambria Math" w:hAnsi="Cambria Math"/>
-                      <w:sz w:val="16"/>
+                      <w:sz w:val="18"/>
                     </w:rPr>
                     <m:t>e</m:t>
                   </m:r>
@@ -4082,7 +5559,7 @@
                     </m:rPr>
                     <w:rPr>
                       <w:rFonts w:ascii="Cambria Math" w:hAnsi="Cambria Math"/>
-                      <w:sz w:val="16"/>
+                      <w:sz w:val="18"/>
                     </w:rPr>
                     <m:t>-3.178+1.792</m:t>
                   </m:r>
@@ -4093,7 +5570,7 @@
                           <w:rFonts w:ascii="Cambria Math" w:hAnsi="Cambria Math"/>
                           <w:b/>
                           <w:i/>
-                          <w:sz w:val="16"/>
+                          <w:sz w:val="18"/>
                         </w:rPr>
                       </m:ctrlPr>
                     </m:sSubPr>
@@ -4104,7 +5581,7 @@
                         </m:rPr>
                         <w:rPr>
                           <w:rFonts w:ascii="Cambria Math" w:hAnsi="Cambria Math"/>
-                          <w:sz w:val="16"/>
+                          <w:sz w:val="18"/>
                         </w:rPr>
                         <m:t>x</m:t>
                       </m:r>
@@ -4116,7 +5593,7 @@
                         </m:rPr>
                         <w:rPr>
                           <w:rFonts w:ascii="Cambria Math" w:hAnsi="Cambria Math"/>
-                          <w:sz w:val="16"/>
+                          <w:sz w:val="18"/>
                         </w:rPr>
                         <m:t>11</m:t>
                       </m:r>
@@ -4128,7 +5605,7 @@
                     </m:rPr>
                     <w:rPr>
                       <w:rFonts w:ascii="Cambria Math" w:hAnsi="Cambria Math"/>
-                      <w:sz w:val="16"/>
+                      <w:sz w:val="18"/>
                     </w:rPr>
                     <m:t>+1.186</m:t>
                   </m:r>
@@ -4139,7 +5616,7 @@
                           <w:rFonts w:ascii="Cambria Math" w:hAnsi="Cambria Math"/>
                           <w:b/>
                           <w:i/>
-                          <w:sz w:val="16"/>
+                          <w:sz w:val="18"/>
                         </w:rPr>
                       </m:ctrlPr>
                     </m:sSubPr>
@@ -4150,7 +5627,7 @@
                         </m:rPr>
                         <w:rPr>
                           <w:rFonts w:ascii="Cambria Math" w:hAnsi="Cambria Math"/>
-                          <w:sz w:val="16"/>
+                          <w:sz w:val="18"/>
                         </w:rPr>
                         <m:t>x</m:t>
                       </m:r>
@@ -4162,7 +5639,7 @@
                         </m:rPr>
                         <w:rPr>
                           <w:rFonts w:ascii="Cambria Math" w:hAnsi="Cambria Math"/>
-                          <w:sz w:val="16"/>
+                          <w:sz w:val="18"/>
                         </w:rPr>
                         <m:t>11</m:t>
                       </m:r>
@@ -4178,7 +5655,7 @@
             </m:rPr>
             <w:rPr>
               <w:rFonts w:ascii="Cambria Math" w:hAnsi="Cambria Math"/>
-              <w:sz w:val="16"/>
+              <w:sz w:val="18"/>
             </w:rPr>
             <m:t xml:space="preserve">        or       logit</m:t>
           </m:r>
@@ -4189,7 +5666,7 @@
                   <w:rFonts w:ascii="Cambria Math" w:hAnsi="Cambria Math"/>
                   <w:b/>
                   <w:i/>
-                  <w:sz w:val="16"/>
+                  <w:sz w:val="18"/>
                 </w:rPr>
               </m:ctrlPr>
             </m:dPr>
@@ -4200,7 +5677,7 @@
                 </m:rPr>
                 <w:rPr>
                   <w:rFonts w:ascii="Cambria Math" w:hAnsi="Cambria Math"/>
-                  <w:sz w:val="16"/>
+                  <w:sz w:val="18"/>
                 </w:rPr>
                 <m:t>π</m:t>
               </m:r>
@@ -4211,7 +5688,7 @@
                       <w:rFonts w:ascii="Cambria Math" w:hAnsi="Cambria Math"/>
                       <w:b/>
                       <w:i/>
-                      <w:sz w:val="16"/>
+                      <w:sz w:val="18"/>
                     </w:rPr>
                   </m:ctrlPr>
                 </m:dPr>
@@ -4222,7 +5699,7 @@
                     </m:rPr>
                     <w:rPr>
                       <w:rFonts w:ascii="Cambria Math" w:hAnsi="Cambria Math"/>
-                      <w:sz w:val="16"/>
+                      <w:sz w:val="18"/>
                     </w:rPr>
                     <m:t>y=1</m:t>
                   </m:r>
@@ -4236,7 +5713,7 @@
             </m:rPr>
             <w:rPr>
               <w:rFonts w:ascii="Cambria Math" w:hAnsi="Cambria Math"/>
-              <w:sz w:val="16"/>
+              <w:sz w:val="18"/>
             </w:rPr>
             <m:t>=-3.178+1.792</m:t>
           </m:r>
@@ -4247,7 +5724,7 @@
                   <w:rFonts w:ascii="Cambria Math" w:hAnsi="Cambria Math"/>
                   <w:b/>
                   <w:i/>
-                  <w:sz w:val="16"/>
+                  <w:sz w:val="18"/>
                 </w:rPr>
               </m:ctrlPr>
             </m:sSubPr>
@@ -4258,7 +5735,7 @@
                 </m:rPr>
                 <w:rPr>
                   <w:rFonts w:ascii="Cambria Math" w:hAnsi="Cambria Math"/>
-                  <w:sz w:val="16"/>
+                  <w:sz w:val="18"/>
                 </w:rPr>
                 <m:t>x</m:t>
               </m:r>
@@ -4270,7 +5747,7 @@
                 </m:rPr>
                 <w:rPr>
                   <w:rFonts w:ascii="Cambria Math" w:hAnsi="Cambria Math"/>
-                  <w:sz w:val="16"/>
+                  <w:sz w:val="18"/>
                 </w:rPr>
                 <m:t>11</m:t>
               </m:r>
@@ -4282,7 +5759,7 @@
             </m:rPr>
             <w:rPr>
               <w:rFonts w:ascii="Cambria Math" w:hAnsi="Cambria Math"/>
-              <w:sz w:val="16"/>
+              <w:sz w:val="18"/>
             </w:rPr>
             <m:t>+1.186</m:t>
           </m:r>
@@ -4293,7 +5770,7 @@
                   <w:rFonts w:ascii="Cambria Math" w:hAnsi="Cambria Math"/>
                   <w:b/>
                   <w:i/>
-                  <w:sz w:val="16"/>
+                  <w:sz w:val="18"/>
                 </w:rPr>
               </m:ctrlPr>
             </m:sSubPr>
@@ -4304,7 +5781,7 @@
                 </m:rPr>
                 <w:rPr>
                   <w:rFonts w:ascii="Cambria Math" w:hAnsi="Cambria Math"/>
-                  <w:sz w:val="16"/>
+                  <w:sz w:val="18"/>
                 </w:rPr>
                 <m:t>x</m:t>
               </m:r>
@@ -4316,7 +5793,7 @@
                 </m:rPr>
                 <w:rPr>
                   <w:rFonts w:ascii="Cambria Math" w:hAnsi="Cambria Math"/>
-                  <w:sz w:val="16"/>
+                  <w:sz w:val="18"/>
                 </w:rPr>
                 <m:t>11</m:t>
               </m:r>
@@ -4328,44 +5805,48 @@
     <w:p>
       <w:pPr>
         <w:pStyle w:val="a3"/>
+        <w:numPr>
+          <w:ilvl w:val="0"/>
+          <w:numId w:val="15"/>
+        </w:numPr>
         <w:spacing w:before="200"/>
-        <w:ind w:firstLine="440"/>
+        <w:ind w:firstLineChars="0"/>
+        <w:rPr>
+          <w:rFonts w:ascii="PalatinoLinotype-Bold" w:hAnsi="PalatinoLinotype-Bold" w:hint="eastAsia"/>
+          <w:b/>
+          <w:bCs/>
+          <w:color w:val="000000"/>
+          <w:sz w:val="24"/>
+          <w:szCs w:val="36"/>
+        </w:rPr>
+      </w:pPr>
+      <w:r>
         <w:rPr>
           <w:rFonts w:ascii="PalatinoLinotype-Bold" w:hAnsi="PalatinoLinotype-Bold"/>
           <w:b/>
           <w:bCs/>
           <w:color w:val="000000"/>
-          <w:sz w:val="22"/>
+          <w:sz w:val="24"/>
           <w:szCs w:val="36"/>
         </w:rPr>
-      </w:pPr>
-      <w:r>
-        <w:rPr>
-          <w:rFonts w:ascii="PalatinoLinotype-Bold" w:hAnsi="PalatinoLinotype-Bold"/>
-          <w:b/>
-          <w:bCs/>
-          <w:color w:val="000000"/>
-          <w:sz w:val="22"/>
-          <w:szCs w:val="36"/>
-        </w:rPr>
-        <w:t>4 Point Estimation and Confidence Interval</w:t>
+        <w:t>Point Estimation and Confidence Interval</w:t>
       </w:r>
     </w:p>
     <w:p>
       <w:pPr>
         <w:rPr>
-          <w:sz w:val="16"/>
-        </w:rPr>
-      </w:pPr>
-      <w:r>
-        <w:rPr>
-          <w:sz w:val="16"/>
+          <w:sz w:val="18"/>
+        </w:rPr>
+      </w:pPr>
+      <w:r>
+        <w:rPr>
+          <w:sz w:val="18"/>
         </w:rPr>
         <w:t xml:space="preserve">1. </w:t>
       </w:r>
       <w:r>
         <w:rPr>
-          <w:sz w:val="16"/>
+          <w:sz w:val="18"/>
         </w:rPr>
         <w:t xml:space="preserve">for </w:t>
       </w:r>
@@ -4375,7 +5856,7 @@
             <m:ctrlPr>
               <w:rPr>
                 <w:rFonts w:ascii="Cambria Math" w:hAnsi="Cambria Math"/>
-                <w:sz w:val="16"/>
+                <w:sz w:val="18"/>
               </w:rPr>
             </m:ctrlPr>
           </m:sSubPr>
@@ -4383,7 +5864,7 @@
             <m:r>
               <w:rPr>
                 <w:rFonts w:ascii="Cambria Math" w:hAnsi="Cambria Math"/>
-                <w:sz w:val="16"/>
+                <w:sz w:val="18"/>
               </w:rPr>
               <m:t>b</m:t>
             </m:r>
@@ -4395,7 +5876,7 @@
               </m:rPr>
               <w:rPr>
                 <w:rFonts w:ascii="Cambria Math" w:hAnsi="Cambria Math"/>
-                <w:sz w:val="16"/>
+                <w:sz w:val="18"/>
               </w:rPr>
               <m:t>0</m:t>
             </m:r>
@@ -4407,38 +5888,20 @@
           </m:rPr>
           <w:rPr>
             <w:rFonts w:ascii="Cambria Math" w:hAnsi="Cambria Math"/>
-            <w:sz w:val="16"/>
+            <w:sz w:val="18"/>
           </w:rPr>
           <m:t>=-3.178</m:t>
         </m:r>
       </m:oMath>
       <w:r>
         <w:rPr>
-          <w:sz w:val="16"/>
-        </w:rPr>
-        <w:t>(</w:t>
-      </w:r>
-      <w:r>
-        <w:rPr>
-          <w:sz w:val="16"/>
-        </w:rPr>
-        <w:t xml:space="preserve">intercept): </w:t>
-      </w:r>
-      <w:r>
-        <w:rPr>
-          <w:sz w:val="16"/>
-        </w:rPr>
-        <w:t xml:space="preserve">for </w:t>
-      </w:r>
-      <w:r>
-        <w:rPr>
-          <w:sz w:val="16"/>
-        </w:rPr>
-        <w:t xml:space="preserve">a boy who has high level social economics status, on average, we have 95% confidence estimate that the </w:t>
-      </w:r>
-      <w:r>
-        <w:rPr>
-          <w:sz w:val="16"/>
+          <w:sz w:val="18"/>
+        </w:rPr>
+        <w:t xml:space="preserve">(intercept): for a boy who has high level social economics status, on average, we have 95% confidence estimate that the </w:t>
+      </w:r>
+      <w:r>
+        <w:rPr>
+          <w:sz w:val="18"/>
           <w:u w:val="single"/>
         </w:rPr>
         <w:t xml:space="preserve">odd of this boy is delinquent is </w:t>
@@ -4449,7 +5912,7 @@
             <m:ctrlPr>
               <w:rPr>
                 <w:rFonts w:ascii="Cambria Math" w:hAnsi="Cambria Math"/>
-                <w:sz w:val="16"/>
+                <w:sz w:val="18"/>
                 <w:u w:val="single"/>
               </w:rPr>
             </m:ctrlPr>
@@ -4458,7 +5921,7 @@
             <m:r>
               <w:rPr>
                 <w:rFonts w:ascii="Cambria Math" w:hAnsi="Cambria Math"/>
-                <w:sz w:val="16"/>
+                <w:sz w:val="18"/>
                 <w:u w:val="single"/>
               </w:rPr>
               <m:t>e</m:t>
@@ -4471,7 +5934,7 @@
               </m:rPr>
               <w:rPr>
                 <w:rFonts w:ascii="Cambria Math" w:hAnsi="Cambria Math"/>
-                <w:sz w:val="16"/>
+                <w:sz w:val="18"/>
                 <w:u w:val="single"/>
               </w:rPr>
               <m:t>-3.178</m:t>
@@ -4484,7 +5947,7 @@
           </m:rPr>
           <w:rPr>
             <w:rFonts w:ascii="Cambria Math" w:hAnsi="Cambria Math"/>
-            <w:sz w:val="16"/>
+            <w:sz w:val="18"/>
             <w:u w:val="single"/>
           </w:rPr>
           <m:t>=0.04166891</m:t>
@@ -4492,25 +5955,13 @@
       </m:oMath>
       <w:r>
         <w:rPr>
-          <w:sz w:val="16"/>
-        </w:rPr>
-        <w:t xml:space="preserve">. For confidence interval: </w:t>
-      </w:r>
-      <w:r>
-        <w:rPr>
-          <w:sz w:val="16"/>
-        </w:rPr>
-        <w:t xml:space="preserve">on average, we have 95% confidence estimate that </w:t>
-      </w:r>
-      <w:r>
-        <w:rPr>
-          <w:sz w:val="16"/>
-        </w:rPr>
-        <w:t xml:space="preserve">this </w:t>
-      </w:r>
-      <w:r>
-        <w:rPr>
-          <w:sz w:val="16"/>
+          <w:sz w:val="18"/>
+        </w:rPr>
+        <w:t xml:space="preserve">. For confidence interval: on average, we have 95% confidence estimate that this </w:t>
+      </w:r>
+      <w:r>
+        <w:rPr>
+          <w:sz w:val="18"/>
           <w:u w:val="single"/>
         </w:rPr>
         <w:t xml:space="preserve">multiplicative factor would between </w:t>
@@ -4521,7 +5972,7 @@
             <m:ctrlPr>
               <w:rPr>
                 <w:rFonts w:ascii="Cambria Math" w:hAnsi="Cambria Math"/>
-                <w:sz w:val="16"/>
+                <w:sz w:val="18"/>
                 <w:u w:val="single"/>
               </w:rPr>
             </m:ctrlPr>
@@ -4530,7 +5981,7 @@
             <m:r>
               <w:rPr>
                 <w:rFonts w:ascii="Cambria Math" w:hAnsi="Cambria Math"/>
-                <w:sz w:val="16"/>
+                <w:sz w:val="18"/>
                 <w:u w:val="single"/>
               </w:rPr>
               <m:t>e</m:t>
@@ -4540,7 +5991,7 @@
             <m:r>
               <w:rPr>
                 <w:rFonts w:ascii="Cambria Math" w:hAnsi="Cambria Math"/>
-                <w:sz w:val="16"/>
+                <w:sz w:val="18"/>
                 <w:u w:val="single"/>
               </w:rPr>
               <m:t>-3.9776309</m:t>
@@ -4550,7 +6001,7 @@
         <m:r>
           <w:rPr>
             <w:rFonts w:ascii="Cambria Math"/>
-            <w:sz w:val="16"/>
+            <w:sz w:val="18"/>
             <w:u w:val="single"/>
           </w:rPr>
           <m:t>=0.01872996</m:t>
@@ -4558,7 +6009,7 @@
       </m:oMath>
       <w:r>
         <w:rPr>
-          <w:sz w:val="16"/>
+          <w:sz w:val="18"/>
           <w:u w:val="single"/>
         </w:rPr>
         <w:t xml:space="preserve"> and </w:t>
@@ -4569,7 +6020,7 @@
             <m:ctrlPr>
               <w:rPr>
                 <w:rFonts w:ascii="Cambria Math" w:hAnsi="Cambria Math"/>
-                <w:sz w:val="16"/>
+                <w:sz w:val="18"/>
                 <w:u w:val="single"/>
               </w:rPr>
             </m:ctrlPr>
@@ -4578,7 +6029,7 @@
             <m:r>
               <w:rPr>
                 <w:rFonts w:ascii="Cambria Math" w:hAnsi="Cambria Math"/>
-                <w:sz w:val="16"/>
+                <w:sz w:val="18"/>
                 <w:u w:val="single"/>
               </w:rPr>
               <m:t>e</m:t>
@@ -4588,7 +6039,7 @@
             <m:r>
               <w:rPr>
                 <w:rFonts w:ascii="Cambria Math" w:hAnsi="Cambria Math"/>
-                <w:sz w:val="16"/>
+                <w:sz w:val="18"/>
                 <w:u w:val="single"/>
               </w:rPr>
               <m:t>-2.4766143</m:t>
@@ -4598,7 +6049,7 @@
         <m:r>
           <w:rPr>
             <w:rFonts w:ascii="Cambria Math" w:hAnsi="Cambria Math"/>
-            <w:sz w:val="16"/>
+            <w:sz w:val="18"/>
             <w:u w:val="single"/>
           </w:rPr>
           <m:t>=0.08402724</m:t>
@@ -4606,7 +6057,7 @@
       </m:oMath>
       <w:r>
         <w:rPr>
-          <w:sz w:val="16"/>
+          <w:sz w:val="18"/>
         </w:rPr>
         <w:t>.</w:t>
       </w:r>
@@ -4614,13 +6065,13 @@
     <w:p>
       <w:pPr>
         <w:rPr>
-          <w:sz w:val="16"/>
+          <w:sz w:val="18"/>
           <w:u w:val="single"/>
         </w:rPr>
       </w:pPr>
       <w:r>
         <w:rPr>
-          <w:sz w:val="16"/>
+          <w:sz w:val="18"/>
         </w:rPr>
         <w:t xml:space="preserve">2. for </w:t>
       </w:r>
@@ -4630,7 +6081,7 @@
             <m:ctrlPr>
               <w:rPr>
                 <w:rFonts w:ascii="Cambria Math" w:hAnsi="Cambria Math"/>
-                <w:sz w:val="16"/>
+                <w:sz w:val="18"/>
               </w:rPr>
             </m:ctrlPr>
           </m:sSubPr>
@@ -4638,7 +6089,7 @@
             <m:r>
               <w:rPr>
                 <w:rFonts w:ascii="Cambria Math" w:hAnsi="Cambria Math"/>
-                <w:sz w:val="16"/>
+                <w:sz w:val="18"/>
               </w:rPr>
               <m:t>b</m:t>
             </m:r>
@@ -4650,7 +6101,17 @@
               </m:rPr>
               <w:rPr>
                 <w:rFonts w:ascii="Cambria Math" w:hAnsi="Cambria Math"/>
-                <w:sz w:val="16"/>
+                <w:sz w:val="18"/>
+              </w:rPr>
+              <m:t>1</m:t>
+            </m:r>
+            <m:r>
+              <m:rPr>
+                <m:sty m:val="p"/>
+              </m:rPr>
+              <w:rPr>
+                <w:rFonts w:ascii="Cambria Math" w:hAnsi="Cambria Math"/>
+                <w:sz w:val="18"/>
               </w:rPr>
               <m:t>1</m:t>
             </m:r>
@@ -4662,20 +6123,20 @@
           </m:rPr>
           <w:rPr>
             <w:rFonts w:ascii="Cambria Math" w:hAnsi="Cambria Math"/>
-            <w:sz w:val="16"/>
+            <w:sz w:val="18"/>
           </w:rPr>
           <m:t>=6.001443</m:t>
         </m:r>
       </m:oMath>
       <w:r>
         <w:rPr>
-          <w:sz w:val="16"/>
+          <w:sz w:val="18"/>
         </w:rPr>
         <w:t xml:space="preserve"> (social economics low): on average, we have 95% confidence estimate the </w:t>
       </w:r>
       <w:r>
         <w:rPr>
-          <w:sz w:val="16"/>
+          <w:sz w:val="18"/>
           <w:u w:val="single"/>
         </w:rPr>
         <w:t>odds odd of a boy has low level social economics status is delinquent is to be</w:t>
@@ -4687,7 +6148,7 @@
           </m:rPr>
           <w:rPr>
             <w:rFonts w:ascii="Cambria Math" w:hAnsi="Cambria Math"/>
-            <w:sz w:val="16"/>
+            <w:sz w:val="18"/>
             <w:u w:val="single"/>
           </w:rPr>
           <m:t xml:space="preserve"> </m:t>
@@ -4697,7 +6158,7 @@
             <m:ctrlPr>
               <w:rPr>
                 <w:rFonts w:ascii="Cambria Math" w:hAnsi="Cambria Math"/>
-                <w:sz w:val="16"/>
+                <w:sz w:val="18"/>
                 <w:u w:val="single"/>
               </w:rPr>
             </m:ctrlPr>
@@ -4706,7 +6167,7 @@
             <m:r>
               <w:rPr>
                 <w:rFonts w:ascii="Cambria Math" w:hAnsi="Cambria Math"/>
-                <w:sz w:val="16"/>
+                <w:sz w:val="18"/>
                 <w:u w:val="single"/>
               </w:rPr>
               <m:t>e</m:t>
@@ -4719,7 +6180,7 @@
               </m:rPr>
               <w:rPr>
                 <w:rFonts w:ascii="Cambria Math" w:hAnsi="Cambria Math"/>
-                <w:sz w:val="16"/>
+                <w:sz w:val="18"/>
                 <w:u w:val="single"/>
               </w:rPr>
               <m:t>1.792</m:t>
@@ -4732,7 +6193,7 @@
           </m:rPr>
           <w:rPr>
             <w:rFonts w:ascii="Cambria Math" w:hAnsi="Cambria Math"/>
-            <w:sz w:val="16"/>
+            <w:sz w:val="18"/>
             <w:u w:val="single"/>
           </w:rPr>
           <m:t>=6.001443</m:t>
@@ -4740,26 +6201,20 @@
       </m:oMath>
       <w:r>
         <w:rPr>
-          <w:sz w:val="16"/>
+          <w:sz w:val="18"/>
           <w:u w:val="single"/>
         </w:rPr>
         <w:t xml:space="preserve"> times the odds that boy who has high level social economics status (a 500% increase roughly)</w:t>
       </w:r>
       <w:r>
         <w:rPr>
-          <w:sz w:val="16"/>
-        </w:rPr>
-        <w:t>.</w:t>
-      </w:r>
-      <w:r>
-        <w:rPr>
-          <w:sz w:val="16"/>
-        </w:rPr>
-        <w:t xml:space="preserve"> For confidence interval: on average, we have 95% confidence estimate that this </w:t>
-      </w:r>
-      <w:r>
-        <w:rPr>
-          <w:sz w:val="16"/>
+          <w:sz w:val="18"/>
+        </w:rPr>
+        <w:t xml:space="preserve">. For confidence interval: on average, we have 95% confidence estimate that this </w:t>
+      </w:r>
+      <w:r>
+        <w:rPr>
+          <w:sz w:val="18"/>
           <w:u w:val="single"/>
         </w:rPr>
         <w:t xml:space="preserve">multiplicative factor would between </w:t>
@@ -4770,7 +6225,7 @@
             <m:ctrlPr>
               <w:rPr>
                 <w:rFonts w:ascii="Cambria Math" w:hAnsi="Cambria Math"/>
-                <w:sz w:val="16"/>
+                <w:sz w:val="18"/>
                 <w:u w:val="single"/>
               </w:rPr>
             </m:ctrlPr>
@@ -4779,7 +6234,7 @@
             <m:r>
               <w:rPr>
                 <w:rFonts w:ascii="Cambria Math" w:hAnsi="Cambria Math"/>
-                <w:sz w:val="16"/>
+                <w:sz w:val="18"/>
                 <w:u w:val="single"/>
               </w:rPr>
               <m:t>e</m:t>
@@ -4792,7 +6247,7 @@
               </m:rPr>
               <w:rPr>
                 <w:rFonts w:ascii="Cambria Math" w:hAnsi="Cambria Math"/>
-                <w:sz w:val="16"/>
+                <w:sz w:val="18"/>
                 <w:u w:val="single"/>
               </w:rPr>
               <m:t>0.4832948</m:t>
@@ -4805,7 +6260,7 @@
           </m:rPr>
           <w:rPr>
             <w:rFonts w:ascii="Cambria Math" w:hAnsi="Cambria Math"/>
-            <w:sz w:val="16"/>
+            <w:sz w:val="18"/>
             <w:u w:val="single"/>
           </w:rPr>
           <m:t>=2.895996</m:t>
@@ -4813,7 +6268,7 @@
       </m:oMath>
       <w:r>
         <w:rPr>
-          <w:sz w:val="16"/>
+          <w:sz w:val="18"/>
           <w:u w:val="single"/>
         </w:rPr>
         <w:t xml:space="preserve"> and </w:t>
@@ -4824,7 +6279,7 @@
             <m:ctrlPr>
               <w:rPr>
                 <w:rFonts w:ascii="Cambria Math" w:hAnsi="Cambria Math"/>
-                <w:sz w:val="16"/>
+                <w:sz w:val="18"/>
                 <w:u w:val="single"/>
               </w:rPr>
             </m:ctrlPr>
@@ -4833,7 +6288,7 @@
             <m:r>
               <w:rPr>
                 <w:rFonts w:ascii="Cambria Math" w:hAnsi="Cambria Math"/>
-                <w:sz w:val="16"/>
+                <w:sz w:val="18"/>
                 <w:u w:val="single"/>
               </w:rPr>
               <m:t>e</m:t>
@@ -4846,7 +6301,7 @@
               </m:rPr>
               <w:rPr>
                 <w:rFonts w:ascii="Cambria Math" w:hAnsi="Cambria Math"/>
-                <w:sz w:val="16"/>
+                <w:sz w:val="18"/>
                 <w:u w:val="single"/>
               </w:rPr>
               <m:t>2.6037768</m:t>
@@ -4859,7 +6314,7 @@
           </m:rPr>
           <w:rPr>
             <w:rFonts w:ascii="Cambria Math" w:hAnsi="Cambria Math"/>
-            <w:sz w:val="16"/>
+            <w:sz w:val="18"/>
             <w:u w:val="single"/>
           </w:rPr>
           <m:t>=13.51468</m:t>
@@ -4867,7 +6322,7 @@
       </m:oMath>
       <w:r>
         <w:rPr>
-          <w:sz w:val="16"/>
+          <w:sz w:val="18"/>
           <w:u w:val="single"/>
         </w:rPr>
         <w:t>.</w:t>
@@ -4876,19 +6331,13 @@
     <w:p>
       <w:pPr>
         <w:rPr>
-          <w:rStyle w:val="fontstyle01"/>
-          <w:rFonts w:asciiTheme="minorHAnsi" w:hAnsiTheme="minorHAnsi" w:hint="eastAsia"/>
-          <w:b w:val="0"/>
-          <w:bCs w:val="0"/>
-          <w:color w:val="auto"/>
-          <w:sz w:val="16"/>
-          <w:szCs w:val="22"/>
+          <w:sz w:val="18"/>
           <w:u w:val="single"/>
         </w:rPr>
       </w:pPr>
       <w:r>
         <w:rPr>
-          <w:sz w:val="16"/>
+          <w:sz w:val="18"/>
         </w:rPr>
         <w:t xml:space="preserve">3. for </w:t>
       </w:r>
@@ -4898,7 +6347,7 @@
             <m:ctrlPr>
               <w:rPr>
                 <w:rFonts w:ascii="Cambria Math" w:hAnsi="Cambria Math"/>
-                <w:sz w:val="16"/>
+                <w:sz w:val="18"/>
               </w:rPr>
             </m:ctrlPr>
           </m:sSubPr>
@@ -4906,7 +6355,7 @@
             <m:r>
               <w:rPr>
                 <w:rFonts w:ascii="Cambria Math" w:hAnsi="Cambria Math"/>
-                <w:sz w:val="16"/>
+                <w:sz w:val="18"/>
               </w:rPr>
               <m:t>b</m:t>
             </m:r>
@@ -4918,9 +6367,9 @@
               </m:rPr>
               <w:rPr>
                 <w:rFonts w:ascii="Cambria Math" w:hAnsi="Cambria Math"/>
-                <w:sz w:val="16"/>
-              </w:rPr>
-              <m:t>0</m:t>
+                <w:sz w:val="18"/>
+              </w:rPr>
+              <m:t>12</m:t>
             </m:r>
           </m:sub>
         </m:sSub>
@@ -4930,20 +6379,20 @@
           </m:rPr>
           <w:rPr>
             <w:rFonts w:ascii="Cambria Math" w:hAnsi="Cambria Math"/>
-            <w:sz w:val="16"/>
+            <w:sz w:val="18"/>
           </w:rPr>
           <m:t xml:space="preserve">=-3.178 </m:t>
         </m:r>
       </m:oMath>
       <w:r>
         <w:rPr>
-          <w:sz w:val="16"/>
+          <w:sz w:val="18"/>
         </w:rPr>
         <w:t xml:space="preserve">social economics median): on average, we have 95% confidence estimate </w:t>
       </w:r>
       <w:r>
         <w:rPr>
-          <w:sz w:val="16"/>
+          <w:sz w:val="18"/>
           <w:u w:val="single"/>
         </w:rPr>
         <w:t>the odds odd of a boy has median level social economics status is delinquent is to be</w:t>
@@ -4955,7 +6404,7 @@
           </m:rPr>
           <w:rPr>
             <w:rFonts w:ascii="Cambria Math" w:hAnsi="Cambria Math"/>
-            <w:sz w:val="16"/>
+            <w:sz w:val="18"/>
             <w:u w:val="single"/>
           </w:rPr>
           <m:t xml:space="preserve"> </m:t>
@@ -4965,7 +6414,7 @@
             <m:ctrlPr>
               <w:rPr>
                 <w:rFonts w:ascii="Cambria Math" w:hAnsi="Cambria Math"/>
-                <w:sz w:val="16"/>
+                <w:sz w:val="18"/>
                 <w:u w:val="single"/>
               </w:rPr>
             </m:ctrlPr>
@@ -4974,7 +6423,7 @@
             <m:r>
               <w:rPr>
                 <w:rFonts w:ascii="Cambria Math" w:hAnsi="Cambria Math"/>
-                <w:sz w:val="16"/>
+                <w:sz w:val="18"/>
                 <w:u w:val="single"/>
               </w:rPr>
               <m:t>e</m:t>
@@ -4987,7 +6436,7 @@
               </m:rPr>
               <w:rPr>
                 <w:rFonts w:ascii="Cambria Math" w:hAnsi="Cambria Math"/>
-                <w:sz w:val="16"/>
+                <w:sz w:val="18"/>
                 <w:u w:val="single"/>
               </w:rPr>
               <m:t>1.186</m:t>
@@ -5000,7 +6449,7 @@
           </m:rPr>
           <w:rPr>
             <w:rFonts w:ascii="Cambria Math" w:hAnsi="Cambria Math"/>
-            <w:sz w:val="16"/>
+            <w:sz w:val="18"/>
             <w:u w:val="single"/>
           </w:rPr>
           <m:t xml:space="preserve">=3.273959 </m:t>
@@ -5008,20 +6457,20 @@
       </m:oMath>
       <w:r>
         <w:rPr>
-          <w:sz w:val="16"/>
+          <w:sz w:val="18"/>
           <w:u w:val="single"/>
         </w:rPr>
         <w:t>times the odds that boy who has high level social economics status (a 227% increase roughly).</w:t>
       </w:r>
       <w:r>
         <w:rPr>
-          <w:sz w:val="16"/>
+          <w:sz w:val="18"/>
         </w:rPr>
         <w:t xml:space="preserve"> For confidence interval: on average, we have 95% confidence estimate that this </w:t>
       </w:r>
       <w:r>
         <w:rPr>
-          <w:sz w:val="16"/>
+          <w:sz w:val="18"/>
           <w:u w:val="single"/>
         </w:rPr>
         <w:t xml:space="preserve">multiplicative factor would between </w:t>
@@ -5032,7 +6481,7 @@
             <m:ctrlPr>
               <w:rPr>
                 <w:rFonts w:ascii="Cambria Math" w:hAnsi="Cambria Math"/>
-                <w:sz w:val="16"/>
+                <w:sz w:val="18"/>
                 <w:u w:val="single"/>
               </w:rPr>
             </m:ctrlPr>
@@ -5041,7 +6490,7 @@
             <m:r>
               <w:rPr>
                 <w:rFonts w:ascii="Cambria Math" w:hAnsi="Cambria Math"/>
-                <w:sz w:val="16"/>
+                <w:sz w:val="18"/>
                 <w:u w:val="single"/>
               </w:rPr>
               <m:t>e</m:t>
@@ -5051,7 +6500,7 @@
             <m:r>
               <w:rPr>
                 <w:rFonts w:ascii="Cambria Math" w:hAnsi="Cambria Math"/>
-                <w:sz w:val="16"/>
+                <w:sz w:val="18"/>
                 <w:u w:val="single"/>
               </w:rPr>
               <m:t>-0.4971858</m:t>
@@ -5061,7 +6510,7 @@
         <m:r>
           <w:rPr>
             <w:rFonts w:ascii="Cambria Math" w:hAnsi="Cambria Math"/>
-            <w:sz w:val="16"/>
+            <w:sz w:val="18"/>
             <w:u w:val="single"/>
           </w:rPr>
           <m:t>=0.60824</m:t>
@@ -5069,7 +6518,7 @@
       </m:oMath>
       <w:r>
         <w:rPr>
-          <w:sz w:val="16"/>
+          <w:sz w:val="18"/>
           <w:u w:val="single"/>
         </w:rPr>
         <w:t xml:space="preserve"> and </w:t>
@@ -5080,7 +6529,7 @@
             <m:ctrlPr>
               <w:rPr>
                 <w:rFonts w:ascii="Cambria Math" w:hAnsi="Cambria Math"/>
-                <w:sz w:val="16"/>
+                <w:sz w:val="18"/>
                 <w:u w:val="single"/>
               </w:rPr>
             </m:ctrlPr>
@@ -5089,7 +6538,7 @@
             <m:r>
               <w:rPr>
                 <w:rFonts w:ascii="Cambria Math" w:hAnsi="Cambria Math"/>
-                <w:sz w:val="16"/>
+                <w:sz w:val="18"/>
                 <w:u w:val="single"/>
               </w:rPr>
               <m:t>e</m:t>
@@ -5099,7 +6548,7 @@
             <m:r>
               <w:rPr>
                 <w:rFonts w:ascii="Cambria Math" w:hAnsi="Cambria Math"/>
-                <w:sz w:val="16"/>
+                <w:sz w:val="18"/>
                 <w:u w:val="single"/>
               </w:rPr>
               <m:t>0.4897023</m:t>
@@ -5109,7 +6558,7 @@
         <m:r>
           <w:rPr>
             <w:rFonts w:ascii="Cambria Math" w:hAnsi="Cambria Math"/>
-            <w:sz w:val="16"/>
+            <w:sz w:val="18"/>
             <w:u w:val="single"/>
           </w:rPr>
           <m:t>=1.63183</m:t>
@@ -5117,7 +6566,7 @@
       </m:oMath>
       <w:r>
         <w:rPr>
-          <w:sz w:val="16"/>
+          <w:sz w:val="18"/>
           <w:u w:val="single"/>
         </w:rPr>
         <w:t>.</w:t>
@@ -5126,14 +6575,18 @@
     <w:p>
       <w:pPr>
         <w:pStyle w:val="a3"/>
+        <w:numPr>
+          <w:ilvl w:val="0"/>
+          <w:numId w:val="15"/>
+        </w:numPr>
         <w:spacing w:before="200"/>
-        <w:ind w:firstLine="440"/>
+        <w:ind w:firstLineChars="0"/>
         <w:rPr>
           <w:rFonts w:ascii="PalatinoLinotype-Bold" w:hAnsi="PalatinoLinotype-Bold" w:hint="eastAsia"/>
           <w:b/>
           <w:bCs/>
           <w:color w:val="000000"/>
-          <w:sz w:val="22"/>
+          <w:sz w:val="24"/>
           <w:szCs w:val="36"/>
         </w:rPr>
       </w:pPr>
@@ -5143,32 +6596,22 @@
           <w:b/>
           <w:bCs/>
           <w:color w:val="000000"/>
-          <w:sz w:val="22"/>
+          <w:sz w:val="24"/>
           <w:szCs w:val="36"/>
         </w:rPr>
-        <w:t>5</w:t>
-      </w:r>
-      <w:r>
-        <w:rPr>
-          <w:rFonts w:ascii="PalatinoLinotype-Bold" w:hAnsi="PalatinoLinotype-Bold"/>
-          <w:b/>
-          <w:bCs/>
-          <w:color w:val="000000"/>
-          <w:sz w:val="22"/>
-          <w:szCs w:val="36"/>
-        </w:rPr>
-        <w:t xml:space="preserve"> Prediction</w:t>
+        <w:lastRenderedPageBreak/>
+        <w:t>Prediction</w:t>
       </w:r>
     </w:p>
     <w:p>
       <w:pPr>
         <w:rPr>
-          <w:sz w:val="16"/>
-        </w:rPr>
-      </w:pPr>
-      <w:r>
-        <w:rPr>
-          <w:sz w:val="16"/>
+          <w:sz w:val="18"/>
+        </w:rPr>
+      </w:pPr>
+      <w:r>
+        <w:rPr>
+          <w:sz w:val="18"/>
         </w:rPr>
         <w:t>As a prediction based on the new model we can get that:</w:t>
       </w:r>
@@ -5177,7 +6620,7 @@
       <w:pPr>
         <w:spacing w:line="240" w:lineRule="atLeast"/>
         <w:rPr>
-          <w:sz w:val="16"/>
+          <w:sz w:val="18"/>
         </w:rPr>
       </w:pPr>
       <m:oMathPara>
@@ -5187,7 +6630,7 @@
               <m:ctrlPr>
                 <w:rPr>
                   <w:rFonts w:ascii="Cambria Math" w:hAnsi="Cambria Math"/>
-                  <w:sz w:val="16"/>
+                  <w:sz w:val="18"/>
                 </w:rPr>
               </m:ctrlPr>
             </m:fPr>
@@ -5198,7 +6641,7 @@
                     <w:rPr>
                       <w:rFonts w:ascii="Cambria Math" w:hAnsi="Cambria Math"/>
                       <w:i/>
-                      <w:sz w:val="16"/>
+                      <w:sz w:val="18"/>
                     </w:rPr>
                   </m:ctrlPr>
                 </m:sSupPr>
@@ -5206,7 +6649,7 @@
                   <m:r>
                     <w:rPr>
                       <w:rFonts w:ascii="Cambria Math" w:hAnsi="Cambria Math"/>
-                      <w:sz w:val="16"/>
+                      <w:sz w:val="18"/>
                     </w:rPr>
                     <m:t>e</m:t>
                   </m:r>
@@ -5215,23 +6658,9 @@
                   <m:r>
                     <w:rPr>
                       <w:rFonts w:ascii="Cambria Math" w:hAnsi="Cambria Math"/>
-                      <w:sz w:val="16"/>
+                      <w:sz w:val="18"/>
                     </w:rPr>
-                    <m:t>-</m:t>
-                  </m:r>
-                  <m:r>
-                    <w:rPr>
-                      <w:rFonts w:ascii="Cambria Math" w:hAnsi="Cambria Math"/>
-                      <w:sz w:val="16"/>
-                    </w:rPr>
-                    <m:t>3.178</m:t>
-                  </m:r>
-                  <m:r>
-                    <w:rPr>
-                      <w:rFonts w:ascii="Cambria Math" w:hAnsi="Cambria Math"/>
-                      <w:sz w:val="16"/>
-                    </w:rPr>
-                    <m:t xml:space="preserve"> </m:t>
+                    <m:t xml:space="preserve">-3.178 </m:t>
                   </m:r>
                 </m:sup>
               </m:sSup>
@@ -5240,7 +6669,7 @@
               <m:r>
                 <w:rPr>
                   <w:rFonts w:ascii="Cambria Math" w:hAnsi="Cambria Math"/>
-                  <w:sz w:val="16"/>
+                  <w:sz w:val="18"/>
                 </w:rPr>
                 <m:t>1+</m:t>
               </m:r>
@@ -5250,7 +6679,7 @@
                     <w:rPr>
                       <w:rFonts w:ascii="Cambria Math" w:hAnsi="Cambria Math"/>
                       <w:i/>
-                      <w:sz w:val="16"/>
+                      <w:sz w:val="18"/>
                     </w:rPr>
                   </m:ctrlPr>
                 </m:sSupPr>
@@ -5258,7 +6687,7 @@
                   <m:r>
                     <w:rPr>
                       <w:rFonts w:ascii="Cambria Math" w:hAnsi="Cambria Math"/>
-                      <w:sz w:val="16"/>
+                      <w:sz w:val="18"/>
                     </w:rPr>
                     <m:t>e</m:t>
                   </m:r>
@@ -5267,16 +6696,9 @@
                   <m:r>
                     <w:rPr>
                       <w:rFonts w:ascii="Cambria Math" w:hAnsi="Cambria Math"/>
-                      <w:sz w:val="16"/>
+                      <w:sz w:val="18"/>
                     </w:rPr>
-                    <m:t>-</m:t>
-                  </m:r>
-                  <m:r>
-                    <w:rPr>
-                      <w:rFonts w:ascii="Cambria Math" w:hAnsi="Cambria Math"/>
-                      <w:sz w:val="16"/>
-                    </w:rPr>
-                    <m:t>3.178</m:t>
+                    <m:t>-3.178</m:t>
                   </m:r>
                 </m:sup>
               </m:sSup>
@@ -5285,7 +6707,7 @@
           <m:r>
             <w:rPr>
               <w:rFonts w:ascii="Cambria Math" w:hAnsi="Cambria Math"/>
-              <w:sz w:val="16"/>
+              <w:sz w:val="18"/>
             </w:rPr>
             <m:t xml:space="preserve">=4%  ;  </m:t>
           </m:r>
@@ -5295,7 +6717,7 @@
                 <w:rPr>
                   <w:rFonts w:ascii="Cambria Math" w:hAnsi="Cambria Math"/>
                   <w:i/>
-                  <w:sz w:val="16"/>
+                  <w:sz w:val="18"/>
                 </w:rPr>
               </m:ctrlPr>
             </m:fPr>
@@ -5306,7 +6728,7 @@
                     <w:rPr>
                       <w:rFonts w:ascii="Cambria Math" w:hAnsi="Cambria Math"/>
                       <w:i/>
-                      <w:sz w:val="16"/>
+                      <w:sz w:val="18"/>
                     </w:rPr>
                   </m:ctrlPr>
                 </m:sSupPr>
@@ -5314,7 +6736,7 @@
                   <m:r>
                     <w:rPr>
                       <w:rFonts w:ascii="Cambria Math" w:hAnsi="Cambria Math"/>
-                      <w:sz w:val="16"/>
+                      <w:sz w:val="18"/>
                     </w:rPr>
                     <m:t>e</m:t>
                   </m:r>
@@ -5323,23 +6745,9 @@
                   <m:r>
                     <w:rPr>
                       <w:rFonts w:ascii="Cambria Math" w:hAnsi="Cambria Math"/>
-                      <w:sz w:val="16"/>
+                      <w:sz w:val="18"/>
                     </w:rPr>
-                    <m:t>-3.178+1.792</m:t>
-                  </m:r>
-                  <m:r>
-                    <w:rPr>
-                      <w:rFonts w:ascii="Cambria Math" w:hAnsi="Cambria Math"/>
-                      <w:sz w:val="16"/>
-                    </w:rPr>
-                    <m:t>×1</m:t>
-                  </m:r>
-                  <m:r>
-                    <w:rPr>
-                      <w:rFonts w:ascii="Cambria Math" w:hAnsi="Cambria Math"/>
-                      <w:sz w:val="16"/>
-                    </w:rPr>
-                    <m:t xml:space="preserve"> </m:t>
+                    <m:t xml:space="preserve">-3.178+1.792×1 </m:t>
                   </m:r>
                 </m:sup>
               </m:sSup>
@@ -5348,7 +6756,7 @@
               <m:r>
                 <w:rPr>
                   <w:rFonts w:ascii="Cambria Math" w:hAnsi="Cambria Math"/>
-                  <w:sz w:val="16"/>
+                  <w:sz w:val="18"/>
                 </w:rPr>
                 <m:t>1+</m:t>
               </m:r>
@@ -5358,7 +6766,7 @@
                     <w:rPr>
                       <w:rFonts w:ascii="Cambria Math" w:hAnsi="Cambria Math"/>
                       <w:i/>
-                      <w:sz w:val="16"/>
+                      <w:sz w:val="18"/>
                     </w:rPr>
                   </m:ctrlPr>
                 </m:sSupPr>
@@ -5366,7 +6774,7 @@
                   <m:r>
                     <w:rPr>
                       <w:rFonts w:ascii="Cambria Math" w:hAnsi="Cambria Math"/>
-                      <w:sz w:val="16"/>
+                      <w:sz w:val="18"/>
                     </w:rPr>
                     <m:t>e</m:t>
                   </m:r>
@@ -5375,7 +6783,7 @@
                   <m:r>
                     <w:rPr>
                       <w:rFonts w:ascii="Cambria Math" w:hAnsi="Cambria Math"/>
-                      <w:sz w:val="16"/>
+                      <w:sz w:val="18"/>
                     </w:rPr>
                     <m:t>-3.178+1.792×1</m:t>
                   </m:r>
@@ -5386,7 +6794,7 @@
           <m:r>
             <w:rPr>
               <w:rFonts w:ascii="Cambria Math" w:hAnsi="Cambria Math"/>
-              <w:sz w:val="16"/>
+              <w:sz w:val="18"/>
             </w:rPr>
             <m:t xml:space="preserve">=12%  ;  </m:t>
           </m:r>
@@ -5396,7 +6804,7 @@
                 <w:rPr>
                   <w:rFonts w:ascii="Cambria Math" w:hAnsi="Cambria Math"/>
                   <w:i/>
-                  <w:sz w:val="16"/>
+                  <w:sz w:val="18"/>
                 </w:rPr>
               </m:ctrlPr>
             </m:fPr>
@@ -5407,7 +6815,7 @@
                     <w:rPr>
                       <w:rFonts w:ascii="Cambria Math" w:hAnsi="Cambria Math"/>
                       <w:i/>
-                      <w:sz w:val="16"/>
+                      <w:sz w:val="18"/>
                     </w:rPr>
                   </m:ctrlPr>
                 </m:sSupPr>
@@ -5415,7 +6823,7 @@
                   <m:r>
                     <w:rPr>
                       <w:rFonts w:ascii="Cambria Math" w:hAnsi="Cambria Math"/>
-                      <w:sz w:val="16"/>
+                      <w:sz w:val="18"/>
                     </w:rPr>
                     <m:t>e</m:t>
                   </m:r>
@@ -5424,23 +6832,9 @@
                   <m:r>
                     <w:rPr>
                       <w:rFonts w:ascii="Cambria Math" w:hAnsi="Cambria Math"/>
-                      <w:sz w:val="16"/>
+                      <w:sz w:val="18"/>
                     </w:rPr>
-                    <m:t>-3.178+1.186</m:t>
-                  </m:r>
-                  <m:r>
-                    <w:rPr>
-                      <w:rFonts w:ascii="Cambria Math" w:hAnsi="Cambria Math"/>
-                      <w:sz w:val="16"/>
-                    </w:rPr>
-                    <m:t>×1</m:t>
-                  </m:r>
-                  <m:r>
-                    <w:rPr>
-                      <w:rFonts w:ascii="Cambria Math" w:hAnsi="Cambria Math"/>
-                      <w:sz w:val="16"/>
-                    </w:rPr>
-                    <m:t xml:space="preserve"> </m:t>
+                    <m:t xml:space="preserve">-3.178+1.186×1 </m:t>
                   </m:r>
                 </m:sup>
               </m:sSup>
@@ -5449,7 +6843,7 @@
               <m:r>
                 <w:rPr>
                   <w:rFonts w:ascii="Cambria Math" w:hAnsi="Cambria Math"/>
-                  <w:sz w:val="16"/>
+                  <w:sz w:val="18"/>
                 </w:rPr>
                 <m:t>1+</m:t>
               </m:r>
@@ -5459,7 +6853,7 @@
                     <w:rPr>
                       <w:rFonts w:ascii="Cambria Math" w:hAnsi="Cambria Math"/>
                       <w:i/>
-                      <w:sz w:val="16"/>
+                      <w:sz w:val="18"/>
                     </w:rPr>
                   </m:ctrlPr>
                 </m:sSupPr>
@@ -5467,7 +6861,7 @@
                   <m:r>
                     <w:rPr>
                       <w:rFonts w:ascii="Cambria Math" w:hAnsi="Cambria Math"/>
-                      <w:sz w:val="16"/>
+                      <w:sz w:val="18"/>
                     </w:rPr>
                     <m:t>e</m:t>
                   </m:r>
@@ -5476,7 +6870,7 @@
                   <m:r>
                     <w:rPr>
                       <w:rFonts w:ascii="Cambria Math" w:hAnsi="Cambria Math"/>
-                      <w:sz w:val="16"/>
+                      <w:sz w:val="18"/>
                     </w:rPr>
                     <m:t>-3.178+1.186×1</m:t>
                   </m:r>
@@ -5487,7 +6881,7 @@
           <m:r>
             <w:rPr>
               <w:rFonts w:ascii="Cambria Math" w:hAnsi="Cambria Math"/>
-              <w:sz w:val="16"/>
+              <w:sz w:val="18"/>
             </w:rPr>
             <m:t>=20%</m:t>
           </m:r>
@@ -5497,24 +6891,18 @@
     <w:p>
       <w:pPr>
         <w:rPr>
-          <w:sz w:val="16"/>
-        </w:rPr>
-      </w:pPr>
-      <w:r>
-        <w:rPr>
-          <w:sz w:val="16"/>
-        </w:rPr>
-        <w:t xml:space="preserve">1. </w:t>
-      </w:r>
-      <w:r>
-        <w:rPr>
-          <w:sz w:val="16"/>
-        </w:rPr>
-        <w:t xml:space="preserve">for a boy who is from high level social economics background, the on average the probability for him to be delinquent is </w:t>
-      </w:r>
-      <w:r>
-        <w:rPr>
-          <w:sz w:val="16"/>
+          <w:sz w:val="18"/>
+        </w:rPr>
+      </w:pPr>
+      <w:r>
+        <w:rPr>
+          <w:sz w:val="18"/>
+        </w:rPr>
+        <w:t xml:space="preserve">1. for a boy who is from high level social economics background, the on average the probability for him to be delinquent is </w:t>
+      </w:r>
+      <w:r>
+        <w:rPr>
+          <w:sz w:val="18"/>
           <w:u w:val="single"/>
         </w:rPr>
         <w:t>4%.</w:t>
@@ -5523,43 +6911,25 @@
     <w:p>
       <w:pPr>
         <w:rPr>
-          <w:sz w:val="16"/>
-        </w:rPr>
-      </w:pPr>
-      <w:r>
-        <w:rPr>
-          <w:sz w:val="16"/>
-        </w:rPr>
-        <w:t>2</w:t>
-      </w:r>
-      <w:r>
-        <w:rPr>
-          <w:sz w:val="16"/>
-        </w:rPr>
-        <w:t xml:space="preserve">. for </w:t>
-      </w:r>
-      <w:r>
-        <w:rPr>
-          <w:sz w:val="16"/>
-        </w:rPr>
-        <w:t>a boy who is from median</w:t>
-      </w:r>
-      <w:r>
-        <w:rPr>
-          <w:sz w:val="16"/>
-        </w:rPr>
-        <w:t xml:space="preserve"> level social economics background, the on average the probability for him to be delinquent is </w:t>
-      </w:r>
-      <w:r>
-        <w:rPr>
-          <w:sz w:val="16"/>
+          <w:sz w:val="18"/>
+        </w:rPr>
+      </w:pPr>
+      <w:r>
+        <w:rPr>
+          <w:sz w:val="18"/>
+        </w:rPr>
+        <w:t xml:space="preserve">2. for a boy who is from median level social economics background, the on average the probability for him to be delinquent is </w:t>
+      </w:r>
+      <w:r>
+        <w:rPr>
+          <w:sz w:val="18"/>
           <w:u w:val="single"/>
         </w:rPr>
         <w:t>12%</w:t>
       </w:r>
       <w:r>
         <w:rPr>
-          <w:sz w:val="16"/>
+          <w:sz w:val="18"/>
           <w:u w:val="single"/>
         </w:rPr>
         <w:t>.</w:t>
@@ -5568,43 +6938,25 @@
     <w:p>
       <w:pPr>
         <w:rPr>
-          <w:sz w:val="16"/>
-        </w:rPr>
-      </w:pPr>
-      <w:r>
-        <w:rPr>
-          <w:sz w:val="16"/>
-        </w:rPr>
-        <w:t>3</w:t>
-      </w:r>
-      <w:r>
-        <w:rPr>
-          <w:sz w:val="16"/>
-        </w:rPr>
-        <w:t xml:space="preserve">. for </w:t>
-      </w:r>
-      <w:r>
-        <w:rPr>
-          <w:sz w:val="16"/>
-        </w:rPr>
-        <w:t>a boy who is from low</w:t>
-      </w:r>
-      <w:r>
-        <w:rPr>
-          <w:sz w:val="16"/>
-        </w:rPr>
-        <w:t xml:space="preserve"> level social economics background, the on average the probability for him to be delinquent is </w:t>
-      </w:r>
-      <w:r>
-        <w:rPr>
-          <w:sz w:val="16"/>
+          <w:sz w:val="18"/>
+        </w:rPr>
+      </w:pPr>
+      <w:r>
+        <w:rPr>
+          <w:sz w:val="18"/>
+        </w:rPr>
+        <w:t xml:space="preserve">3. for a boy who is from low level social economics background, the on average the probability for him to be delinquent is </w:t>
+      </w:r>
+      <w:r>
+        <w:rPr>
+          <w:sz w:val="18"/>
           <w:u w:val="single"/>
         </w:rPr>
         <w:t>20%</w:t>
       </w:r>
       <w:r>
         <w:rPr>
-          <w:sz w:val="16"/>
+          <w:sz w:val="18"/>
           <w:u w:val="single"/>
         </w:rPr>
         <w:t>.</w:t>
@@ -5613,13 +6965,13 @@
     <w:p>
       <w:pPr>
         <w:rPr>
-          <w:sz w:val="16"/>
+          <w:sz w:val="18"/>
           <w:u w:val="single"/>
         </w:rPr>
       </w:pPr>
       <w:r>
         <w:rPr>
-          <w:sz w:val="16"/>
+          <w:sz w:val="18"/>
           <w:u w:val="single"/>
         </w:rPr>
         <w:t xml:space="preserve">In order to know how much the result of this finding is reliable, I do the risk analysis. This is shown that all of the predictions have the deviance residual equal to 0. This means that out prediction fit the real data. </w:t>
@@ -5628,99 +6980,624 @@
     <w:p>
       <w:pPr>
         <w:pStyle w:val="a3"/>
+        <w:numPr>
+          <w:ilvl w:val="0"/>
+          <w:numId w:val="15"/>
+        </w:numPr>
         <w:spacing w:before="200"/>
-        <w:ind w:firstLine="440"/>
+        <w:ind w:firstLineChars="0"/>
+        <w:rPr>
+          <w:rFonts w:ascii="PalatinoLinotype-Bold" w:hAnsi="PalatinoLinotype-Bold" w:hint="eastAsia"/>
+          <w:b/>
+          <w:bCs/>
+          <w:color w:val="000000"/>
+          <w:sz w:val="24"/>
+          <w:szCs w:val="36"/>
+        </w:rPr>
+      </w:pPr>
+      <w:r>
         <w:rPr>
           <w:rFonts w:ascii="PalatinoLinotype-Bold" w:hAnsi="PalatinoLinotype-Bold"/>
           <w:b/>
           <w:bCs/>
           <w:color w:val="000000"/>
-          <w:sz w:val="22"/>
+          <w:sz w:val="24"/>
           <w:szCs w:val="36"/>
         </w:rPr>
-      </w:pPr>
+        <w:t>Extended thinking</w:t>
+      </w:r>
       <w:r>
         <w:rPr>
           <w:rFonts w:ascii="PalatinoLinotype-Bold" w:hAnsi="PalatinoLinotype-Bold"/>
           <w:b/>
           <w:bCs/>
           <w:color w:val="000000"/>
-          <w:sz w:val="22"/>
+          <w:sz w:val="24"/>
           <w:szCs w:val="36"/>
         </w:rPr>
         <w:t xml:space="preserve"> </w:t>
       </w:r>
+    </w:p>
+    <w:p>
+      <w:pPr>
+        <w:rPr>
+          <w:sz w:val="18"/>
+        </w:rPr>
+      </w:pPr>
+      <w:r>
+        <w:rPr>
+          <w:sz w:val="18"/>
+        </w:rPr>
+        <w:t xml:space="preserve">How </w:t>
+      </w:r>
+      <w:r>
+        <w:rPr>
+          <w:sz w:val="18"/>
+        </w:rPr>
+        <w:t xml:space="preserve">can we improve this </w:t>
+      </w:r>
+      <w:r>
+        <w:rPr>
+          <w:sz w:val="18"/>
+        </w:rPr>
+        <w:t>research?</w:t>
+      </w:r>
+      <w:r>
+        <w:rPr>
+          <w:sz w:val="18"/>
+        </w:rPr>
+        <w:t xml:space="preserve"> </w:t>
+      </w:r>
+    </w:p>
+    <w:p>
+      <w:pPr>
+        <w:rPr>
+          <w:sz w:val="18"/>
+        </w:rPr>
+      </w:pPr>
+      <w:r>
+        <w:rPr>
+          <w:sz w:val="18"/>
+        </w:rPr>
+        <w:t xml:space="preserve">1. Involve more data (i.e. increase sample size); </w:t>
+      </w:r>
+    </w:p>
+    <w:p>
+      <w:pPr>
+        <w:rPr>
+          <w:sz w:val="18"/>
+        </w:rPr>
+      </w:pPr>
+      <w:r>
+        <w:rPr>
+          <w:sz w:val="18"/>
+        </w:rPr>
+        <w:t xml:space="preserve">2. Involve more predictor (there must have more factor would influence delinquency like education); </w:t>
+      </w:r>
+    </w:p>
+    <w:p>
+      <w:pPr>
+        <w:rPr>
+          <w:sz w:val="18"/>
+        </w:rPr>
+      </w:pPr>
+      <w:r>
+        <w:rPr>
+          <w:sz w:val="18"/>
+        </w:rPr>
+        <w:t>3. Multicategory</w:t>
+      </w:r>
+      <w:r>
+        <w:rPr>
+          <w:sz w:val="18"/>
+        </w:rPr>
+        <w:t xml:space="preserve"> model (distinguish different types of delinquency)</w:t>
+      </w:r>
+    </w:p>
+    <w:p>
+      <w:pPr>
+        <w:rPr>
+          <w:sz w:val="18"/>
+        </w:rPr>
+      </w:pPr>
+    </w:p>
+    <w:p>
+      <w:pPr>
+        <w:pStyle w:val="a3"/>
+        <w:numPr>
+          <w:ilvl w:val="0"/>
+          <w:numId w:val="15"/>
+        </w:numPr>
+        <w:spacing w:before="200"/>
+        <w:ind w:firstLineChars="0"/>
+        <w:rPr>
+          <w:rFonts w:ascii="PalatinoLinotype-Bold" w:hAnsi="PalatinoLinotype-Bold" w:hint="eastAsia"/>
+          <w:b/>
+          <w:bCs/>
+          <w:color w:val="000000"/>
+          <w:sz w:val="24"/>
+          <w:szCs w:val="36"/>
+        </w:rPr>
+      </w:pPr>
       <w:r>
         <w:rPr>
           <w:rFonts w:ascii="PalatinoLinotype-Bold" w:hAnsi="PalatinoLinotype-Bold"/>
           <w:b/>
           <w:bCs/>
           <w:color w:val="000000"/>
-          <w:sz w:val="22"/>
+          <w:sz w:val="24"/>
           <w:szCs w:val="36"/>
         </w:rPr>
-        <w:t>Conclusion</w:t>
-      </w:r>
-      <w:r>
-        <w:rPr>
-          <w:rFonts w:ascii="PalatinoLinotype-Bold" w:hAnsi="PalatinoLinotype-Bold"/>
-          <w:b/>
-          <w:bCs/>
-          <w:color w:val="000000"/>
-          <w:sz w:val="22"/>
-          <w:szCs w:val="36"/>
-        </w:rPr>
-        <w:t xml:space="preserve"> </w:t>
+        <w:t>Code</w:t>
       </w:r>
     </w:p>
     <w:p>
       <w:pPr>
         <w:rPr>
-          <w:sz w:val="16"/>
-        </w:rPr>
-      </w:pPr>
-      <w:r>
-        <w:rPr>
-          <w:sz w:val="16"/>
-        </w:rPr>
-        <w:t xml:space="preserve">The result shows that: only the factor of social economics status have significant inference. And we can see that a boy from higher social economics background would have less probability to be delinquent. At last, I make a prediction on average the probability for a boy from low, median and high social economics background would be delinquent is 4%, 12% and 20%. </w:t>
+          <w:sz w:val="18"/>
+        </w:rPr>
+      </w:pPr>
+      <w:r>
+        <w:rPr>
+          <w:sz w:val="18"/>
+        </w:rPr>
+        <w:t xml:space="preserve">#input the </w:t>
+      </w:r>
+      <w:r>
+        <w:rPr>
+          <w:sz w:val="18"/>
+        </w:rPr>
+        <w:t>data</w:t>
+      </w:r>
+      <w:r>
+        <w:rPr>
+          <w:sz w:val="18"/>
+        </w:rPr>
+        <w:t xml:space="preserve"> (original data)</w:t>
       </w:r>
     </w:p>
     <w:p>
       <w:pPr>
-        <w:pStyle w:val="a3"/>
-        <w:numPr>
-          <w:ilvl w:val="0"/>
-          <w:numId w:val="3"/>
-        </w:numPr>
-        <w:ind w:firstLineChars="0"/>
-        <w:rPr>
-          <w:sz w:val="16"/>
-        </w:rPr>
-      </w:pPr>
-      <w:r>
-        <w:rPr>
-          <w:sz w:val="16"/>
-        </w:rPr>
-        <w:t xml:space="preserve">Extended thinking: </w:t>
-      </w:r>
-      <w:r>
-        <w:rPr>
-          <w:sz w:val="16"/>
-        </w:rPr>
-        <w:t>how can we improve this research: 1. Involve more data (i.e. increase sample size); 2. Involve more predictor (there must have more factor would influence delinquency like education); 3. M</w:t>
-      </w:r>
-      <w:r>
-        <w:rPr>
-          <w:sz w:val="16"/>
-        </w:rPr>
-        <w:t>ulticategory</w:t>
-      </w:r>
-      <w:r>
-        <w:rPr>
-          <w:sz w:val="16"/>
-        </w:rPr>
-        <w:t xml:space="preserve"> model  </w:t>
+        <w:rPr>
+          <w:sz w:val="18"/>
+        </w:rPr>
+      </w:pPr>
+      <w:proofErr w:type="spellStart"/>
+      <w:r>
+        <w:rPr>
+          <w:sz w:val="18"/>
+        </w:rPr>
+        <w:t>social_economics</w:t>
+      </w:r>
+      <w:proofErr w:type="spellEnd"/>
+      <w:r>
+        <w:rPr>
+          <w:sz w:val="18"/>
+        </w:rPr>
+        <w:t xml:space="preserve"> &lt;- c(rep('low',4</w:t>
+      </w:r>
+      <w:proofErr w:type="gramStart"/>
+      <w:r>
+        <w:rPr>
+          <w:sz w:val="18"/>
+        </w:rPr>
+        <w:t>),rep</w:t>
+      </w:r>
+      <w:proofErr w:type="gramEnd"/>
+      <w:r>
+        <w:rPr>
+          <w:sz w:val="18"/>
+        </w:rPr>
+        <w:t>('Median',4),rep('high',4))</w:t>
+      </w:r>
+    </w:p>
+    <w:p>
+      <w:pPr>
+        <w:rPr>
+          <w:sz w:val="18"/>
+        </w:rPr>
+      </w:pPr>
+      <w:proofErr w:type="spellStart"/>
+      <w:r>
+        <w:rPr>
+          <w:sz w:val="18"/>
+        </w:rPr>
+        <w:t>Boy_Scout</w:t>
+      </w:r>
+      <w:proofErr w:type="spellEnd"/>
+      <w:r>
+        <w:rPr>
+          <w:sz w:val="18"/>
+        </w:rPr>
+        <w:t xml:space="preserve"> &lt;- c(rep(c(rep('Yes',2</w:t>
+      </w:r>
+      <w:proofErr w:type="gramStart"/>
+      <w:r>
+        <w:rPr>
+          <w:sz w:val="18"/>
+        </w:rPr>
+        <w:t>),rep</w:t>
+      </w:r>
+      <w:proofErr w:type="gramEnd"/>
+      <w:r>
+        <w:rPr>
+          <w:sz w:val="18"/>
+        </w:rPr>
+        <w:t>('No',2)),3))</w:t>
+      </w:r>
+    </w:p>
+    <w:p>
+      <w:pPr>
+        <w:rPr>
+          <w:sz w:val="18"/>
+        </w:rPr>
+      </w:pPr>
+      <w:proofErr w:type="spellStart"/>
+      <w:r>
+        <w:rPr>
+          <w:sz w:val="18"/>
+        </w:rPr>
+        <w:t>deliquency</w:t>
+      </w:r>
+      <w:proofErr w:type="spellEnd"/>
+      <w:r>
+        <w:rPr>
+          <w:sz w:val="18"/>
+        </w:rPr>
+        <w:t xml:space="preserve"> &lt;- c(rep(c('</w:t>
+      </w:r>
+      <w:proofErr w:type="spellStart"/>
+      <w:r>
+        <w:rPr>
+          <w:sz w:val="18"/>
+        </w:rPr>
+        <w:t>Yes','No</w:t>
+      </w:r>
+      <w:proofErr w:type="spellEnd"/>
+      <w:r>
+        <w:rPr>
+          <w:sz w:val="18"/>
+        </w:rPr>
+        <w:t>'),6))</w:t>
+      </w:r>
+    </w:p>
+    <w:p>
+      <w:pPr>
+        <w:rPr>
+          <w:sz w:val="18"/>
+        </w:rPr>
+      </w:pPr>
+      <w:r>
+        <w:rPr>
+          <w:sz w:val="18"/>
+        </w:rPr>
+        <w:t xml:space="preserve">frequency &lt;- </w:t>
+      </w:r>
+      <w:proofErr w:type="gramStart"/>
+      <w:r>
+        <w:rPr>
+          <w:sz w:val="18"/>
+        </w:rPr>
+        <w:t>c(</w:t>
+      </w:r>
+      <w:proofErr w:type="gramEnd"/>
+      <w:r>
+        <w:rPr>
+          <w:sz w:val="18"/>
+        </w:rPr>
+        <w:t>10,40,4</w:t>
+      </w:r>
+      <w:r>
+        <w:rPr>
+          <w:sz w:val="18"/>
+        </w:rPr>
+        <w:t>0,160,18,132,18,132,8,192,2,48)</w:t>
+      </w:r>
+    </w:p>
+    <w:p>
+      <w:pPr>
+        <w:rPr>
+          <w:sz w:val="18"/>
+        </w:rPr>
+      </w:pPr>
+      <w:r>
+        <w:rPr>
+          <w:sz w:val="18"/>
+        </w:rPr>
+        <w:t>data &lt;- as.</w:t>
+      </w:r>
+      <w:proofErr w:type="gramStart"/>
+      <w:r>
+        <w:rPr>
+          <w:sz w:val="18"/>
+        </w:rPr>
+        <w:t>data.frame</w:t>
+      </w:r>
+      <w:proofErr w:type="gramEnd"/>
+      <w:r>
+        <w:rPr>
+          <w:sz w:val="18"/>
+        </w:rPr>
+        <w:t>(cbind(social_economics,Boy_Scout,deliquency,frequency))</w:t>
+      </w:r>
+    </w:p>
+    <w:p>
+      <w:pPr>
+        <w:rPr>
+          <w:sz w:val="18"/>
+        </w:rPr>
+      </w:pPr>
+      <w:r>
+        <w:rPr>
+          <w:sz w:val="18"/>
+        </w:rPr>
+        <w:t># data without boy scout</w:t>
+      </w:r>
+    </w:p>
+    <w:p>
+      <w:pPr>
+        <w:rPr>
+          <w:sz w:val="18"/>
+        </w:rPr>
+      </w:pPr>
+      <w:proofErr w:type="spellStart"/>
+      <w:r>
+        <w:rPr>
+          <w:sz w:val="18"/>
+        </w:rPr>
+        <w:t>new_data</w:t>
+      </w:r>
+      <w:proofErr w:type="spellEnd"/>
+      <w:r>
+        <w:rPr>
+          <w:sz w:val="18"/>
+        </w:rPr>
+        <w:t xml:space="preserve"> &lt;- </w:t>
+      </w:r>
+      <w:proofErr w:type="spellStart"/>
+      <w:r>
+        <w:rPr>
+          <w:sz w:val="18"/>
+        </w:rPr>
+        <w:t>social_economics</w:t>
+      </w:r>
+      <w:proofErr w:type="spellEnd"/>
+      <w:r>
+        <w:rPr>
+          <w:sz w:val="18"/>
+        </w:rPr>
+        <w:t xml:space="preserve"> &lt;- factor(c(rep('low',1</w:t>
+      </w:r>
+      <w:proofErr w:type="gramStart"/>
+      <w:r>
+        <w:rPr>
+          <w:sz w:val="18"/>
+        </w:rPr>
+        <w:t>),rep</w:t>
+      </w:r>
+      <w:proofErr w:type="gramEnd"/>
+      <w:r>
+        <w:rPr>
+          <w:sz w:val="18"/>
+        </w:rPr>
+        <w:t>('Median',1),rep('high',1)))</w:t>
+      </w:r>
+    </w:p>
+    <w:p>
+      <w:pPr>
+        <w:rPr>
+          <w:sz w:val="18"/>
+        </w:rPr>
+      </w:pPr>
+      <w:proofErr w:type="spellStart"/>
+      <w:r>
+        <w:rPr>
+          <w:sz w:val="18"/>
+        </w:rPr>
+        <w:t>deliquency_yes</w:t>
+      </w:r>
+      <w:proofErr w:type="spellEnd"/>
+      <w:r>
+        <w:rPr>
+          <w:sz w:val="18"/>
+        </w:rPr>
+        <w:t xml:space="preserve"> &lt;- </w:t>
+      </w:r>
+      <w:proofErr w:type="gramStart"/>
+      <w:r>
+        <w:rPr>
+          <w:sz w:val="18"/>
+        </w:rPr>
+        <w:t>c(</w:t>
+      </w:r>
+      <w:proofErr w:type="gramEnd"/>
+      <w:r>
+        <w:rPr>
+          <w:sz w:val="18"/>
+        </w:rPr>
+        <w:t>50,36,10)</w:t>
+      </w:r>
+    </w:p>
+    <w:p>
+      <w:pPr>
+        <w:rPr>
+          <w:sz w:val="18"/>
+        </w:rPr>
+      </w:pPr>
+      <w:proofErr w:type="spellStart"/>
+      <w:r>
+        <w:rPr>
+          <w:sz w:val="18"/>
+        </w:rPr>
+        <w:t>deliquency_no</w:t>
+      </w:r>
+      <w:proofErr w:type="spellEnd"/>
+      <w:r>
+        <w:rPr>
+          <w:sz w:val="18"/>
+        </w:rPr>
+        <w:t xml:space="preserve"> &lt;- </w:t>
+      </w:r>
+      <w:proofErr w:type="gramStart"/>
+      <w:r>
+        <w:rPr>
+          <w:sz w:val="18"/>
+        </w:rPr>
+        <w:t>c(</w:t>
+      </w:r>
+      <w:proofErr w:type="gramEnd"/>
+      <w:r>
+        <w:rPr>
+          <w:sz w:val="18"/>
+        </w:rPr>
+        <w:t>200,264,240)</w:t>
+      </w:r>
+    </w:p>
+    <w:p>
+      <w:pPr>
+        <w:rPr>
+          <w:sz w:val="18"/>
+        </w:rPr>
+      </w:pPr>
+      <w:r>
+        <w:rPr>
+          <w:sz w:val="18"/>
+        </w:rPr>
+        <w:t>data_1 &lt;- as.</w:t>
+      </w:r>
+      <w:proofErr w:type="gramStart"/>
+      <w:r>
+        <w:rPr>
+          <w:sz w:val="18"/>
+        </w:rPr>
+        <w:t>data.frame</w:t>
+      </w:r>
+      <w:proofErr w:type="gramEnd"/>
+      <w:r>
+        <w:rPr>
+          <w:sz w:val="18"/>
+        </w:rPr>
+        <w:t>(cbind(social_economics,deliquency_yes,deliquency_no))</w:t>
+      </w:r>
+    </w:p>
+    <w:p>
+      <w:pPr>
+        <w:rPr>
+          <w:sz w:val="18"/>
+        </w:rPr>
+      </w:pPr>
+    </w:p>
+    <w:p>
+      <w:pPr>
+        <w:rPr>
+          <w:sz w:val="18"/>
+        </w:rPr>
+      </w:pPr>
+      <w:r>
+        <w:rPr>
+          <w:sz w:val="18"/>
+        </w:rPr>
+        <w:t># logistic regression</w:t>
+      </w:r>
+    </w:p>
+    <w:p>
+      <w:pPr>
+        <w:rPr>
+          <w:sz w:val="18"/>
+        </w:rPr>
+      </w:pPr>
+      <w:r>
+        <w:rPr>
+          <w:sz w:val="18"/>
+        </w:rPr>
+        <w:t xml:space="preserve">logit1 &lt;- </w:t>
+      </w:r>
+      <w:proofErr w:type="spellStart"/>
+      <w:proofErr w:type="gramStart"/>
+      <w:r>
+        <w:rPr>
+          <w:sz w:val="18"/>
+        </w:rPr>
+        <w:t>glm</w:t>
+      </w:r>
+      <w:proofErr w:type="spellEnd"/>
+      <w:r>
+        <w:rPr>
+          <w:sz w:val="18"/>
+        </w:rPr>
+        <w:t>(</w:t>
+      </w:r>
+      <w:proofErr w:type="gramEnd"/>
+      <w:r>
+        <w:rPr>
+          <w:sz w:val="18"/>
+        </w:rPr>
+        <w:t>formula = cbind(deliquency_yes,deliquency_no)~factor(social_economics),family = binomial)</w:t>
+      </w:r>
+    </w:p>
+    <w:p>
+      <w:pPr>
+        <w:rPr>
+          <w:sz w:val="18"/>
+        </w:rPr>
+      </w:pPr>
+      <w:r>
+        <w:rPr>
+          <w:sz w:val="18"/>
+        </w:rPr>
+        <w:t>summary(logit1)</w:t>
+      </w:r>
+    </w:p>
+    <w:p>
+      <w:pPr>
+        <w:rPr>
+          <w:sz w:val="18"/>
+        </w:rPr>
+      </w:pPr>
+      <w:r>
+        <w:rPr>
+          <w:sz w:val="18"/>
+        </w:rPr>
+        <w:t># prediction</w:t>
+      </w:r>
+    </w:p>
+    <w:p>
+      <w:pPr>
+        <w:rPr>
+          <w:sz w:val="18"/>
+        </w:rPr>
+      </w:pPr>
+      <w:r>
+        <w:rPr>
+          <w:sz w:val="18"/>
+        </w:rPr>
+        <w:t>predict (logit1, type = 'response')</w:t>
+      </w:r>
+    </w:p>
+    <w:p>
+      <w:pPr>
+        <w:rPr>
+          <w:sz w:val="18"/>
+        </w:rPr>
+      </w:pPr>
+      <w:r>
+        <w:rPr>
+          <w:sz w:val="18"/>
+        </w:rPr>
+        <w:t># risk analysis</w:t>
+      </w:r>
+    </w:p>
+    <w:p>
+      <w:pPr>
+        <w:rPr>
+          <w:sz w:val="18"/>
+        </w:rPr>
+      </w:pPr>
+      <w:r>
+        <w:rPr>
+          <w:sz w:val="18"/>
+        </w:rPr>
+        <w:t>residuals (logit1, type="deviance")</w:t>
       </w:r>
     </w:p>
     <w:sectPr>
@@ -6119,6 +7996,119 @@
     </w:lvl>
   </w:abstractNum>
   <w:abstractNum w:abstractNumId="4" w15:restartNumberingAfterBreak="0">
+    <w:nsid w:val="38F835BE"/>
+    <w:multiLevelType w:val="hybridMultilevel"/>
+    <w:tmpl w:val="06789E7C"/>
+    <w:lvl w:ilvl="0" w:tplc="04090001">
+      <w:start w:val="1"/>
+      <w:numFmt w:val="bullet"/>
+      <w:lvlText w:val=""/>
+      <w:lvlJc w:val="left"/>
+      <w:pPr>
+        <w:ind w:left="720" w:hanging="360"/>
+      </w:pPr>
+      <w:rPr>
+        <w:rFonts w:ascii="Symbol" w:hAnsi="Symbol" w:hint="default"/>
+      </w:rPr>
+    </w:lvl>
+    <w:lvl w:ilvl="1" w:tplc="04090003" w:tentative="1">
+      <w:start w:val="1"/>
+      <w:numFmt w:val="bullet"/>
+      <w:lvlText w:val="o"/>
+      <w:lvlJc w:val="left"/>
+      <w:pPr>
+        <w:ind w:left="1440" w:hanging="360"/>
+      </w:pPr>
+      <w:rPr>
+        <w:rFonts w:ascii="Courier New" w:hAnsi="Courier New" w:cs="Courier New" w:hint="default"/>
+      </w:rPr>
+    </w:lvl>
+    <w:lvl w:ilvl="2" w:tplc="04090005" w:tentative="1">
+      <w:start w:val="1"/>
+      <w:numFmt w:val="bullet"/>
+      <w:lvlText w:val=""/>
+      <w:lvlJc w:val="left"/>
+      <w:pPr>
+        <w:ind w:left="2160" w:hanging="360"/>
+      </w:pPr>
+      <w:rPr>
+        <w:rFonts w:ascii="Wingdings" w:hAnsi="Wingdings" w:hint="default"/>
+      </w:rPr>
+    </w:lvl>
+    <w:lvl w:ilvl="3" w:tplc="04090001" w:tentative="1">
+      <w:start w:val="1"/>
+      <w:numFmt w:val="bullet"/>
+      <w:lvlText w:val=""/>
+      <w:lvlJc w:val="left"/>
+      <w:pPr>
+        <w:ind w:left="2880" w:hanging="360"/>
+      </w:pPr>
+      <w:rPr>
+        <w:rFonts w:ascii="Symbol" w:hAnsi="Symbol" w:hint="default"/>
+      </w:rPr>
+    </w:lvl>
+    <w:lvl w:ilvl="4" w:tplc="04090003" w:tentative="1">
+      <w:start w:val="1"/>
+      <w:numFmt w:val="bullet"/>
+      <w:lvlText w:val="o"/>
+      <w:lvlJc w:val="left"/>
+      <w:pPr>
+        <w:ind w:left="3600" w:hanging="360"/>
+      </w:pPr>
+      <w:rPr>
+        <w:rFonts w:ascii="Courier New" w:hAnsi="Courier New" w:cs="Courier New" w:hint="default"/>
+      </w:rPr>
+    </w:lvl>
+    <w:lvl w:ilvl="5" w:tplc="04090005" w:tentative="1">
+      <w:start w:val="1"/>
+      <w:numFmt w:val="bullet"/>
+      <w:lvlText w:val=""/>
+      <w:lvlJc w:val="left"/>
+      <w:pPr>
+        <w:ind w:left="4320" w:hanging="360"/>
+      </w:pPr>
+      <w:rPr>
+        <w:rFonts w:ascii="Wingdings" w:hAnsi="Wingdings" w:hint="default"/>
+      </w:rPr>
+    </w:lvl>
+    <w:lvl w:ilvl="6" w:tplc="04090001" w:tentative="1">
+      <w:start w:val="1"/>
+      <w:numFmt w:val="bullet"/>
+      <w:lvlText w:val=""/>
+      <w:lvlJc w:val="left"/>
+      <w:pPr>
+        <w:ind w:left="5040" w:hanging="360"/>
+      </w:pPr>
+      <w:rPr>
+        <w:rFonts w:ascii="Symbol" w:hAnsi="Symbol" w:hint="default"/>
+      </w:rPr>
+    </w:lvl>
+    <w:lvl w:ilvl="7" w:tplc="04090003" w:tentative="1">
+      <w:start w:val="1"/>
+      <w:numFmt w:val="bullet"/>
+      <w:lvlText w:val="o"/>
+      <w:lvlJc w:val="left"/>
+      <w:pPr>
+        <w:ind w:left="5760" w:hanging="360"/>
+      </w:pPr>
+      <w:rPr>
+        <w:rFonts w:ascii="Courier New" w:hAnsi="Courier New" w:cs="Courier New" w:hint="default"/>
+      </w:rPr>
+    </w:lvl>
+    <w:lvl w:ilvl="8" w:tplc="04090005" w:tentative="1">
+      <w:start w:val="1"/>
+      <w:numFmt w:val="bullet"/>
+      <w:lvlText w:val=""/>
+      <w:lvlJc w:val="left"/>
+      <w:pPr>
+        <w:ind w:left="6480" w:hanging="360"/>
+      </w:pPr>
+      <w:rPr>
+        <w:rFonts w:ascii="Wingdings" w:hAnsi="Wingdings" w:hint="default"/>
+      </w:rPr>
+    </w:lvl>
+  </w:abstractNum>
+  <w:abstractNum w:abstractNumId="5" w15:restartNumberingAfterBreak="0">
     <w:nsid w:val="3FBB27BC"/>
     <w:multiLevelType w:val="hybridMultilevel"/>
     <w:tmpl w:val="1EDC684C"/>
@@ -6207,7 +8197,7 @@
       </w:pPr>
     </w:lvl>
   </w:abstractNum>
-  <w:abstractNum w:abstractNumId="5" w15:restartNumberingAfterBreak="0">
+  <w:abstractNum w:abstractNumId="6" w15:restartNumberingAfterBreak="0">
     <w:nsid w:val="4244599F"/>
     <w:multiLevelType w:val="hybridMultilevel"/>
     <w:tmpl w:val="1EDC684C"/>
@@ -6296,7 +8286,7 @@
       </w:pPr>
     </w:lvl>
   </w:abstractNum>
-  <w:abstractNum w:abstractNumId="6" w15:restartNumberingAfterBreak="0">
+  <w:abstractNum w:abstractNumId="7" w15:restartNumberingAfterBreak="0">
     <w:nsid w:val="45021E5F"/>
     <w:multiLevelType w:val="hybridMultilevel"/>
     <w:tmpl w:val="441AF8DC"/>
@@ -6385,7 +8375,7 @@
       </w:pPr>
     </w:lvl>
   </w:abstractNum>
-  <w:abstractNum w:abstractNumId="7" w15:restartNumberingAfterBreak="0">
+  <w:abstractNum w:abstractNumId="8" w15:restartNumberingAfterBreak="0">
     <w:nsid w:val="49D95DAB"/>
     <w:multiLevelType w:val="hybridMultilevel"/>
     <w:tmpl w:val="3A007A04"/>
@@ -6474,7 +8464,120 @@
       </w:pPr>
     </w:lvl>
   </w:abstractNum>
-  <w:abstractNum w:abstractNumId="8" w15:restartNumberingAfterBreak="0">
+  <w:abstractNum w:abstractNumId="9" w15:restartNumberingAfterBreak="0">
+    <w:nsid w:val="4E0B5426"/>
+    <w:multiLevelType w:val="hybridMultilevel"/>
+    <w:tmpl w:val="D646D43C"/>
+    <w:lvl w:ilvl="0" w:tplc="04090001">
+      <w:start w:val="1"/>
+      <w:numFmt w:val="bullet"/>
+      <w:lvlText w:val=""/>
+      <w:lvlJc w:val="left"/>
+      <w:pPr>
+        <w:ind w:left="720" w:hanging="360"/>
+      </w:pPr>
+      <w:rPr>
+        <w:rFonts w:ascii="Symbol" w:hAnsi="Symbol" w:hint="default"/>
+      </w:rPr>
+    </w:lvl>
+    <w:lvl w:ilvl="1" w:tplc="04090003" w:tentative="1">
+      <w:start w:val="1"/>
+      <w:numFmt w:val="bullet"/>
+      <w:lvlText w:val="o"/>
+      <w:lvlJc w:val="left"/>
+      <w:pPr>
+        <w:ind w:left="1440" w:hanging="360"/>
+      </w:pPr>
+      <w:rPr>
+        <w:rFonts w:ascii="Courier New" w:hAnsi="Courier New" w:cs="Courier New" w:hint="default"/>
+      </w:rPr>
+    </w:lvl>
+    <w:lvl w:ilvl="2" w:tplc="04090005" w:tentative="1">
+      <w:start w:val="1"/>
+      <w:numFmt w:val="bullet"/>
+      <w:lvlText w:val=""/>
+      <w:lvlJc w:val="left"/>
+      <w:pPr>
+        <w:ind w:left="2160" w:hanging="360"/>
+      </w:pPr>
+      <w:rPr>
+        <w:rFonts w:ascii="Wingdings" w:hAnsi="Wingdings" w:hint="default"/>
+      </w:rPr>
+    </w:lvl>
+    <w:lvl w:ilvl="3" w:tplc="04090001" w:tentative="1">
+      <w:start w:val="1"/>
+      <w:numFmt w:val="bullet"/>
+      <w:lvlText w:val=""/>
+      <w:lvlJc w:val="left"/>
+      <w:pPr>
+        <w:ind w:left="2880" w:hanging="360"/>
+      </w:pPr>
+      <w:rPr>
+        <w:rFonts w:ascii="Symbol" w:hAnsi="Symbol" w:hint="default"/>
+      </w:rPr>
+    </w:lvl>
+    <w:lvl w:ilvl="4" w:tplc="04090003" w:tentative="1">
+      <w:start w:val="1"/>
+      <w:numFmt w:val="bullet"/>
+      <w:lvlText w:val="o"/>
+      <w:lvlJc w:val="left"/>
+      <w:pPr>
+        <w:ind w:left="3600" w:hanging="360"/>
+      </w:pPr>
+      <w:rPr>
+        <w:rFonts w:ascii="Courier New" w:hAnsi="Courier New" w:cs="Courier New" w:hint="default"/>
+      </w:rPr>
+    </w:lvl>
+    <w:lvl w:ilvl="5" w:tplc="04090005" w:tentative="1">
+      <w:start w:val="1"/>
+      <w:numFmt w:val="bullet"/>
+      <w:lvlText w:val=""/>
+      <w:lvlJc w:val="left"/>
+      <w:pPr>
+        <w:ind w:left="4320" w:hanging="360"/>
+      </w:pPr>
+      <w:rPr>
+        <w:rFonts w:ascii="Wingdings" w:hAnsi="Wingdings" w:hint="default"/>
+      </w:rPr>
+    </w:lvl>
+    <w:lvl w:ilvl="6" w:tplc="04090001" w:tentative="1">
+      <w:start w:val="1"/>
+      <w:numFmt w:val="bullet"/>
+      <w:lvlText w:val=""/>
+      <w:lvlJc w:val="left"/>
+      <w:pPr>
+        <w:ind w:left="5040" w:hanging="360"/>
+      </w:pPr>
+      <w:rPr>
+        <w:rFonts w:ascii="Symbol" w:hAnsi="Symbol" w:hint="default"/>
+      </w:rPr>
+    </w:lvl>
+    <w:lvl w:ilvl="7" w:tplc="04090003" w:tentative="1">
+      <w:start w:val="1"/>
+      <w:numFmt w:val="bullet"/>
+      <w:lvlText w:val="o"/>
+      <w:lvlJc w:val="left"/>
+      <w:pPr>
+        <w:ind w:left="5760" w:hanging="360"/>
+      </w:pPr>
+      <w:rPr>
+        <w:rFonts w:ascii="Courier New" w:hAnsi="Courier New" w:cs="Courier New" w:hint="default"/>
+      </w:rPr>
+    </w:lvl>
+    <w:lvl w:ilvl="8" w:tplc="04090005" w:tentative="1">
+      <w:start w:val="1"/>
+      <w:numFmt w:val="bullet"/>
+      <w:lvlText w:val=""/>
+      <w:lvlJc w:val="left"/>
+      <w:pPr>
+        <w:ind w:left="6480" w:hanging="360"/>
+      </w:pPr>
+      <w:rPr>
+        <w:rFonts w:ascii="Wingdings" w:hAnsi="Wingdings" w:hint="default"/>
+      </w:rPr>
+    </w:lvl>
+  </w:abstractNum>
+  <w:abstractNum w:abstractNumId="10" w15:restartNumberingAfterBreak="0">
     <w:nsid w:val="5CB00927"/>
     <w:multiLevelType w:val="hybridMultilevel"/>
     <w:tmpl w:val="26367380"/>
@@ -6587,7 +8690,185 @@
       </w:rPr>
     </w:lvl>
   </w:abstractNum>
-  <w:abstractNum w:abstractNumId="9" w15:restartNumberingAfterBreak="0">
+  <w:abstractNum w:abstractNumId="11" w15:restartNumberingAfterBreak="0">
+    <w:nsid w:val="5F48109D"/>
+    <w:multiLevelType w:val="hybridMultilevel"/>
+    <w:tmpl w:val="A316EF1E"/>
+    <w:lvl w:ilvl="0" w:tplc="0409000F">
+      <w:start w:val="1"/>
+      <w:numFmt w:val="decimal"/>
+      <w:lvlText w:val="%1."/>
+      <w:lvlJc w:val="left"/>
+      <w:pPr>
+        <w:ind w:left="720" w:hanging="360"/>
+      </w:pPr>
+      <w:rPr>
+        <w:rFonts w:hint="default"/>
+      </w:rPr>
+    </w:lvl>
+    <w:lvl w:ilvl="1" w:tplc="04090019" w:tentative="1">
+      <w:start w:val="1"/>
+      <w:numFmt w:val="lowerLetter"/>
+      <w:lvlText w:val="%2."/>
+      <w:lvlJc w:val="left"/>
+      <w:pPr>
+        <w:ind w:left="1440" w:hanging="360"/>
+      </w:pPr>
+    </w:lvl>
+    <w:lvl w:ilvl="2" w:tplc="0409001B" w:tentative="1">
+      <w:start w:val="1"/>
+      <w:numFmt w:val="lowerRoman"/>
+      <w:lvlText w:val="%3."/>
+      <w:lvlJc w:val="right"/>
+      <w:pPr>
+        <w:ind w:left="2160" w:hanging="180"/>
+      </w:pPr>
+    </w:lvl>
+    <w:lvl w:ilvl="3" w:tplc="0409000F" w:tentative="1">
+      <w:start w:val="1"/>
+      <w:numFmt w:val="decimal"/>
+      <w:lvlText w:val="%4."/>
+      <w:lvlJc w:val="left"/>
+      <w:pPr>
+        <w:ind w:left="2880" w:hanging="360"/>
+      </w:pPr>
+    </w:lvl>
+    <w:lvl w:ilvl="4" w:tplc="04090019" w:tentative="1">
+      <w:start w:val="1"/>
+      <w:numFmt w:val="lowerLetter"/>
+      <w:lvlText w:val="%5."/>
+      <w:lvlJc w:val="left"/>
+      <w:pPr>
+        <w:ind w:left="3600" w:hanging="360"/>
+      </w:pPr>
+    </w:lvl>
+    <w:lvl w:ilvl="5" w:tplc="0409001B" w:tentative="1">
+      <w:start w:val="1"/>
+      <w:numFmt w:val="lowerRoman"/>
+      <w:lvlText w:val="%6."/>
+      <w:lvlJc w:val="right"/>
+      <w:pPr>
+        <w:ind w:left="4320" w:hanging="180"/>
+      </w:pPr>
+    </w:lvl>
+    <w:lvl w:ilvl="6" w:tplc="0409000F" w:tentative="1">
+      <w:start w:val="1"/>
+      <w:numFmt w:val="decimal"/>
+      <w:lvlText w:val="%7."/>
+      <w:lvlJc w:val="left"/>
+      <w:pPr>
+        <w:ind w:left="5040" w:hanging="360"/>
+      </w:pPr>
+    </w:lvl>
+    <w:lvl w:ilvl="7" w:tplc="04090019" w:tentative="1">
+      <w:start w:val="1"/>
+      <w:numFmt w:val="lowerLetter"/>
+      <w:lvlText w:val="%8."/>
+      <w:lvlJc w:val="left"/>
+      <w:pPr>
+        <w:ind w:left="5760" w:hanging="360"/>
+      </w:pPr>
+    </w:lvl>
+    <w:lvl w:ilvl="8" w:tplc="0409001B" w:tentative="1">
+      <w:start w:val="1"/>
+      <w:numFmt w:val="lowerRoman"/>
+      <w:lvlText w:val="%9."/>
+      <w:lvlJc w:val="right"/>
+      <w:pPr>
+        <w:ind w:left="6480" w:hanging="180"/>
+      </w:pPr>
+    </w:lvl>
+  </w:abstractNum>
+  <w:abstractNum w:abstractNumId="12" w15:restartNumberingAfterBreak="0">
+    <w:nsid w:val="67347C74"/>
+    <w:multiLevelType w:val="hybridMultilevel"/>
+    <w:tmpl w:val="D6FE5ED8"/>
+    <w:lvl w:ilvl="0" w:tplc="50F66862">
+      <w:start w:val="1"/>
+      <w:numFmt w:val="decimal"/>
+      <w:lvlText w:val="%1."/>
+      <w:lvlJc w:val="left"/>
+      <w:pPr>
+        <w:ind w:left="840" w:hanging="360"/>
+      </w:pPr>
+      <w:rPr>
+        <w:rFonts w:hint="default"/>
+      </w:rPr>
+    </w:lvl>
+    <w:lvl w:ilvl="1" w:tplc="04090019" w:tentative="1">
+      <w:start w:val="1"/>
+      <w:numFmt w:val="lowerLetter"/>
+      <w:lvlText w:val="%2."/>
+      <w:lvlJc w:val="left"/>
+      <w:pPr>
+        <w:ind w:left="1560" w:hanging="360"/>
+      </w:pPr>
+    </w:lvl>
+    <w:lvl w:ilvl="2" w:tplc="0409001B" w:tentative="1">
+      <w:start w:val="1"/>
+      <w:numFmt w:val="lowerRoman"/>
+      <w:lvlText w:val="%3."/>
+      <w:lvlJc w:val="right"/>
+      <w:pPr>
+        <w:ind w:left="2280" w:hanging="180"/>
+      </w:pPr>
+    </w:lvl>
+    <w:lvl w:ilvl="3" w:tplc="0409000F" w:tentative="1">
+      <w:start w:val="1"/>
+      <w:numFmt w:val="decimal"/>
+      <w:lvlText w:val="%4."/>
+      <w:lvlJc w:val="left"/>
+      <w:pPr>
+        <w:ind w:left="3000" w:hanging="360"/>
+      </w:pPr>
+    </w:lvl>
+    <w:lvl w:ilvl="4" w:tplc="04090019" w:tentative="1">
+      <w:start w:val="1"/>
+      <w:numFmt w:val="lowerLetter"/>
+      <w:lvlText w:val="%5."/>
+      <w:lvlJc w:val="left"/>
+      <w:pPr>
+        <w:ind w:left="3720" w:hanging="360"/>
+      </w:pPr>
+    </w:lvl>
+    <w:lvl w:ilvl="5" w:tplc="0409001B" w:tentative="1">
+      <w:start w:val="1"/>
+      <w:numFmt w:val="lowerRoman"/>
+      <w:lvlText w:val="%6."/>
+      <w:lvlJc w:val="right"/>
+      <w:pPr>
+        <w:ind w:left="4440" w:hanging="180"/>
+      </w:pPr>
+    </w:lvl>
+    <w:lvl w:ilvl="6" w:tplc="0409000F" w:tentative="1">
+      <w:start w:val="1"/>
+      <w:numFmt w:val="decimal"/>
+      <w:lvlText w:val="%7."/>
+      <w:lvlJc w:val="left"/>
+      <w:pPr>
+        <w:ind w:left="5160" w:hanging="360"/>
+      </w:pPr>
+    </w:lvl>
+    <w:lvl w:ilvl="7" w:tplc="04090019" w:tentative="1">
+      <w:start w:val="1"/>
+      <w:numFmt w:val="lowerLetter"/>
+      <w:lvlText w:val="%8."/>
+      <w:lvlJc w:val="left"/>
+      <w:pPr>
+        <w:ind w:left="5880" w:hanging="360"/>
+      </w:pPr>
+    </w:lvl>
+    <w:lvl w:ilvl="8" w:tplc="0409001B" w:tentative="1">
+      <w:start w:val="1"/>
+      <w:numFmt w:val="lowerRoman"/>
+      <w:lvlText w:val="%9."/>
+      <w:lvlJc w:val="right"/>
+      <w:pPr>
+        <w:ind w:left="6600" w:hanging="180"/>
+      </w:pPr>
+    </w:lvl>
+  </w:abstractNum>
+  <w:abstractNum w:abstractNumId="13" w15:restartNumberingAfterBreak="0">
     <w:nsid w:val="6F584F01"/>
     <w:multiLevelType w:val="hybridMultilevel"/>
     <w:tmpl w:val="F49CBC16"/>
@@ -6676,7 +8957,7 @@
       </w:pPr>
     </w:lvl>
   </w:abstractNum>
-  <w:abstractNum w:abstractNumId="10" w15:restartNumberingAfterBreak="0">
+  <w:abstractNum w:abstractNumId="14" w15:restartNumberingAfterBreak="0">
     <w:nsid w:val="740073EF"/>
     <w:multiLevelType w:val="hybridMultilevel"/>
     <w:tmpl w:val="C3981F4E"/>
@@ -6793,10 +9074,10 @@
     <w:abstractNumId w:val="0"/>
   </w:num>
   <w:num w:numId="2">
-    <w:abstractNumId w:val="10"/>
+    <w:abstractNumId w:val="14"/>
   </w:num>
   <w:num w:numId="3">
-    <w:abstractNumId w:val="8"/>
+    <w:abstractNumId w:val="10"/>
   </w:num>
   <w:num w:numId="4">
     <w:abstractNumId w:val="1"/>
@@ -6805,22 +9086,34 @@
     <w:abstractNumId w:val="2"/>
   </w:num>
   <w:num w:numId="6">
-    <w:abstractNumId w:val="6"/>
+    <w:abstractNumId w:val="7"/>
   </w:num>
   <w:num w:numId="7">
     <w:abstractNumId w:val="3"/>
   </w:num>
   <w:num w:numId="8">
+    <w:abstractNumId w:val="13"/>
+  </w:num>
+  <w:num w:numId="9">
+    <w:abstractNumId w:val="8"/>
+  </w:num>
+  <w:num w:numId="10">
+    <w:abstractNumId w:val="5"/>
+  </w:num>
+  <w:num w:numId="11">
+    <w:abstractNumId w:val="6"/>
+  </w:num>
+  <w:num w:numId="12">
     <w:abstractNumId w:val="9"/>
   </w:num>
-  <w:num w:numId="9">
-    <w:abstractNumId w:val="7"/>
-  </w:num>
-  <w:num w:numId="10">
+  <w:num w:numId="13">
     <w:abstractNumId w:val="4"/>
   </w:num>
-  <w:num w:numId="11">
-    <w:abstractNumId w:val="5"/>
+  <w:num w:numId="14">
+    <w:abstractNumId w:val="11"/>
+  </w:num>
+  <w:num w:numId="15">
+    <w:abstractNumId w:val="12"/>
   </w:num>
 </w:numbering>
 </file>
@@ -7312,6 +9605,153 @@
       <w:szCs w:val="20"/>
     </w:rPr>
   </w:style>
+  <w:style w:type="table" w:styleId="a5">
+    <w:name w:val="Table Grid"/>
+    <w:basedOn w:val="a1"/>
+    <w:uiPriority w:val="39"/>
+    <w:rsid w:val="00837101"/>
+    <w:tblPr>
+      <w:tblBorders>
+        <w:top w:val="single" w:sz="4" w:space="0" w:color="auto"/>
+        <w:left w:val="single" w:sz="4" w:space="0" w:color="auto"/>
+        <w:bottom w:val="single" w:sz="4" w:space="0" w:color="auto"/>
+        <w:right w:val="single" w:sz="4" w:space="0" w:color="auto"/>
+        <w:insideH w:val="single" w:sz="4" w:space="0" w:color="auto"/>
+        <w:insideV w:val="single" w:sz="4" w:space="0" w:color="auto"/>
+      </w:tblBorders>
+    </w:tblPr>
+  </w:style>
+  <w:style w:type="table" w:styleId="1-1">
+    <w:name w:val="Grid Table 1 Light Accent 1"/>
+    <w:basedOn w:val="a1"/>
+    <w:uiPriority w:val="46"/>
+    <w:rsid w:val="00837101"/>
+    <w:tblPr>
+      <w:tblStyleRowBandSize w:val="1"/>
+      <w:tblStyleColBandSize w:val="1"/>
+      <w:tblBorders>
+        <w:top w:val="single" w:sz="4" w:space="0" w:color="B4C6E7" w:themeColor="accent1" w:themeTint="66"/>
+        <w:left w:val="single" w:sz="4" w:space="0" w:color="B4C6E7" w:themeColor="accent1" w:themeTint="66"/>
+        <w:bottom w:val="single" w:sz="4" w:space="0" w:color="B4C6E7" w:themeColor="accent1" w:themeTint="66"/>
+        <w:right w:val="single" w:sz="4" w:space="0" w:color="B4C6E7" w:themeColor="accent1" w:themeTint="66"/>
+        <w:insideH w:val="single" w:sz="4" w:space="0" w:color="B4C6E7" w:themeColor="accent1" w:themeTint="66"/>
+        <w:insideV w:val="single" w:sz="4" w:space="0" w:color="B4C6E7" w:themeColor="accent1" w:themeTint="66"/>
+      </w:tblBorders>
+    </w:tblPr>
+    <w:tblStylePr w:type="firstRow">
+      <w:rPr>
+        <w:b/>
+        <w:bCs/>
+      </w:rPr>
+      <w:tblPr/>
+      <w:tcPr>
+        <w:tcBorders>
+          <w:bottom w:val="single" w:sz="12" w:space="0" w:color="8EAADB" w:themeColor="accent1" w:themeTint="99"/>
+        </w:tcBorders>
+      </w:tcPr>
+    </w:tblStylePr>
+    <w:tblStylePr w:type="lastRow">
+      <w:rPr>
+        <w:b/>
+        <w:bCs/>
+      </w:rPr>
+      <w:tblPr/>
+      <w:tcPr>
+        <w:tcBorders>
+          <w:top w:val="double" w:sz="2" w:space="0" w:color="8EAADB" w:themeColor="accent1" w:themeTint="99"/>
+        </w:tcBorders>
+      </w:tcPr>
+    </w:tblStylePr>
+    <w:tblStylePr w:type="firstCol">
+      <w:rPr>
+        <w:b/>
+        <w:bCs/>
+      </w:rPr>
+    </w:tblStylePr>
+    <w:tblStylePr w:type="lastCol">
+      <w:rPr>
+        <w:b/>
+        <w:bCs/>
+      </w:rPr>
+    </w:tblStylePr>
+  </w:style>
+  <w:style w:type="table" w:styleId="2">
+    <w:name w:val="Plain Table 2"/>
+    <w:basedOn w:val="a1"/>
+    <w:uiPriority w:val="42"/>
+    <w:rsid w:val="00837101"/>
+    <w:tblPr>
+      <w:tblStyleRowBandSize w:val="1"/>
+      <w:tblStyleColBandSize w:val="1"/>
+      <w:tblBorders>
+        <w:top w:val="single" w:sz="4" w:space="0" w:color="7F7F7F" w:themeColor="text1" w:themeTint="80"/>
+        <w:bottom w:val="single" w:sz="4" w:space="0" w:color="7F7F7F" w:themeColor="text1" w:themeTint="80"/>
+      </w:tblBorders>
+    </w:tblPr>
+    <w:tblStylePr w:type="firstRow">
+      <w:rPr>
+        <w:b/>
+        <w:bCs/>
+      </w:rPr>
+      <w:tblPr/>
+      <w:tcPr>
+        <w:tcBorders>
+          <w:bottom w:val="single" w:sz="4" w:space="0" w:color="7F7F7F" w:themeColor="text1" w:themeTint="80"/>
+        </w:tcBorders>
+      </w:tcPr>
+    </w:tblStylePr>
+    <w:tblStylePr w:type="lastRow">
+      <w:rPr>
+        <w:b/>
+        <w:bCs/>
+      </w:rPr>
+      <w:tblPr/>
+      <w:tcPr>
+        <w:tcBorders>
+          <w:top w:val="single" w:sz="4" w:space="0" w:color="7F7F7F" w:themeColor="text1" w:themeTint="80"/>
+        </w:tcBorders>
+      </w:tcPr>
+    </w:tblStylePr>
+    <w:tblStylePr w:type="firstCol">
+      <w:rPr>
+        <w:b/>
+        <w:bCs/>
+      </w:rPr>
+    </w:tblStylePr>
+    <w:tblStylePr w:type="lastCol">
+      <w:rPr>
+        <w:b/>
+        <w:bCs/>
+      </w:rPr>
+    </w:tblStylePr>
+    <w:tblStylePr w:type="band1Vert">
+      <w:tblPr/>
+      <w:tcPr>
+        <w:tcBorders>
+          <w:left w:val="single" w:sz="4" w:space="0" w:color="7F7F7F" w:themeColor="text1" w:themeTint="80"/>
+          <w:right w:val="single" w:sz="4" w:space="0" w:color="7F7F7F" w:themeColor="text1" w:themeTint="80"/>
+        </w:tcBorders>
+      </w:tcPr>
+    </w:tblStylePr>
+    <w:tblStylePr w:type="band2Vert">
+      <w:tblPr/>
+      <w:tcPr>
+        <w:tcBorders>
+          <w:left w:val="single" w:sz="4" w:space="0" w:color="7F7F7F" w:themeColor="text1" w:themeTint="80"/>
+          <w:right w:val="single" w:sz="4" w:space="0" w:color="7F7F7F" w:themeColor="text1" w:themeTint="80"/>
+        </w:tcBorders>
+      </w:tcPr>
+    </w:tblStylePr>
+    <w:tblStylePr w:type="band1Horz">
+      <w:tblPr/>
+      <w:tcPr>
+        <w:tcBorders>
+          <w:top w:val="single" w:sz="4" w:space="0" w:color="7F7F7F" w:themeColor="text1" w:themeTint="80"/>
+          <w:bottom w:val="single" w:sz="4" w:space="0" w:color="7F7F7F" w:themeColor="text1" w:themeTint="80"/>
+        </w:tcBorders>
+      </w:tcPr>
+    </w:tblStylePr>
+  </w:style>
 </w:styles>
 </file>
 
@@ -7615,7 +10055,7 @@
 </file>
 
 <file path=customXml/itemProps1.xml><?xml version="1.0" encoding="utf-8"?>
-<ds:datastoreItem xmlns:ds="http://schemas.openxmlformats.org/officeDocument/2006/customXml" ds:itemID="{903E2F85-2380-4620-A01C-0E8E75B8BBC6}">
+<ds:datastoreItem xmlns:ds="http://schemas.openxmlformats.org/officeDocument/2006/customXml" ds:itemID="{AC72D2D6-497E-4508-9E37-BC0F160D8D8C}">
   <ds:schemaRefs>
     <ds:schemaRef ds:uri="http://schemas.openxmlformats.org/officeDocument/2006/bibliography"/>
   </ds:schemaRefs>

--- a/homework/challenge problem/report.docx
+++ b/homework/challenge problem/report.docx
@@ -27,34 +27,44 @@
         <w:spacing w:after="120"/>
         <w:jc w:val="center"/>
         <w:rPr>
+          <w:rFonts w:ascii="Song" w:hAnsi="Song" w:cs="Calibri Light" w:hint="eastAsia"/>
+          <w:sz w:val="20"/>
+          <w:szCs w:val="20"/>
+        </w:rPr>
+      </w:pPr>
+      <w:r>
+        <w:rPr>
           <w:rFonts w:ascii="Song" w:hAnsi="Song" w:cs="Calibri Light"/>
           <w:sz w:val="20"/>
           <w:szCs w:val="20"/>
         </w:rPr>
-      </w:pPr>
-      <w:r>
-        <w:rPr>
-          <w:rFonts w:ascii="Song" w:hAnsi="Song" w:cs="Calibri Light"/>
+        <w:t>Yc3356      Yi Chen</w:t>
+      </w:r>
+    </w:p>
+    <w:p>
+      <w:pPr>
+        <w:spacing w:after="120"/>
+        <w:jc w:val="center"/>
+        <w:rPr>
+          <w:rFonts w:ascii="Song" w:hAnsi="Song" w:cs="Calibri Light" w:hint="eastAsia"/>
           <w:sz w:val="20"/>
           <w:szCs w:val="20"/>
         </w:rPr>
-        <w:t>Yc3356      Yi Chen</w:t>
-      </w:r>
+      </w:pPr>
     </w:p>
     <w:p>
       <w:pPr>
-        <w:spacing w:after="120"/>
         <w:jc w:val="center"/>
         <w:rPr>
-          <w:rFonts w:ascii="Song" w:hAnsi="Song" w:cs="Calibri Light"/>
-          <w:sz w:val="20"/>
-          <w:szCs w:val="20"/>
-        </w:rPr>
-      </w:pPr>
-    </w:p>
-    <w:p>
-      <w:pPr>
-        <w:jc w:val="center"/>
+          <w:rFonts w:ascii="TimesNewRomanPS-BoldMT" w:hAnsi="TimesNewRomanPS-BoldMT" w:hint="eastAsia"/>
+          <w:b/>
+          <w:bCs/>
+          <w:color w:val="000000"/>
+          <w:sz w:val="40"/>
+          <w:szCs w:val="40"/>
+        </w:rPr>
+      </w:pPr>
+      <w:r>
         <w:rPr>
           <w:rFonts w:ascii="TimesNewRomanPS-BoldMT" w:hAnsi="TimesNewRomanPS-BoldMT"/>
           <w:b/>
@@ -63,16 +73,6 @@
           <w:sz w:val="40"/>
           <w:szCs w:val="40"/>
         </w:rPr>
-      </w:pPr>
-      <w:r>
-        <w:rPr>
-          <w:rFonts w:ascii="TimesNewRomanPS-BoldMT" w:hAnsi="TimesNewRomanPS-BoldMT"/>
-          <w:b/>
-          <w:bCs/>
-          <w:color w:val="000000"/>
-          <w:sz w:val="40"/>
-          <w:szCs w:val="40"/>
-        </w:rPr>
         <w:t>Report</w:t>
       </w:r>
     </w:p>
@@ -97,81 +97,34 @@
       </w:r>
     </w:p>
     <w:p>
-      <w:pPr>
-        <w:rPr>
-          <w:sz w:val="18"/>
-        </w:rPr>
-      </w:pPr>
-      <w:r>
-        <w:rPr>
-          <w:sz w:val="18"/>
-        </w:rPr>
-        <w:t xml:space="preserve">In this report, I will make an analysis about the delinquency problem based on two potential factors </w:t>
-      </w:r>
-      <w:r>
-        <w:rPr>
-          <w:sz w:val="18"/>
-        </w:rPr>
-        <w:t>(Social Economi</w:t>
-      </w:r>
-      <w:r>
-        <w:rPr>
-          <w:sz w:val="18"/>
-        </w:rPr>
+      <w:r>
+        <w:t>In this report, I will make an analysis about the delinquency problem based on two potential factors (Social Economi</w:t>
+      </w:r>
+      <w:r>
         <w:t>c Status and Boy Scout</w:t>
       </w:r>
       <w:r>
-        <w:rPr>
-          <w:sz w:val="18"/>
-        </w:rPr>
-        <w:t>)</w:t>
-      </w:r>
-      <w:r>
-        <w:rPr>
-          <w:sz w:val="18"/>
-        </w:rPr>
-        <w:t xml:space="preserve">. The whole report involved four parts: </w:t>
-      </w:r>
-      <w:r>
-        <w:rPr>
-          <w:sz w:val="18"/>
-        </w:rPr>
+        <w:t xml:space="preserve">). The whole report involved four parts: </w:t>
+      </w:r>
+      <w:r>
         <w:t xml:space="preserve">Summary, </w:t>
       </w:r>
       <w:r>
-        <w:rPr>
-          <w:sz w:val="18"/>
-        </w:rPr>
         <w:t>Exp</w:t>
       </w:r>
       <w:r>
-        <w:rPr>
-          <w:sz w:val="18"/>
-        </w:rPr>
         <w:t>loratory data analysis</w:t>
       </w:r>
       <w:r>
-        <w:rPr>
-          <w:sz w:val="18"/>
-        </w:rPr>
         <w:t>, conclusion and appendix</w:t>
       </w:r>
       <w:r>
-        <w:rPr>
-          <w:sz w:val="18"/>
-        </w:rPr>
         <w:t xml:space="preserve"> (include all the mathematical analysis and code)</w:t>
       </w:r>
       <w:r>
-        <w:rPr>
-          <w:sz w:val="18"/>
-        </w:rPr>
         <w:t xml:space="preserve">. </w:t>
       </w:r>
       <w:r>
-        <w:rPr>
-          <w:sz w:val="18"/>
-        </w:rPr>
         <w:t xml:space="preserve">The main mathematical method I used in this report is logistic regression. </w:t>
       </w:r>
     </w:p>
@@ -196,15 +149,7 @@
       </w:r>
     </w:p>
     <w:p>
-      <w:pPr>
-        <w:rPr>
-          <w:sz w:val="18"/>
-        </w:rPr>
-      </w:pPr>
-      <w:r>
-        <w:rPr>
-          <w:sz w:val="18"/>
-        </w:rPr>
+      <w:r>
         <w:t>The table below gives frequencies for whether or not in boy scout, delinquency status and socioeconomic status.</w:t>
       </w:r>
     </w:p>
@@ -1502,7 +1447,6 @@
           <w:sz w:val="20"/>
         </w:rPr>
       </w:pPr>
-      <w:bookmarkStart w:id="0" w:name="_GoBack"/>
       <w:r>
         <w:rPr>
           <w:b/>
@@ -1511,7 +1455,6 @@
         <w:t xml:space="preserve">Conclusion </w:t>
       </w:r>
     </w:p>
-    <w:bookmarkEnd w:id="0"/>
     <w:p>
       <w:r>
         <w:t>Based on the logistic regression</w:t>
@@ -1574,19 +1517,7 @@
         <w:ind w:firstLineChars="0"/>
       </w:pPr>
       <w:r>
-        <w:t>The odd of d</w:t>
-      </w:r>
-      <w:r>
-        <w:t>elinquency for a boy from low</w:t>
-      </w:r>
-      <w:r>
-        <w:t xml:space="preserve"> soci</w:t>
-      </w:r>
-      <w:r>
-        <w:t>al economics status is about 6</w:t>
-      </w:r>
-      <w:r>
-        <w:t xml:space="preserve"> times than the odd of delinquency for a</w:t>
+        <w:t>The odd of delinquency for a boy from low social economics status is about 6 times than the odd of delinquency for a</w:t>
       </w:r>
       <w:r>
         <w:t xml:space="preserve"> boy </w:t>
@@ -1666,21 +1597,15 @@
       <w:r>
         <w:t xml:space="preserve"> the probability for him to be delinquent is 20%.</w:t>
       </w:r>
+      <w:bookmarkStart w:id="0" w:name="_GoBack"/>
+      <w:bookmarkEnd w:id="0"/>
     </w:p>
     <w:p>
       <w:pPr>
-        <w:rPr>
-          <w:b/>
-          <w:sz w:val="16"/>
-        </w:rPr>
-      </w:pPr>
-    </w:p>
-    <w:p>
-      <w:pPr>
         <w:spacing w:before="200"/>
         <w:ind w:firstLine="360"/>
         <w:rPr>
-          <w:rFonts w:ascii="PalatinoLinotype-Bold" w:hAnsi="PalatinoLinotype-Bold"/>
+          <w:rFonts w:ascii="PalatinoLinotype-Bold" w:hAnsi="PalatinoLinotype-Bold" w:hint="eastAsia"/>
           <w:b/>
           <w:bCs/>
           <w:color w:val="000000"/>
@@ -3693,7 +3618,7 @@
         <w:spacing w:before="200"/>
         <w:ind w:firstLine="480"/>
         <w:rPr>
-          <w:rFonts w:ascii="PalatinoLinotype-Bold" w:hAnsi="PalatinoLinotype-Bold"/>
+          <w:rFonts w:ascii="PalatinoLinotype-Bold" w:hAnsi="PalatinoLinotype-Bold" w:hint="eastAsia"/>
           <w:b/>
           <w:bCs/>
           <w:color w:val="000000"/>
@@ -3708,7 +3633,7 @@
         <w:spacing w:before="200"/>
         <w:ind w:firstLine="480"/>
         <w:rPr>
-          <w:rFonts w:ascii="PalatinoLinotype-Bold" w:hAnsi="PalatinoLinotype-Bold"/>
+          <w:rFonts w:ascii="PalatinoLinotype-Bold" w:hAnsi="PalatinoLinotype-Bold" w:hint="eastAsia"/>
           <w:b/>
           <w:bCs/>
           <w:color w:val="000000"/>
@@ -3721,7 +3646,7 @@
       <w:pPr>
         <w:spacing w:before="200"/>
         <w:rPr>
-          <w:rFonts w:ascii="PalatinoLinotype-Bold" w:hAnsi="PalatinoLinotype-Bold"/>
+          <w:rFonts w:ascii="PalatinoLinotype-Bold" w:hAnsi="PalatinoLinotype-Bold" w:hint="eastAsia"/>
           <w:b/>
           <w:bCs/>
           <w:color w:val="000000"/>
@@ -6103,17 +6028,7 @@
                 <w:rFonts w:ascii="Cambria Math" w:hAnsi="Cambria Math"/>
                 <w:sz w:val="18"/>
               </w:rPr>
-              <m:t>1</m:t>
-            </m:r>
-            <m:r>
-              <m:rPr>
-                <m:sty m:val="p"/>
-              </m:rPr>
-              <w:rPr>
-                <w:rFonts w:ascii="Cambria Math" w:hAnsi="Cambria Math"/>
-                <w:sz w:val="18"/>
-              </w:rPr>
-              <m:t>1</m:t>
+              <m:t>11</m:t>
             </m:r>
           </m:sub>
         </m:sSub>
@@ -7141,13 +7056,7 @@
         <w:rPr>
           <w:sz w:val="18"/>
         </w:rPr>
-        <w:t xml:space="preserve">#input the </w:t>
-      </w:r>
-      <w:r>
-        <w:rPr>
-          <w:sz w:val="18"/>
-        </w:rPr>
-        <w:t>data</w:t>
+        <w:t>#input the data</w:t>
       </w:r>
       <w:r>
         <w:rPr>
@@ -9520,6 +9429,7 @@
   <w:style w:type="character" w:default="1" w:styleId="a0">
     <w:name w:val="Default Paragraph Font"/>
     <w:uiPriority w:val="1"/>
+    <w:semiHidden/>
     <w:unhideWhenUsed/>
   </w:style>
   <w:style w:type="table" w:default="1" w:styleId="a1">
@@ -10055,7 +9965,7 @@
 </file>
 
 <file path=customXml/itemProps1.xml><?xml version="1.0" encoding="utf-8"?>
-<ds:datastoreItem xmlns:ds="http://schemas.openxmlformats.org/officeDocument/2006/customXml" ds:itemID="{AC72D2D6-497E-4508-9E37-BC0F160D8D8C}">
+<ds:datastoreItem xmlns:ds="http://schemas.openxmlformats.org/officeDocument/2006/customXml" ds:itemID="{D501018F-7C2F-4393-9235-397FA380DFBE}">
   <ds:schemaRefs>
     <ds:schemaRef ds:uri="http://schemas.openxmlformats.org/officeDocument/2006/bibliography"/>
   </ds:schemaRefs>
